--- a/DA FINAL PAPER.docx
+++ b/DA FINAL PAPER.docx
@@ -22,13 +22,13 @@
         <mc:AlternateContent>
           <mc:Choice Requires="wps">
             <w:drawing>
-              <wp:anchor distT="45720" distB="45720" distL="114300" distR="114300" simplePos="0" relativeHeight="251675648" behindDoc="0" locked="0" layoutInCell="1" allowOverlap="1" wp14:anchorId="379BC1B0" wp14:editId="65F1A080">
+              <wp:anchor distT="45720" distB="45720" distL="114300" distR="114300" simplePos="0" relativeHeight="251675648" behindDoc="0" locked="0" layoutInCell="1" allowOverlap="1" wp14:anchorId="379BC1B0" wp14:editId="2DD54587">
                 <wp:simplePos x="0" y="0"/>
                 <wp:positionH relativeFrom="column">
-                  <wp:posOffset>-51686</wp:posOffset>
+                  <wp:posOffset>43815</wp:posOffset>
                 </wp:positionH>
                 <wp:positionV relativeFrom="paragraph">
-                  <wp:posOffset>-16245</wp:posOffset>
+                  <wp:posOffset>38091</wp:posOffset>
                 </wp:positionV>
                 <wp:extent cx="8410575" cy="1360967"/>
                 <wp:effectExtent l="0" t="0" r="0" b="0"/>
@@ -204,7 +204,7 @@
                 <v:stroke joinstyle="miter"/>
                 <v:path gradientshapeok="t" o:connecttype="rect"/>
               </v:shapetype>
-              <v:shape id="Text Box 2" o:spid="_x0000_s1026" type="#_x0000_t202" style="position:absolute;margin-left:-4.05pt;margin-top:-1.3pt;width:662.25pt;height:107.15pt;z-index:251675648;visibility:visible;mso-wrap-style:square;mso-width-percent:0;mso-height-percent:0;mso-wrap-distance-left:9pt;mso-wrap-distance-top:3.6pt;mso-wrap-distance-right:9pt;mso-wrap-distance-bottom:3.6pt;mso-position-horizontal:absolute;mso-position-horizontal-relative:text;mso-position-vertical:absolute;mso-position-vertical-relative:text;mso-width-percent:0;mso-height-percent:0;mso-width-relative:margin;mso-height-relative:margin;v-text-anchor:top" o:gfxdata="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" filled="f" stroked="f">
+              <v:shape id="Text Box 2" o:spid="_x0000_s1026" type="#_x0000_t202" style="position:absolute;margin-left:3.45pt;margin-top:3pt;width:662.25pt;height:107.15pt;z-index:251675648;visibility:visible;mso-wrap-style:square;mso-width-percent:0;mso-height-percent:0;mso-wrap-distance-left:9pt;mso-wrap-distance-top:3.6pt;mso-wrap-distance-right:9pt;mso-wrap-distance-bottom:3.6pt;mso-position-horizontal:absolute;mso-position-horizontal-relative:text;mso-position-vertical:absolute;mso-position-vertical-relative:text;mso-width-percent:0;mso-height-percent:0;mso-width-relative:margin;mso-height-relative:margin;v-text-anchor:top" o:gfxdata="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" filled="f" stroked="f">
                 <v:textbox>
                   <w:txbxContent>
                     <w:p>
@@ -2292,30 +2292,426 @@
           <w:t>https://hcis-journal.springeropen.com/articles/10.1186/s13673-018-0161-6</w:t>
         </w:r>
       </w:hyperlink>
+      <w:r>
+        <w:rPr>
+          <w:rFonts w:ascii="Arial" w:hAnsi="Arial" w:cs="Arial"/>
+          <w:sz w:val="20"/>
+          <w:szCs w:val="20"/>
+        </w:rPr>
+        <w:br/>
+      </w:r>
     </w:p>
     <w:p>
       <w:pPr>
         <w:pStyle w:val="BodyText"/>
         <w:spacing w:before="157" w:line="271" w:lineRule="auto"/>
         <w:ind w:left="235" w:right="44"/>
-        <w:rPr>
-          <w:rFonts w:ascii="Arial" w:hAnsi="Arial" w:cs="Arial"/>
-          <w:sz w:val="20"/>
-          <w:szCs w:val="20"/>
-        </w:rPr>
-      </w:pPr>
+        <w:jc w:val="both"/>
+        <w:rPr>
+          <w:rFonts w:ascii="Arial" w:hAnsi="Arial" w:cs="Arial"/>
+          <w:sz w:val="20"/>
+          <w:szCs w:val="20"/>
+        </w:rPr>
+      </w:pPr>
+      <w:r>
+        <w:rPr>
+          <w:rFonts w:ascii="Arial" w:hAnsi="Arial" w:cs="Arial"/>
+          <w:w w:val="105"/>
+          <w:sz w:val="20"/>
+          <w:szCs w:val="20"/>
+        </w:rPr>
+        <w:t xml:space="preserve">     </w:t>
+      </w:r>
+      <w:r>
+        <w:rPr>
+          <w:rFonts w:ascii="Arial" w:hAnsi="Arial" w:cs="Arial"/>
+          <w:w w:val="105"/>
+          <w:sz w:val="20"/>
+          <w:szCs w:val="20"/>
+        </w:rPr>
+        <w:t>In [</w:t>
+      </w:r>
+      <w:r>
+        <w:rPr>
+          <w:rFonts w:ascii="Arial" w:hAnsi="Arial" w:cs="Arial"/>
+          <w:w w:val="105"/>
+          <w:sz w:val="20"/>
+          <w:szCs w:val="20"/>
+        </w:rPr>
+        <w:t>5</w:t>
+      </w:r>
+      <w:r>
+        <w:rPr>
+          <w:rFonts w:ascii="Arial" w:hAnsi="Arial" w:cs="Arial"/>
+          <w:w w:val="105"/>
+          <w:sz w:val="20"/>
+          <w:szCs w:val="20"/>
+        </w:rPr>
+        <w:t xml:space="preserve">] the study of </w:t>
+      </w:r>
+      <w:r>
+        <w:rPr>
+          <w:rFonts w:ascii="Arial" w:hAnsi="Arial" w:cs="Arial"/>
+          <w:w w:val="105"/>
+          <w:sz w:val="20"/>
+          <w:szCs w:val="20"/>
+        </w:rPr>
+        <w:t>R.</w:t>
+      </w:r>
+      <w:r>
+        <w:rPr>
+          <w:rFonts w:ascii="Arial" w:hAnsi="Arial" w:cs="Arial"/>
+          <w:w w:val="105"/>
+          <w:sz w:val="20"/>
+          <w:szCs w:val="20"/>
+        </w:rPr>
+        <w:t xml:space="preserve"> </w:t>
+      </w:r>
+      <w:r>
+        <w:rPr>
+          <w:rFonts w:ascii="Arial" w:hAnsi="Arial" w:cs="Arial"/>
+          <w:sz w:val="20"/>
+          <w:szCs w:val="20"/>
+        </w:rPr>
+        <w:t>Nagamanjul</w:t>
+      </w:r>
+      <w:r>
+        <w:rPr>
+          <w:rFonts w:ascii="Arial" w:hAnsi="Arial" w:cs="Arial"/>
+          <w:w w:val="105"/>
+          <w:sz w:val="20"/>
+          <w:szCs w:val="20"/>
+        </w:rPr>
+        <w:t xml:space="preserve">, </w:t>
+      </w:r>
+      <w:r>
+        <w:rPr>
+          <w:rFonts w:ascii="Arial" w:hAnsi="Arial" w:cs="Arial"/>
+          <w:w w:val="105"/>
+          <w:sz w:val="20"/>
+          <w:szCs w:val="20"/>
+        </w:rPr>
+        <w:t>and A</w:t>
+      </w:r>
+      <w:r>
+        <w:rPr>
+          <w:rFonts w:ascii="Arial" w:hAnsi="Arial" w:cs="Arial"/>
+          <w:w w:val="105"/>
+          <w:sz w:val="20"/>
+          <w:szCs w:val="20"/>
+        </w:rPr>
+        <w:t xml:space="preserve">. </w:t>
+      </w:r>
+      <w:r>
+        <w:rPr>
+          <w:rFonts w:ascii="Arial" w:hAnsi="Arial" w:cs="Arial"/>
+          <w:sz w:val="20"/>
+          <w:szCs w:val="20"/>
+        </w:rPr>
+        <w:t>Pethalakshmi</w:t>
+      </w:r>
+      <w:r>
+        <w:rPr>
+          <w:rFonts w:ascii="Arial" w:hAnsi="Arial" w:cs="Arial"/>
+          <w:w w:val="105"/>
+          <w:sz w:val="20"/>
+          <w:szCs w:val="20"/>
+        </w:rPr>
+        <w:t xml:space="preserve"> </w:t>
+      </w:r>
+      <w:r>
+        <w:rPr>
+          <w:rFonts w:ascii="Arial" w:hAnsi="Arial" w:cs="Arial"/>
+          <w:w w:val="105"/>
+          <w:sz w:val="20"/>
+          <w:szCs w:val="20"/>
+        </w:rPr>
+        <w:t>with the research title “</w:t>
+      </w:r>
+      <w:r>
+        <w:rPr>
+          <w:rFonts w:ascii="Arial" w:hAnsi="Arial" w:cs="Arial"/>
+          <w:sz w:val="20"/>
+          <w:szCs w:val="20"/>
+        </w:rPr>
+        <w:t xml:space="preserve">A Novel Scheme for Movie Recommendation System </w:t>
+      </w:r>
+      <w:r>
+        <w:rPr>
+          <w:rFonts w:ascii="Arial" w:hAnsi="Arial" w:cs="Arial"/>
+          <w:sz w:val="20"/>
+          <w:szCs w:val="20"/>
+        </w:rPr>
+        <w:t>Using</w:t>
+      </w:r>
+      <w:r>
+        <w:rPr>
+          <w:rFonts w:ascii="Arial" w:hAnsi="Arial" w:cs="Arial"/>
+          <w:sz w:val="20"/>
+          <w:szCs w:val="20"/>
+        </w:rPr>
+        <w:t xml:space="preserve"> User Similarity and Opinion Mining”.</w:t>
+      </w:r>
+      <w:r>
+        <w:rPr>
+          <w:rFonts w:ascii="Arial" w:hAnsi="Arial" w:cs="Arial"/>
+          <w:sz w:val="20"/>
+          <w:szCs w:val="20"/>
+        </w:rPr>
+        <w:t xml:space="preserve"> The researchers’ proposed a movie recommender system based on new user similarity metric and opinion mining.  The primary objective of this paper is to find the type of opinions (positive, negative, or neutral) for movies and suggest top-k recommendation list for users and extract aspect-based specific ratings from reviews and recommend reviews to users depends on user similarity and their rating patterns.  Finally, validating the proposed movie recommendation system for various evaluation criteria, and </w:t>
+      </w:r>
+      <w:r>
+        <w:rPr>
+          <w:rFonts w:ascii="Arial" w:hAnsi="Arial" w:cs="Arial"/>
+          <w:sz w:val="20"/>
+          <w:szCs w:val="20"/>
+        </w:rPr>
+        <w:t>t</w:t>
+      </w:r>
+      <w:r>
+        <w:rPr>
+          <w:rFonts w:ascii="Arial" w:hAnsi="Arial" w:cs="Arial"/>
+          <w:sz w:val="20"/>
+          <w:szCs w:val="20"/>
+        </w:rPr>
+        <w:t>he proposed system shows better result than conventional systems</w:t>
+      </w:r>
     </w:p>
     <w:p>
       <w:pPr>
         <w:pStyle w:val="BodyText"/>
-        <w:spacing w:before="157" w:line="271" w:lineRule="auto"/>
-        <w:ind w:left="235" w:right="44"/>
-        <w:rPr>
-          <w:rFonts w:ascii="Arial" w:hAnsi="Arial" w:cs="Arial"/>
-          <w:sz w:val="20"/>
-          <w:szCs w:val="20"/>
-        </w:rPr>
-      </w:pPr>
+        <w:spacing w:before="160" w:line="271" w:lineRule="auto"/>
+        <w:ind w:left="235" w:right="125"/>
+        <w:rPr>
+          <w:rFonts w:ascii="Arial" w:hAnsi="Arial" w:cs="Arial"/>
+          <w:sz w:val="20"/>
+          <w:szCs w:val="20"/>
+        </w:rPr>
+      </w:pPr>
+      <w:r>
+        <w:rPr>
+          <w:rFonts w:ascii="Arial" w:hAnsi="Arial" w:cs="Arial"/>
+          <w:sz w:val="20"/>
+          <w:szCs w:val="20"/>
+        </w:rPr>
+        <w:t xml:space="preserve">Retrieved from: </w:t>
+      </w:r>
+      <w:hyperlink r:id="rId14" w:history="1">
+        <w:r>
+          <w:rPr>
+            <w:rStyle w:val="Hyperlink"/>
+            <w:rFonts w:ascii="Arial" w:hAnsi="Arial" w:cs="Arial"/>
+            <w:sz w:val="20"/>
+            <w:szCs w:val="20"/>
+          </w:rPr>
+          <w:t>https://www.ijitee.org/wp-content/uploads/papers/v8i4s2/D1S0071028419.pdf</w:t>
+        </w:r>
+      </w:hyperlink>
+      <w:r>
+        <w:rPr>
+          <w:rFonts w:ascii="Arial" w:hAnsi="Arial" w:cs="Arial"/>
+          <w:sz w:val="20"/>
+          <w:szCs w:val="20"/>
+        </w:rPr>
+        <w:br/>
+      </w:r>
+    </w:p>
+    <w:p>
+      <w:pPr>
+        <w:pStyle w:val="BodyText"/>
+        <w:spacing w:before="160" w:line="271" w:lineRule="auto"/>
+        <w:ind w:left="235" w:right="125"/>
+        <w:jc w:val="both"/>
+        <w:rPr>
+          <w:rFonts w:ascii="Arial" w:hAnsi="Arial" w:cs="Arial"/>
+          <w:sz w:val="20"/>
+          <w:szCs w:val="20"/>
+        </w:rPr>
+      </w:pPr>
+      <w:r>
+        <w:rPr>
+          <w:rFonts w:ascii="Arial" w:hAnsi="Arial" w:cs="Arial"/>
+          <w:sz w:val="20"/>
+          <w:szCs w:val="20"/>
+        </w:rPr>
+        <w:t xml:space="preserve">     </w:t>
+      </w:r>
+      <w:r>
+        <w:rPr>
+          <w:rFonts w:ascii="Arial" w:hAnsi="Arial" w:cs="Arial"/>
+          <w:sz w:val="20"/>
+          <w:szCs w:val="20"/>
+        </w:rPr>
+        <w:t xml:space="preserve">In [6] the study of J. Zhang, et al., with the research title “Personalized Real-Time Movie Recommendation System: Practical Prototype and Evaluation”. The researchers’ </w:t>
+      </w:r>
+      <w:r>
+        <w:rPr>
+          <w:rFonts w:ascii="Arial" w:hAnsi="Arial" w:cs="Arial"/>
+          <w:sz w:val="20"/>
+          <w:szCs w:val="20"/>
+        </w:rPr>
+        <w:t>proposed</w:t>
+      </w:r>
+      <w:r>
+        <w:rPr>
+          <w:rFonts w:ascii="Arial" w:hAnsi="Arial" w:cs="Arial"/>
+          <w:sz w:val="20"/>
+          <w:szCs w:val="20"/>
+        </w:rPr>
+        <w:t xml:space="preserve"> a </w:t>
+      </w:r>
+      <w:r>
+        <w:rPr>
+          <w:rFonts w:ascii="Arial" w:hAnsi="Arial" w:cs="Arial"/>
+          <w:sz w:val="20"/>
+          <w:szCs w:val="20"/>
+        </w:rPr>
+        <w:t xml:space="preserve">high-efficient </w:t>
+      </w:r>
+      <w:r>
+        <w:rPr>
+          <w:rFonts w:ascii="Arial" w:hAnsi="Arial" w:cs="Arial"/>
+          <w:sz w:val="20"/>
+          <w:szCs w:val="20"/>
+        </w:rPr>
+        <w:t>recommendation algorithm, which</w:t>
+      </w:r>
+      <w:r>
+        <w:rPr>
+          <w:rFonts w:ascii="Arial" w:hAnsi="Arial" w:cs="Arial"/>
+          <w:sz w:val="20"/>
+          <w:szCs w:val="20"/>
+        </w:rPr>
+        <w:t xml:space="preserve"> exploits users’ profile attributes to partition them into </w:t>
+      </w:r>
+      <w:r>
+        <w:rPr>
+          <w:rFonts w:ascii="Arial" w:hAnsi="Arial" w:cs="Arial"/>
+          <w:sz w:val="20"/>
+          <w:szCs w:val="20"/>
+        </w:rPr>
+        <w:t>several clusters</w:t>
+      </w:r>
+      <w:r>
+        <w:rPr>
+          <w:rFonts w:ascii="Arial" w:hAnsi="Arial" w:cs="Arial"/>
+          <w:sz w:val="20"/>
+          <w:szCs w:val="20"/>
+        </w:rPr>
+        <w:t>.  For each cluster, a virtual opinion leader is conceived to represent the whole cluster, such that the dimension of the original user</w:t>
+      </w:r>
+      <w:r>
+        <w:rPr>
+          <w:rFonts w:ascii="Arial" w:hAnsi="Arial" w:cs="Arial"/>
+          <w:sz w:val="20"/>
+          <w:szCs w:val="20"/>
+        </w:rPr>
+        <w:t xml:space="preserve"> </w:t>
+      </w:r>
+      <w:r>
+        <w:rPr>
+          <w:rFonts w:ascii="Arial" w:hAnsi="Arial" w:cs="Arial"/>
+          <w:sz w:val="20"/>
+          <w:szCs w:val="20"/>
+        </w:rPr>
+        <w:t xml:space="preserve">item matrix can be </w:t>
+      </w:r>
+      <w:r>
+        <w:rPr>
+          <w:rFonts w:ascii="Arial" w:hAnsi="Arial" w:cs="Arial"/>
+          <w:sz w:val="20"/>
+          <w:szCs w:val="20"/>
+        </w:rPr>
+        <w:t>significantly</w:t>
+      </w:r>
+      <w:r>
+        <w:rPr>
+          <w:rFonts w:ascii="Arial" w:hAnsi="Arial" w:cs="Arial"/>
+          <w:sz w:val="20"/>
+          <w:szCs w:val="20"/>
+        </w:rPr>
+        <w:t xml:space="preserve"> reduced, then a Weighted Slope One-VU method is designed and applied to the virtual opinion leader-item matrix to obtain the recommendation results. Compared to traditional </w:t>
+      </w:r>
+      <w:r>
+        <w:rPr>
+          <w:rFonts w:ascii="Arial" w:hAnsi="Arial" w:cs="Arial"/>
+          <w:sz w:val="20"/>
+          <w:szCs w:val="20"/>
+        </w:rPr>
+        <w:t>clustering-based</w:t>
+      </w:r>
+      <w:r>
+        <w:rPr>
+          <w:rFonts w:ascii="Arial" w:hAnsi="Arial" w:cs="Arial"/>
+          <w:sz w:val="20"/>
+          <w:szCs w:val="20"/>
+        </w:rPr>
+        <w:t xml:space="preserve"> CF</w:t>
+      </w:r>
+      <w:r>
+        <w:rPr>
+          <w:rFonts w:ascii="Arial" w:hAnsi="Arial" w:cs="Arial"/>
+          <w:sz w:val="20"/>
+          <w:szCs w:val="20"/>
+        </w:rPr>
+        <w:t xml:space="preserve"> </w:t>
+      </w:r>
+      <w:r>
+        <w:rPr>
+          <w:rFonts w:ascii="Arial" w:hAnsi="Arial" w:cs="Arial"/>
+          <w:sz w:val="20"/>
+          <w:szCs w:val="20"/>
+        </w:rPr>
+        <w:t xml:space="preserve">recommendation schemes, </w:t>
+      </w:r>
+      <w:r>
+        <w:rPr>
+          <w:rFonts w:ascii="Arial" w:hAnsi="Arial" w:cs="Arial"/>
+          <w:sz w:val="20"/>
+          <w:szCs w:val="20"/>
+        </w:rPr>
+        <w:t>the researchers’</w:t>
+      </w:r>
+      <w:r>
+        <w:rPr>
+          <w:rFonts w:ascii="Arial" w:hAnsi="Arial" w:cs="Arial"/>
+          <w:sz w:val="20"/>
+          <w:szCs w:val="20"/>
+        </w:rPr>
+        <w:t xml:space="preserve"> method can significantly reduce the </w:t>
+      </w:r>
+      <w:r>
+        <w:rPr>
+          <w:rFonts w:ascii="Arial" w:hAnsi="Arial" w:cs="Arial"/>
+          <w:sz w:val="20"/>
+          <w:szCs w:val="20"/>
+        </w:rPr>
+        <w:t>time complexity, while</w:t>
+      </w:r>
+      <w:r>
+        <w:rPr>
+          <w:rFonts w:ascii="Arial" w:hAnsi="Arial" w:cs="Arial"/>
+          <w:sz w:val="20"/>
+          <w:szCs w:val="20"/>
+        </w:rPr>
+        <w:t xml:space="preserve"> achieving </w:t>
+      </w:r>
+      <w:r>
+        <w:rPr>
+          <w:rFonts w:ascii="Arial" w:hAnsi="Arial" w:cs="Arial"/>
+          <w:sz w:val="20"/>
+          <w:szCs w:val="20"/>
+        </w:rPr>
+        <w:t>comparable recommendation performance</w:t>
+      </w:r>
+      <w:r>
+        <w:rPr>
+          <w:rFonts w:ascii="Arial" w:hAnsi="Arial" w:cs="Arial"/>
+          <w:sz w:val="20"/>
+          <w:szCs w:val="20"/>
+        </w:rPr>
+        <w:t xml:space="preserve">. </w:t>
+      </w:r>
     </w:p>
     <w:p>
       <w:pPr>
@@ -2337,6 +2733,25 @@
           </w:cols>
         </w:sectPr>
       </w:pPr>
+      <w:r>
+        <w:rPr>
+          <w:rFonts w:ascii="Arial" w:hAnsi="Arial" w:cs="Arial"/>
+          <w:sz w:val="20"/>
+          <w:szCs w:val="20"/>
+        </w:rPr>
+        <w:t xml:space="preserve">Retrieved from: </w:t>
+      </w:r>
+      <w:hyperlink r:id="rId15" w:history="1">
+        <w:r>
+          <w:rPr>
+            <w:rStyle w:val="Hyperlink"/>
+            <w:rFonts w:ascii="Arial" w:hAnsi="Arial" w:cs="Arial"/>
+            <w:sz w:val="20"/>
+            <w:szCs w:val="20"/>
+          </w:rPr>
+          <w:t>https://ieeexplore.ieee.org/stamp/stamp.jsp?arnumber=8821512</w:t>
+        </w:r>
+      </w:hyperlink>
     </w:p>
     <w:p>
       <w:pPr>
@@ -2493,7 +2908,7 @@
                     <pic:cNvPicPr/>
                   </pic:nvPicPr>
                   <pic:blipFill>
-                    <a:blip r:embed="rId14" cstate="print"/>
+                    <a:blip r:embed="rId16" cstate="print"/>
                     <a:stretch>
                       <a:fillRect/>
                     </a:stretch>
@@ -3091,7 +3506,7 @@
                     <pic:cNvPicPr/>
                   </pic:nvPicPr>
                   <pic:blipFill>
-                    <a:blip r:embed="rId15" cstate="print"/>
+                    <a:blip r:embed="rId17" cstate="print"/>
                     <a:stretch>
                       <a:fillRect/>
                     </a:stretch>
@@ -3172,7 +3587,7 @@
                     <pic:cNvPicPr/>
                   </pic:nvPicPr>
                   <pic:blipFill>
-                    <a:blip r:embed="rId16" cstate="print"/>
+                    <a:blip r:embed="rId18" cstate="print"/>
                     <a:stretch>
                       <a:fillRect/>
                     </a:stretch>
@@ -4110,7 +4525,7 @@
                     <pic:cNvPicPr/>
                   </pic:nvPicPr>
                   <pic:blipFill>
-                    <a:blip r:embed="rId17" cstate="print"/>
+                    <a:blip r:embed="rId19" cstate="print"/>
                     <a:stretch>
                       <a:fillRect/>
                     </a:stretch>
@@ -4209,7 +4624,7 @@
                     <pic:cNvPicPr/>
                   </pic:nvPicPr>
                   <pic:blipFill>
-                    <a:blip r:embed="rId18" cstate="print"/>
+                    <a:blip r:embed="rId20" cstate="print"/>
                     <a:stretch>
                       <a:fillRect/>
                     </a:stretch>
@@ -4922,7 +5337,7 @@
                     <pic:cNvPicPr/>
                   </pic:nvPicPr>
                   <pic:blipFill>
-                    <a:blip r:embed="rId19" cstate="print"/>
+                    <a:blip r:embed="rId21" cstate="print"/>
                     <a:stretch>
                       <a:fillRect/>
                     </a:stretch>
@@ -7082,7 +7497,7 @@
                     <pic:cNvPicPr/>
                   </pic:nvPicPr>
                   <pic:blipFill>
-                    <a:blip r:embed="rId20" cstate="print"/>
+                    <a:blip r:embed="rId22" cstate="print"/>
                     <a:stretch>
                       <a:fillRect/>
                     </a:stretch>
@@ -8924,72 +9339,317 @@
         <w:tabs>
           <w:tab w:val="left" w:pos="957"/>
         </w:tabs>
-        <w:spacing w:before="68" w:line="237" w:lineRule="auto"/>
-        <w:ind w:left="956" w:right="43"/>
+        <w:spacing w:before="1" w:line="242" w:lineRule="auto"/>
+        <w:ind w:left="956" w:right="38"/>
         <w:jc w:val="both"/>
         <w:rPr>
           <w:sz w:val="16"/>
-        </w:rPr>
-      </w:pPr>
+          <w:szCs w:val="16"/>
+        </w:rPr>
+      </w:pPr>
+      <w:r>
+        <w:rPr>
+          <w:w w:val="105"/>
+          <w:sz w:val="16"/>
+          <w:szCs w:val="16"/>
+        </w:rPr>
+        <w:t>Chen</w:t>
+      </w:r>
+      <w:r>
+        <w:rPr>
+          <w:w w:val="105"/>
+          <w:sz w:val="16"/>
+          <w:szCs w:val="16"/>
+        </w:rPr>
+        <w:t>,</w:t>
+      </w:r>
+      <w:r>
+        <w:rPr>
+          <w:w w:val="105"/>
+          <w:sz w:val="16"/>
+          <w:szCs w:val="16"/>
+        </w:rPr>
+        <w:t xml:space="preserve"> H.</w:t>
+      </w:r>
+      <w:r>
+        <w:rPr>
+          <w:spacing w:val="-14"/>
+          <w:w w:val="105"/>
+          <w:sz w:val="16"/>
+          <w:szCs w:val="16"/>
+        </w:rPr>
+        <w:t xml:space="preserve"> </w:t>
+      </w:r>
+      <w:r>
+        <w:rPr>
+          <w:spacing w:val="4"/>
+          <w:w w:val="105"/>
+          <w:sz w:val="16"/>
+          <w:szCs w:val="16"/>
+        </w:rPr>
+        <w:t>W.</w:t>
+      </w:r>
+      <w:r>
+        <w:rPr>
+          <w:w w:val="105"/>
+          <w:sz w:val="16"/>
+          <w:szCs w:val="16"/>
+        </w:rPr>
+        <w:t>,</w:t>
+      </w:r>
+      <w:r>
+        <w:rPr>
+          <w:spacing w:val="-13"/>
+          <w:w w:val="105"/>
+          <w:sz w:val="16"/>
+          <w:szCs w:val="16"/>
+        </w:rPr>
+        <w:t xml:space="preserve"> </w:t>
+      </w:r>
+      <w:r>
+        <w:rPr>
+          <w:w w:val="105"/>
+          <w:sz w:val="16"/>
+          <w:szCs w:val="16"/>
+        </w:rPr>
+        <w:t>Wu</w:t>
+      </w:r>
+      <w:r>
+        <w:rPr>
+          <w:w w:val="105"/>
+          <w:sz w:val="16"/>
+          <w:szCs w:val="16"/>
+        </w:rPr>
+        <w:t>,</w:t>
+      </w:r>
+      <w:r>
+        <w:rPr>
+          <w:w w:val="105"/>
+          <w:sz w:val="16"/>
+          <w:szCs w:val="16"/>
+        </w:rPr>
+        <w:t xml:space="preserve"> Y.</w:t>
+      </w:r>
+      <w:r>
+        <w:rPr>
+          <w:spacing w:val="-13"/>
+          <w:w w:val="105"/>
+          <w:sz w:val="16"/>
+          <w:szCs w:val="16"/>
+        </w:rPr>
+        <w:t xml:space="preserve"> </w:t>
+      </w:r>
+      <w:r>
+        <w:rPr>
+          <w:w w:val="105"/>
+          <w:sz w:val="16"/>
+          <w:szCs w:val="16"/>
+        </w:rPr>
+        <w:t>L.,</w:t>
+      </w:r>
+      <w:r>
+        <w:rPr>
+          <w:spacing w:val="-13"/>
+          <w:w w:val="105"/>
+          <w:sz w:val="16"/>
+          <w:szCs w:val="16"/>
+        </w:rPr>
+        <w:t xml:space="preserve"> </w:t>
+      </w:r>
+      <w:r>
+        <w:rPr>
+          <w:w w:val="105"/>
+          <w:sz w:val="16"/>
+          <w:szCs w:val="16"/>
+        </w:rPr>
+        <w:t>Hor</w:t>
+      </w:r>
+      <w:r>
+        <w:rPr>
+          <w:w w:val="105"/>
+          <w:sz w:val="16"/>
+          <w:szCs w:val="16"/>
+        </w:rPr>
+        <w:t>,</w:t>
+      </w:r>
+      <w:r>
+        <w:rPr>
+          <w:w w:val="105"/>
+          <w:sz w:val="16"/>
+          <w:szCs w:val="16"/>
+        </w:rPr>
+        <w:t xml:space="preserve"> M.</w:t>
+      </w:r>
+      <w:r>
+        <w:rPr>
+          <w:spacing w:val="-13"/>
+          <w:w w:val="105"/>
+          <w:sz w:val="16"/>
+          <w:szCs w:val="16"/>
+        </w:rPr>
+        <w:t xml:space="preserve"> </w:t>
+      </w:r>
+      <w:r>
+        <w:rPr>
+          <w:w w:val="105"/>
+          <w:sz w:val="16"/>
+          <w:szCs w:val="16"/>
+        </w:rPr>
+        <w:t>K.,</w:t>
+      </w:r>
+      <w:r>
+        <w:rPr>
+          <w:spacing w:val="-13"/>
+          <w:w w:val="105"/>
+          <w:sz w:val="16"/>
+          <w:szCs w:val="16"/>
+        </w:rPr>
+        <w:t xml:space="preserve"> </w:t>
+      </w:r>
+      <w:r>
+        <w:rPr>
+          <w:spacing w:val="2"/>
+          <w:w w:val="105"/>
+          <w:sz w:val="16"/>
+          <w:szCs w:val="16"/>
+        </w:rPr>
+        <w:t>and</w:t>
+      </w:r>
+      <w:r>
+        <w:rPr>
+          <w:spacing w:val="-23"/>
+          <w:w w:val="105"/>
+          <w:sz w:val="16"/>
+          <w:szCs w:val="16"/>
+        </w:rPr>
+        <w:t xml:space="preserve"> </w:t>
+      </w:r>
+      <w:r>
+        <w:rPr>
+          <w:w w:val="105"/>
+          <w:sz w:val="16"/>
+          <w:szCs w:val="16"/>
+        </w:rPr>
+        <w:t>Tang</w:t>
+      </w:r>
+      <w:r>
+        <w:rPr>
+          <w:w w:val="105"/>
+          <w:sz w:val="16"/>
+          <w:szCs w:val="16"/>
+        </w:rPr>
+        <w:t>,</w:t>
+      </w:r>
       <w:r>
         <w:rPr>
           <w:spacing w:val="-3"/>
           <w:w w:val="105"/>
           <w:sz w:val="16"/>
-        </w:rPr>
-        <w:t>C.</w:t>
-      </w:r>
-      <w:r>
-        <w:rPr>
-          <w:spacing w:val="-14"/>
-          <w:w w:val="105"/>
-          <w:sz w:val="16"/>
+          <w:szCs w:val="16"/>
+        </w:rPr>
+        <w:t xml:space="preserve"> C.</w:t>
+      </w:r>
+      <w:r>
+        <w:rPr>
+          <w:spacing w:val="-13"/>
+          <w:w w:val="105"/>
+          <w:sz w:val="16"/>
+          <w:szCs w:val="16"/>
         </w:rPr>
         <w:t xml:space="preserve"> </w:t>
       </w:r>
       <w:r>
         <w:rPr>
+          <w:w w:val="105"/>
+          <w:sz w:val="16"/>
+          <w:szCs w:val="16"/>
+        </w:rPr>
+        <w:t>Y</w:t>
+      </w:r>
+      <w:r>
+        <w:rPr>
+          <w:w w:val="105"/>
+          <w:sz w:val="16"/>
+          <w:szCs w:val="16"/>
+        </w:rPr>
+        <w:t>.</w:t>
+      </w:r>
+      <w:r>
+        <w:rPr>
+          <w:w w:val="105"/>
+          <w:sz w:val="16"/>
+          <w:szCs w:val="16"/>
+        </w:rPr>
+        <w:t>,</w:t>
+      </w:r>
+      <w:r>
+        <w:rPr>
+          <w:spacing w:val="-13"/>
+          <w:w w:val="105"/>
+          <w:sz w:val="16"/>
+          <w:szCs w:val="16"/>
+        </w:rPr>
+        <w:t xml:space="preserve"> </w:t>
+      </w:r>
+      <w:r>
+        <w:rPr>
+          <w:w w:val="105"/>
+          <w:sz w:val="16"/>
+          <w:szCs w:val="16"/>
+        </w:rPr>
+        <w:t>“Fully</w:t>
+      </w:r>
+      <w:r>
+        <w:rPr>
           <w:spacing w:val="-9"/>
           <w:w w:val="105"/>
           <w:sz w:val="16"/>
-        </w:rPr>
-        <w:t>S.</w:t>
-      </w:r>
-      <w:r>
-        <w:rPr>
-          <w:spacing w:val="14"/>
-          <w:w w:val="105"/>
-          <w:sz w:val="16"/>
+          <w:szCs w:val="16"/>
         </w:rPr>
         <w:t xml:space="preserve"> </w:t>
       </w:r>
       <w:r>
         <w:rPr>
-          <w:w w:val="105"/>
-          <w:sz w:val="16"/>
-        </w:rPr>
-        <w:t>M.</w:t>
+          <w:spacing w:val="-4"/>
+          <w:w w:val="105"/>
+          <w:sz w:val="16"/>
+          <w:szCs w:val="16"/>
+        </w:rPr>
+        <w:t xml:space="preserve">content- </w:t>
+      </w:r>
+      <w:r>
+        <w:rPr>
+          <w:spacing w:val="-3"/>
+          <w:w w:val="105"/>
+          <w:sz w:val="16"/>
+          <w:szCs w:val="16"/>
+        </w:rPr>
+        <w:t>based</w:t>
       </w:r>
       <w:r>
         <w:rPr>
           <w:spacing w:val="-13"/>
           <w:w w:val="105"/>
           <w:sz w:val="16"/>
+          <w:szCs w:val="16"/>
         </w:rPr>
         <w:t xml:space="preserve"> </w:t>
       </w:r>
       <w:r>
         <w:rPr>
-          <w:w w:val="105"/>
-          <w:sz w:val="16"/>
-        </w:rPr>
-        <w:t>Wu,</w:t>
-      </w:r>
-      <w:r>
-        <w:rPr>
-          <w:spacing w:val="-14"/>
-          <w:w w:val="105"/>
-          <w:sz w:val="16"/>
+          <w:spacing w:val="3"/>
+          <w:w w:val="105"/>
+          <w:sz w:val="16"/>
+          <w:szCs w:val="16"/>
+        </w:rPr>
+        <w:t>movie</w:t>
+      </w:r>
+      <w:r>
+        <w:rPr>
+          <w:spacing w:val="-17"/>
+          <w:w w:val="105"/>
+          <w:sz w:val="16"/>
+          <w:szCs w:val="16"/>
         </w:rPr>
         <w:t xml:space="preserve"> </w:t>
       </w:r>
@@ -8997,133 +9657,189 @@
         <w:rPr>
           <w:w w:val="105"/>
           <w:sz w:val="16"/>
-        </w:rPr>
-        <w:t>D.</w:t>
+          <w:szCs w:val="16"/>
+        </w:rPr>
+        <w:t>recommender</w:t>
+      </w:r>
+      <w:r>
+        <w:rPr>
+          <w:spacing w:val="-2"/>
+          <w:w w:val="105"/>
+          <w:sz w:val="16"/>
+          <w:szCs w:val="16"/>
+        </w:rPr>
+        <w:t xml:space="preserve"> </w:t>
+      </w:r>
+      <w:r>
+        <w:rPr>
+          <w:w w:val="105"/>
+          <w:sz w:val="16"/>
+          <w:szCs w:val="16"/>
+        </w:rPr>
+        <w:t>system</w:t>
+      </w:r>
+      <w:r>
+        <w:rPr>
+          <w:spacing w:val="-1"/>
+          <w:w w:val="105"/>
+          <w:sz w:val="16"/>
+          <w:szCs w:val="16"/>
+        </w:rPr>
+        <w:t xml:space="preserve"> </w:t>
+      </w:r>
+      <w:r>
+        <w:rPr>
+          <w:w w:val="105"/>
+          <w:sz w:val="16"/>
+          <w:szCs w:val="16"/>
+        </w:rPr>
+        <w:t xml:space="preserve">with </w:t>
+      </w:r>
+      <w:r>
+        <w:rPr>
+          <w:spacing w:val="2"/>
+          <w:w w:val="105"/>
+          <w:sz w:val="16"/>
+          <w:szCs w:val="16"/>
+        </w:rPr>
+        <w:t>feature</w:t>
+      </w:r>
+      <w:r>
+        <w:rPr>
+          <w:spacing w:val="-5"/>
+          <w:w w:val="105"/>
+          <w:sz w:val="16"/>
+          <w:szCs w:val="16"/>
+        </w:rPr>
+        <w:t xml:space="preserve"> </w:t>
+      </w:r>
+      <w:r>
+        <w:rPr>
+          <w:spacing w:val="4"/>
+          <w:w w:val="105"/>
+          <w:sz w:val="16"/>
+          <w:szCs w:val="16"/>
+        </w:rPr>
+        <w:t>extraction</w:t>
+      </w:r>
+      <w:r>
+        <w:rPr>
+          <w:w w:val="105"/>
+          <w:sz w:val="16"/>
+          <w:szCs w:val="16"/>
+        </w:rPr>
+        <w:t xml:space="preserve"> using neural</w:t>
+      </w:r>
+      <w:r>
+        <w:rPr>
+          <w:spacing w:val="-15"/>
+          <w:w w:val="105"/>
+          <w:sz w:val="16"/>
+          <w:szCs w:val="16"/>
+        </w:rPr>
+        <w:t xml:space="preserve"> </w:t>
+      </w:r>
+      <w:r>
+        <w:rPr>
+          <w:w w:val="105"/>
+          <w:sz w:val="16"/>
+          <w:szCs w:val="16"/>
+        </w:rPr>
+        <w:t>network,”</w:t>
       </w:r>
       <w:r>
         <w:rPr>
           <w:spacing w:val="-13"/>
           <w:w w:val="105"/>
           <w:sz w:val="16"/>
+          <w:szCs w:val="16"/>
         </w:rPr>
         <w:t xml:space="preserve"> </w:t>
       </w:r>
       <w:r>
         <w:rPr>
-          <w:spacing w:val="-4"/>
-          <w:w w:val="105"/>
-          <w:sz w:val="16"/>
-        </w:rPr>
-        <w:t>Garg,</w:t>
-      </w:r>
-      <w:r>
-        <w:rPr>
-          <w:spacing w:val="-13"/>
-          <w:w w:val="105"/>
-          <w:sz w:val="16"/>
+          <w:w w:val="105"/>
+          <w:sz w:val="16"/>
+          <w:szCs w:val="16"/>
+        </w:rPr>
+        <w:t>In</w:t>
+      </w:r>
+      <w:r>
+        <w:rPr>
+          <w:spacing w:val="-20"/>
+          <w:w w:val="105"/>
+          <w:sz w:val="16"/>
+          <w:szCs w:val="16"/>
         </w:rPr>
         <w:t xml:space="preserve"> </w:t>
       </w:r>
       <w:r>
         <w:rPr>
-          <w:spacing w:val="2"/>
-          <w:w w:val="105"/>
-          <w:sz w:val="16"/>
-        </w:rPr>
-        <w:t>and</w:t>
-      </w:r>
-      <w:r>
-        <w:rPr>
-          <w:spacing w:val="-22"/>
-          <w:w w:val="105"/>
-          <w:sz w:val="16"/>
+          <w:i/>
+          <w:w w:val="105"/>
+          <w:sz w:val="16"/>
+          <w:szCs w:val="16"/>
+        </w:rPr>
+        <w:t>2017</w:t>
+      </w:r>
+      <w:r>
+        <w:rPr>
+          <w:i/>
+          <w:spacing w:val="6"/>
+          <w:w w:val="105"/>
+          <w:sz w:val="16"/>
+          <w:szCs w:val="16"/>
         </w:rPr>
         <w:t xml:space="preserve"> </w:t>
       </w:r>
       <w:r>
         <w:rPr>
-          <w:w w:val="105"/>
-          <w:sz w:val="16"/>
-        </w:rPr>
-        <w:t>U.</w:t>
-      </w:r>
-      <w:r>
-        <w:rPr>
-          <w:spacing w:val="-14"/>
-          <w:w w:val="105"/>
-          <w:sz w:val="16"/>
+          <w:i/>
+          <w:spacing w:val="3"/>
+          <w:w w:val="105"/>
+          <w:sz w:val="16"/>
+          <w:szCs w:val="16"/>
+        </w:rPr>
+        <w:t>International</w:t>
+      </w:r>
+      <w:r>
+        <w:rPr>
+          <w:i/>
+          <w:spacing w:val="-2"/>
+          <w:w w:val="105"/>
+          <w:sz w:val="16"/>
+          <w:szCs w:val="16"/>
         </w:rPr>
         <w:t xml:space="preserve"> </w:t>
       </w:r>
       <w:r>
         <w:rPr>
-          <w:w w:val="105"/>
-          <w:sz w:val="16"/>
-        </w:rPr>
-        <w:t>Bhandary,</w:t>
-      </w:r>
-      <w:r>
-        <w:rPr>
-          <w:spacing w:val="-7"/>
-          <w:w w:val="105"/>
-          <w:sz w:val="16"/>
+          <w:i/>
+          <w:w w:val="105"/>
+          <w:sz w:val="16"/>
+          <w:szCs w:val="16"/>
+        </w:rPr>
+        <w:t xml:space="preserve">Conference </w:t>
+      </w:r>
+      <w:r>
+        <w:rPr>
+          <w:i/>
+          <w:spacing w:val="3"/>
+          <w:w w:val="105"/>
+          <w:sz w:val="16"/>
+          <w:szCs w:val="16"/>
+        </w:rPr>
+        <w:t>on</w:t>
+      </w:r>
+      <w:r>
+        <w:rPr>
+          <w:i/>
+          <w:spacing w:val="6"/>
+          <w:w w:val="105"/>
+          <w:sz w:val="16"/>
+          <w:szCs w:val="16"/>
         </w:rPr>
         <w:t xml:space="preserve"> </w:t>
-      </w:r>
-      <w:r>
-        <w:rPr>
-          <w:w w:val="105"/>
-          <w:sz w:val="16"/>
-        </w:rPr>
-        <w:t>“</w:t>
-      </w:r>
-      <w:r>
-        <w:rPr>
-          <w:spacing w:val="-28"/>
-          <w:w w:val="105"/>
-          <w:sz w:val="16"/>
-        </w:rPr>
-        <w:t xml:space="preserve"> </w:t>
-      </w:r>
-      <w:r>
-        <w:rPr>
-          <w:spacing w:val="-3"/>
-          <w:w w:val="105"/>
-          <w:sz w:val="16"/>
-        </w:rPr>
-        <w:t>Movie</w:t>
-      </w:r>
-      <w:r>
-        <w:rPr>
-          <w:spacing w:val="-15"/>
-          <w:w w:val="105"/>
-          <w:sz w:val="16"/>
-        </w:rPr>
-        <w:t xml:space="preserve"> </w:t>
-      </w:r>
-      <w:r>
-        <w:rPr>
-          <w:spacing w:val="-5"/>
-          <w:w w:val="105"/>
-          <w:sz w:val="16"/>
-        </w:rPr>
-        <w:t xml:space="preserve">Recommendation </w:t>
-      </w:r>
-      <w:r>
-        <w:rPr>
-          <w:w w:val="105"/>
-          <w:sz w:val="16"/>
-        </w:rPr>
-        <w:t xml:space="preserve">System Using Collaborative Filtering,” In </w:t>
-      </w:r>
-      <w:r>
-        <w:rPr>
-          <w:i/>
-          <w:spacing w:val="5"/>
-          <w:w w:val="105"/>
-          <w:sz w:val="16"/>
-        </w:rPr>
-        <w:t xml:space="preserve">2018 </w:t>
       </w:r>
       <w:r>
         <w:rPr>
@@ -9131,42 +9847,18 @@
           <w:spacing w:val="2"/>
           <w:w w:val="105"/>
           <w:sz w:val="16"/>
-        </w:rPr>
-        <w:t xml:space="preserve">IEEE </w:t>
+          <w:szCs w:val="16"/>
+        </w:rPr>
+        <w:t xml:space="preserve">Machine </w:t>
       </w:r>
       <w:r>
         <w:rPr>
           <w:i/>
           <w:w w:val="105"/>
           <w:sz w:val="16"/>
-        </w:rPr>
-        <w:t xml:space="preserve">9th International Conference </w:t>
-      </w:r>
-      <w:r>
-        <w:rPr>
-          <w:i/>
-          <w:spacing w:val="3"/>
-          <w:w w:val="105"/>
-          <w:sz w:val="16"/>
-        </w:rPr>
-        <w:t xml:space="preserve">on </w:t>
-      </w:r>
-      <w:r>
-        <w:rPr>
-          <w:i/>
-          <w:w w:val="105"/>
-          <w:sz w:val="16"/>
-        </w:rPr>
-        <w:t xml:space="preserve">Software </w:t>
-      </w:r>
-      <w:r>
-        <w:rPr>
-          <w:i/>
-          <w:spacing w:val="2"/>
-          <w:w w:val="105"/>
-          <w:sz w:val="16"/>
-        </w:rPr>
-        <w:t xml:space="preserve">Engineering </w:t>
+          <w:szCs w:val="16"/>
+        </w:rPr>
+        <w:t xml:space="preserve">Learning </w:t>
       </w:r>
       <w:r>
         <w:rPr>
@@ -9174,6 +9866,7 @@
           <w:spacing w:val="4"/>
           <w:w w:val="105"/>
           <w:sz w:val="16"/>
+          <w:szCs w:val="16"/>
         </w:rPr>
         <w:t xml:space="preserve">and </w:t>
       </w:r>
@@ -9182,82 +9875,227 @@
           <w:i/>
           <w:w w:val="105"/>
           <w:sz w:val="16"/>
-        </w:rPr>
-        <w:t xml:space="preserve">Service </w:t>
-      </w:r>
-      <w:r>
-        <w:rPr>
-          <w:i/>
+          <w:szCs w:val="16"/>
+        </w:rPr>
+        <w:t>Cybernetics (ICMLC)</w:t>
+      </w:r>
+      <w:r>
+        <w:rPr>
+          <w:w w:val="105"/>
+          <w:sz w:val="16"/>
+          <w:szCs w:val="16"/>
+        </w:rPr>
+        <w:t xml:space="preserve">, </w:t>
+      </w:r>
+      <w:r>
+        <w:rPr>
+          <w:spacing w:val="3"/>
+          <w:w w:val="105"/>
+          <w:sz w:val="16"/>
+          <w:szCs w:val="16"/>
+        </w:rPr>
+        <w:t xml:space="preserve">vol. 2, </w:t>
+      </w:r>
+      <w:r>
+        <w:rPr>
+          <w:spacing w:val="4"/>
+          <w:w w:val="105"/>
+          <w:sz w:val="16"/>
+          <w:szCs w:val="16"/>
+        </w:rPr>
+        <w:t xml:space="preserve">pp. </w:t>
+      </w:r>
+      <w:r>
+        <w:rPr>
+          <w:spacing w:val="6"/>
+          <w:w w:val="105"/>
+          <w:sz w:val="16"/>
+          <w:szCs w:val="16"/>
+        </w:rPr>
+        <w:t xml:space="preserve">504-509, </w:t>
+      </w:r>
+      <w:r>
+        <w:rPr>
+          <w:spacing w:val="-4"/>
+          <w:w w:val="105"/>
+          <w:sz w:val="16"/>
+          <w:szCs w:val="16"/>
+        </w:rPr>
+        <w:t>Jul</w:t>
+      </w:r>
+      <w:r>
+        <w:rPr>
+          <w:spacing w:val="-4"/>
+          <w:w w:val="105"/>
+          <w:sz w:val="16"/>
+          <w:szCs w:val="16"/>
+        </w:rPr>
+        <w:t>y</w:t>
+      </w:r>
+      <w:r>
+        <w:rPr>
+          <w:spacing w:val="-4"/>
+          <w:w w:val="105"/>
+          <w:sz w:val="16"/>
+          <w:szCs w:val="16"/>
+        </w:rPr>
+        <w:t xml:space="preserve"> </w:t>
+      </w:r>
+      <w:r>
+        <w:rPr>
+          <w:spacing w:val="5"/>
+          <w:w w:val="105"/>
+          <w:sz w:val="16"/>
+          <w:szCs w:val="16"/>
+        </w:rPr>
+        <w:t xml:space="preserve">2017, </w:t>
+      </w:r>
+      <w:r>
+        <w:rPr>
           <w:spacing w:val="2"/>
           <w:w w:val="105"/>
           <w:sz w:val="16"/>
-        </w:rPr>
-        <w:t xml:space="preserve">Science </w:t>
-      </w:r>
-      <w:r>
-        <w:rPr>
-          <w:i/>
-          <w:spacing w:val="3"/>
-          <w:w w:val="105"/>
-          <w:sz w:val="16"/>
-        </w:rPr>
-        <w:t>(ICSESS)</w:t>
-      </w:r>
-      <w:r>
-        <w:rPr>
-          <w:spacing w:val="3"/>
-          <w:w w:val="105"/>
-          <w:sz w:val="16"/>
-        </w:rPr>
-        <w:t xml:space="preserve">, </w:t>
-      </w:r>
-      <w:r>
-        <w:rPr>
-          <w:spacing w:val="4"/>
-          <w:w w:val="105"/>
-          <w:sz w:val="16"/>
-        </w:rPr>
-        <w:t xml:space="preserve">pp. </w:t>
-      </w:r>
-      <w:r>
-        <w:rPr>
-          <w:spacing w:val="5"/>
-          <w:w w:val="105"/>
-          <w:sz w:val="16"/>
-        </w:rPr>
-        <w:t xml:space="preserve">11-15, </w:t>
-      </w:r>
-      <w:r>
-        <w:rPr>
-          <w:spacing w:val="2"/>
-          <w:w w:val="105"/>
-          <w:sz w:val="16"/>
-        </w:rPr>
-        <w:t xml:space="preserve">IEEE, </w:t>
-      </w:r>
-      <w:r>
-        <w:rPr>
-          <w:spacing w:val="5"/>
-          <w:w w:val="105"/>
-          <w:sz w:val="16"/>
-        </w:rPr>
-        <w:t>2018</w:t>
-      </w:r>
-      <w:r>
-        <w:rPr>
-          <w:spacing w:val="15"/>
-          <w:w w:val="105"/>
-          <w:sz w:val="16"/>
-        </w:rPr>
-        <w:t xml:space="preserve"> </w:t>
-      </w:r>
-      <w:r>
-        <w:rPr>
-          <w:spacing w:val="3"/>
-          <w:w w:val="105"/>
-          <w:sz w:val="16"/>
-        </w:rPr>
-        <w:t>Nov.</w:t>
+          <w:szCs w:val="16"/>
+        </w:rPr>
+        <w:t>IEEE.</w:t>
+      </w:r>
+    </w:p>
+    <w:p>
+      <w:pPr>
+        <w:pStyle w:val="ListParagraph"/>
+        <w:numPr>
+          <w:ilvl w:val="0"/>
+          <w:numId w:val="3"/>
+        </w:numPr>
+        <w:tabs>
+          <w:tab w:val="left" w:pos="957"/>
+        </w:tabs>
+        <w:spacing w:before="1" w:line="242" w:lineRule="auto"/>
+        <w:ind w:left="956" w:right="38"/>
+        <w:jc w:val="both"/>
+        <w:rPr>
+          <w:sz w:val="16"/>
+          <w:szCs w:val="16"/>
+        </w:rPr>
+      </w:pPr>
+      <w:r>
+        <w:rPr>
+          <w:sz w:val="16"/>
+          <w:szCs w:val="16"/>
+        </w:rPr>
+        <w:t>Indivar</w:t>
+      </w:r>
+      <w:r>
+        <w:rPr>
+          <w:sz w:val="16"/>
+          <w:szCs w:val="16"/>
+        </w:rPr>
+        <w:t>,</w:t>
+      </w:r>
+      <w:r>
+        <w:rPr>
+          <w:sz w:val="16"/>
+          <w:szCs w:val="16"/>
+        </w:rPr>
+        <w:t xml:space="preserve"> S</w:t>
+      </w:r>
+      <w:r>
+        <w:rPr>
+          <w:sz w:val="16"/>
+          <w:szCs w:val="16"/>
+        </w:rPr>
+        <w:t>.</w:t>
+      </w:r>
+      <w:r>
+        <w:rPr>
+          <w:sz w:val="16"/>
+          <w:szCs w:val="16"/>
+        </w:rPr>
+        <w:t>, Swapna</w:t>
+      </w:r>
+      <w:r>
+        <w:rPr>
+          <w:sz w:val="16"/>
+          <w:szCs w:val="16"/>
+        </w:rPr>
+        <w:t>,</w:t>
+      </w:r>
+      <w:r>
+        <w:rPr>
+          <w:sz w:val="16"/>
+          <w:szCs w:val="16"/>
+        </w:rPr>
+        <w:t xml:space="preserve"> S</w:t>
+      </w:r>
+      <w:r>
+        <w:rPr>
+          <w:sz w:val="16"/>
+          <w:szCs w:val="16"/>
+        </w:rPr>
+        <w:t>.</w:t>
+      </w:r>
+      <w:r>
+        <w:rPr>
+          <w:sz w:val="16"/>
+          <w:szCs w:val="16"/>
+        </w:rPr>
+        <w:t xml:space="preserve"> N</w:t>
+      </w:r>
+      <w:r>
+        <w:rPr>
+          <w:sz w:val="16"/>
+          <w:szCs w:val="16"/>
+        </w:rPr>
+        <w:t>.</w:t>
+      </w:r>
+      <w:r>
+        <w:rPr>
+          <w:sz w:val="16"/>
+          <w:szCs w:val="16"/>
+        </w:rPr>
+        <w:t>, Trayabak</w:t>
+      </w:r>
+      <w:r>
+        <w:rPr>
+          <w:sz w:val="16"/>
+          <w:szCs w:val="16"/>
+        </w:rPr>
+        <w:t>,</w:t>
+      </w:r>
+      <w:r>
+        <w:rPr>
+          <w:sz w:val="16"/>
+          <w:szCs w:val="16"/>
+        </w:rPr>
+        <w:t xml:space="preserve"> H</w:t>
+      </w:r>
+      <w:r>
+        <w:rPr>
+          <w:sz w:val="16"/>
+          <w:szCs w:val="16"/>
+        </w:rPr>
+        <w:t>.</w:t>
+      </w:r>
+      <w:r>
+        <w:rPr>
+          <w:sz w:val="16"/>
+          <w:szCs w:val="16"/>
+        </w:rPr>
+        <w:t>, Srinivas N</w:t>
+      </w:r>
+      <w:r>
+        <w:rPr>
+          <w:sz w:val="16"/>
+          <w:szCs w:val="16"/>
+        </w:rPr>
+        <w:t>.</w:t>
+      </w:r>
+      <w:r>
+        <w:rPr>
+          <w:sz w:val="16"/>
+          <w:szCs w:val="16"/>
+        </w:rPr>
+        <w:t>, K-means Clustering Algorithm Based on E-Commerce Big Data (2019). International Journal of Innovative Technology and Exploring Engineering (IJITEE) ISSN: 2278-3075, Volume-8 Issue-11, September 2019</w:t>
       </w:r>
     </w:p>
     <w:p>
@@ -9275,13 +10113,31 @@
         <w:jc w:val="both"/>
         <w:rPr>
           <w:sz w:val="16"/>
-        </w:rPr>
-      </w:pPr>
+          <w:szCs w:val="16"/>
+        </w:rPr>
+      </w:pPr>
+      <w:r>
+        <w:rPr>
+          <w:w w:val="105"/>
+          <w:sz w:val="16"/>
+          <w:szCs w:val="16"/>
+        </w:rPr>
+        <w:t>Nakhli,</w:t>
+      </w:r>
+      <w:r>
+        <w:rPr>
+          <w:w w:val="105"/>
+          <w:sz w:val="16"/>
+          <w:szCs w:val="16"/>
+        </w:rPr>
+        <w:t xml:space="preserve"> </w:t>
+      </w:r>
       <w:r>
         <w:rPr>
           <w:spacing w:val="-3"/>
           <w:w w:val="105"/>
           <w:sz w:val="16"/>
+          <w:szCs w:val="16"/>
         </w:rPr>
         <w:t xml:space="preserve">R. </w:t>
       </w:r>
@@ -9289,44 +10145,83 @@
         <w:rPr>
           <w:w w:val="105"/>
           <w:sz w:val="16"/>
-        </w:rPr>
-        <w:t xml:space="preserve">E. Nakhli, H. Moradi, </w:t>
+          <w:szCs w:val="16"/>
+        </w:rPr>
+        <w:t>E., Moradi,</w:t>
+      </w:r>
+      <w:r>
+        <w:rPr>
+          <w:w w:val="105"/>
+          <w:sz w:val="16"/>
+          <w:szCs w:val="16"/>
+        </w:rPr>
+        <w:t xml:space="preserve"> </w:t>
+      </w:r>
+      <w:r>
+        <w:rPr>
+          <w:w w:val="105"/>
+          <w:sz w:val="16"/>
+          <w:szCs w:val="16"/>
+        </w:rPr>
+        <w:t xml:space="preserve">H., </w:t>
       </w:r>
       <w:r>
         <w:rPr>
           <w:spacing w:val="2"/>
           <w:w w:val="105"/>
           <w:sz w:val="16"/>
+          <w:szCs w:val="16"/>
         </w:rPr>
         <w:t xml:space="preserve">and </w:t>
       </w:r>
       <w:r>
         <w:rPr>
-          <w:w w:val="105"/>
-          <w:sz w:val="16"/>
-        </w:rPr>
-        <w:t xml:space="preserve">M. A. </w:t>
-      </w:r>
-      <w:r>
-        <w:rPr>
           <w:spacing w:val="-4"/>
           <w:w w:val="105"/>
           <w:sz w:val="16"/>
-        </w:rPr>
-        <w:t xml:space="preserve">Sadeghi, </w:t>
-      </w:r>
-      <w:r>
-        <w:rPr>
-          <w:w w:val="105"/>
-          <w:sz w:val="16"/>
-        </w:rPr>
-        <w:t xml:space="preserve">“ </w:t>
+          <w:szCs w:val="16"/>
+        </w:rPr>
+        <w:t>Sadeghi,</w:t>
+      </w:r>
+      <w:r>
+        <w:rPr>
+          <w:spacing w:val="-4"/>
+          <w:w w:val="105"/>
+          <w:sz w:val="16"/>
+          <w:szCs w:val="16"/>
+        </w:rPr>
+        <w:t xml:space="preserve"> </w:t>
+      </w:r>
+      <w:r>
+        <w:rPr>
+          <w:w w:val="105"/>
+          <w:sz w:val="16"/>
+          <w:szCs w:val="16"/>
+        </w:rPr>
+        <w:t>M. A.</w:t>
+      </w:r>
+      <w:r>
+        <w:rPr>
+          <w:w w:val="105"/>
+          <w:sz w:val="16"/>
+          <w:szCs w:val="16"/>
+        </w:rPr>
+        <w:t xml:space="preserve">, </w:t>
+      </w:r>
+      <w:r>
+        <w:rPr>
+          <w:w w:val="105"/>
+          <w:sz w:val="16"/>
+          <w:szCs w:val="16"/>
+        </w:rPr>
+        <w:t>“</w:t>
       </w:r>
       <w:r>
         <w:rPr>
           <w:spacing w:val="3"/>
           <w:w w:val="105"/>
           <w:sz w:val="16"/>
+          <w:szCs w:val="16"/>
         </w:rPr>
         <w:t xml:space="preserve">Movie </w:t>
       </w:r>
@@ -9334,6 +10229,7 @@
         <w:rPr>
           <w:w w:val="105"/>
           <w:sz w:val="16"/>
+          <w:szCs w:val="16"/>
         </w:rPr>
         <w:t>Recommender</w:t>
       </w:r>
@@ -9342,6 +10238,7 @@
           <w:spacing w:val="-27"/>
           <w:w w:val="105"/>
           <w:sz w:val="16"/>
+          <w:szCs w:val="16"/>
         </w:rPr>
         <w:t xml:space="preserve"> </w:t>
       </w:r>
@@ -9349,6 +10246,7 @@
         <w:rPr>
           <w:w w:val="105"/>
           <w:sz w:val="16"/>
+          <w:szCs w:val="16"/>
         </w:rPr>
         <w:t>System</w:t>
       </w:r>
@@ -9357,6 +10255,7 @@
           <w:spacing w:val="-25"/>
           <w:w w:val="105"/>
           <w:sz w:val="16"/>
+          <w:szCs w:val="16"/>
         </w:rPr>
         <w:t xml:space="preserve"> </w:t>
       </w:r>
@@ -9364,6 +10263,7 @@
         <w:rPr>
           <w:w w:val="105"/>
           <w:sz w:val="16"/>
+          <w:szCs w:val="16"/>
         </w:rPr>
         <w:t>Based</w:t>
       </w:r>
@@ -9372,6 +10272,7 @@
           <w:spacing w:val="-24"/>
           <w:w w:val="105"/>
           <w:sz w:val="16"/>
+          <w:szCs w:val="16"/>
         </w:rPr>
         <w:t xml:space="preserve"> </w:t>
       </w:r>
@@ -9380,6 +10281,7 @@
           <w:spacing w:val="3"/>
           <w:w w:val="105"/>
           <w:sz w:val="16"/>
+          <w:szCs w:val="16"/>
         </w:rPr>
         <w:t>on</w:t>
       </w:r>
@@ -9388,6 +10290,7 @@
           <w:spacing w:val="-13"/>
           <w:w w:val="105"/>
           <w:sz w:val="16"/>
+          <w:szCs w:val="16"/>
         </w:rPr>
         <w:t xml:space="preserve"> </w:t>
       </w:r>
@@ -9395,6 +10298,7 @@
         <w:rPr>
           <w:w w:val="105"/>
           <w:sz w:val="16"/>
+          <w:szCs w:val="16"/>
         </w:rPr>
         <w:t>Percentage</w:t>
       </w:r>
@@ -9403,6 +10307,7 @@
           <w:spacing w:val="-17"/>
           <w:w w:val="105"/>
           <w:sz w:val="16"/>
+          <w:szCs w:val="16"/>
         </w:rPr>
         <w:t xml:space="preserve"> </w:t>
       </w:r>
@@ -9411,6 +10316,7 @@
           <w:spacing w:val="3"/>
           <w:w w:val="105"/>
           <w:sz w:val="16"/>
+          <w:szCs w:val="16"/>
         </w:rPr>
         <w:t>of</w:t>
       </w:r>
@@ -9419,6 +10325,7 @@
           <w:spacing w:val="-27"/>
           <w:w w:val="105"/>
           <w:sz w:val="16"/>
+          <w:szCs w:val="16"/>
         </w:rPr>
         <w:t xml:space="preserve"> </w:t>
       </w:r>
@@ -9427,6 +10334,7 @@
           <w:spacing w:val="-5"/>
           <w:w w:val="105"/>
           <w:sz w:val="16"/>
+          <w:szCs w:val="16"/>
         </w:rPr>
         <w:t>View,”</w:t>
       </w:r>
@@ -9435,6 +10343,7 @@
           <w:spacing w:val="-17"/>
           <w:w w:val="105"/>
           <w:sz w:val="16"/>
+          <w:szCs w:val="16"/>
         </w:rPr>
         <w:t xml:space="preserve"> </w:t>
       </w:r>
@@ -9442,6 +10351,7 @@
         <w:rPr>
           <w:w w:val="105"/>
           <w:sz w:val="16"/>
+          <w:szCs w:val="16"/>
         </w:rPr>
         <w:t>In</w:t>
       </w:r>
@@ -9450,6 +10360,7 @@
           <w:spacing w:val="-9"/>
           <w:w w:val="105"/>
           <w:sz w:val="16"/>
+          <w:szCs w:val="16"/>
         </w:rPr>
         <w:t xml:space="preserve"> </w:t>
       </w:r>
@@ -9459,6 +10370,7 @@
           <w:spacing w:val="5"/>
           <w:w w:val="105"/>
           <w:sz w:val="16"/>
+          <w:szCs w:val="16"/>
         </w:rPr>
         <w:t>2019</w:t>
       </w:r>
@@ -9468,6 +10380,7 @@
           <w:spacing w:val="-25"/>
           <w:w w:val="105"/>
           <w:sz w:val="16"/>
+          <w:szCs w:val="16"/>
         </w:rPr>
         <w:t xml:space="preserve"> </w:t>
       </w:r>
@@ -9476,6 +10389,7 @@
           <w:i/>
           <w:w w:val="105"/>
           <w:sz w:val="16"/>
+          <w:szCs w:val="16"/>
         </w:rPr>
         <w:t xml:space="preserve">5th Conference </w:t>
       </w:r>
@@ -9485,6 +10399,7 @@
           <w:spacing w:val="3"/>
           <w:w w:val="105"/>
           <w:sz w:val="16"/>
+          <w:szCs w:val="16"/>
         </w:rPr>
         <w:t xml:space="preserve">on </w:t>
       </w:r>
@@ -9493,6 +10408,7 @@
           <w:i/>
           <w:w w:val="105"/>
           <w:sz w:val="16"/>
+          <w:szCs w:val="16"/>
         </w:rPr>
         <w:t xml:space="preserve">Knowledge Based </w:t>
       </w:r>
@@ -9502,6 +10418,7 @@
           <w:spacing w:val="2"/>
           <w:w w:val="105"/>
           <w:sz w:val="16"/>
+          <w:szCs w:val="16"/>
         </w:rPr>
         <w:t xml:space="preserve">Engineering </w:t>
       </w:r>
@@ -9511,6 +10428,7 @@
           <w:spacing w:val="4"/>
           <w:w w:val="105"/>
           <w:sz w:val="16"/>
+          <w:szCs w:val="16"/>
         </w:rPr>
         <w:t xml:space="preserve">and </w:t>
       </w:r>
@@ -9520,6 +10438,7 @@
           <w:spacing w:val="3"/>
           <w:w w:val="105"/>
           <w:sz w:val="16"/>
+          <w:szCs w:val="16"/>
         </w:rPr>
         <w:t xml:space="preserve">Innovation </w:t>
       </w:r>
@@ -9528,6 +10447,7 @@
           <w:i/>
           <w:w w:val="105"/>
           <w:sz w:val="16"/>
+          <w:szCs w:val="16"/>
         </w:rPr>
         <w:t>(KBEI)</w:t>
       </w:r>
@@ -9535,6 +10455,7 @@
         <w:rPr>
           <w:w w:val="105"/>
           <w:sz w:val="16"/>
+          <w:szCs w:val="16"/>
         </w:rPr>
         <w:t xml:space="preserve">, </w:t>
       </w:r>
@@ -9543,6 +10464,7 @@
           <w:spacing w:val="4"/>
           <w:w w:val="105"/>
           <w:sz w:val="16"/>
+          <w:szCs w:val="16"/>
         </w:rPr>
         <w:t xml:space="preserve">pp. </w:t>
       </w:r>
@@ -9551,6 +10473,7 @@
           <w:spacing w:val="6"/>
           <w:w w:val="105"/>
           <w:sz w:val="16"/>
+          <w:szCs w:val="16"/>
         </w:rPr>
         <w:t>656-660,</w:t>
       </w:r>
@@ -9559,6 +10482,7 @@
           <w:spacing w:val="13"/>
           <w:w w:val="105"/>
           <w:sz w:val="16"/>
+          <w:szCs w:val="16"/>
         </w:rPr>
         <w:t xml:space="preserve"> </w:t>
       </w:r>
@@ -9567,6 +10491,7 @@
           <w:spacing w:val="2"/>
           <w:w w:val="105"/>
           <w:sz w:val="16"/>
+          <w:szCs w:val="16"/>
         </w:rPr>
         <w:t>IEEE.</w:t>
       </w:r>
@@ -9586,516 +10511,57 @@
         <w:jc w:val="both"/>
         <w:rPr>
           <w:sz w:val="16"/>
-        </w:rPr>
-      </w:pPr>
-      <w:r>
-        <w:rPr>
-          <w:w w:val="105"/>
-          <w:sz w:val="16"/>
-        </w:rPr>
-        <w:t>H.</w:t>
-      </w:r>
-      <w:r>
-        <w:rPr>
-          <w:spacing w:val="-14"/>
-          <w:w w:val="105"/>
-          <w:sz w:val="16"/>
-        </w:rPr>
-        <w:t xml:space="preserve"> </w:t>
-      </w:r>
-      <w:r>
-        <w:rPr>
-          <w:spacing w:val="4"/>
-          <w:w w:val="105"/>
-          <w:sz w:val="16"/>
-        </w:rPr>
-        <w:t>W.</w:t>
-      </w:r>
-      <w:r>
-        <w:rPr>
-          <w:spacing w:val="-13"/>
-          <w:w w:val="105"/>
-          <w:sz w:val="16"/>
-        </w:rPr>
-        <w:t xml:space="preserve"> </w:t>
-      </w:r>
-      <w:r>
-        <w:rPr>
-          <w:w w:val="105"/>
-          <w:sz w:val="16"/>
-        </w:rPr>
-        <w:t>Chen,</w:t>
-      </w:r>
-      <w:r>
-        <w:rPr>
-          <w:spacing w:val="-13"/>
-          <w:w w:val="105"/>
-          <w:sz w:val="16"/>
-        </w:rPr>
-        <w:t xml:space="preserve"> </w:t>
-      </w:r>
-      <w:r>
-        <w:rPr>
-          <w:w w:val="105"/>
-          <w:sz w:val="16"/>
-        </w:rPr>
-        <w:t>Y.</w:t>
-      </w:r>
-      <w:r>
-        <w:rPr>
-          <w:spacing w:val="-13"/>
-          <w:w w:val="105"/>
-          <w:sz w:val="16"/>
-        </w:rPr>
-        <w:t xml:space="preserve"> </w:t>
-      </w:r>
-      <w:r>
-        <w:rPr>
-          <w:w w:val="105"/>
-          <w:sz w:val="16"/>
-        </w:rPr>
-        <w:t>L.</w:t>
-      </w:r>
-      <w:r>
-        <w:rPr>
-          <w:spacing w:val="-13"/>
-          <w:w w:val="105"/>
-          <w:sz w:val="16"/>
-        </w:rPr>
-        <w:t xml:space="preserve"> </w:t>
-      </w:r>
-      <w:r>
-        <w:rPr>
-          <w:w w:val="105"/>
-          <w:sz w:val="16"/>
-        </w:rPr>
-        <w:t>Wu,</w:t>
-      </w:r>
-      <w:r>
-        <w:rPr>
-          <w:spacing w:val="-13"/>
-          <w:w w:val="105"/>
-          <w:sz w:val="16"/>
-        </w:rPr>
-        <w:t xml:space="preserve"> </w:t>
-      </w:r>
-      <w:r>
-        <w:rPr>
-          <w:w w:val="105"/>
-          <w:sz w:val="16"/>
-        </w:rPr>
-        <w:t>M.</w:t>
-      </w:r>
-      <w:r>
-        <w:rPr>
-          <w:spacing w:val="-13"/>
-          <w:w w:val="105"/>
-          <w:sz w:val="16"/>
-        </w:rPr>
-        <w:t xml:space="preserve"> </w:t>
-      </w:r>
-      <w:r>
-        <w:rPr>
-          <w:w w:val="105"/>
-          <w:sz w:val="16"/>
-        </w:rPr>
-        <w:t>K.</w:t>
-      </w:r>
-      <w:r>
-        <w:rPr>
-          <w:spacing w:val="-13"/>
-          <w:w w:val="105"/>
-          <w:sz w:val="16"/>
-        </w:rPr>
-        <w:t xml:space="preserve"> </w:t>
-      </w:r>
-      <w:r>
-        <w:rPr>
-          <w:w w:val="105"/>
-          <w:sz w:val="16"/>
-        </w:rPr>
-        <w:t>Hor,</w:t>
-      </w:r>
-      <w:r>
-        <w:rPr>
-          <w:spacing w:val="-13"/>
-          <w:w w:val="105"/>
-          <w:sz w:val="16"/>
-        </w:rPr>
-        <w:t xml:space="preserve"> </w:t>
-      </w:r>
-      <w:r>
-        <w:rPr>
-          <w:spacing w:val="2"/>
-          <w:w w:val="105"/>
-          <w:sz w:val="16"/>
-        </w:rPr>
-        <w:t>and</w:t>
-      </w:r>
-      <w:r>
-        <w:rPr>
-          <w:spacing w:val="-23"/>
-          <w:w w:val="105"/>
-          <w:sz w:val="16"/>
-        </w:rPr>
-        <w:t xml:space="preserve"> </w:t>
-      </w:r>
-      <w:r>
-        <w:rPr>
-          <w:spacing w:val="-3"/>
-          <w:w w:val="105"/>
-          <w:sz w:val="16"/>
-        </w:rPr>
-        <w:t>C.</w:t>
-      </w:r>
-      <w:r>
-        <w:rPr>
-          <w:spacing w:val="-13"/>
-          <w:w w:val="105"/>
-          <w:sz w:val="16"/>
-        </w:rPr>
-        <w:t xml:space="preserve"> </w:t>
-      </w:r>
-      <w:r>
-        <w:rPr>
-          <w:w w:val="105"/>
-          <w:sz w:val="16"/>
-        </w:rPr>
-        <w:t>Y.</w:t>
-      </w:r>
-      <w:r>
-        <w:rPr>
-          <w:spacing w:val="-13"/>
-          <w:w w:val="105"/>
-          <w:sz w:val="16"/>
-        </w:rPr>
-        <w:t xml:space="preserve"> </w:t>
-      </w:r>
-      <w:r>
-        <w:rPr>
-          <w:w w:val="105"/>
-          <w:sz w:val="16"/>
-        </w:rPr>
-        <w:t>Tang,</w:t>
-      </w:r>
-      <w:r>
-        <w:rPr>
-          <w:spacing w:val="-13"/>
-          <w:w w:val="105"/>
-          <w:sz w:val="16"/>
-        </w:rPr>
-        <w:t xml:space="preserve"> </w:t>
-      </w:r>
-      <w:r>
-        <w:rPr>
-          <w:w w:val="105"/>
-          <w:sz w:val="16"/>
-        </w:rPr>
-        <w:t>“Fully</w:t>
-      </w:r>
-      <w:r>
-        <w:rPr>
-          <w:spacing w:val="-9"/>
-          <w:w w:val="105"/>
-          <w:sz w:val="16"/>
-        </w:rPr>
-        <w:t xml:space="preserve"> </w:t>
-      </w:r>
-      <w:r>
-        <w:rPr>
-          <w:spacing w:val="-4"/>
-          <w:w w:val="105"/>
-          <w:sz w:val="16"/>
-        </w:rPr>
-        <w:t xml:space="preserve">content- </w:t>
-      </w:r>
-      <w:r>
-        <w:rPr>
-          <w:spacing w:val="-3"/>
-          <w:w w:val="105"/>
-          <w:sz w:val="16"/>
-        </w:rPr>
-        <w:t>based</w:t>
-      </w:r>
-      <w:r>
-        <w:rPr>
-          <w:spacing w:val="-13"/>
-          <w:w w:val="105"/>
-          <w:sz w:val="16"/>
-        </w:rPr>
-        <w:t xml:space="preserve"> </w:t>
-      </w:r>
-      <w:r>
-        <w:rPr>
-          <w:spacing w:val="3"/>
-          <w:w w:val="105"/>
-          <w:sz w:val="16"/>
-        </w:rPr>
-        <w:t>movie</w:t>
-      </w:r>
-      <w:r>
-        <w:rPr>
-          <w:spacing w:val="-17"/>
-          <w:w w:val="105"/>
-          <w:sz w:val="16"/>
-        </w:rPr>
-        <w:t xml:space="preserve"> </w:t>
-      </w:r>
-      <w:r>
-        <w:rPr>
-          <w:w w:val="105"/>
-          <w:sz w:val="16"/>
-        </w:rPr>
-        <w:t>recommender</w:t>
-      </w:r>
-      <w:r>
-        <w:rPr>
-          <w:spacing w:val="-2"/>
-          <w:w w:val="105"/>
-          <w:sz w:val="16"/>
-        </w:rPr>
-        <w:t xml:space="preserve"> </w:t>
-      </w:r>
-      <w:r>
-        <w:rPr>
-          <w:w w:val="105"/>
-          <w:sz w:val="16"/>
-        </w:rPr>
-        <w:t>system</w:t>
-      </w:r>
-      <w:r>
-        <w:rPr>
-          <w:spacing w:val="-1"/>
-          <w:w w:val="105"/>
-          <w:sz w:val="16"/>
-        </w:rPr>
-        <w:t xml:space="preserve"> </w:t>
-      </w:r>
-      <w:r>
-        <w:rPr>
-          <w:w w:val="105"/>
-          <w:sz w:val="16"/>
-        </w:rPr>
-        <w:t xml:space="preserve">with </w:t>
-      </w:r>
-      <w:r>
-        <w:rPr>
-          <w:spacing w:val="2"/>
-          <w:w w:val="105"/>
-          <w:sz w:val="16"/>
-        </w:rPr>
-        <w:t>feature</w:t>
-      </w:r>
-      <w:r>
-        <w:rPr>
-          <w:spacing w:val="-5"/>
-          <w:w w:val="105"/>
-          <w:sz w:val="16"/>
-        </w:rPr>
-        <w:t xml:space="preserve"> </w:t>
-      </w:r>
-      <w:r>
-        <w:rPr>
-          <w:spacing w:val="4"/>
-          <w:w w:val="105"/>
-          <w:sz w:val="16"/>
-        </w:rPr>
-        <w:t>extraction</w:t>
-      </w:r>
-      <w:r>
-        <w:rPr>
-          <w:w w:val="105"/>
-          <w:sz w:val="16"/>
-        </w:rPr>
-        <w:t xml:space="preserve"> using neural</w:t>
-      </w:r>
-      <w:r>
-        <w:rPr>
-          <w:spacing w:val="-15"/>
-          <w:w w:val="105"/>
-          <w:sz w:val="16"/>
-        </w:rPr>
-        <w:t xml:space="preserve"> </w:t>
-      </w:r>
-      <w:r>
-        <w:rPr>
-          <w:w w:val="105"/>
-          <w:sz w:val="16"/>
-        </w:rPr>
-        <w:t>network,”</w:t>
-      </w:r>
-      <w:r>
-        <w:rPr>
-          <w:spacing w:val="-13"/>
-          <w:w w:val="105"/>
-          <w:sz w:val="16"/>
-        </w:rPr>
-        <w:t xml:space="preserve"> </w:t>
-      </w:r>
-      <w:r>
-        <w:rPr>
-          <w:w w:val="105"/>
-          <w:sz w:val="16"/>
-        </w:rPr>
-        <w:t>In</w:t>
-      </w:r>
-      <w:r>
-        <w:rPr>
-          <w:spacing w:val="-20"/>
-          <w:w w:val="105"/>
-          <w:sz w:val="16"/>
-        </w:rPr>
-        <w:t xml:space="preserve"> </w:t>
-      </w:r>
-      <w:r>
-        <w:rPr>
-          <w:i/>
-          <w:w w:val="105"/>
-          <w:sz w:val="16"/>
-        </w:rPr>
-        <w:t>2017</w:t>
-      </w:r>
-      <w:r>
-        <w:rPr>
-          <w:i/>
-          <w:spacing w:val="6"/>
-          <w:w w:val="105"/>
-          <w:sz w:val="16"/>
-        </w:rPr>
-        <w:t xml:space="preserve"> </w:t>
-      </w:r>
-      <w:r>
-        <w:rPr>
-          <w:i/>
-          <w:spacing w:val="3"/>
-          <w:w w:val="105"/>
-          <w:sz w:val="16"/>
-        </w:rPr>
-        <w:t>International</w:t>
-      </w:r>
-      <w:r>
-        <w:rPr>
-          <w:i/>
-          <w:spacing w:val="-2"/>
-          <w:w w:val="105"/>
-          <w:sz w:val="16"/>
-        </w:rPr>
-        <w:t xml:space="preserve"> </w:t>
-      </w:r>
-      <w:r>
-        <w:rPr>
-          <w:i/>
-          <w:w w:val="105"/>
-          <w:sz w:val="16"/>
-        </w:rPr>
-        <w:t xml:space="preserve">Conference </w:t>
-      </w:r>
-      <w:r>
-        <w:rPr>
-          <w:i/>
-          <w:spacing w:val="3"/>
-          <w:w w:val="105"/>
-          <w:sz w:val="16"/>
-        </w:rPr>
-        <w:t>on</w:t>
-      </w:r>
-      <w:r>
-        <w:rPr>
-          <w:i/>
-          <w:spacing w:val="6"/>
-          <w:w w:val="105"/>
-          <w:sz w:val="16"/>
-        </w:rPr>
-        <w:t xml:space="preserve"> </w:t>
-      </w:r>
-      <w:r>
-        <w:rPr>
-          <w:i/>
-          <w:spacing w:val="2"/>
-          <w:w w:val="105"/>
-          <w:sz w:val="16"/>
-        </w:rPr>
-        <w:t xml:space="preserve">Machine </w:t>
-      </w:r>
-      <w:r>
-        <w:rPr>
-          <w:i/>
-          <w:w w:val="105"/>
-          <w:sz w:val="16"/>
-        </w:rPr>
-        <w:t xml:space="preserve">Learning </w:t>
-      </w:r>
-      <w:r>
-        <w:rPr>
-          <w:i/>
-          <w:spacing w:val="4"/>
-          <w:w w:val="105"/>
-          <w:sz w:val="16"/>
-        </w:rPr>
-        <w:t xml:space="preserve">and </w:t>
-      </w:r>
-      <w:r>
-        <w:rPr>
-          <w:i/>
-          <w:w w:val="105"/>
-          <w:sz w:val="16"/>
-        </w:rPr>
-        <w:t xml:space="preserve">Cybernetics (ICMLC) </w:t>
-      </w:r>
-      <w:r>
-        <w:rPr>
-          <w:w w:val="105"/>
-          <w:sz w:val="16"/>
-        </w:rPr>
-        <w:t xml:space="preserve">, </w:t>
-      </w:r>
-      <w:r>
-        <w:rPr>
-          <w:spacing w:val="3"/>
-          <w:w w:val="105"/>
-          <w:sz w:val="16"/>
-        </w:rPr>
-        <w:t xml:space="preserve">vol. 2, </w:t>
-      </w:r>
-      <w:r>
-        <w:rPr>
-          <w:spacing w:val="4"/>
-          <w:w w:val="105"/>
-          <w:sz w:val="16"/>
-        </w:rPr>
-        <w:t xml:space="preserve">pp. </w:t>
-      </w:r>
-      <w:r>
-        <w:rPr>
-          <w:spacing w:val="6"/>
-          <w:w w:val="105"/>
-          <w:sz w:val="16"/>
-        </w:rPr>
-        <w:t xml:space="preserve">504-509, </w:t>
-      </w:r>
-      <w:r>
-        <w:rPr>
-          <w:spacing w:val="-4"/>
-          <w:w w:val="105"/>
-          <w:sz w:val="16"/>
-        </w:rPr>
-        <w:t xml:space="preserve">Jul, </w:t>
-      </w:r>
-      <w:r>
-        <w:rPr>
-          <w:spacing w:val="5"/>
-          <w:w w:val="105"/>
-          <w:sz w:val="16"/>
-        </w:rPr>
-        <w:t xml:space="preserve">2017, </w:t>
-      </w:r>
-      <w:r>
-        <w:rPr>
-          <w:spacing w:val="2"/>
-          <w:w w:val="105"/>
-          <w:sz w:val="16"/>
-        </w:rPr>
-        <w:t>IEEE.</w:t>
+          <w:szCs w:val="16"/>
+        </w:rPr>
+      </w:pPr>
+      <w:r>
+        <w:rPr>
+          <w:sz w:val="16"/>
+          <w:szCs w:val="16"/>
+        </w:rPr>
+        <w:t>Sharma, P</w:t>
+      </w:r>
+      <w:r>
+        <w:rPr>
+          <w:sz w:val="16"/>
+          <w:szCs w:val="16"/>
+        </w:rPr>
+        <w:t>.</w:t>
+      </w:r>
+      <w:r>
+        <w:rPr>
+          <w:sz w:val="16"/>
+          <w:szCs w:val="16"/>
+        </w:rPr>
+        <w:t>, and Yadav, L</w:t>
+      </w:r>
+      <w:r>
+        <w:rPr>
+          <w:sz w:val="16"/>
+          <w:szCs w:val="16"/>
+        </w:rPr>
+        <w:t>.</w:t>
+      </w:r>
+      <w:r>
+        <w:rPr>
+          <w:sz w:val="16"/>
+          <w:szCs w:val="16"/>
+        </w:rPr>
+        <w:t xml:space="preserve"> Y</w:t>
+      </w:r>
+      <w:r>
+        <w:rPr>
+          <w:sz w:val="16"/>
+          <w:szCs w:val="16"/>
+        </w:rPr>
+        <w:t>.</w:t>
+      </w:r>
+      <w:r>
+        <w:rPr>
+          <w:sz w:val="16"/>
+          <w:szCs w:val="16"/>
+        </w:rPr>
+        <w:t xml:space="preserve">, Movie Recommendation System Using Item Based Collaborative Filtering (2020). International Journal of Innovative Research in Computer Science &amp; Technology (IJIRCST), ISSN: 2347-5552, Volume-8, Issue-4, July 2020. </w:t>
       </w:r>
     </w:p>
     <w:p>
@@ -10108,25 +10574,98 @@
         <w:tabs>
           <w:tab w:val="left" w:pos="957"/>
         </w:tabs>
-        <w:ind w:left="956" w:right="50"/>
+        <w:spacing w:before="68" w:line="237" w:lineRule="auto"/>
+        <w:ind w:left="956" w:right="43"/>
         <w:jc w:val="both"/>
         <w:rPr>
           <w:sz w:val="16"/>
-        </w:rPr>
-      </w:pPr>
-      <w:r>
-        <w:rPr>
-          <w:spacing w:val="6"/>
-          <w:w w:val="105"/>
-          <w:sz w:val="16"/>
-        </w:rPr>
-        <w:t>P.</w:t>
+          <w:szCs w:val="16"/>
+        </w:rPr>
+      </w:pPr>
+      <w:r>
+        <w:rPr>
+          <w:w w:val="105"/>
+          <w:sz w:val="16"/>
+          <w:szCs w:val="16"/>
+        </w:rPr>
+        <w:t>Wu,</w:t>
+      </w:r>
+      <w:r>
+        <w:rPr>
+          <w:w w:val="105"/>
+          <w:sz w:val="16"/>
+          <w:szCs w:val="16"/>
+        </w:rPr>
+        <w:t xml:space="preserve"> </w:t>
+      </w:r>
+      <w:r>
+        <w:rPr>
+          <w:spacing w:val="-3"/>
+          <w:w w:val="105"/>
+          <w:sz w:val="16"/>
+          <w:szCs w:val="16"/>
+        </w:rPr>
+        <w:t>C.</w:t>
+      </w:r>
+      <w:r>
+        <w:rPr>
+          <w:spacing w:val="-14"/>
+          <w:w w:val="105"/>
+          <w:sz w:val="16"/>
+          <w:szCs w:val="16"/>
+        </w:rPr>
+        <w:t xml:space="preserve"> </w:t>
+      </w:r>
+      <w:r>
+        <w:rPr>
+          <w:spacing w:val="-9"/>
+          <w:w w:val="105"/>
+          <w:sz w:val="16"/>
+          <w:szCs w:val="16"/>
+        </w:rPr>
+        <w:t>S.</w:t>
+      </w:r>
+      <w:r>
+        <w:rPr>
+          <w:spacing w:val="14"/>
+          <w:w w:val="105"/>
+          <w:sz w:val="16"/>
+          <w:szCs w:val="16"/>
+        </w:rPr>
+        <w:t xml:space="preserve"> </w:t>
+      </w:r>
+      <w:r>
+        <w:rPr>
+          <w:w w:val="105"/>
+          <w:sz w:val="16"/>
+          <w:szCs w:val="16"/>
+        </w:rPr>
+        <w:t>M.</w:t>
       </w:r>
       <w:r>
         <w:rPr>
           <w:spacing w:val="-13"/>
           <w:w w:val="105"/>
           <w:sz w:val="16"/>
+          <w:szCs w:val="16"/>
+        </w:rPr>
+        <w:t xml:space="preserve">, </w:t>
+      </w:r>
+      <w:r>
+        <w:rPr>
+          <w:spacing w:val="-4"/>
+          <w:w w:val="105"/>
+          <w:sz w:val="16"/>
+          <w:szCs w:val="16"/>
+        </w:rPr>
+        <w:t>Garg,</w:t>
+      </w:r>
+      <w:r>
+        <w:rPr>
+          <w:spacing w:val="-4"/>
+          <w:w w:val="105"/>
+          <w:sz w:val="16"/>
+          <w:szCs w:val="16"/>
         </w:rPr>
         <w:t xml:space="preserve"> </w:t>
       </w:r>
@@ -10134,30 +10673,34 @@
         <w:rPr>
           <w:w w:val="105"/>
           <w:sz w:val="16"/>
-        </w:rPr>
-        <w:t>Phorasim</w:t>
-      </w:r>
-      <w:r>
-        <w:rPr>
-          <w:spacing w:val="-9"/>
-          <w:w w:val="105"/>
-          <w:sz w:val="16"/>
+          <w:szCs w:val="16"/>
+        </w:rPr>
+        <w:t>D.</w:t>
+      </w:r>
+      <w:r>
+        <w:rPr>
+          <w:spacing w:val="-13"/>
+          <w:w w:val="105"/>
+          <w:sz w:val="16"/>
+          <w:szCs w:val="16"/>
         </w:rPr>
         <w:t xml:space="preserve"> </w:t>
       </w:r>
       <w:r>
         <w:rPr>
-          <w:spacing w:val="-3"/>
-          <w:w w:val="105"/>
-          <w:sz w:val="16"/>
+          <w:spacing w:val="2"/>
+          <w:w w:val="105"/>
+          <w:sz w:val="16"/>
+          <w:szCs w:val="16"/>
         </w:rPr>
         <w:t>and</w:t>
       </w:r>
       <w:r>
         <w:rPr>
-          <w:spacing w:val="-23"/>
-          <w:w w:val="105"/>
-          <w:sz w:val="16"/>
+          <w:spacing w:val="-22"/>
+          <w:w w:val="105"/>
+          <w:sz w:val="16"/>
+          <w:szCs w:val="16"/>
         </w:rPr>
         <w:t xml:space="preserve"> </w:t>
       </w:r>
@@ -10165,133 +10708,122 @@
         <w:rPr>
           <w:w w:val="105"/>
           <w:sz w:val="16"/>
-        </w:rPr>
-        <w:t>L.</w:t>
-      </w:r>
-      <w:r>
-        <w:rPr>
+          <w:szCs w:val="16"/>
+        </w:rPr>
+        <w:t>Bhandary</w:t>
+      </w:r>
+      <w:r>
+        <w:rPr>
+          <w:w w:val="105"/>
+          <w:sz w:val="16"/>
+          <w:szCs w:val="16"/>
+        </w:rPr>
+        <w:t xml:space="preserve"> </w:t>
+      </w:r>
+      <w:r>
+        <w:rPr>
+          <w:w w:val="105"/>
+          <w:sz w:val="16"/>
+          <w:szCs w:val="16"/>
+        </w:rPr>
+        <w:t>U</w:t>
+      </w:r>
+      <w:r>
+        <w:rPr>
+          <w:w w:val="105"/>
+          <w:sz w:val="16"/>
+          <w:szCs w:val="16"/>
+        </w:rPr>
+        <w:t>.</w:t>
+      </w:r>
+      <w:r>
+        <w:rPr>
+          <w:w w:val="105"/>
+          <w:sz w:val="16"/>
+          <w:szCs w:val="16"/>
+        </w:rPr>
+        <w:t>,</w:t>
+      </w:r>
+      <w:r>
+        <w:rPr>
+          <w:spacing w:val="-7"/>
+          <w:w w:val="105"/>
+          <w:sz w:val="16"/>
+          <w:szCs w:val="16"/>
+        </w:rPr>
+        <w:t xml:space="preserve"> </w:t>
+      </w:r>
+      <w:r>
+        <w:rPr>
+          <w:w w:val="105"/>
+          <w:sz w:val="16"/>
+          <w:szCs w:val="16"/>
+        </w:rPr>
+        <w:t>“</w:t>
+      </w:r>
+      <w:r>
+        <w:rPr>
+          <w:spacing w:val="-28"/>
+          <w:w w:val="105"/>
+          <w:sz w:val="16"/>
+          <w:szCs w:val="16"/>
+        </w:rPr>
+        <w:t>Movie</w:t>
+      </w:r>
+      <w:r>
+        <w:rPr>
+          <w:spacing w:val="-15"/>
+          <w:w w:val="105"/>
+          <w:sz w:val="16"/>
+          <w:szCs w:val="16"/>
+        </w:rPr>
+        <w:t xml:space="preserve"> </w:t>
+      </w:r>
+      <w:r>
+        <w:rPr>
+          <w:spacing w:val="-5"/>
+          <w:w w:val="105"/>
+          <w:sz w:val="16"/>
+          <w:szCs w:val="16"/>
+        </w:rPr>
+        <w:t xml:space="preserve">Recommendation </w:t>
+      </w:r>
+      <w:r>
+        <w:rPr>
+          <w:w w:val="105"/>
+          <w:sz w:val="16"/>
+          <w:szCs w:val="16"/>
+        </w:rPr>
+        <w:t xml:space="preserve">System Using Collaborative Filtering,” In </w:t>
+      </w:r>
+      <w:r>
+        <w:rPr>
+          <w:i/>
+          <w:spacing w:val="5"/>
+          <w:w w:val="105"/>
+          <w:sz w:val="16"/>
+          <w:szCs w:val="16"/>
+        </w:rPr>
+        <w:t xml:space="preserve">2018 </w:t>
+      </w:r>
+      <w:r>
+        <w:rPr>
+          <w:i/>
           <w:spacing w:val="2"/>
           <w:w w:val="105"/>
           <w:sz w:val="16"/>
-        </w:rPr>
-        <w:t xml:space="preserve"> </w:t>
-      </w:r>
-      <w:r>
-        <w:rPr>
-          <w:spacing w:val="-3"/>
-          <w:w w:val="105"/>
-          <w:sz w:val="16"/>
-        </w:rPr>
-        <w:t>Yu,</w:t>
-      </w:r>
-      <w:r>
-        <w:rPr>
-          <w:spacing w:val="1"/>
-          <w:w w:val="105"/>
-          <w:sz w:val="16"/>
-        </w:rPr>
-        <w:t xml:space="preserve"> </w:t>
-      </w:r>
-      <w:r>
-        <w:rPr>
-          <w:w w:val="105"/>
-          <w:sz w:val="16"/>
-        </w:rPr>
-        <w:t>“</w:t>
-      </w:r>
-      <w:r>
-        <w:rPr>
-          <w:spacing w:val="-28"/>
-          <w:w w:val="105"/>
-          <w:sz w:val="16"/>
-        </w:rPr>
-        <w:t xml:space="preserve"> </w:t>
-      </w:r>
-      <w:r>
-        <w:rPr>
-          <w:spacing w:val="2"/>
-          <w:w w:val="105"/>
-          <w:sz w:val="16"/>
-        </w:rPr>
-        <w:t>Movies</w:t>
-      </w:r>
-      <w:r>
-        <w:rPr>
-          <w:spacing w:val="-6"/>
-          <w:w w:val="105"/>
-          <w:sz w:val="16"/>
-        </w:rPr>
-        <w:t xml:space="preserve"> </w:t>
-      </w:r>
-      <w:r>
-        <w:rPr>
-          <w:spacing w:val="3"/>
-          <w:w w:val="105"/>
-          <w:sz w:val="16"/>
-        </w:rPr>
-        <w:t>recommendation</w:t>
-      </w:r>
-      <w:r>
-        <w:rPr>
-          <w:spacing w:val="5"/>
-          <w:w w:val="105"/>
-          <w:sz w:val="16"/>
-        </w:rPr>
-        <w:t xml:space="preserve"> </w:t>
-      </w:r>
-      <w:r>
-        <w:rPr>
-          <w:w w:val="105"/>
-          <w:sz w:val="16"/>
-        </w:rPr>
-        <w:t>system</w:t>
-      </w:r>
-      <w:r>
-        <w:rPr>
-          <w:spacing w:val="4"/>
-          <w:w w:val="105"/>
-          <w:sz w:val="16"/>
-        </w:rPr>
-        <w:t xml:space="preserve"> </w:t>
-      </w:r>
-      <w:r>
-        <w:rPr>
-          <w:w w:val="105"/>
-          <w:sz w:val="16"/>
-        </w:rPr>
-        <w:t xml:space="preserve">using </w:t>
-      </w:r>
-      <w:r>
-        <w:rPr>
-          <w:spacing w:val="2"/>
-          <w:w w:val="105"/>
-          <w:sz w:val="16"/>
-        </w:rPr>
-        <w:t xml:space="preserve">collaborative </w:t>
-      </w:r>
-      <w:r>
-        <w:rPr>
-          <w:spacing w:val="3"/>
-          <w:w w:val="105"/>
-          <w:sz w:val="16"/>
-        </w:rPr>
-        <w:t xml:space="preserve">filtering </w:t>
-      </w:r>
-      <w:r>
-        <w:rPr>
-          <w:spacing w:val="2"/>
-          <w:w w:val="105"/>
-          <w:sz w:val="16"/>
-        </w:rPr>
-        <w:t xml:space="preserve">and </w:t>
-      </w:r>
-      <w:r>
-        <w:rPr>
-          <w:spacing w:val="3"/>
-          <w:w w:val="105"/>
-          <w:sz w:val="16"/>
-        </w:rPr>
-        <w:t xml:space="preserve">k-means,” </w:t>
+          <w:szCs w:val="16"/>
+        </w:rPr>
+        <w:t xml:space="preserve">IEEE </w:t>
+      </w:r>
+      <w:r>
+        <w:rPr>
+          <w:i/>
+          <w:w w:val="105"/>
+          <w:sz w:val="16"/>
+          <w:szCs w:val="16"/>
+        </w:rPr>
+        <w:t xml:space="preserve">9th International Conference </w:t>
       </w:r>
       <w:r>
         <w:rPr>
@@ -10299,31 +10831,57 @@
           <w:spacing w:val="3"/>
           <w:w w:val="105"/>
           <w:sz w:val="16"/>
-        </w:rPr>
-        <w:t xml:space="preserve">International Journal of Advanced Computer </w:t>
+          <w:szCs w:val="16"/>
+        </w:rPr>
+        <w:t xml:space="preserve">on </w:t>
       </w:r>
       <w:r>
         <w:rPr>
           <w:i/>
           <w:w w:val="105"/>
           <w:sz w:val="16"/>
-        </w:rPr>
-        <w:t>Research</w:t>
-      </w:r>
-      <w:r>
-        <w:rPr>
-          <w:w w:val="105"/>
-          <w:sz w:val="16"/>
-        </w:rPr>
-        <w:t xml:space="preserve">, </w:t>
-      </w:r>
-      <w:r>
-        <w:rPr>
-          <w:spacing w:val="3"/>
-          <w:w w:val="105"/>
-          <w:sz w:val="16"/>
-        </w:rPr>
-        <w:t xml:space="preserve">vol. </w:t>
+          <w:szCs w:val="16"/>
+        </w:rPr>
+        <w:t xml:space="preserve">Software </w:t>
+      </w:r>
+      <w:r>
+        <w:rPr>
+          <w:i/>
+          <w:spacing w:val="2"/>
+          <w:w w:val="105"/>
+          <w:sz w:val="16"/>
+          <w:szCs w:val="16"/>
+        </w:rPr>
+        <w:t xml:space="preserve">Engineering </w:t>
+      </w:r>
+      <w:r>
+        <w:rPr>
+          <w:i/>
+          <w:spacing w:val="4"/>
+          <w:w w:val="105"/>
+          <w:sz w:val="16"/>
+          <w:szCs w:val="16"/>
+        </w:rPr>
+        <w:t xml:space="preserve">and </w:t>
+      </w:r>
+      <w:r>
+        <w:rPr>
+          <w:i/>
+          <w:w w:val="105"/>
+          <w:sz w:val="16"/>
+          <w:szCs w:val="16"/>
+        </w:rPr>
+        <w:t xml:space="preserve">Service </w:t>
+      </w:r>
+      <w:r>
+        <w:rPr>
+          <w:i/>
+          <w:spacing w:val="2"/>
+          <w:w w:val="105"/>
+          <w:sz w:val="16"/>
+          <w:szCs w:val="16"/>
+        </w:rPr>
+        <w:t xml:space="preserve">Science </w:t>
       </w:r>
       <w:r>
         <w:rPr>
@@ -10331,1875 +10889,99 @@
           <w:spacing w:val="3"/>
           <w:w w:val="105"/>
           <w:sz w:val="16"/>
-        </w:rPr>
-        <w:t xml:space="preserve">7, </w:t>
-      </w:r>
-      <w:r>
-        <w:rPr>
-          <w:i/>
+          <w:szCs w:val="16"/>
+        </w:rPr>
+        <w:t>(ICSESS)</w:t>
+      </w:r>
+      <w:r>
+        <w:rPr>
+          <w:spacing w:val="3"/>
+          <w:w w:val="105"/>
+          <w:sz w:val="16"/>
+          <w:szCs w:val="16"/>
+        </w:rPr>
+        <w:t xml:space="preserve">, </w:t>
+      </w:r>
+      <w:r>
+        <w:rPr>
           <w:spacing w:val="4"/>
           <w:w w:val="105"/>
           <w:sz w:val="16"/>
-        </w:rPr>
-        <w:t xml:space="preserve">no. </w:t>
-      </w:r>
-      <w:r>
-        <w:rPr>
-          <w:spacing w:val="4"/>
-          <w:w w:val="105"/>
-          <w:sz w:val="16"/>
-        </w:rPr>
-        <w:t>29, p.52,</w:t>
-      </w:r>
-      <w:r>
-        <w:rPr>
-          <w:spacing w:val="13"/>
-          <w:w w:val="105"/>
-          <w:sz w:val="16"/>
+          <w:szCs w:val="16"/>
+        </w:rPr>
+        <w:t xml:space="preserve">pp. </w:t>
+      </w:r>
+      <w:r>
+        <w:rPr>
+          <w:spacing w:val="5"/>
+          <w:w w:val="105"/>
+          <w:sz w:val="16"/>
+          <w:szCs w:val="16"/>
+        </w:rPr>
+        <w:t xml:space="preserve">11-15, </w:t>
+      </w:r>
+      <w:r>
+        <w:rPr>
+          <w:spacing w:val="2"/>
+          <w:w w:val="105"/>
+          <w:sz w:val="16"/>
+          <w:szCs w:val="16"/>
+        </w:rPr>
+        <w:t xml:space="preserve">IEEE, </w:t>
+      </w:r>
+      <w:r>
+        <w:rPr>
+          <w:spacing w:val="5"/>
+          <w:w w:val="105"/>
+          <w:sz w:val="16"/>
+          <w:szCs w:val="16"/>
+        </w:rPr>
+        <w:t>2018</w:t>
+      </w:r>
+      <w:r>
+        <w:rPr>
+          <w:spacing w:val="15"/>
+          <w:w w:val="105"/>
+          <w:sz w:val="16"/>
+          <w:szCs w:val="16"/>
         </w:rPr>
         <w:t xml:space="preserve"> </w:t>
       </w:r>
       <w:r>
         <w:rPr>
-          <w:spacing w:val="5"/>
-          <w:w w:val="105"/>
-          <w:sz w:val="16"/>
-        </w:rPr>
-        <w:t>2017.</w:t>
+          <w:spacing w:val="3"/>
+          <w:w w:val="105"/>
+          <w:sz w:val="16"/>
+          <w:szCs w:val="16"/>
+        </w:rPr>
+        <w:t>Nov.</w:t>
       </w:r>
     </w:p>
     <w:p>
       <w:pPr>
         <w:pStyle w:val="ListParagraph"/>
-        <w:numPr>
-          <w:ilvl w:val="0"/>
-          <w:numId w:val="3"/>
-        </w:numPr>
         <w:tabs>
           <w:tab w:val="left" w:pos="957"/>
         </w:tabs>
-        <w:spacing w:line="242" w:lineRule="auto"/>
-        <w:ind w:left="956" w:right="41"/>
-        <w:jc w:val="both"/>
-        <w:rPr>
-          <w:sz w:val="16"/>
-        </w:rPr>
-      </w:pPr>
-      <w:r>
-        <w:rPr>
-          <w:w w:val="105"/>
-          <w:sz w:val="16"/>
-        </w:rPr>
-        <w:t xml:space="preserve">M.   Bahadorpour,   </w:t>
-      </w:r>
-      <w:r>
-        <w:rPr>
-          <w:spacing w:val="-3"/>
-          <w:w w:val="105"/>
-          <w:sz w:val="16"/>
-        </w:rPr>
-        <w:t xml:space="preserve">B.   </w:t>
-      </w:r>
-      <w:r>
-        <w:rPr>
-          <w:spacing w:val="-9"/>
-          <w:w w:val="105"/>
-          <w:sz w:val="16"/>
-        </w:rPr>
-        <w:t xml:space="preserve">S.   </w:t>
-      </w:r>
-      <w:r>
-        <w:rPr>
-          <w:w w:val="105"/>
-          <w:sz w:val="16"/>
-        </w:rPr>
-        <w:t xml:space="preserve">Neysiani,   </w:t>
-      </w:r>
-      <w:r>
-        <w:rPr>
-          <w:spacing w:val="2"/>
-          <w:w w:val="105"/>
-          <w:sz w:val="16"/>
-        </w:rPr>
-        <w:t xml:space="preserve">and   </w:t>
-      </w:r>
-      <w:r>
-        <w:rPr>
-          <w:w w:val="105"/>
-          <w:sz w:val="16"/>
-        </w:rPr>
-        <w:t>M.   N.   Shahraki, “</w:t>
-      </w:r>
-      <w:r>
-        <w:rPr>
-          <w:spacing w:val="-31"/>
-          <w:w w:val="105"/>
-          <w:sz w:val="16"/>
-        </w:rPr>
-        <w:t xml:space="preserve"> </w:t>
-      </w:r>
-      <w:r>
-        <w:rPr>
-          <w:w w:val="105"/>
-          <w:sz w:val="16"/>
-        </w:rPr>
-        <w:t>Determining</w:t>
-      </w:r>
-      <w:r>
-        <w:rPr>
-          <w:spacing w:val="-25"/>
-          <w:w w:val="105"/>
-          <w:sz w:val="16"/>
-        </w:rPr>
-        <w:t xml:space="preserve"> </w:t>
-      </w:r>
-      <w:r>
-        <w:rPr>
-          <w:w w:val="105"/>
-          <w:sz w:val="16"/>
-        </w:rPr>
-        <w:t>Optimal</w:t>
-      </w:r>
-      <w:r>
-        <w:rPr>
-          <w:spacing w:val="-21"/>
-          <w:w w:val="105"/>
-          <w:sz w:val="16"/>
-        </w:rPr>
-        <w:t xml:space="preserve"> </w:t>
-      </w:r>
-      <w:r>
-        <w:rPr>
-          <w:w w:val="105"/>
-          <w:sz w:val="16"/>
-        </w:rPr>
-        <w:t>Number</w:t>
-      </w:r>
-      <w:r>
-        <w:rPr>
-          <w:spacing w:val="-16"/>
-          <w:w w:val="105"/>
-          <w:sz w:val="16"/>
-        </w:rPr>
-        <w:t xml:space="preserve"> </w:t>
-      </w:r>
-      <w:r>
-        <w:rPr>
-          <w:spacing w:val="3"/>
-          <w:w w:val="105"/>
-          <w:sz w:val="16"/>
-        </w:rPr>
-        <w:t>of</w:t>
-      </w:r>
-      <w:r>
-        <w:rPr>
-          <w:spacing w:val="-6"/>
-          <w:w w:val="105"/>
-          <w:sz w:val="16"/>
-        </w:rPr>
-        <w:t xml:space="preserve"> </w:t>
-      </w:r>
-      <w:r>
-        <w:rPr>
-          <w:w w:val="105"/>
-          <w:sz w:val="16"/>
-        </w:rPr>
-        <w:t>Neighbors</w:t>
-      </w:r>
-      <w:r>
-        <w:rPr>
-          <w:spacing w:val="-12"/>
-          <w:w w:val="105"/>
-          <w:sz w:val="16"/>
-        </w:rPr>
-        <w:t xml:space="preserve"> </w:t>
-      </w:r>
-      <w:r>
-        <w:rPr>
-          <w:w w:val="105"/>
-          <w:sz w:val="16"/>
-        </w:rPr>
-        <w:t>in</w:t>
-      </w:r>
-      <w:r>
-        <w:rPr>
-          <w:spacing w:val="-3"/>
-          <w:w w:val="105"/>
-          <w:sz w:val="16"/>
-        </w:rPr>
-        <w:t xml:space="preserve"> </w:t>
-      </w:r>
-      <w:r>
-        <w:rPr>
-          <w:spacing w:val="2"/>
-          <w:w w:val="105"/>
-          <w:sz w:val="16"/>
-        </w:rPr>
-        <w:t>Item-based</w:t>
-      </w:r>
-      <w:r>
-        <w:rPr>
-          <w:spacing w:val="-15"/>
-          <w:w w:val="105"/>
-          <w:sz w:val="16"/>
-        </w:rPr>
-        <w:t xml:space="preserve"> </w:t>
-      </w:r>
-      <w:r>
-        <w:rPr>
-          <w:spacing w:val="2"/>
-          <w:w w:val="105"/>
-          <w:sz w:val="16"/>
-        </w:rPr>
-        <w:t xml:space="preserve">kNN </w:t>
-      </w:r>
-      <w:r>
-        <w:rPr>
-          <w:w w:val="105"/>
-          <w:sz w:val="16"/>
-        </w:rPr>
-        <w:t>Collaborative</w:t>
-      </w:r>
-      <w:r>
-        <w:rPr>
-          <w:spacing w:val="-26"/>
-          <w:w w:val="105"/>
-          <w:sz w:val="16"/>
-        </w:rPr>
-        <w:t xml:space="preserve"> </w:t>
-      </w:r>
-      <w:r>
-        <w:rPr>
-          <w:w w:val="105"/>
-          <w:sz w:val="16"/>
-        </w:rPr>
-        <w:t>Filtering</w:t>
-      </w:r>
-      <w:r>
-        <w:rPr>
-          <w:spacing w:val="-31"/>
-          <w:w w:val="105"/>
-          <w:sz w:val="16"/>
-        </w:rPr>
-        <w:t xml:space="preserve"> </w:t>
-      </w:r>
-      <w:r>
-        <w:rPr>
-          <w:w w:val="105"/>
-          <w:sz w:val="16"/>
-        </w:rPr>
-        <w:t>Algorithm</w:t>
-      </w:r>
-      <w:r>
-        <w:rPr>
-          <w:spacing w:val="-23"/>
-          <w:w w:val="105"/>
-          <w:sz w:val="16"/>
-        </w:rPr>
-        <w:t xml:space="preserve"> </w:t>
-      </w:r>
-      <w:r>
-        <w:rPr>
-          <w:w w:val="105"/>
-          <w:sz w:val="16"/>
-        </w:rPr>
-        <w:t>for</w:t>
-      </w:r>
-      <w:r>
-        <w:rPr>
-          <w:spacing w:val="-25"/>
-          <w:w w:val="105"/>
-          <w:sz w:val="16"/>
-        </w:rPr>
-        <w:t xml:space="preserve"> </w:t>
-      </w:r>
-      <w:r>
-        <w:rPr>
-          <w:w w:val="105"/>
-          <w:sz w:val="16"/>
-        </w:rPr>
-        <w:t>Learning</w:t>
-      </w:r>
-      <w:r>
-        <w:rPr>
-          <w:spacing w:val="-30"/>
-          <w:w w:val="105"/>
-          <w:sz w:val="16"/>
-        </w:rPr>
-        <w:t xml:space="preserve"> </w:t>
-      </w:r>
-      <w:r>
-        <w:rPr>
-          <w:w w:val="105"/>
-          <w:sz w:val="16"/>
-        </w:rPr>
-        <w:t>Preferences</w:t>
-      </w:r>
-      <w:r>
-        <w:rPr>
-          <w:spacing w:val="-29"/>
-          <w:w w:val="105"/>
-          <w:sz w:val="16"/>
-        </w:rPr>
-        <w:t xml:space="preserve"> </w:t>
-      </w:r>
-      <w:r>
-        <w:rPr>
-          <w:spacing w:val="3"/>
-          <w:w w:val="105"/>
-          <w:sz w:val="16"/>
-        </w:rPr>
-        <w:t>of</w:t>
-      </w:r>
-      <w:r>
-        <w:rPr>
-          <w:spacing w:val="-25"/>
-          <w:w w:val="105"/>
-          <w:sz w:val="16"/>
-        </w:rPr>
-        <w:t xml:space="preserve"> </w:t>
-      </w:r>
-      <w:r>
-        <w:rPr>
-          <w:spacing w:val="-10"/>
-          <w:w w:val="105"/>
-          <w:sz w:val="16"/>
-        </w:rPr>
-        <w:t xml:space="preserve">New </w:t>
-      </w:r>
-      <w:r>
-        <w:rPr>
-          <w:w w:val="105"/>
-          <w:sz w:val="16"/>
-        </w:rPr>
-        <w:t>Users,”</w:t>
-      </w:r>
-      <w:r>
-        <w:rPr>
-          <w:spacing w:val="-20"/>
-          <w:w w:val="105"/>
-          <w:sz w:val="16"/>
-        </w:rPr>
-        <w:t xml:space="preserve"> </w:t>
-      </w:r>
-      <w:r>
-        <w:rPr>
-          <w:i/>
-          <w:spacing w:val="3"/>
-          <w:w w:val="105"/>
-          <w:sz w:val="16"/>
-        </w:rPr>
-        <w:t>Journal</w:t>
-      </w:r>
-      <w:r>
-        <w:rPr>
-          <w:i/>
-          <w:spacing w:val="-21"/>
-          <w:w w:val="105"/>
-          <w:sz w:val="16"/>
-        </w:rPr>
-        <w:t xml:space="preserve"> </w:t>
-      </w:r>
-      <w:r>
-        <w:rPr>
-          <w:i/>
-          <w:spacing w:val="3"/>
-          <w:w w:val="105"/>
-          <w:sz w:val="16"/>
-        </w:rPr>
-        <w:t>of</w:t>
-      </w:r>
-      <w:r>
-        <w:rPr>
-          <w:i/>
-          <w:spacing w:val="-22"/>
-          <w:w w:val="105"/>
-          <w:sz w:val="16"/>
-        </w:rPr>
-        <w:t xml:space="preserve"> </w:t>
-      </w:r>
-      <w:r>
-        <w:rPr>
-          <w:i/>
-          <w:spacing w:val="-3"/>
-          <w:w w:val="105"/>
-          <w:sz w:val="16"/>
-        </w:rPr>
-        <w:t>Telecommunication,</w:t>
-      </w:r>
-      <w:r>
-        <w:rPr>
-          <w:i/>
-          <w:spacing w:val="-18"/>
-          <w:w w:val="105"/>
-          <w:sz w:val="16"/>
-        </w:rPr>
-        <w:t xml:space="preserve"> </w:t>
-      </w:r>
-      <w:r>
-        <w:rPr>
-          <w:i/>
-          <w:w w:val="105"/>
-          <w:sz w:val="16"/>
-        </w:rPr>
-        <w:t>Electronic</w:t>
-      </w:r>
-      <w:r>
-        <w:rPr>
-          <w:i/>
-          <w:spacing w:val="-10"/>
-          <w:w w:val="105"/>
-          <w:sz w:val="16"/>
-        </w:rPr>
-        <w:t xml:space="preserve"> </w:t>
-      </w:r>
-      <w:r>
-        <w:rPr>
-          <w:i/>
-          <w:spacing w:val="4"/>
-          <w:w w:val="105"/>
-          <w:sz w:val="16"/>
-        </w:rPr>
-        <w:t>and</w:t>
-      </w:r>
-      <w:r>
-        <w:rPr>
-          <w:i/>
-          <w:spacing w:val="-5"/>
-          <w:w w:val="105"/>
-          <w:sz w:val="16"/>
-        </w:rPr>
-        <w:t xml:space="preserve"> </w:t>
-      </w:r>
-      <w:r>
-        <w:rPr>
-          <w:i/>
-          <w:spacing w:val="3"/>
-          <w:w w:val="105"/>
-          <w:sz w:val="16"/>
-        </w:rPr>
-        <w:t xml:space="preserve">Computer </w:t>
-      </w:r>
-      <w:r>
-        <w:rPr>
-          <w:i/>
-          <w:spacing w:val="2"/>
-          <w:w w:val="105"/>
-          <w:sz w:val="16"/>
-        </w:rPr>
-        <w:t xml:space="preserve">Engineering </w:t>
-      </w:r>
-      <w:r>
-        <w:rPr>
-          <w:i/>
-          <w:w w:val="105"/>
-          <w:sz w:val="16"/>
-        </w:rPr>
-        <w:t>(JTEC)</w:t>
-      </w:r>
-      <w:r>
-        <w:rPr>
-          <w:w w:val="105"/>
-          <w:sz w:val="16"/>
-        </w:rPr>
-        <w:t xml:space="preserve">, </w:t>
-      </w:r>
-      <w:r>
-        <w:rPr>
-          <w:spacing w:val="3"/>
-          <w:w w:val="105"/>
-          <w:sz w:val="16"/>
-        </w:rPr>
-        <w:t xml:space="preserve">vol. </w:t>
-      </w:r>
-      <w:r>
-        <w:rPr>
-          <w:i/>
-          <w:spacing w:val="3"/>
-          <w:w w:val="105"/>
-          <w:sz w:val="16"/>
-        </w:rPr>
-        <w:t xml:space="preserve">9, </w:t>
-      </w:r>
-      <w:r>
-        <w:rPr>
-          <w:i/>
-          <w:spacing w:val="4"/>
-          <w:w w:val="105"/>
-          <w:sz w:val="16"/>
-        </w:rPr>
-        <w:t xml:space="preserve">no. </w:t>
-      </w:r>
-      <w:r>
-        <w:rPr>
-          <w:spacing w:val="3"/>
-          <w:w w:val="105"/>
-          <w:sz w:val="16"/>
-        </w:rPr>
-        <w:t xml:space="preserve">3, </w:t>
-      </w:r>
-      <w:r>
-        <w:rPr>
-          <w:spacing w:val="6"/>
-          <w:w w:val="105"/>
-          <w:sz w:val="16"/>
-        </w:rPr>
-        <w:t>pp.163-167,</w:t>
-      </w:r>
-      <w:r>
-        <w:rPr>
-          <w:spacing w:val="20"/>
-          <w:w w:val="105"/>
-          <w:sz w:val="16"/>
-        </w:rPr>
-        <w:t xml:space="preserve"> </w:t>
-      </w:r>
-      <w:r>
-        <w:rPr>
-          <w:spacing w:val="5"/>
-          <w:w w:val="105"/>
-          <w:sz w:val="16"/>
-        </w:rPr>
-        <w:t>2017.</w:t>
-      </w:r>
-    </w:p>
-    <w:p>
-      <w:pPr>
-        <w:pStyle w:val="ListParagraph"/>
-        <w:numPr>
-          <w:ilvl w:val="0"/>
-          <w:numId w:val="3"/>
-        </w:numPr>
-        <w:tabs>
-          <w:tab w:val="left" w:pos="957"/>
-        </w:tabs>
-        <w:spacing w:line="244" w:lineRule="auto"/>
-        <w:ind w:left="956" w:right="46"/>
-        <w:jc w:val="both"/>
-        <w:rPr>
-          <w:sz w:val="16"/>
-        </w:rPr>
-      </w:pPr>
-      <w:r>
-        <w:rPr>
-          <w:w w:val="105"/>
-          <w:sz w:val="16"/>
-        </w:rPr>
-        <w:t>A.</w:t>
-      </w:r>
-      <w:r>
-        <w:rPr>
-          <w:spacing w:val="-14"/>
-          <w:w w:val="105"/>
-          <w:sz w:val="16"/>
-        </w:rPr>
-        <w:t xml:space="preserve"> </w:t>
-      </w:r>
-      <w:r>
-        <w:rPr>
-          <w:spacing w:val="-3"/>
-          <w:w w:val="105"/>
-          <w:sz w:val="16"/>
-        </w:rPr>
-        <w:t>R.</w:t>
-      </w:r>
-      <w:r>
-        <w:rPr>
-          <w:spacing w:val="-13"/>
-          <w:w w:val="105"/>
-          <w:sz w:val="16"/>
-        </w:rPr>
-        <w:t xml:space="preserve"> </w:t>
-      </w:r>
-      <w:r>
-        <w:rPr>
-          <w:spacing w:val="3"/>
-          <w:w w:val="105"/>
-          <w:sz w:val="16"/>
-        </w:rPr>
-        <w:t>Lahitani,</w:t>
-      </w:r>
-      <w:r>
-        <w:rPr>
-          <w:spacing w:val="-13"/>
-          <w:w w:val="105"/>
-          <w:sz w:val="16"/>
-        </w:rPr>
-        <w:t xml:space="preserve"> </w:t>
-      </w:r>
-      <w:r>
-        <w:rPr>
-          <w:w w:val="105"/>
-          <w:sz w:val="16"/>
-        </w:rPr>
-        <w:t>A.</w:t>
-      </w:r>
-      <w:r>
-        <w:rPr>
-          <w:spacing w:val="-13"/>
-          <w:w w:val="105"/>
-          <w:sz w:val="16"/>
-        </w:rPr>
-        <w:t xml:space="preserve"> </w:t>
-      </w:r>
-      <w:r>
-        <w:rPr>
-          <w:w w:val="105"/>
-          <w:sz w:val="16"/>
-        </w:rPr>
-        <w:t xml:space="preserve">E. </w:t>
-      </w:r>
-      <w:r>
-        <w:rPr>
-          <w:spacing w:val="2"/>
-          <w:w w:val="105"/>
-          <w:sz w:val="16"/>
-        </w:rPr>
-        <w:t>Permanasari,</w:t>
-      </w:r>
-      <w:r>
-        <w:rPr>
-          <w:w w:val="105"/>
-          <w:sz w:val="16"/>
-        </w:rPr>
-        <w:t xml:space="preserve"> </w:t>
-      </w:r>
-      <w:r>
-        <w:rPr>
-          <w:spacing w:val="2"/>
-          <w:w w:val="105"/>
-          <w:sz w:val="16"/>
-        </w:rPr>
-        <w:t>and</w:t>
-      </w:r>
-      <w:r>
-        <w:rPr>
-          <w:spacing w:val="-10"/>
-          <w:w w:val="105"/>
-          <w:sz w:val="16"/>
-        </w:rPr>
-        <w:t xml:space="preserve"> </w:t>
-      </w:r>
-      <w:r>
-        <w:rPr>
-          <w:w w:val="105"/>
-          <w:sz w:val="16"/>
-        </w:rPr>
-        <w:t>N. A. Setiawan, “</w:t>
-      </w:r>
-      <w:r>
-        <w:rPr>
-          <w:spacing w:val="-28"/>
-          <w:w w:val="105"/>
-          <w:sz w:val="16"/>
-        </w:rPr>
-        <w:t xml:space="preserve"> </w:t>
-      </w:r>
-      <w:r>
-        <w:rPr>
-          <w:w w:val="105"/>
-          <w:sz w:val="16"/>
-        </w:rPr>
-        <w:t xml:space="preserve">Cosine similarity </w:t>
-      </w:r>
-      <w:r>
-        <w:rPr>
-          <w:spacing w:val="7"/>
-          <w:w w:val="105"/>
-          <w:sz w:val="16"/>
-        </w:rPr>
-        <w:t xml:space="preserve">to </w:t>
-      </w:r>
-      <w:r>
-        <w:rPr>
-          <w:spacing w:val="2"/>
-          <w:w w:val="105"/>
-          <w:sz w:val="16"/>
-        </w:rPr>
-        <w:t xml:space="preserve">determine </w:t>
-      </w:r>
-      <w:r>
-        <w:rPr>
-          <w:w w:val="105"/>
-          <w:sz w:val="16"/>
-        </w:rPr>
-        <w:t xml:space="preserve">similarity measure: </w:t>
-      </w:r>
-      <w:r>
-        <w:rPr>
-          <w:spacing w:val="-4"/>
-          <w:w w:val="105"/>
-          <w:sz w:val="16"/>
-        </w:rPr>
-        <w:t xml:space="preserve">Study </w:t>
-      </w:r>
-      <w:r>
-        <w:rPr>
-          <w:w w:val="105"/>
-          <w:sz w:val="16"/>
-        </w:rPr>
-        <w:t xml:space="preserve">case in </w:t>
-      </w:r>
-      <w:r>
-        <w:rPr>
-          <w:spacing w:val="3"/>
-          <w:w w:val="105"/>
-          <w:sz w:val="16"/>
-        </w:rPr>
-        <w:t xml:space="preserve">online </w:t>
-      </w:r>
-      <w:r>
-        <w:rPr>
-          <w:w w:val="105"/>
-          <w:sz w:val="16"/>
-        </w:rPr>
-        <w:t>essay</w:t>
-      </w:r>
-      <w:r>
-        <w:rPr>
-          <w:spacing w:val="-11"/>
-          <w:w w:val="105"/>
-          <w:sz w:val="16"/>
-        </w:rPr>
-        <w:t xml:space="preserve"> </w:t>
-      </w:r>
-      <w:r>
-        <w:rPr>
-          <w:w w:val="105"/>
-          <w:sz w:val="16"/>
-        </w:rPr>
-        <w:t>assessment,”</w:t>
-      </w:r>
-      <w:r>
-        <w:rPr>
-          <w:spacing w:val="-16"/>
-          <w:w w:val="105"/>
-          <w:sz w:val="16"/>
-        </w:rPr>
-        <w:t xml:space="preserve"> </w:t>
-      </w:r>
-      <w:r>
-        <w:rPr>
-          <w:w w:val="105"/>
-          <w:sz w:val="16"/>
-        </w:rPr>
-        <w:t>In</w:t>
-      </w:r>
-      <w:r>
-        <w:rPr>
-          <w:spacing w:val="-21"/>
-          <w:w w:val="105"/>
-          <w:sz w:val="16"/>
-        </w:rPr>
-        <w:t xml:space="preserve"> </w:t>
-      </w:r>
-      <w:r>
-        <w:rPr>
-          <w:i/>
-          <w:w w:val="105"/>
-          <w:sz w:val="16"/>
-        </w:rPr>
-        <w:t>2016</w:t>
-      </w:r>
-      <w:r>
-        <w:rPr>
-          <w:i/>
-          <w:spacing w:val="-23"/>
-          <w:w w:val="105"/>
-          <w:sz w:val="16"/>
-        </w:rPr>
-        <w:t xml:space="preserve"> </w:t>
-      </w:r>
-      <w:r>
-        <w:rPr>
-          <w:i/>
-          <w:w w:val="105"/>
-          <w:sz w:val="16"/>
-        </w:rPr>
-        <w:t>4th</w:t>
-      </w:r>
-      <w:r>
-        <w:rPr>
-          <w:i/>
-          <w:spacing w:val="-24"/>
-          <w:w w:val="105"/>
-          <w:sz w:val="16"/>
-        </w:rPr>
-        <w:t xml:space="preserve"> </w:t>
-      </w:r>
-      <w:r>
-        <w:rPr>
-          <w:i/>
-          <w:w w:val="105"/>
-          <w:sz w:val="16"/>
-        </w:rPr>
-        <w:t>International</w:t>
-      </w:r>
-      <w:r>
-        <w:rPr>
-          <w:i/>
-          <w:spacing w:val="-30"/>
-          <w:w w:val="105"/>
-          <w:sz w:val="16"/>
-        </w:rPr>
-        <w:t xml:space="preserve"> </w:t>
-      </w:r>
-      <w:r>
-        <w:rPr>
-          <w:i/>
-          <w:w w:val="105"/>
-          <w:sz w:val="16"/>
-        </w:rPr>
-        <w:t>Conferenceon</w:t>
-      </w:r>
-      <w:r>
-        <w:rPr>
-          <w:i/>
-          <w:spacing w:val="-10"/>
-          <w:w w:val="105"/>
-          <w:sz w:val="16"/>
-        </w:rPr>
-        <w:t xml:space="preserve"> </w:t>
-      </w:r>
-      <w:r>
-        <w:rPr>
-          <w:i/>
-          <w:spacing w:val="-3"/>
-          <w:w w:val="105"/>
-          <w:sz w:val="16"/>
-        </w:rPr>
-        <w:t xml:space="preserve">Cyber </w:t>
-      </w:r>
-      <w:r>
-        <w:rPr>
-          <w:i/>
-          <w:spacing w:val="4"/>
-          <w:w w:val="105"/>
-          <w:sz w:val="16"/>
-        </w:rPr>
-        <w:t xml:space="preserve">and </w:t>
-      </w:r>
-      <w:r>
-        <w:rPr>
-          <w:i/>
-          <w:w w:val="105"/>
-          <w:sz w:val="16"/>
-        </w:rPr>
-        <w:t xml:space="preserve">IT Service </w:t>
-      </w:r>
-      <w:r>
-        <w:rPr>
-          <w:i/>
-          <w:spacing w:val="4"/>
-          <w:w w:val="105"/>
-          <w:sz w:val="16"/>
-        </w:rPr>
-        <w:t>Management</w:t>
-      </w:r>
-      <w:r>
-        <w:rPr>
-          <w:spacing w:val="4"/>
-          <w:w w:val="105"/>
-          <w:sz w:val="16"/>
-        </w:rPr>
-        <w:t xml:space="preserve">, pp. </w:t>
-      </w:r>
-      <w:r>
-        <w:rPr>
-          <w:spacing w:val="5"/>
-          <w:w w:val="105"/>
-          <w:sz w:val="16"/>
-        </w:rPr>
-        <w:t xml:space="preserve">1-6, </w:t>
-      </w:r>
-      <w:r>
-        <w:rPr>
-          <w:spacing w:val="2"/>
-          <w:w w:val="105"/>
-          <w:sz w:val="16"/>
-        </w:rPr>
-        <w:t>IEEE, Apr,</w:t>
-      </w:r>
-      <w:r>
-        <w:rPr>
-          <w:spacing w:val="12"/>
-          <w:w w:val="105"/>
-          <w:sz w:val="16"/>
-        </w:rPr>
-        <w:t xml:space="preserve"> </w:t>
-      </w:r>
-      <w:r>
-        <w:rPr>
-          <w:spacing w:val="5"/>
-          <w:w w:val="105"/>
-          <w:sz w:val="16"/>
-        </w:rPr>
-        <w:t>2016.</w:t>
-      </w:r>
-    </w:p>
-    <w:p>
-      <w:pPr>
-        <w:pStyle w:val="ListParagraph"/>
-        <w:numPr>
-          <w:ilvl w:val="0"/>
-          <w:numId w:val="3"/>
-        </w:numPr>
-        <w:tabs>
-          <w:tab w:val="left" w:pos="957"/>
-        </w:tabs>
-        <w:spacing w:line="237" w:lineRule="auto"/>
-        <w:ind w:left="956" w:right="52"/>
-        <w:jc w:val="both"/>
-        <w:rPr>
-          <w:sz w:val="16"/>
-        </w:rPr>
-      </w:pPr>
-      <w:r>
-        <w:rPr>
-          <w:w w:val="105"/>
-          <w:sz w:val="16"/>
-        </w:rPr>
-        <w:t xml:space="preserve">D. </w:t>
-      </w:r>
-      <w:r>
-        <w:rPr>
-          <w:spacing w:val="6"/>
-          <w:w w:val="105"/>
-          <w:sz w:val="16"/>
-        </w:rPr>
-        <w:t xml:space="preserve">Pathak, </w:t>
-      </w:r>
-      <w:r>
-        <w:rPr>
-          <w:spacing w:val="-9"/>
-          <w:w w:val="105"/>
-          <w:sz w:val="16"/>
-        </w:rPr>
-        <w:t xml:space="preserve">S. </w:t>
-      </w:r>
-      <w:r>
-        <w:rPr>
-          <w:spacing w:val="3"/>
-          <w:w w:val="105"/>
-          <w:sz w:val="16"/>
-        </w:rPr>
-        <w:t xml:space="preserve">Matharia, </w:t>
-      </w:r>
-      <w:r>
-        <w:rPr>
-          <w:spacing w:val="2"/>
-          <w:w w:val="105"/>
-          <w:sz w:val="16"/>
-        </w:rPr>
-        <w:t xml:space="preserve">and </w:t>
-      </w:r>
-      <w:r>
-        <w:rPr>
-          <w:spacing w:val="-3"/>
-          <w:w w:val="105"/>
-          <w:sz w:val="16"/>
-        </w:rPr>
-        <w:t xml:space="preserve">C. </w:t>
-      </w:r>
-      <w:r>
-        <w:rPr>
-          <w:w w:val="105"/>
-          <w:sz w:val="16"/>
-        </w:rPr>
-        <w:t xml:space="preserve">N. </w:t>
-      </w:r>
-      <w:r>
-        <w:rPr>
-          <w:spacing w:val="-9"/>
-          <w:w w:val="105"/>
-          <w:sz w:val="16"/>
-        </w:rPr>
-        <w:t xml:space="preserve">S. </w:t>
-      </w:r>
-      <w:r>
-        <w:rPr>
-          <w:spacing w:val="3"/>
-          <w:w w:val="105"/>
-          <w:sz w:val="16"/>
-        </w:rPr>
-        <w:t xml:space="preserve">Murthy, </w:t>
-      </w:r>
-      <w:r>
-        <w:rPr>
-          <w:w w:val="105"/>
-          <w:sz w:val="16"/>
-        </w:rPr>
-        <w:t xml:space="preserve">“ ORBIT: Hybrid </w:t>
-      </w:r>
-      <w:r>
-        <w:rPr>
-          <w:spacing w:val="3"/>
-          <w:w w:val="105"/>
-          <w:sz w:val="16"/>
-        </w:rPr>
-        <w:t xml:space="preserve">movie recommendation </w:t>
-      </w:r>
-      <w:r>
-        <w:rPr>
-          <w:w w:val="105"/>
-          <w:sz w:val="16"/>
-        </w:rPr>
-        <w:t xml:space="preserve">engine,” In </w:t>
-      </w:r>
-      <w:r>
-        <w:rPr>
-          <w:i/>
-          <w:spacing w:val="5"/>
-          <w:w w:val="105"/>
-          <w:sz w:val="16"/>
-        </w:rPr>
-        <w:t xml:space="preserve">2013 </w:t>
-      </w:r>
-      <w:r>
-        <w:rPr>
-          <w:i/>
-          <w:spacing w:val="2"/>
-          <w:w w:val="105"/>
-          <w:sz w:val="16"/>
-        </w:rPr>
-        <w:t xml:space="preserve">IEEE </w:t>
-      </w:r>
-      <w:r>
-        <w:rPr>
-          <w:i/>
-          <w:spacing w:val="3"/>
-          <w:w w:val="105"/>
-          <w:sz w:val="16"/>
-        </w:rPr>
-        <w:t xml:space="preserve">International </w:t>
-      </w:r>
-      <w:r>
-        <w:rPr>
-          <w:i/>
-          <w:w w:val="105"/>
-          <w:sz w:val="16"/>
-        </w:rPr>
-        <w:t>Conference</w:t>
-      </w:r>
-      <w:r>
-        <w:rPr>
-          <w:i/>
-          <w:spacing w:val="-22"/>
-          <w:w w:val="105"/>
-          <w:sz w:val="16"/>
-        </w:rPr>
-        <w:t xml:space="preserve"> </w:t>
-      </w:r>
-      <w:r>
-        <w:rPr>
-          <w:i/>
-          <w:w w:val="105"/>
-          <w:sz w:val="16"/>
-        </w:rPr>
-        <w:t>ON</w:t>
-      </w:r>
-      <w:r>
-        <w:rPr>
-          <w:i/>
-          <w:spacing w:val="-26"/>
-          <w:w w:val="105"/>
-          <w:sz w:val="16"/>
-        </w:rPr>
-        <w:t xml:space="preserve"> </w:t>
-      </w:r>
-      <w:r>
-        <w:rPr>
-          <w:i/>
-          <w:w w:val="105"/>
-          <w:sz w:val="16"/>
-        </w:rPr>
-        <w:t>Emerging</w:t>
-      </w:r>
-      <w:r>
-        <w:rPr>
-          <w:i/>
-          <w:spacing w:val="-27"/>
-          <w:w w:val="105"/>
-          <w:sz w:val="16"/>
-        </w:rPr>
-        <w:t xml:space="preserve"> </w:t>
-      </w:r>
-      <w:r>
-        <w:rPr>
-          <w:i/>
-          <w:w w:val="105"/>
-          <w:sz w:val="16"/>
-        </w:rPr>
-        <w:t>Trends</w:t>
-      </w:r>
-      <w:r>
-        <w:rPr>
-          <w:i/>
-          <w:spacing w:val="-25"/>
-          <w:w w:val="105"/>
-          <w:sz w:val="16"/>
-        </w:rPr>
-        <w:t xml:space="preserve"> </w:t>
-      </w:r>
-      <w:r>
-        <w:rPr>
-          <w:i/>
-          <w:w w:val="105"/>
-          <w:sz w:val="16"/>
-        </w:rPr>
-        <w:t>in</w:t>
-      </w:r>
-      <w:r>
-        <w:rPr>
-          <w:i/>
-          <w:spacing w:val="-18"/>
-          <w:w w:val="105"/>
-          <w:sz w:val="16"/>
-        </w:rPr>
-        <w:t xml:space="preserve"> </w:t>
-      </w:r>
-      <w:r>
-        <w:rPr>
-          <w:i/>
-          <w:w w:val="105"/>
-          <w:sz w:val="16"/>
-        </w:rPr>
-        <w:t>Computing,</w:t>
-      </w:r>
-      <w:r>
-        <w:rPr>
-          <w:i/>
-          <w:spacing w:val="-20"/>
-          <w:w w:val="105"/>
-          <w:sz w:val="16"/>
-        </w:rPr>
-        <w:t xml:space="preserve"> </w:t>
-      </w:r>
-      <w:r>
-        <w:rPr>
-          <w:i/>
-          <w:spacing w:val="4"/>
-          <w:w w:val="105"/>
-          <w:sz w:val="16"/>
-        </w:rPr>
-        <w:t xml:space="preserve">Communication and </w:t>
-      </w:r>
-      <w:r>
-        <w:rPr>
-          <w:i/>
-          <w:w w:val="105"/>
-          <w:sz w:val="16"/>
-        </w:rPr>
-        <w:t>Nanotechnology (ICECCN)</w:t>
-      </w:r>
-      <w:r>
-        <w:rPr>
-          <w:w w:val="105"/>
-          <w:sz w:val="16"/>
-        </w:rPr>
-        <w:t xml:space="preserve">, </w:t>
-      </w:r>
-      <w:r>
-        <w:rPr>
-          <w:spacing w:val="4"/>
-          <w:w w:val="105"/>
-          <w:sz w:val="16"/>
-        </w:rPr>
-        <w:t xml:space="preserve">pp. </w:t>
-      </w:r>
-      <w:r>
-        <w:rPr>
-          <w:spacing w:val="5"/>
-          <w:w w:val="105"/>
-          <w:sz w:val="16"/>
-        </w:rPr>
-        <w:t xml:space="preserve">19-24, </w:t>
-      </w:r>
-      <w:r>
-        <w:rPr>
-          <w:spacing w:val="2"/>
-          <w:w w:val="105"/>
-          <w:sz w:val="16"/>
-        </w:rPr>
-        <w:t xml:space="preserve">IEEE, </w:t>
-      </w:r>
-      <w:r>
-        <w:rPr>
-          <w:w w:val="105"/>
-          <w:sz w:val="16"/>
-        </w:rPr>
-        <w:t>Mar,</w:t>
-      </w:r>
-      <w:r>
-        <w:rPr>
-          <w:spacing w:val="-15"/>
-          <w:w w:val="105"/>
-          <w:sz w:val="16"/>
-        </w:rPr>
-        <w:t xml:space="preserve"> </w:t>
-      </w:r>
-      <w:r>
-        <w:rPr>
-          <w:spacing w:val="5"/>
-          <w:w w:val="105"/>
-          <w:sz w:val="16"/>
-        </w:rPr>
-        <w:t>2013.</w:t>
-      </w:r>
-    </w:p>
-    <w:p>
-      <w:pPr>
-        <w:pStyle w:val="ListParagraph"/>
-        <w:numPr>
-          <w:ilvl w:val="0"/>
-          <w:numId w:val="3"/>
-        </w:numPr>
-        <w:tabs>
-          <w:tab w:val="left" w:pos="957"/>
-        </w:tabs>
-        <w:spacing w:line="244" w:lineRule="auto"/>
-        <w:ind w:left="956" w:right="40"/>
-        <w:jc w:val="both"/>
-        <w:rPr>
-          <w:sz w:val="16"/>
-        </w:rPr>
-      </w:pPr>
-      <w:r>
-        <w:rPr>
-          <w:spacing w:val="-3"/>
-          <w:w w:val="105"/>
-          <w:sz w:val="16"/>
-        </w:rPr>
-        <w:t xml:space="preserve">B. </w:t>
-      </w:r>
-      <w:r>
-        <w:rPr>
-          <w:spacing w:val="-4"/>
-          <w:w w:val="105"/>
-          <w:sz w:val="16"/>
-        </w:rPr>
-        <w:t xml:space="preserve">Sarwar, </w:t>
-      </w:r>
-      <w:r>
-        <w:rPr>
-          <w:spacing w:val="-8"/>
-          <w:w w:val="105"/>
-          <w:sz w:val="16"/>
-        </w:rPr>
-        <w:t xml:space="preserve">G. </w:t>
-      </w:r>
-      <w:r>
-        <w:rPr>
-          <w:w w:val="105"/>
-          <w:sz w:val="16"/>
-        </w:rPr>
-        <w:t xml:space="preserve">Karypis, </w:t>
-      </w:r>
-      <w:r>
-        <w:rPr>
-          <w:spacing w:val="-3"/>
-          <w:w w:val="105"/>
-          <w:sz w:val="16"/>
-        </w:rPr>
-        <w:t xml:space="preserve">J. </w:t>
-      </w:r>
-      <w:r>
-        <w:rPr>
-          <w:spacing w:val="3"/>
-          <w:w w:val="105"/>
-          <w:sz w:val="16"/>
-        </w:rPr>
-        <w:t xml:space="preserve">Konstan, </w:t>
-      </w:r>
-      <w:r>
-        <w:rPr>
-          <w:spacing w:val="2"/>
-          <w:w w:val="105"/>
-          <w:sz w:val="16"/>
-        </w:rPr>
-        <w:t xml:space="preserve">and </w:t>
-      </w:r>
-      <w:r>
-        <w:rPr>
-          <w:spacing w:val="-3"/>
-          <w:w w:val="105"/>
-          <w:sz w:val="16"/>
-        </w:rPr>
-        <w:t xml:space="preserve">J. Riedl, </w:t>
-      </w:r>
-      <w:r>
-        <w:rPr>
-          <w:w w:val="105"/>
-          <w:sz w:val="16"/>
-        </w:rPr>
-        <w:t xml:space="preserve">“ </w:t>
-      </w:r>
-      <w:r>
-        <w:rPr>
-          <w:spacing w:val="2"/>
-          <w:w w:val="105"/>
-          <w:sz w:val="16"/>
-        </w:rPr>
-        <w:t xml:space="preserve">Item-based collaborative     </w:t>
-      </w:r>
-      <w:r>
-        <w:rPr>
-          <w:spacing w:val="3"/>
-          <w:w w:val="105"/>
-          <w:sz w:val="16"/>
-        </w:rPr>
-        <w:t xml:space="preserve">filtering     recommendation     </w:t>
-      </w:r>
-      <w:r>
-        <w:rPr>
-          <w:spacing w:val="2"/>
-          <w:w w:val="105"/>
-          <w:sz w:val="16"/>
-        </w:rPr>
-        <w:t xml:space="preserve">algorithms,” In </w:t>
-      </w:r>
-      <w:r>
-        <w:rPr>
-          <w:i/>
-          <w:spacing w:val="2"/>
-          <w:w w:val="105"/>
-          <w:sz w:val="16"/>
-        </w:rPr>
-        <w:t xml:space="preserve">Proceedings </w:t>
-      </w:r>
-      <w:r>
-        <w:rPr>
-          <w:i/>
-          <w:spacing w:val="3"/>
-          <w:w w:val="105"/>
-          <w:sz w:val="16"/>
-        </w:rPr>
-        <w:t xml:space="preserve">of </w:t>
-      </w:r>
-      <w:r>
-        <w:rPr>
-          <w:i/>
-          <w:w w:val="105"/>
-          <w:sz w:val="16"/>
-        </w:rPr>
-        <w:t xml:space="preserve">the </w:t>
-      </w:r>
-      <w:r>
-        <w:rPr>
-          <w:i/>
-          <w:spacing w:val="3"/>
-          <w:w w:val="105"/>
-          <w:sz w:val="16"/>
-        </w:rPr>
-        <w:t xml:space="preserve">10th </w:t>
-      </w:r>
-      <w:r>
-        <w:rPr>
-          <w:i/>
-          <w:spacing w:val="2"/>
-          <w:w w:val="105"/>
-          <w:sz w:val="16"/>
-        </w:rPr>
-        <w:t xml:space="preserve">international </w:t>
-      </w:r>
-      <w:r>
-        <w:rPr>
-          <w:i/>
-          <w:w w:val="105"/>
-          <w:sz w:val="16"/>
-        </w:rPr>
-        <w:t xml:space="preserve">conference </w:t>
-      </w:r>
-      <w:r>
-        <w:rPr>
-          <w:i/>
-          <w:spacing w:val="3"/>
-          <w:w w:val="105"/>
-          <w:sz w:val="16"/>
-        </w:rPr>
-        <w:t xml:space="preserve">on </w:t>
-      </w:r>
-      <w:r>
-        <w:rPr>
-          <w:i/>
-          <w:spacing w:val="-4"/>
-          <w:w w:val="105"/>
-          <w:sz w:val="16"/>
-        </w:rPr>
-        <w:t xml:space="preserve">World </w:t>
-      </w:r>
-      <w:r>
-        <w:rPr>
-          <w:i/>
-          <w:spacing w:val="-3"/>
-          <w:w w:val="105"/>
-          <w:sz w:val="16"/>
-        </w:rPr>
-        <w:t>Wide Web</w:t>
-      </w:r>
-      <w:r>
-        <w:rPr>
-          <w:spacing w:val="-3"/>
-          <w:w w:val="105"/>
-          <w:sz w:val="16"/>
-        </w:rPr>
-        <w:t xml:space="preserve">, </w:t>
-      </w:r>
-      <w:r>
-        <w:rPr>
-          <w:spacing w:val="4"/>
-          <w:w w:val="105"/>
-          <w:sz w:val="16"/>
-        </w:rPr>
-        <w:t xml:space="preserve">pp. </w:t>
-      </w:r>
-      <w:r>
-        <w:rPr>
-          <w:spacing w:val="6"/>
-          <w:w w:val="105"/>
-          <w:sz w:val="16"/>
-        </w:rPr>
-        <w:t xml:space="preserve">285-295, </w:t>
-      </w:r>
-      <w:r>
-        <w:rPr>
-          <w:spacing w:val="2"/>
-          <w:w w:val="105"/>
-          <w:sz w:val="16"/>
-        </w:rPr>
-        <w:t>Apr,</w:t>
-      </w:r>
-      <w:r>
-        <w:rPr>
-          <w:spacing w:val="21"/>
-          <w:w w:val="105"/>
-          <w:sz w:val="16"/>
-        </w:rPr>
-        <w:t xml:space="preserve"> </w:t>
-      </w:r>
-      <w:r>
-        <w:rPr>
-          <w:spacing w:val="7"/>
-          <w:w w:val="105"/>
-          <w:sz w:val="16"/>
-        </w:rPr>
-        <w:t>2011.</w:t>
-      </w:r>
-    </w:p>
-    <w:p>
-      <w:pPr>
-        <w:pStyle w:val="ListParagraph"/>
-        <w:numPr>
-          <w:ilvl w:val="0"/>
-          <w:numId w:val="3"/>
-        </w:numPr>
-        <w:tabs>
-          <w:tab w:val="left" w:pos="957"/>
-        </w:tabs>
-        <w:spacing w:line="237" w:lineRule="auto"/>
-        <w:ind w:left="956" w:right="40"/>
-        <w:jc w:val="both"/>
-        <w:rPr>
-          <w:sz w:val="16"/>
-        </w:rPr>
-      </w:pPr>
-      <w:r>
-        <w:rPr>
-          <w:spacing w:val="-3"/>
-          <w:w w:val="105"/>
-          <w:sz w:val="16"/>
-        </w:rPr>
-        <w:t xml:space="preserve">R. </w:t>
-      </w:r>
-      <w:r>
-        <w:rPr>
-          <w:spacing w:val="-5"/>
-          <w:w w:val="105"/>
-          <w:sz w:val="16"/>
-        </w:rPr>
-        <w:t xml:space="preserve">Van </w:t>
-      </w:r>
-      <w:r>
-        <w:rPr>
-          <w:spacing w:val="3"/>
-          <w:w w:val="105"/>
-          <w:sz w:val="16"/>
-        </w:rPr>
-        <w:t xml:space="preserve">Meteren, </w:t>
-      </w:r>
-      <w:r>
-        <w:rPr>
-          <w:spacing w:val="2"/>
-          <w:w w:val="105"/>
-          <w:sz w:val="16"/>
-        </w:rPr>
-        <w:t xml:space="preserve">and </w:t>
-      </w:r>
-      <w:r>
-        <w:rPr>
-          <w:w w:val="105"/>
-          <w:sz w:val="16"/>
-        </w:rPr>
-        <w:t xml:space="preserve">M. </w:t>
-      </w:r>
-      <w:r>
-        <w:rPr>
-          <w:spacing w:val="-5"/>
-          <w:w w:val="105"/>
-          <w:sz w:val="16"/>
-        </w:rPr>
-        <w:t xml:space="preserve">Van </w:t>
-      </w:r>
-      <w:r>
-        <w:rPr>
-          <w:w w:val="105"/>
-          <w:sz w:val="16"/>
-        </w:rPr>
-        <w:t xml:space="preserve">Someren, “ Using </w:t>
-      </w:r>
-      <w:r>
-        <w:rPr>
-          <w:spacing w:val="5"/>
-          <w:w w:val="105"/>
-          <w:sz w:val="16"/>
-        </w:rPr>
-        <w:t xml:space="preserve">content </w:t>
-      </w:r>
-      <w:r>
-        <w:rPr>
-          <w:w w:val="105"/>
-          <w:sz w:val="16"/>
-        </w:rPr>
-        <w:t xml:space="preserve">-based </w:t>
-      </w:r>
-      <w:r>
-        <w:rPr>
-          <w:spacing w:val="3"/>
-          <w:w w:val="105"/>
-          <w:sz w:val="16"/>
-        </w:rPr>
-        <w:t xml:space="preserve">filtering for recommendation,” </w:t>
-      </w:r>
-      <w:r>
-        <w:rPr>
-          <w:w w:val="105"/>
-          <w:sz w:val="16"/>
-        </w:rPr>
-        <w:t xml:space="preserve">In </w:t>
-      </w:r>
-      <w:r>
-        <w:rPr>
-          <w:i/>
-          <w:spacing w:val="2"/>
-          <w:w w:val="105"/>
-          <w:sz w:val="16"/>
-        </w:rPr>
-        <w:t xml:space="preserve">Proceedings </w:t>
-      </w:r>
-      <w:r>
-        <w:rPr>
-          <w:i/>
-          <w:spacing w:val="3"/>
-          <w:w w:val="105"/>
-          <w:sz w:val="16"/>
-        </w:rPr>
-        <w:t xml:space="preserve">of </w:t>
-      </w:r>
-      <w:r>
-        <w:rPr>
-          <w:i/>
-          <w:w w:val="105"/>
-          <w:sz w:val="16"/>
-        </w:rPr>
-        <w:t xml:space="preserve">the </w:t>
-      </w:r>
-      <w:r>
-        <w:rPr>
-          <w:i/>
-          <w:spacing w:val="2"/>
-          <w:w w:val="105"/>
-          <w:sz w:val="16"/>
-        </w:rPr>
-        <w:t xml:space="preserve">Machine </w:t>
-      </w:r>
-      <w:r>
-        <w:rPr>
-          <w:i/>
-          <w:w w:val="105"/>
-          <w:sz w:val="16"/>
-        </w:rPr>
-        <w:t xml:space="preserve">Learning in the New </w:t>
-      </w:r>
-      <w:r>
-        <w:rPr>
-          <w:i/>
-          <w:spacing w:val="3"/>
-          <w:w w:val="105"/>
-          <w:sz w:val="16"/>
-        </w:rPr>
-        <w:t xml:space="preserve">Information </w:t>
-      </w:r>
-      <w:r>
-        <w:rPr>
-          <w:i/>
-          <w:spacing w:val="2"/>
-          <w:w w:val="105"/>
-          <w:sz w:val="16"/>
-        </w:rPr>
-        <w:t xml:space="preserve">Age: </w:t>
-      </w:r>
-      <w:r>
-        <w:rPr>
-          <w:i/>
-          <w:w w:val="105"/>
-          <w:sz w:val="16"/>
-        </w:rPr>
-        <w:t>MLnet/ECML2000 Workshop</w:t>
-      </w:r>
-      <w:r>
-        <w:rPr>
-          <w:w w:val="105"/>
-          <w:sz w:val="16"/>
-        </w:rPr>
-        <w:t xml:space="preserve">, </w:t>
-      </w:r>
-      <w:r>
-        <w:rPr>
-          <w:spacing w:val="3"/>
-          <w:w w:val="105"/>
-          <w:sz w:val="16"/>
-        </w:rPr>
-        <w:t xml:space="preserve">vol. </w:t>
-      </w:r>
-      <w:r>
-        <w:rPr>
-          <w:spacing w:val="4"/>
-          <w:w w:val="105"/>
-          <w:sz w:val="16"/>
-        </w:rPr>
-        <w:t xml:space="preserve">30, pp. </w:t>
-      </w:r>
-      <w:r>
-        <w:rPr>
-          <w:spacing w:val="6"/>
-          <w:w w:val="105"/>
-          <w:sz w:val="16"/>
-        </w:rPr>
-        <w:t xml:space="preserve">47-56, </w:t>
-      </w:r>
-      <w:r>
-        <w:rPr>
-          <w:w w:val="105"/>
-          <w:sz w:val="16"/>
-        </w:rPr>
-        <w:t>May</w:t>
-      </w:r>
-      <w:r>
-        <w:rPr>
-          <w:spacing w:val="18"/>
-          <w:w w:val="105"/>
-          <w:sz w:val="16"/>
-        </w:rPr>
-        <w:t xml:space="preserve"> </w:t>
-      </w:r>
-      <w:r>
-        <w:rPr>
-          <w:spacing w:val="5"/>
-          <w:w w:val="105"/>
-          <w:sz w:val="16"/>
-        </w:rPr>
-        <w:t>2000.</w:t>
-      </w:r>
-    </w:p>
-    <w:p>
-      <w:pPr>
-        <w:pStyle w:val="ListParagraph"/>
-        <w:numPr>
-          <w:ilvl w:val="0"/>
-          <w:numId w:val="3"/>
-        </w:numPr>
-        <w:tabs>
-          <w:tab w:val="left" w:pos="957"/>
-        </w:tabs>
-        <w:spacing w:line="244" w:lineRule="auto"/>
-        <w:ind w:left="956" w:right="54"/>
-        <w:jc w:val="both"/>
-        <w:rPr>
-          <w:sz w:val="16"/>
-        </w:rPr>
-      </w:pPr>
-      <w:r>
-        <w:rPr>
-          <w:w w:val="105"/>
-          <w:sz w:val="16"/>
-        </w:rPr>
-        <w:t>L.</w:t>
-      </w:r>
-      <w:r>
-        <w:rPr>
-          <w:spacing w:val="-16"/>
-          <w:w w:val="105"/>
-          <w:sz w:val="16"/>
-        </w:rPr>
-        <w:t xml:space="preserve"> </w:t>
-      </w:r>
-      <w:r>
-        <w:rPr>
-          <w:w w:val="105"/>
-          <w:sz w:val="16"/>
-        </w:rPr>
-        <w:t>E.</w:t>
-      </w:r>
-      <w:r>
-        <w:rPr>
-          <w:spacing w:val="-16"/>
-          <w:w w:val="105"/>
-          <w:sz w:val="16"/>
-        </w:rPr>
-        <w:t xml:space="preserve"> </w:t>
-      </w:r>
-      <w:r>
-        <w:rPr>
-          <w:spacing w:val="2"/>
-          <w:w w:val="105"/>
-          <w:sz w:val="16"/>
-        </w:rPr>
-        <w:t>Molina</w:t>
-      </w:r>
-      <w:r>
-        <w:rPr>
-          <w:spacing w:val="-18"/>
-          <w:w w:val="105"/>
-          <w:sz w:val="16"/>
-        </w:rPr>
-        <w:t xml:space="preserve"> </w:t>
-      </w:r>
-      <w:r>
-        <w:rPr>
-          <w:spacing w:val="2"/>
-          <w:w w:val="105"/>
-          <w:sz w:val="16"/>
-        </w:rPr>
-        <w:t>and</w:t>
-      </w:r>
-      <w:r>
-        <w:rPr>
-          <w:spacing w:val="-25"/>
-          <w:w w:val="105"/>
-          <w:sz w:val="16"/>
-        </w:rPr>
-        <w:t xml:space="preserve"> </w:t>
-      </w:r>
-      <w:r>
-        <w:rPr>
-          <w:spacing w:val="-9"/>
-          <w:w w:val="105"/>
-          <w:sz w:val="16"/>
-        </w:rPr>
-        <w:t>S.</w:t>
-      </w:r>
-      <w:r>
-        <w:rPr>
-          <w:spacing w:val="-16"/>
-          <w:w w:val="105"/>
-          <w:sz w:val="16"/>
-        </w:rPr>
-        <w:t xml:space="preserve"> </w:t>
-      </w:r>
-      <w:r>
-        <w:rPr>
-          <w:w w:val="105"/>
-          <w:sz w:val="16"/>
-        </w:rPr>
-        <w:t>Bhulai,</w:t>
-      </w:r>
-      <w:r>
-        <w:rPr>
-          <w:spacing w:val="-15"/>
-          <w:w w:val="105"/>
-          <w:sz w:val="16"/>
-        </w:rPr>
-        <w:t xml:space="preserve"> </w:t>
-      </w:r>
-      <w:r>
-        <w:rPr>
-          <w:w w:val="105"/>
-          <w:sz w:val="16"/>
-        </w:rPr>
-        <w:t>Recommendation</w:t>
-      </w:r>
-      <w:r>
-        <w:rPr>
-          <w:spacing w:val="-9"/>
-          <w:w w:val="105"/>
-          <w:sz w:val="16"/>
-        </w:rPr>
-        <w:t xml:space="preserve"> </w:t>
-      </w:r>
-      <w:r>
-        <w:rPr>
-          <w:spacing w:val="-3"/>
-          <w:w w:val="105"/>
-          <w:sz w:val="16"/>
-        </w:rPr>
-        <w:t>System</w:t>
-      </w:r>
-      <w:r>
-        <w:rPr>
-          <w:spacing w:val="-13"/>
-          <w:w w:val="105"/>
-          <w:sz w:val="16"/>
-        </w:rPr>
-        <w:t xml:space="preserve"> </w:t>
-      </w:r>
-      <w:r>
-        <w:rPr>
-          <w:spacing w:val="3"/>
-          <w:w w:val="105"/>
-          <w:sz w:val="16"/>
-        </w:rPr>
-        <w:t>for</w:t>
-      </w:r>
-      <w:r>
-        <w:rPr>
-          <w:spacing w:val="-3"/>
-          <w:w w:val="105"/>
-          <w:sz w:val="16"/>
-        </w:rPr>
-        <w:t xml:space="preserve"> </w:t>
-      </w:r>
-      <w:r>
-        <w:rPr>
-          <w:spacing w:val="3"/>
-          <w:w w:val="105"/>
-          <w:sz w:val="16"/>
-        </w:rPr>
-        <w:t xml:space="preserve">Netflix, </w:t>
-      </w:r>
-      <w:r>
-        <w:rPr>
-          <w:spacing w:val="7"/>
-          <w:w w:val="105"/>
-          <w:sz w:val="16"/>
-        </w:rPr>
-        <w:t>2018.</w:t>
-      </w:r>
-    </w:p>
-    <w:p>
-      <w:pPr>
-        <w:pStyle w:val="ListParagraph"/>
-        <w:numPr>
-          <w:ilvl w:val="0"/>
-          <w:numId w:val="3"/>
-        </w:numPr>
+        <w:spacing w:before="1" w:line="242" w:lineRule="auto"/>
+        <w:ind w:left="956" w:right="38" w:firstLine="0"/>
+        <w:jc w:val="right"/>
+        <w:rPr>
+          <w:sz w:val="16"/>
+          <w:szCs w:val="16"/>
+        </w:rPr>
+      </w:pPr>
+    </w:p>
+    <w:p>
+      <w:pPr>
         <w:tabs>
           <w:tab w:val="left" w:pos="597"/>
         </w:tabs>
         <w:spacing w:before="88" w:line="237" w:lineRule="auto"/>
-        <w:ind w:left="596" w:right="116"/>
-        <w:jc w:val="both"/>
-        <w:rPr>
-          <w:sz w:val="16"/>
+        <w:ind w:right="116"/>
+        <w:rPr>
+          <w:sz w:val="16"/>
+          <w:szCs w:val="16"/>
         </w:rPr>
       </w:pPr>
       <w:r>
@@ -12207,1163 +10989,20 @@
           <w:spacing w:val="13"/>
           <w:w w:val="103"/>
           <w:sz w:val="16"/>
+          <w:szCs w:val="16"/>
         </w:rPr>
         <w:br w:type="column"/>
       </w:r>
       <w:r>
         <w:rPr>
-          <w:spacing w:val="6"/>
-          <w:w w:val="105"/>
-          <w:sz w:val="16"/>
-        </w:rPr>
-        <w:t>P.</w:t>
-      </w:r>
-      <w:r>
-        <w:rPr>
-          <w:spacing w:val="-13"/>
-          <w:w w:val="105"/>
-          <w:sz w:val="16"/>
-        </w:rPr>
-        <w:t xml:space="preserve"> </w:t>
-      </w:r>
-      <w:r>
-        <w:rPr>
-          <w:w w:val="105"/>
-          <w:sz w:val="16"/>
-        </w:rPr>
-        <w:t>Pu,</w:t>
-      </w:r>
-      <w:r>
-        <w:rPr>
-          <w:spacing w:val="-14"/>
-          <w:w w:val="105"/>
-          <w:sz w:val="16"/>
-        </w:rPr>
-        <w:t xml:space="preserve"> </w:t>
-      </w:r>
-      <w:r>
-        <w:rPr>
-          <w:w w:val="105"/>
-          <w:sz w:val="16"/>
-        </w:rPr>
-        <w:t>L.</w:t>
-      </w:r>
-      <w:r>
-        <w:rPr>
-          <w:spacing w:val="-14"/>
-          <w:w w:val="105"/>
-          <w:sz w:val="16"/>
-        </w:rPr>
-        <w:t xml:space="preserve"> </w:t>
-      </w:r>
-      <w:r>
-        <w:rPr>
-          <w:w w:val="105"/>
-          <w:sz w:val="16"/>
-        </w:rPr>
-        <w:t>Chen,</w:t>
-      </w:r>
-      <w:r>
-        <w:rPr>
-          <w:spacing w:val="-13"/>
-          <w:w w:val="105"/>
-          <w:sz w:val="16"/>
-        </w:rPr>
-        <w:t xml:space="preserve"> </w:t>
-      </w:r>
-      <w:r>
-        <w:rPr>
-          <w:spacing w:val="2"/>
-          <w:w w:val="105"/>
-          <w:sz w:val="16"/>
-        </w:rPr>
-        <w:t>and</w:t>
-      </w:r>
-      <w:r>
-        <w:rPr>
-          <w:spacing w:val="-23"/>
-          <w:w w:val="105"/>
-          <w:sz w:val="16"/>
-        </w:rPr>
-        <w:t xml:space="preserve"> </w:t>
-      </w:r>
-      <w:r>
-        <w:rPr>
-          <w:spacing w:val="-3"/>
-          <w:w w:val="105"/>
-          <w:sz w:val="16"/>
-        </w:rPr>
-        <w:t>R.</w:t>
-      </w:r>
-      <w:r>
-        <w:rPr>
-          <w:spacing w:val="-11"/>
-          <w:w w:val="105"/>
-          <w:sz w:val="16"/>
-        </w:rPr>
-        <w:t xml:space="preserve"> </w:t>
-      </w:r>
-      <w:r>
-        <w:rPr>
-          <w:spacing w:val="-3"/>
-          <w:w w:val="105"/>
-          <w:sz w:val="16"/>
-        </w:rPr>
-        <w:t>Hu,</w:t>
-      </w:r>
-      <w:r>
-        <w:rPr>
-          <w:spacing w:val="-13"/>
-          <w:w w:val="105"/>
-          <w:sz w:val="16"/>
-        </w:rPr>
-        <w:t xml:space="preserve"> </w:t>
-      </w:r>
-      <w:r>
-        <w:rPr>
-          <w:w w:val="105"/>
-          <w:sz w:val="16"/>
-        </w:rPr>
-        <w:t>“</w:t>
-      </w:r>
-      <w:r>
-        <w:rPr>
-          <w:spacing w:val="-28"/>
-          <w:w w:val="105"/>
-          <w:sz w:val="16"/>
-        </w:rPr>
-        <w:t xml:space="preserve"> </w:t>
-      </w:r>
-      <w:r>
-        <w:rPr>
-          <w:w w:val="105"/>
-          <w:sz w:val="16"/>
-        </w:rPr>
-        <w:t>A</w:t>
-      </w:r>
-      <w:r>
-        <w:rPr>
-          <w:spacing w:val="-16"/>
-          <w:w w:val="105"/>
-          <w:sz w:val="16"/>
-        </w:rPr>
-        <w:t xml:space="preserve"> </w:t>
-      </w:r>
-      <w:r>
-        <w:rPr>
-          <w:w w:val="105"/>
-          <w:sz w:val="16"/>
-        </w:rPr>
-        <w:t>user-centric</w:t>
-      </w:r>
-      <w:r>
-        <w:rPr>
-          <w:spacing w:val="-16"/>
-          <w:w w:val="105"/>
-          <w:sz w:val="16"/>
-        </w:rPr>
-        <w:t xml:space="preserve"> </w:t>
-      </w:r>
-      <w:r>
-        <w:rPr>
-          <w:spacing w:val="2"/>
-          <w:w w:val="105"/>
-          <w:sz w:val="16"/>
-        </w:rPr>
-        <w:t>evaluation</w:t>
-      </w:r>
-      <w:r>
-        <w:rPr>
-          <w:spacing w:val="3"/>
-          <w:w w:val="105"/>
-          <w:sz w:val="16"/>
-        </w:rPr>
-        <w:t xml:space="preserve"> </w:t>
-      </w:r>
-      <w:r>
-        <w:rPr>
-          <w:w w:val="105"/>
-          <w:sz w:val="16"/>
-        </w:rPr>
-        <w:t xml:space="preserve">framework </w:t>
-      </w:r>
-      <w:r>
-        <w:rPr>
-          <w:spacing w:val="3"/>
-          <w:w w:val="105"/>
-          <w:sz w:val="16"/>
-        </w:rPr>
-        <w:t xml:space="preserve">for </w:t>
-      </w:r>
-      <w:r>
-        <w:rPr>
-          <w:spacing w:val="2"/>
-          <w:w w:val="105"/>
-          <w:sz w:val="16"/>
-        </w:rPr>
-        <w:t xml:space="preserve">recommender </w:t>
-      </w:r>
-      <w:r>
-        <w:rPr>
-          <w:w w:val="105"/>
-          <w:sz w:val="16"/>
-        </w:rPr>
-        <w:t xml:space="preserve">systems.” </w:t>
-      </w:r>
-      <w:r>
-        <w:rPr>
-          <w:spacing w:val="3"/>
-          <w:w w:val="105"/>
-          <w:sz w:val="16"/>
-        </w:rPr>
-        <w:t xml:space="preserve">In: </w:t>
-      </w:r>
-      <w:r>
-        <w:rPr>
-          <w:w w:val="105"/>
-          <w:sz w:val="16"/>
-        </w:rPr>
-        <w:t xml:space="preserve">Proceedings </w:t>
-      </w:r>
-      <w:r>
-        <w:rPr>
-          <w:spacing w:val="3"/>
-          <w:w w:val="105"/>
-          <w:sz w:val="16"/>
-        </w:rPr>
-        <w:t xml:space="preserve">of </w:t>
-      </w:r>
-      <w:r>
-        <w:rPr>
-          <w:spacing w:val="7"/>
-          <w:w w:val="105"/>
-          <w:sz w:val="16"/>
-        </w:rPr>
-        <w:t xml:space="preserve">the </w:t>
-      </w:r>
-      <w:r>
-        <w:rPr>
-          <w:spacing w:val="4"/>
-          <w:w w:val="105"/>
-          <w:sz w:val="16"/>
-        </w:rPr>
-        <w:t xml:space="preserve">fifth </w:t>
-      </w:r>
-      <w:r>
-        <w:rPr>
-          <w:w w:val="105"/>
-          <w:sz w:val="16"/>
-        </w:rPr>
-        <w:t xml:space="preserve">ACM conference </w:t>
-      </w:r>
-      <w:r>
-        <w:rPr>
-          <w:spacing w:val="3"/>
-          <w:w w:val="105"/>
-          <w:sz w:val="16"/>
-        </w:rPr>
-        <w:t xml:space="preserve">on </w:t>
-      </w:r>
-      <w:r>
-        <w:rPr>
-          <w:w w:val="105"/>
-          <w:sz w:val="16"/>
-        </w:rPr>
-        <w:t>Recommender Systems (RecSys’11), ACM,</w:t>
-      </w:r>
-      <w:r>
-        <w:rPr>
-          <w:spacing w:val="-26"/>
-          <w:w w:val="105"/>
-          <w:sz w:val="16"/>
-        </w:rPr>
-        <w:t xml:space="preserve"> </w:t>
-      </w:r>
-      <w:r>
-        <w:rPr>
-          <w:w w:val="105"/>
-          <w:sz w:val="16"/>
-        </w:rPr>
-        <w:t xml:space="preserve">New </w:t>
-      </w:r>
-      <w:r>
-        <w:rPr>
-          <w:spacing w:val="3"/>
-          <w:w w:val="105"/>
-          <w:sz w:val="16"/>
-        </w:rPr>
-        <w:t xml:space="preserve">York, </w:t>
-      </w:r>
-      <w:r>
-        <w:rPr>
-          <w:w w:val="105"/>
-          <w:sz w:val="16"/>
-        </w:rPr>
-        <w:t xml:space="preserve">NY, </w:t>
-      </w:r>
-      <w:r>
-        <w:rPr>
-          <w:spacing w:val="-4"/>
-          <w:w w:val="105"/>
-          <w:sz w:val="16"/>
-        </w:rPr>
-        <w:t xml:space="preserve">USA, </w:t>
-      </w:r>
-      <w:r>
-        <w:rPr>
-          <w:spacing w:val="4"/>
-          <w:w w:val="105"/>
-          <w:sz w:val="16"/>
-        </w:rPr>
-        <w:t xml:space="preserve">pp. </w:t>
-      </w:r>
-      <w:r>
-        <w:rPr>
-          <w:spacing w:val="6"/>
-          <w:w w:val="105"/>
-          <w:sz w:val="16"/>
-        </w:rPr>
-        <w:t>157-164,</w:t>
-      </w:r>
-      <w:r>
-        <w:rPr>
-          <w:spacing w:val="23"/>
-          <w:w w:val="105"/>
-          <w:sz w:val="16"/>
-        </w:rPr>
-        <w:t xml:space="preserve"> </w:t>
-      </w:r>
-      <w:r>
-        <w:rPr>
-          <w:spacing w:val="6"/>
-          <w:w w:val="105"/>
-          <w:sz w:val="16"/>
-        </w:rPr>
-        <w:t>2011.</w:t>
-      </w:r>
-    </w:p>
-    <w:p>
-      <w:pPr>
-        <w:pStyle w:val="ListParagraph"/>
-        <w:numPr>
-          <w:ilvl w:val="0"/>
-          <w:numId w:val="3"/>
-        </w:numPr>
-        <w:tabs>
-          <w:tab w:val="left" w:pos="597"/>
-        </w:tabs>
-        <w:spacing w:before="16" w:line="242" w:lineRule="auto"/>
-        <w:ind w:left="596" w:right="119"/>
-        <w:jc w:val="both"/>
-        <w:rPr>
-          <w:sz w:val="16"/>
-        </w:rPr>
-      </w:pPr>
-      <w:r>
-        <w:rPr>
           <w:noProof/>
+          <w:sz w:val="16"/>
+          <w:szCs w:val="16"/>
         </w:rPr>
         <mc:AlternateContent>
           <mc:Choice Requires="wps">
             <w:drawing>
-              <wp:anchor distT="0" distB="0" distL="114300" distR="114300" simplePos="0" relativeHeight="251667456" behindDoc="1" locked="0" layoutInCell="1" allowOverlap="1" wp14:anchorId="5357D5B4" wp14:editId="32CCA90A">
-                <wp:simplePos x="0" y="0"/>
-                <wp:positionH relativeFrom="page">
-                  <wp:posOffset>6904355</wp:posOffset>
-                </wp:positionH>
-                <wp:positionV relativeFrom="paragraph">
-                  <wp:posOffset>132080</wp:posOffset>
-                </wp:positionV>
-                <wp:extent cx="200660" cy="133350"/>
-                <wp:effectExtent l="0" t="3810" r="635" b="0"/>
-                <wp:wrapNone/>
-                <wp:docPr id="6" name="Rectangle 6"/>
-                <wp:cNvGraphicFramePr>
-                  <a:graphicFrameLocks xmlns:a="http://schemas.openxmlformats.org/drawingml/2006/main"/>
-                </wp:cNvGraphicFramePr>
-                <a:graphic xmlns:a="http://schemas.openxmlformats.org/drawingml/2006/main">
-                  <a:graphicData uri="http://schemas.microsoft.com/office/word/2010/wordprocessingShape">
-                    <wps:wsp>
-                      <wps:cNvSpPr>
-                        <a:spLocks noChangeArrowheads="1"/>
-                      </wps:cNvSpPr>
-                      <wps:spPr bwMode="auto">
-                        <a:xfrm>
-                          <a:off x="0" y="0"/>
-                          <a:ext cx="200660" cy="133350"/>
-                        </a:xfrm>
-                        <a:prstGeom prst="rect">
-                          <a:avLst/>
-                        </a:prstGeom>
-                        <a:solidFill>
-                          <a:srgbClr val="FFFFFF"/>
-                        </a:solidFill>
-                        <a:ln>
-                          <a:noFill/>
-                        </a:ln>
-                        <a:extLst>
-                          <a:ext uri="{91240B29-F687-4F45-9708-019B960494DF}">
-                            <a14:hiddenLine xmlns:a14="http://schemas.microsoft.com/office/drawing/2010/main" w="9525">
-                              <a:solidFill>
-                                <a:srgbClr val="000000"/>
-                              </a:solidFill>
-                              <a:miter lim="800000"/>
-                              <a:headEnd/>
-                              <a:tailEnd/>
-                            </a14:hiddenLine>
-                          </a:ext>
-                        </a:extLst>
-                      </wps:spPr>
-                      <wps:bodyPr rot="0" vert="horz" wrap="square" lIns="91440" tIns="45720" rIns="91440" bIns="45720" anchor="t" anchorCtr="0" upright="1">
-                        <a:noAutofit/>
-                      </wps:bodyPr>
-                    </wps:wsp>
-                  </a:graphicData>
-                </a:graphic>
-                <wp14:sizeRelH relativeFrom="page">
-                  <wp14:pctWidth>0</wp14:pctWidth>
-                </wp14:sizeRelH>
-                <wp14:sizeRelV relativeFrom="page">
-                  <wp14:pctHeight>0</wp14:pctHeight>
-                </wp14:sizeRelV>
-              </wp:anchor>
-            </w:drawing>
-          </mc:Choice>
-          <mc:Fallback>
-            <w:pict>
-              <v:rect w14:anchorId="74E0CF25" id="Rectangle 6" o:spid="_x0000_s1026" style="position:absolute;margin-left:543.65pt;margin-top:10.4pt;width:15.8pt;height:10.5pt;z-index:-251649024;visibility:visible;mso-wrap-style:square;mso-width-percent:0;mso-height-percent:0;mso-wrap-distance-left:9pt;mso-wrap-distance-top:0;mso-wrap-distance-right:9pt;mso-wrap-distance-bottom:0;mso-position-horizontal:absolute;mso-position-horizontal-relative:page;mso-position-vertical:absolute;mso-position-vertical-relative:text;mso-width-percent:0;mso-height-percent:0;mso-width-relative:page;mso-height-relative:page;v-text-anchor:top" o:gfxdata="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" stroked="f">
-                <w10:wrap anchorx="page"/>
-              </v:rect>
-            </w:pict>
-          </mc:Fallback>
-        </mc:AlternateContent>
-      </w:r>
-      <w:r>
-        <w:rPr>
-          <w:w w:val="105"/>
-          <w:sz w:val="16"/>
-        </w:rPr>
-        <w:t xml:space="preserve">M. Bekkar, H. K. Djemaa, </w:t>
-      </w:r>
-      <w:r>
-        <w:rPr>
-          <w:spacing w:val="2"/>
-          <w:w w:val="105"/>
-          <w:sz w:val="16"/>
-        </w:rPr>
-        <w:t xml:space="preserve">and </w:t>
-      </w:r>
-      <w:r>
-        <w:rPr>
-          <w:spacing w:val="9"/>
-          <w:w w:val="105"/>
-          <w:sz w:val="16"/>
-        </w:rPr>
-        <w:t xml:space="preserve">T. </w:t>
-      </w:r>
-      <w:r>
-        <w:rPr>
-          <w:w w:val="105"/>
-          <w:sz w:val="16"/>
-        </w:rPr>
-        <w:t xml:space="preserve">A. Alitouche, “ </w:t>
-      </w:r>
-      <w:r>
-        <w:rPr>
-          <w:spacing w:val="2"/>
-          <w:w w:val="105"/>
-          <w:sz w:val="16"/>
-        </w:rPr>
-        <w:t xml:space="preserve">Evaluation </w:t>
-      </w:r>
-      <w:r>
-        <w:rPr>
-          <w:w w:val="105"/>
-          <w:sz w:val="16"/>
-        </w:rPr>
-        <w:t>measures</w:t>
-      </w:r>
-      <w:r>
-        <w:rPr>
-          <w:spacing w:val="-23"/>
-          <w:w w:val="105"/>
-          <w:sz w:val="16"/>
-        </w:rPr>
-        <w:t xml:space="preserve"> </w:t>
-      </w:r>
-      <w:r>
-        <w:rPr>
-          <w:spacing w:val="3"/>
-          <w:w w:val="105"/>
-          <w:sz w:val="16"/>
-        </w:rPr>
-        <w:t>for</w:t>
-      </w:r>
-      <w:r>
-        <w:rPr>
-          <w:spacing w:val="-15"/>
-          <w:w w:val="105"/>
-          <w:sz w:val="16"/>
-        </w:rPr>
-        <w:t xml:space="preserve"> </w:t>
-      </w:r>
-      <w:r>
-        <w:rPr>
-          <w:w w:val="105"/>
-          <w:sz w:val="16"/>
-        </w:rPr>
-        <w:t>models</w:t>
-      </w:r>
-      <w:r>
-        <w:rPr>
-          <w:spacing w:val="-23"/>
-          <w:w w:val="105"/>
-          <w:sz w:val="16"/>
-        </w:rPr>
-        <w:t xml:space="preserve"> </w:t>
-      </w:r>
-      <w:r>
-        <w:rPr>
-          <w:w w:val="105"/>
-          <w:sz w:val="16"/>
-        </w:rPr>
-        <w:t>assessment</w:t>
-      </w:r>
-      <w:r>
-        <w:rPr>
-          <w:spacing w:val="-19"/>
-          <w:w w:val="105"/>
-          <w:sz w:val="16"/>
-        </w:rPr>
-        <w:t xml:space="preserve"> </w:t>
-      </w:r>
-      <w:r>
-        <w:rPr>
-          <w:w w:val="105"/>
-          <w:sz w:val="16"/>
-        </w:rPr>
-        <w:t>over</w:t>
-      </w:r>
-      <w:r>
-        <w:rPr>
-          <w:spacing w:val="-15"/>
-          <w:w w:val="105"/>
-          <w:sz w:val="16"/>
-        </w:rPr>
-        <w:t xml:space="preserve"> </w:t>
-      </w:r>
-      <w:r>
-        <w:rPr>
-          <w:w w:val="105"/>
-          <w:sz w:val="16"/>
-        </w:rPr>
-        <w:t>imbalanced</w:t>
-      </w:r>
-      <w:r>
-        <w:rPr>
-          <w:spacing w:val="-25"/>
-          <w:w w:val="105"/>
-          <w:sz w:val="16"/>
-        </w:rPr>
-        <w:t xml:space="preserve"> </w:t>
-      </w:r>
-      <w:r>
-        <w:rPr>
-          <w:w w:val="105"/>
-          <w:sz w:val="16"/>
-        </w:rPr>
-        <w:t>data</w:t>
-      </w:r>
-      <w:r>
-        <w:rPr>
-          <w:spacing w:val="-6"/>
-          <w:w w:val="105"/>
-          <w:sz w:val="16"/>
-        </w:rPr>
-        <w:t xml:space="preserve"> </w:t>
-      </w:r>
-      <w:r>
-        <w:rPr>
-          <w:w w:val="105"/>
-          <w:sz w:val="16"/>
-        </w:rPr>
-        <w:t>sets,”</w:t>
-      </w:r>
-      <w:r>
-        <w:rPr>
-          <w:spacing w:val="1"/>
-          <w:w w:val="105"/>
-          <w:sz w:val="16"/>
-        </w:rPr>
-        <w:t xml:space="preserve"> </w:t>
-      </w:r>
-      <w:r>
-        <w:rPr>
-          <w:i/>
-          <w:w w:val="105"/>
-          <w:sz w:val="16"/>
-        </w:rPr>
-        <w:t>J</w:t>
-      </w:r>
-      <w:r>
-        <w:rPr>
-          <w:i/>
-          <w:spacing w:val="-6"/>
-          <w:w w:val="105"/>
-          <w:sz w:val="16"/>
-        </w:rPr>
-        <w:t xml:space="preserve"> </w:t>
-      </w:r>
-      <w:r>
-        <w:rPr>
-          <w:i/>
-          <w:spacing w:val="3"/>
-          <w:w w:val="105"/>
-          <w:sz w:val="16"/>
-        </w:rPr>
-        <w:t xml:space="preserve">Inf Eng Appl, </w:t>
-      </w:r>
-      <w:r>
-        <w:rPr>
-          <w:spacing w:val="3"/>
-          <w:w w:val="105"/>
-          <w:sz w:val="16"/>
-        </w:rPr>
-        <w:t xml:space="preserve">vol. 3, </w:t>
-      </w:r>
-      <w:r>
-        <w:rPr>
-          <w:spacing w:val="4"/>
-          <w:w w:val="105"/>
-          <w:sz w:val="16"/>
-        </w:rPr>
-        <w:t>no. 10,</w:t>
-      </w:r>
-      <w:r>
-        <w:rPr>
-          <w:spacing w:val="24"/>
-          <w:w w:val="105"/>
-          <w:sz w:val="16"/>
-        </w:rPr>
-        <w:t xml:space="preserve"> </w:t>
-      </w:r>
-      <w:r>
-        <w:rPr>
-          <w:spacing w:val="6"/>
-          <w:w w:val="105"/>
-          <w:sz w:val="16"/>
-        </w:rPr>
-        <w:t>2013.</w:t>
-      </w:r>
-    </w:p>
-    <w:p>
-      <w:pPr>
-        <w:pStyle w:val="ListParagraph"/>
-        <w:numPr>
-          <w:ilvl w:val="0"/>
-          <w:numId w:val="3"/>
-        </w:numPr>
-        <w:tabs>
-          <w:tab w:val="left" w:pos="597"/>
-        </w:tabs>
-        <w:spacing w:line="237" w:lineRule="auto"/>
-        <w:ind w:left="596" w:right="112"/>
-        <w:jc w:val="both"/>
-        <w:rPr>
-          <w:sz w:val="16"/>
-        </w:rPr>
-      </w:pPr>
-      <w:r>
-        <w:rPr>
-          <w:noProof/>
-        </w:rPr>
-        <mc:AlternateContent>
-          <mc:Choice Requires="wps">
-            <w:drawing>
-              <wp:anchor distT="0" distB="0" distL="114300" distR="114300" simplePos="0" relativeHeight="251668480" behindDoc="1" locked="0" layoutInCell="1" allowOverlap="1" wp14:anchorId="6BAE477C" wp14:editId="2FB0F064">
-                <wp:simplePos x="0" y="0"/>
-                <wp:positionH relativeFrom="page">
-                  <wp:posOffset>4358005</wp:posOffset>
-                </wp:positionH>
-                <wp:positionV relativeFrom="paragraph">
-                  <wp:posOffset>245110</wp:posOffset>
-                </wp:positionV>
-                <wp:extent cx="2747010" cy="248285"/>
-                <wp:effectExtent l="0" t="2540" r="635" b="0"/>
-                <wp:wrapNone/>
-                <wp:docPr id="5" name="Freeform: Shape 5"/>
-                <wp:cNvGraphicFramePr>
-                  <a:graphicFrameLocks xmlns:a="http://schemas.openxmlformats.org/drawingml/2006/main"/>
-                </wp:cNvGraphicFramePr>
-                <a:graphic xmlns:a="http://schemas.openxmlformats.org/drawingml/2006/main">
-                  <a:graphicData uri="http://schemas.microsoft.com/office/word/2010/wordprocessingShape">
-                    <wps:wsp>
-                      <wps:cNvSpPr>
-                        <a:spLocks/>
-                      </wps:cNvSpPr>
-                      <wps:spPr bwMode="auto">
-                        <a:xfrm>
-                          <a:off x="0" y="0"/>
-                          <a:ext cx="2747010" cy="248285"/>
-                        </a:xfrm>
-                        <a:custGeom>
-                          <a:avLst/>
-                          <a:gdLst>
-                            <a:gd name="T0" fmla="+- 0 11189 6863"/>
-                            <a:gd name="T1" fmla="*/ T0 w 4326"/>
-                            <a:gd name="T2" fmla="+- 0 386 386"/>
-                            <a:gd name="T3" fmla="*/ 386 h 391"/>
-                            <a:gd name="T4" fmla="+- 0 6863 6863"/>
-                            <a:gd name="T5" fmla="*/ T4 w 4326"/>
-                            <a:gd name="T6" fmla="+- 0 386 386"/>
-                            <a:gd name="T7" fmla="*/ 386 h 391"/>
-                            <a:gd name="T8" fmla="+- 0 6863 6863"/>
-                            <a:gd name="T9" fmla="*/ T8 w 4326"/>
-                            <a:gd name="T10" fmla="+- 0 566 386"/>
-                            <a:gd name="T11" fmla="*/ 566 h 391"/>
-                            <a:gd name="T12" fmla="+- 0 6863 6863"/>
-                            <a:gd name="T13" fmla="*/ T12 w 4326"/>
-                            <a:gd name="T14" fmla="+- 0 596 386"/>
-                            <a:gd name="T15" fmla="*/ 596 h 391"/>
-                            <a:gd name="T16" fmla="+- 0 6863 6863"/>
-                            <a:gd name="T17" fmla="*/ T16 w 4326"/>
-                            <a:gd name="T18" fmla="+- 0 776 386"/>
-                            <a:gd name="T19" fmla="*/ 776 h 391"/>
-                            <a:gd name="T20" fmla="+- 0 8606 6863"/>
-                            <a:gd name="T21" fmla="*/ T20 w 4326"/>
-                            <a:gd name="T22" fmla="+- 0 776 386"/>
-                            <a:gd name="T23" fmla="*/ 776 h 391"/>
-                            <a:gd name="T24" fmla="+- 0 8606 6863"/>
-                            <a:gd name="T25" fmla="*/ T24 w 4326"/>
-                            <a:gd name="T26" fmla="+- 0 596 386"/>
-                            <a:gd name="T27" fmla="*/ 596 h 391"/>
-                            <a:gd name="T28" fmla="+- 0 11189 6863"/>
-                            <a:gd name="T29" fmla="*/ T28 w 4326"/>
-                            <a:gd name="T30" fmla="+- 0 596 386"/>
-                            <a:gd name="T31" fmla="*/ 596 h 391"/>
-                            <a:gd name="T32" fmla="+- 0 11189 6863"/>
-                            <a:gd name="T33" fmla="*/ T32 w 4326"/>
-                            <a:gd name="T34" fmla="+- 0 386 386"/>
-                            <a:gd name="T35" fmla="*/ 386 h 391"/>
-                          </a:gdLst>
-                          <a:ahLst/>
-                          <a:cxnLst>
-                            <a:cxn ang="0">
-                              <a:pos x="T1" y="T3"/>
-                            </a:cxn>
-                            <a:cxn ang="0">
-                              <a:pos x="T5" y="T7"/>
-                            </a:cxn>
-                            <a:cxn ang="0">
-                              <a:pos x="T9" y="T11"/>
-                            </a:cxn>
-                            <a:cxn ang="0">
-                              <a:pos x="T13" y="T15"/>
-                            </a:cxn>
-                            <a:cxn ang="0">
-                              <a:pos x="T17" y="T19"/>
-                            </a:cxn>
-                            <a:cxn ang="0">
-                              <a:pos x="T21" y="T23"/>
-                            </a:cxn>
-                            <a:cxn ang="0">
-                              <a:pos x="T25" y="T27"/>
-                            </a:cxn>
-                            <a:cxn ang="0">
-                              <a:pos x="T29" y="T31"/>
-                            </a:cxn>
-                            <a:cxn ang="0">
-                              <a:pos x="T33" y="T35"/>
-                            </a:cxn>
-                          </a:cxnLst>
-                          <a:rect l="0" t="0" r="r" b="b"/>
-                          <a:pathLst>
-                            <a:path w="4326" h="391">
-                              <a:moveTo>
-                                <a:pt x="4326" y="0"/>
-                              </a:moveTo>
-                              <a:lnTo>
-                                <a:pt x="0" y="0"/>
-                              </a:lnTo>
-                              <a:lnTo>
-                                <a:pt x="0" y="180"/>
-                              </a:lnTo>
-                              <a:lnTo>
-                                <a:pt x="0" y="210"/>
-                              </a:lnTo>
-                              <a:lnTo>
-                                <a:pt x="0" y="390"/>
-                              </a:lnTo>
-                              <a:lnTo>
-                                <a:pt x="1743" y="390"/>
-                              </a:lnTo>
-                              <a:lnTo>
-                                <a:pt x="1743" y="210"/>
-                              </a:lnTo>
-                              <a:lnTo>
-                                <a:pt x="4326" y="210"/>
-                              </a:lnTo>
-                              <a:lnTo>
-                                <a:pt x="4326" y="0"/>
-                              </a:lnTo>
-                              <a:close/>
-                            </a:path>
-                          </a:pathLst>
-                        </a:custGeom>
-                        <a:solidFill>
-                          <a:srgbClr val="FFFFFF"/>
-                        </a:solidFill>
-                        <a:ln>
-                          <a:noFill/>
-                        </a:ln>
-                        <a:extLst>
-                          <a:ext uri="{91240B29-F687-4F45-9708-019B960494DF}">
-                            <a14:hiddenLine xmlns:a14="http://schemas.microsoft.com/office/drawing/2010/main" w="9525">
-                              <a:solidFill>
-                                <a:srgbClr val="000000"/>
-                              </a:solidFill>
-                              <a:round/>
-                              <a:headEnd/>
-                              <a:tailEnd/>
-                            </a14:hiddenLine>
-                          </a:ext>
-                        </a:extLst>
-                      </wps:spPr>
-                      <wps:bodyPr rot="0" vert="horz" wrap="square" lIns="91440" tIns="45720" rIns="91440" bIns="45720" anchor="t" anchorCtr="0" upright="1">
-                        <a:noAutofit/>
-                      </wps:bodyPr>
-                    </wps:wsp>
-                  </a:graphicData>
-                </a:graphic>
-                <wp14:sizeRelH relativeFrom="page">
-                  <wp14:pctWidth>0</wp14:pctWidth>
-                </wp14:sizeRelH>
-                <wp14:sizeRelV relativeFrom="page">
-                  <wp14:pctHeight>0</wp14:pctHeight>
-                </wp14:sizeRelV>
-              </wp:anchor>
-            </w:drawing>
-          </mc:Choice>
-          <mc:Fallback>
-            <w:pict>
-              <v:shape w14:anchorId="09F7D2B2" id="Freeform: Shape 5" o:spid="_x0000_s1026" style="position:absolute;margin-left:343.15pt;margin-top:19.3pt;width:216.3pt;height:19.55pt;z-index:-251648000;visibility:visible;mso-wrap-style:square;mso-width-percent:0;mso-height-percent:0;mso-wrap-distance-left:9pt;mso-wrap-distance-top:0;mso-wrap-distance-right:9pt;mso-wrap-distance-bottom:0;mso-position-horizontal:absolute;mso-position-horizontal-relative:page;mso-position-vertical:absolute;mso-position-vertical-relative:text;mso-width-percent:0;mso-height-percent:0;mso-width-relative:page;mso-height-relative:page;v-text-anchor:top" coordsize="4326,391" o:gfxdata="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" path="m4326,l,,,180r,30l,390r1743,l1743,210r2583,l4326,xe" stroked="f">
-                <v:path arrowok="t" o:connecttype="custom" o:connectlocs="2747010,245110;0,245110;0,359410;0,378460;0,492760;1106805,492760;1106805,378460;2747010,378460;2747010,245110" o:connectangles="0,0,0,0,0,0,0,0,0"/>
-                <w10:wrap anchorx="page"/>
-              </v:shape>
-            </w:pict>
-          </mc:Fallback>
-        </mc:AlternateContent>
-      </w:r>
-      <w:r>
-        <w:rPr>
-          <w:spacing w:val="-3"/>
-          <w:w w:val="105"/>
-          <w:sz w:val="16"/>
-        </w:rPr>
-        <w:t xml:space="preserve">B. </w:t>
-      </w:r>
-      <w:r>
-        <w:rPr>
-          <w:spacing w:val="-4"/>
-          <w:w w:val="105"/>
-          <w:sz w:val="16"/>
-        </w:rPr>
-        <w:t xml:space="preserve">Sarwar, </w:t>
-      </w:r>
-      <w:r>
-        <w:rPr>
-          <w:spacing w:val="-7"/>
-          <w:w w:val="105"/>
-          <w:sz w:val="16"/>
-        </w:rPr>
-        <w:t xml:space="preserve">G. </w:t>
-      </w:r>
-      <w:r>
-        <w:rPr>
-          <w:w w:val="105"/>
-          <w:sz w:val="16"/>
-        </w:rPr>
-        <w:t xml:space="preserve">Karypis, J. </w:t>
-      </w:r>
-      <w:r>
-        <w:rPr>
-          <w:spacing w:val="3"/>
-          <w:w w:val="105"/>
-          <w:sz w:val="16"/>
-        </w:rPr>
-        <w:t xml:space="preserve">Konstan, </w:t>
-      </w:r>
-      <w:r>
-        <w:rPr>
-          <w:spacing w:val="2"/>
-          <w:w w:val="105"/>
-          <w:sz w:val="16"/>
-        </w:rPr>
-        <w:t xml:space="preserve">and </w:t>
-      </w:r>
-      <w:r>
-        <w:rPr>
-          <w:w w:val="105"/>
-          <w:sz w:val="16"/>
-        </w:rPr>
-        <w:t xml:space="preserve">J. </w:t>
-      </w:r>
-      <w:r>
-        <w:rPr>
-          <w:spacing w:val="-3"/>
-          <w:w w:val="105"/>
-          <w:sz w:val="16"/>
-        </w:rPr>
-        <w:t xml:space="preserve">Riedl, </w:t>
-      </w:r>
-      <w:r>
-        <w:rPr>
-          <w:w w:val="105"/>
-          <w:sz w:val="16"/>
-        </w:rPr>
-        <w:t xml:space="preserve">“ Item-based </w:t>
-      </w:r>
-      <w:r>
-        <w:rPr>
-          <w:spacing w:val="2"/>
-          <w:w w:val="105"/>
-          <w:sz w:val="16"/>
-        </w:rPr>
-        <w:t xml:space="preserve">collaborative     </w:t>
-      </w:r>
-      <w:r>
-        <w:rPr>
-          <w:spacing w:val="3"/>
-          <w:w w:val="105"/>
-          <w:sz w:val="16"/>
-        </w:rPr>
-        <w:t xml:space="preserve">filtering     recommendation     algorithms,” </w:t>
-      </w:r>
-      <w:r>
-        <w:rPr>
-          <w:spacing w:val="2"/>
-          <w:w w:val="105"/>
-          <w:sz w:val="16"/>
-        </w:rPr>
-        <w:t xml:space="preserve">In </w:t>
-      </w:r>
-      <w:r>
-        <w:rPr>
-          <w:i/>
-          <w:spacing w:val="2"/>
-          <w:w w:val="105"/>
-          <w:sz w:val="16"/>
-        </w:rPr>
-        <w:t xml:space="preserve">Proceedings </w:t>
-      </w:r>
-      <w:r>
-        <w:rPr>
-          <w:i/>
-          <w:spacing w:val="3"/>
-          <w:w w:val="105"/>
-          <w:sz w:val="16"/>
-        </w:rPr>
-        <w:t xml:space="preserve">of </w:t>
-      </w:r>
-      <w:r>
-        <w:rPr>
-          <w:i/>
-          <w:w w:val="105"/>
-          <w:sz w:val="16"/>
-        </w:rPr>
-        <w:t xml:space="preserve">the </w:t>
-      </w:r>
-      <w:r>
-        <w:rPr>
-          <w:i/>
-          <w:spacing w:val="3"/>
-          <w:w w:val="105"/>
-          <w:sz w:val="16"/>
-        </w:rPr>
-        <w:t xml:space="preserve">10th </w:t>
-      </w:r>
-      <w:r>
-        <w:rPr>
-          <w:i/>
-          <w:spacing w:val="2"/>
-          <w:w w:val="105"/>
-          <w:sz w:val="16"/>
-        </w:rPr>
-        <w:t xml:space="preserve">international </w:t>
-      </w:r>
-      <w:r>
-        <w:rPr>
-          <w:i/>
-          <w:w w:val="105"/>
-          <w:sz w:val="16"/>
-        </w:rPr>
-        <w:t xml:space="preserve">conference </w:t>
-      </w:r>
-      <w:r>
-        <w:rPr>
-          <w:i/>
-          <w:spacing w:val="3"/>
-          <w:w w:val="105"/>
-          <w:sz w:val="16"/>
-        </w:rPr>
-        <w:t xml:space="preserve">on </w:t>
-      </w:r>
-      <w:r>
-        <w:rPr>
-          <w:i/>
-          <w:spacing w:val="-4"/>
-          <w:w w:val="105"/>
-          <w:sz w:val="16"/>
-        </w:rPr>
-        <w:t xml:space="preserve">World </w:t>
-      </w:r>
-      <w:r>
-        <w:rPr>
-          <w:i/>
-          <w:spacing w:val="-3"/>
-          <w:w w:val="105"/>
-          <w:sz w:val="16"/>
-        </w:rPr>
-        <w:t xml:space="preserve">Wide </w:t>
-      </w:r>
-      <w:r>
-        <w:rPr>
-          <w:i/>
-          <w:spacing w:val="-6"/>
-          <w:w w:val="105"/>
-          <w:sz w:val="16"/>
-        </w:rPr>
-        <w:t xml:space="preserve">Web </w:t>
-      </w:r>
-      <w:r>
-        <w:rPr>
-          <w:spacing w:val="4"/>
-          <w:w w:val="105"/>
-          <w:sz w:val="16"/>
-        </w:rPr>
-        <w:t>(pp.</w:t>
-      </w:r>
-      <w:r>
-        <w:rPr>
-          <w:spacing w:val="-6"/>
-          <w:w w:val="105"/>
-          <w:sz w:val="16"/>
-        </w:rPr>
-        <w:t xml:space="preserve"> </w:t>
-      </w:r>
-      <w:r>
-        <w:rPr>
-          <w:spacing w:val="5"/>
-          <w:w w:val="105"/>
-          <w:sz w:val="16"/>
-        </w:rPr>
-        <w:t>285-295).</w:t>
-      </w:r>
-    </w:p>
-    <w:p>
-      <w:pPr>
-        <w:pStyle w:val="ListParagraph"/>
-        <w:numPr>
-          <w:ilvl w:val="0"/>
-          <w:numId w:val="3"/>
-        </w:numPr>
-        <w:tabs>
-          <w:tab w:val="left" w:pos="597"/>
-        </w:tabs>
-        <w:spacing w:line="242" w:lineRule="auto"/>
-        <w:ind w:left="596" w:right="124"/>
-        <w:jc w:val="both"/>
-        <w:rPr>
-          <w:sz w:val="16"/>
-        </w:rPr>
-      </w:pPr>
-      <w:r>
-        <w:rPr>
-          <w:noProof/>
-        </w:rPr>
-        <mc:AlternateContent>
-          <mc:Choice Requires="wps">
-            <w:drawing>
-              <wp:anchor distT="0" distB="0" distL="114300" distR="114300" simplePos="0" relativeHeight="251669504" behindDoc="1" locked="0" layoutInCell="1" allowOverlap="1" wp14:anchorId="17F94BDF" wp14:editId="6BBDA189">
-                <wp:simplePos x="0" y="0"/>
-                <wp:positionH relativeFrom="page">
-                  <wp:posOffset>4358005</wp:posOffset>
-                </wp:positionH>
-                <wp:positionV relativeFrom="paragraph">
-                  <wp:posOffset>245745</wp:posOffset>
-                </wp:positionV>
-                <wp:extent cx="2746375" cy="133985"/>
-                <wp:effectExtent l="0" t="0" r="1270" b="2540"/>
-                <wp:wrapNone/>
-                <wp:docPr id="4" name="Rectangle 4"/>
-                <wp:cNvGraphicFramePr>
-                  <a:graphicFrameLocks xmlns:a="http://schemas.openxmlformats.org/drawingml/2006/main"/>
-                </wp:cNvGraphicFramePr>
-                <a:graphic xmlns:a="http://schemas.openxmlformats.org/drawingml/2006/main">
-                  <a:graphicData uri="http://schemas.microsoft.com/office/word/2010/wordprocessingShape">
-                    <wps:wsp>
-                      <wps:cNvSpPr>
-                        <a:spLocks noChangeArrowheads="1"/>
-                      </wps:cNvSpPr>
-                      <wps:spPr bwMode="auto">
-                        <a:xfrm>
-                          <a:off x="0" y="0"/>
-                          <a:ext cx="2746375" cy="133985"/>
-                        </a:xfrm>
-                        <a:prstGeom prst="rect">
-                          <a:avLst/>
-                        </a:prstGeom>
-                        <a:solidFill>
-                          <a:srgbClr val="FFFFFF"/>
-                        </a:solidFill>
-                        <a:ln>
-                          <a:noFill/>
-                        </a:ln>
-                        <a:extLst>
-                          <a:ext uri="{91240B29-F687-4F45-9708-019B960494DF}">
-                            <a14:hiddenLine xmlns:a14="http://schemas.microsoft.com/office/drawing/2010/main" w="9525">
-                              <a:solidFill>
-                                <a:srgbClr val="000000"/>
-                              </a:solidFill>
-                              <a:miter lim="800000"/>
-                              <a:headEnd/>
-                              <a:tailEnd/>
-                            </a14:hiddenLine>
-                          </a:ext>
-                        </a:extLst>
-                      </wps:spPr>
-                      <wps:bodyPr rot="0" vert="horz" wrap="square" lIns="91440" tIns="45720" rIns="91440" bIns="45720" anchor="t" anchorCtr="0" upright="1">
-                        <a:noAutofit/>
-                      </wps:bodyPr>
-                    </wps:wsp>
-                  </a:graphicData>
-                </a:graphic>
-                <wp14:sizeRelH relativeFrom="page">
-                  <wp14:pctWidth>0</wp14:pctWidth>
-                </wp14:sizeRelH>
-                <wp14:sizeRelV relativeFrom="page">
-                  <wp14:pctHeight>0</wp14:pctHeight>
-                </wp14:sizeRelV>
-              </wp:anchor>
-            </w:drawing>
-          </mc:Choice>
-          <mc:Fallback>
-            <w:pict>
-              <v:rect w14:anchorId="2FCF4D0A" id="Rectangle 4" o:spid="_x0000_s1026" style="position:absolute;margin-left:343.15pt;margin-top:19.35pt;width:216.25pt;height:10.55pt;z-index:-251646976;visibility:visible;mso-wrap-style:square;mso-width-percent:0;mso-height-percent:0;mso-wrap-distance-left:9pt;mso-wrap-distance-top:0;mso-wrap-distance-right:9pt;mso-wrap-distance-bottom:0;mso-position-horizontal:absolute;mso-position-horizontal-relative:page;mso-position-vertical:absolute;mso-position-vertical-relative:text;mso-width-percent:0;mso-height-percent:0;mso-width-relative:page;mso-height-relative:page;v-text-anchor:top" o:gfxdata="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" stroked="f">
-                <w10:wrap anchorx="page"/>
-              </v:rect>
-            </w:pict>
-          </mc:Fallback>
-        </mc:AlternateContent>
-      </w:r>
-      <w:r>
-        <w:rPr>
-          <w:noProof/>
-        </w:rPr>
-        <mc:AlternateContent>
-          <mc:Choice Requires="wps">
-            <w:drawing>
-              <wp:anchor distT="0" distB="0" distL="114300" distR="114300" simplePos="0" relativeHeight="251670528" behindDoc="1" locked="0" layoutInCell="1" allowOverlap="1" wp14:anchorId="51E06C2C" wp14:editId="7BAFA3F4">
+              <wp:anchor distT="0" distB="0" distL="114300" distR="114300" simplePos="0" relativeHeight="251670528" behindDoc="1" locked="0" layoutInCell="1" allowOverlap="1" wp14:anchorId="51E06C2C" wp14:editId="30995CCD">
                 <wp:simplePos x="0" y="0"/>
                 <wp:positionH relativeFrom="page">
                   <wp:posOffset>4358005</wp:posOffset>
@@ -13428,2014 +11067,58 @@
           </mc:Choice>
           <mc:Fallback>
             <w:pict>
-              <v:rect w14:anchorId="1D93DF0F" id="Rectangle 3" o:spid="_x0000_s1026" style="position:absolute;margin-left:343.15pt;margin-top:38.15pt;width:18.8pt;height:10.55pt;z-index:-251645952;visibility:visible;mso-wrap-style:square;mso-width-percent:0;mso-height-percent:0;mso-wrap-distance-left:9pt;mso-wrap-distance-top:0;mso-wrap-distance-right:9pt;mso-wrap-distance-bottom:0;mso-position-horizontal:absolute;mso-position-horizontal-relative:page;mso-position-vertical:absolute;mso-position-vertical-relative:text;mso-width-percent:0;mso-height-percent:0;mso-width-relative:page;mso-height-relative:page;v-text-anchor:top" o:gfxdata="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" stroked="f">
+              <v:rect w14:anchorId="012A859D" id="Rectangle 3" o:spid="_x0000_s1026" style="position:absolute;margin-left:343.15pt;margin-top:38.15pt;width:18.8pt;height:10.55pt;z-index:-251645952;visibility:visible;mso-wrap-style:square;mso-width-percent:0;mso-height-percent:0;mso-wrap-distance-left:9pt;mso-wrap-distance-top:0;mso-wrap-distance-right:9pt;mso-wrap-distance-bottom:0;mso-position-horizontal:absolute;mso-position-horizontal-relative:page;mso-position-vertical:absolute;mso-position-vertical-relative:text;mso-width-percent:0;mso-height-percent:0;mso-width-relative:page;mso-height-relative:page;v-text-anchor:top" o:gfxdata="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" stroked="f">
                 <w10:wrap anchorx="page"/>
               </v:rect>
             </w:pict>
           </mc:Fallback>
         </mc:AlternateContent>
       </w:r>
-      <w:r>
-        <w:rPr>
-          <w:spacing w:val="6"/>
-          <w:w w:val="105"/>
-          <w:sz w:val="16"/>
-        </w:rPr>
-        <w:t xml:space="preserve">P. </w:t>
-      </w:r>
-      <w:r>
-        <w:rPr>
-          <w:w w:val="105"/>
-          <w:sz w:val="16"/>
-        </w:rPr>
-        <w:t xml:space="preserve">Resnick, N. </w:t>
-      </w:r>
-      <w:r>
-        <w:rPr>
-          <w:spacing w:val="2"/>
-          <w:w w:val="105"/>
-          <w:sz w:val="16"/>
-        </w:rPr>
-        <w:t xml:space="preserve">Iacovou, </w:t>
-      </w:r>
-      <w:r>
-        <w:rPr>
-          <w:w w:val="105"/>
-          <w:sz w:val="16"/>
-        </w:rPr>
-        <w:t xml:space="preserve">M. Suchak, </w:t>
-      </w:r>
-      <w:r>
-        <w:rPr>
-          <w:spacing w:val="6"/>
-          <w:w w:val="105"/>
-          <w:sz w:val="16"/>
-        </w:rPr>
-        <w:t xml:space="preserve">P. </w:t>
-      </w:r>
-      <w:r>
-        <w:rPr>
-          <w:w w:val="105"/>
-          <w:sz w:val="16"/>
-        </w:rPr>
-        <w:t xml:space="preserve">Bergstrom, </w:t>
-      </w:r>
-      <w:r>
-        <w:rPr>
-          <w:spacing w:val="2"/>
-          <w:w w:val="105"/>
-          <w:sz w:val="16"/>
-        </w:rPr>
-        <w:t xml:space="preserve">and </w:t>
-      </w:r>
-      <w:r>
-        <w:rPr>
-          <w:spacing w:val="-3"/>
-          <w:w w:val="105"/>
-          <w:sz w:val="16"/>
-        </w:rPr>
-        <w:t xml:space="preserve">J. Riedl, </w:t>
-      </w:r>
-      <w:r>
-        <w:rPr>
-          <w:w w:val="105"/>
-          <w:sz w:val="16"/>
-        </w:rPr>
-        <w:t>“</w:t>
-      </w:r>
-      <w:r>
-        <w:rPr>
-          <w:spacing w:val="-29"/>
-          <w:w w:val="105"/>
-          <w:sz w:val="16"/>
-        </w:rPr>
-        <w:t xml:space="preserve"> </w:t>
-      </w:r>
-      <w:r>
-        <w:rPr>
-          <w:w w:val="105"/>
-          <w:sz w:val="16"/>
-        </w:rPr>
-        <w:t>GroupLens:</w:t>
-      </w:r>
-      <w:r>
-        <w:rPr>
-          <w:spacing w:val="-17"/>
-          <w:w w:val="105"/>
-          <w:sz w:val="16"/>
-        </w:rPr>
-        <w:t xml:space="preserve"> </w:t>
-      </w:r>
-      <w:r>
-        <w:rPr>
-          <w:w w:val="105"/>
-          <w:sz w:val="16"/>
-        </w:rPr>
-        <w:t>an</w:t>
-      </w:r>
-      <w:r>
-        <w:rPr>
-          <w:spacing w:val="-11"/>
-          <w:w w:val="105"/>
-          <w:sz w:val="16"/>
-        </w:rPr>
-        <w:t xml:space="preserve"> </w:t>
-      </w:r>
-      <w:r>
-        <w:rPr>
-          <w:spacing w:val="3"/>
-          <w:w w:val="105"/>
-          <w:sz w:val="16"/>
-        </w:rPr>
-        <w:t>open</w:t>
-      </w:r>
-      <w:r>
-        <w:rPr>
-          <w:spacing w:val="2"/>
-          <w:w w:val="105"/>
-          <w:sz w:val="16"/>
-        </w:rPr>
-        <w:t xml:space="preserve"> </w:t>
-      </w:r>
-      <w:r>
-        <w:rPr>
-          <w:spacing w:val="3"/>
-          <w:w w:val="105"/>
-          <w:sz w:val="16"/>
-        </w:rPr>
-        <w:t>architecture</w:t>
-      </w:r>
-      <w:r>
-        <w:rPr>
-          <w:spacing w:val="-3"/>
-          <w:w w:val="105"/>
-          <w:sz w:val="16"/>
-        </w:rPr>
-        <w:t xml:space="preserve"> </w:t>
-      </w:r>
-      <w:r>
-        <w:rPr>
-          <w:spacing w:val="3"/>
-          <w:w w:val="105"/>
-          <w:sz w:val="16"/>
-        </w:rPr>
-        <w:t>for</w:t>
-      </w:r>
-      <w:r>
-        <w:rPr>
-          <w:spacing w:val="-1"/>
-          <w:w w:val="105"/>
-          <w:sz w:val="16"/>
-        </w:rPr>
-        <w:t xml:space="preserve"> </w:t>
-      </w:r>
-      <w:r>
-        <w:rPr>
-          <w:spacing w:val="2"/>
-          <w:w w:val="105"/>
-          <w:sz w:val="16"/>
-        </w:rPr>
-        <w:t>collaborative</w:t>
-      </w:r>
-      <w:r>
-        <w:rPr>
-          <w:spacing w:val="-3"/>
-          <w:w w:val="105"/>
-          <w:sz w:val="16"/>
-        </w:rPr>
-        <w:t xml:space="preserve"> </w:t>
-      </w:r>
-      <w:r>
-        <w:rPr>
-          <w:spacing w:val="3"/>
-          <w:w w:val="105"/>
-          <w:sz w:val="16"/>
-        </w:rPr>
-        <w:t>filtering</w:t>
-      </w:r>
-      <w:r>
-        <w:rPr>
-          <w:spacing w:val="-11"/>
-          <w:w w:val="105"/>
-          <w:sz w:val="16"/>
-        </w:rPr>
-        <w:t xml:space="preserve"> </w:t>
-      </w:r>
-      <w:r>
-        <w:rPr>
-          <w:spacing w:val="3"/>
-          <w:w w:val="105"/>
-          <w:sz w:val="16"/>
-        </w:rPr>
-        <w:t xml:space="preserve">of </w:t>
-      </w:r>
-      <w:r>
-        <w:rPr>
-          <w:w w:val="105"/>
-          <w:sz w:val="16"/>
-        </w:rPr>
-        <w:t xml:space="preserve">netnews,” In </w:t>
-      </w:r>
-      <w:r>
-        <w:rPr>
-          <w:i/>
-          <w:spacing w:val="2"/>
-          <w:w w:val="105"/>
-          <w:sz w:val="16"/>
-        </w:rPr>
-        <w:t xml:space="preserve">Proceedings </w:t>
-      </w:r>
-      <w:r>
-        <w:rPr>
-          <w:i/>
-          <w:spacing w:val="3"/>
-          <w:w w:val="105"/>
-          <w:sz w:val="16"/>
-        </w:rPr>
-        <w:t xml:space="preserve">of </w:t>
-      </w:r>
-      <w:r>
-        <w:rPr>
-          <w:i/>
-          <w:w w:val="105"/>
-          <w:sz w:val="16"/>
-        </w:rPr>
-        <w:t xml:space="preserve">the </w:t>
-      </w:r>
-      <w:r>
-        <w:rPr>
-          <w:i/>
-          <w:spacing w:val="5"/>
-          <w:w w:val="105"/>
-          <w:sz w:val="16"/>
-        </w:rPr>
-        <w:t xml:space="preserve">1994 </w:t>
-      </w:r>
-      <w:r>
-        <w:rPr>
-          <w:i/>
-          <w:w w:val="105"/>
-          <w:sz w:val="16"/>
-        </w:rPr>
-        <w:t xml:space="preserve">ACM </w:t>
-      </w:r>
-      <w:r>
-        <w:rPr>
-          <w:i/>
-          <w:spacing w:val="2"/>
-          <w:w w:val="105"/>
-          <w:sz w:val="16"/>
-        </w:rPr>
-        <w:t xml:space="preserve">conference </w:t>
-      </w:r>
-      <w:r>
-        <w:rPr>
-          <w:i/>
-          <w:spacing w:val="3"/>
-          <w:w w:val="105"/>
-          <w:sz w:val="16"/>
-        </w:rPr>
-        <w:t>on Computer</w:t>
-      </w:r>
-      <w:r>
-        <w:rPr>
-          <w:i/>
-          <w:spacing w:val="-27"/>
-          <w:w w:val="105"/>
-          <w:sz w:val="16"/>
-        </w:rPr>
-        <w:t xml:space="preserve"> </w:t>
-      </w:r>
-      <w:r>
-        <w:rPr>
-          <w:i/>
-          <w:w w:val="105"/>
-          <w:sz w:val="16"/>
-        </w:rPr>
-        <w:t>supported</w:t>
-      </w:r>
-      <w:r>
-        <w:rPr>
-          <w:i/>
-          <w:spacing w:val="-28"/>
-          <w:w w:val="105"/>
-          <w:sz w:val="16"/>
-        </w:rPr>
-        <w:t xml:space="preserve"> </w:t>
-      </w:r>
-      <w:r>
-        <w:rPr>
-          <w:i/>
-          <w:w w:val="105"/>
-          <w:sz w:val="16"/>
-        </w:rPr>
-        <w:t>cooperative</w:t>
-      </w:r>
-      <w:r>
-        <w:rPr>
-          <w:i/>
-          <w:spacing w:val="-22"/>
-          <w:w w:val="105"/>
-          <w:sz w:val="16"/>
-        </w:rPr>
-        <w:t xml:space="preserve"> </w:t>
-      </w:r>
-      <w:r>
-        <w:rPr>
-          <w:i/>
-          <w:w w:val="105"/>
-          <w:sz w:val="16"/>
-        </w:rPr>
-        <w:t>work</w:t>
-      </w:r>
-      <w:r>
-        <w:rPr>
-          <w:i/>
-          <w:spacing w:val="-18"/>
-          <w:w w:val="105"/>
-          <w:sz w:val="16"/>
-        </w:rPr>
-        <w:t xml:space="preserve"> </w:t>
-      </w:r>
-      <w:r>
-        <w:rPr>
-          <w:w w:val="105"/>
-          <w:sz w:val="16"/>
-        </w:rPr>
-        <w:t>(1994,</w:t>
-      </w:r>
-      <w:r>
-        <w:rPr>
-          <w:spacing w:val="-31"/>
-          <w:w w:val="105"/>
-          <w:sz w:val="16"/>
-        </w:rPr>
-        <w:t xml:space="preserve"> </w:t>
-      </w:r>
-      <w:r>
-        <w:rPr>
-          <w:spacing w:val="2"/>
-          <w:w w:val="105"/>
-          <w:sz w:val="16"/>
-        </w:rPr>
-        <w:t>October)</w:t>
-      </w:r>
-      <w:r>
-        <w:rPr>
-          <w:spacing w:val="-11"/>
-          <w:w w:val="105"/>
-          <w:sz w:val="16"/>
-        </w:rPr>
-        <w:t xml:space="preserve"> </w:t>
-      </w:r>
-      <w:r>
-        <w:rPr>
-          <w:spacing w:val="4"/>
-          <w:w w:val="105"/>
-          <w:sz w:val="16"/>
-        </w:rPr>
-        <w:t>(pp.</w:t>
-      </w:r>
-      <w:r>
-        <w:rPr>
-          <w:spacing w:val="-11"/>
-          <w:w w:val="105"/>
-          <w:sz w:val="16"/>
-        </w:rPr>
-        <w:t xml:space="preserve"> </w:t>
-      </w:r>
-      <w:r>
-        <w:rPr>
-          <w:spacing w:val="6"/>
-          <w:w w:val="105"/>
-          <w:sz w:val="16"/>
-        </w:rPr>
-        <w:t xml:space="preserve">175- </w:t>
-      </w:r>
-      <w:r>
-        <w:rPr>
-          <w:spacing w:val="5"/>
-          <w:w w:val="105"/>
-          <w:sz w:val="16"/>
-        </w:rPr>
-        <w:t>186).</w:t>
-      </w:r>
+    </w:p>
+    <w:p>
+      <w:pPr>
+        <w:spacing w:line="242" w:lineRule="auto"/>
+        <w:jc w:val="both"/>
+        <w:rPr>
+          <w:sz w:val="16"/>
+          <w:szCs w:val="16"/>
+        </w:rPr>
+      </w:pPr>
+    </w:p>
+    <w:p>
+      <w:pPr>
+        <w:spacing w:line="242" w:lineRule="auto"/>
+        <w:jc w:val="both"/>
+        <w:rPr>
+          <w:sz w:val="16"/>
+          <w:szCs w:val="16"/>
+        </w:rPr>
+      </w:pPr>
+    </w:p>
+    <w:p>
+      <w:pPr>
+        <w:spacing w:line="242" w:lineRule="auto"/>
+        <w:jc w:val="both"/>
+        <w:rPr>
+          <w:sz w:val="16"/>
+          <w:szCs w:val="16"/>
+        </w:rPr>
+      </w:pPr>
     </w:p>
     <w:p>
       <w:pPr>
         <w:pStyle w:val="ListParagraph"/>
         <w:numPr>
           <w:ilvl w:val="0"/>
-          <w:numId w:val="3"/>
+          <w:numId w:val="13"/>
         </w:numPr>
-        <w:tabs>
-          <w:tab w:val="left" w:pos="597"/>
-        </w:tabs>
-        <w:spacing w:line="237" w:lineRule="auto"/>
-        <w:ind w:left="596" w:right="119"/>
-        <w:jc w:val="both"/>
-        <w:rPr>
-          <w:sz w:val="16"/>
-        </w:rPr>
-      </w:pPr>
-      <w:r>
-        <w:rPr>
-          <w:noProof/>
-        </w:rPr>
-        <mc:AlternateContent>
-          <mc:Choice Requires="wps">
-            <w:drawing>
-              <wp:anchor distT="0" distB="0" distL="114300" distR="114300" simplePos="0" relativeHeight="251671552" behindDoc="1" locked="0" layoutInCell="1" allowOverlap="1" wp14:anchorId="29A2BCBC" wp14:editId="7ABC09EF">
-                <wp:simplePos x="0" y="0"/>
-                <wp:positionH relativeFrom="page">
-                  <wp:posOffset>4358005</wp:posOffset>
-                </wp:positionH>
-                <wp:positionV relativeFrom="paragraph">
-                  <wp:posOffset>245110</wp:posOffset>
-                </wp:positionV>
-                <wp:extent cx="2747010" cy="248285"/>
-                <wp:effectExtent l="0" t="3175" r="635" b="0"/>
-                <wp:wrapNone/>
-                <wp:docPr id="2" name="Freeform: Shape 2"/>
-                <wp:cNvGraphicFramePr>
-                  <a:graphicFrameLocks xmlns:a="http://schemas.openxmlformats.org/drawingml/2006/main"/>
-                </wp:cNvGraphicFramePr>
-                <a:graphic xmlns:a="http://schemas.openxmlformats.org/drawingml/2006/main">
-                  <a:graphicData uri="http://schemas.microsoft.com/office/word/2010/wordprocessingShape">
-                    <wps:wsp>
-                      <wps:cNvSpPr>
-                        <a:spLocks/>
-                      </wps:cNvSpPr>
-                      <wps:spPr bwMode="auto">
-                        <a:xfrm>
-                          <a:off x="0" y="0"/>
-                          <a:ext cx="2747010" cy="248285"/>
-                        </a:xfrm>
-                        <a:custGeom>
-                          <a:avLst/>
-                          <a:gdLst>
-                            <a:gd name="T0" fmla="+- 0 11189 6863"/>
-                            <a:gd name="T1" fmla="*/ T0 w 4326"/>
-                            <a:gd name="T2" fmla="+- 0 386 386"/>
-                            <a:gd name="T3" fmla="*/ 386 h 391"/>
-                            <a:gd name="T4" fmla="+- 0 6863 6863"/>
-                            <a:gd name="T5" fmla="*/ T4 w 4326"/>
-                            <a:gd name="T6" fmla="+- 0 386 386"/>
-                            <a:gd name="T7" fmla="*/ 386 h 391"/>
-                            <a:gd name="T8" fmla="+- 0 6863 6863"/>
-                            <a:gd name="T9" fmla="*/ T8 w 4326"/>
-                            <a:gd name="T10" fmla="+- 0 566 386"/>
-                            <a:gd name="T11" fmla="*/ 566 h 391"/>
-                            <a:gd name="T12" fmla="+- 0 6863 6863"/>
-                            <a:gd name="T13" fmla="*/ T12 w 4326"/>
-                            <a:gd name="T14" fmla="+- 0 596 386"/>
-                            <a:gd name="T15" fmla="*/ 596 h 391"/>
-                            <a:gd name="T16" fmla="+- 0 6863 6863"/>
-                            <a:gd name="T17" fmla="*/ T16 w 4326"/>
-                            <a:gd name="T18" fmla="+- 0 776 386"/>
-                            <a:gd name="T19" fmla="*/ 776 h 391"/>
-                            <a:gd name="T20" fmla="+- 0 7329 6863"/>
-                            <a:gd name="T21" fmla="*/ T20 w 4326"/>
-                            <a:gd name="T22" fmla="+- 0 776 386"/>
-                            <a:gd name="T23" fmla="*/ 776 h 391"/>
-                            <a:gd name="T24" fmla="+- 0 7329 6863"/>
-                            <a:gd name="T25" fmla="*/ T24 w 4326"/>
-                            <a:gd name="T26" fmla="+- 0 596 386"/>
-                            <a:gd name="T27" fmla="*/ 596 h 391"/>
-                            <a:gd name="T28" fmla="+- 0 11189 6863"/>
-                            <a:gd name="T29" fmla="*/ T28 w 4326"/>
-                            <a:gd name="T30" fmla="+- 0 596 386"/>
-                            <a:gd name="T31" fmla="*/ 596 h 391"/>
-                            <a:gd name="T32" fmla="+- 0 11189 6863"/>
-                            <a:gd name="T33" fmla="*/ T32 w 4326"/>
-                            <a:gd name="T34" fmla="+- 0 386 386"/>
-                            <a:gd name="T35" fmla="*/ 386 h 391"/>
-                          </a:gdLst>
-                          <a:ahLst/>
-                          <a:cxnLst>
-                            <a:cxn ang="0">
-                              <a:pos x="T1" y="T3"/>
-                            </a:cxn>
-                            <a:cxn ang="0">
-                              <a:pos x="T5" y="T7"/>
-                            </a:cxn>
-                            <a:cxn ang="0">
-                              <a:pos x="T9" y="T11"/>
-                            </a:cxn>
-                            <a:cxn ang="0">
-                              <a:pos x="T13" y="T15"/>
-                            </a:cxn>
-                            <a:cxn ang="0">
-                              <a:pos x="T17" y="T19"/>
-                            </a:cxn>
-                            <a:cxn ang="0">
-                              <a:pos x="T21" y="T23"/>
-                            </a:cxn>
-                            <a:cxn ang="0">
-                              <a:pos x="T25" y="T27"/>
-                            </a:cxn>
-                            <a:cxn ang="0">
-                              <a:pos x="T29" y="T31"/>
-                            </a:cxn>
-                            <a:cxn ang="0">
-                              <a:pos x="T33" y="T35"/>
-                            </a:cxn>
-                          </a:cxnLst>
-                          <a:rect l="0" t="0" r="r" b="b"/>
-                          <a:pathLst>
-                            <a:path w="4326" h="391">
-                              <a:moveTo>
-                                <a:pt x="4326" y="0"/>
-                              </a:moveTo>
-                              <a:lnTo>
-                                <a:pt x="0" y="0"/>
-                              </a:lnTo>
-                              <a:lnTo>
-                                <a:pt x="0" y="180"/>
-                              </a:lnTo>
-                              <a:lnTo>
-                                <a:pt x="0" y="210"/>
-                              </a:lnTo>
-                              <a:lnTo>
-                                <a:pt x="0" y="390"/>
-                              </a:lnTo>
-                              <a:lnTo>
-                                <a:pt x="466" y="390"/>
-                              </a:lnTo>
-                              <a:lnTo>
-                                <a:pt x="466" y="210"/>
-                              </a:lnTo>
-                              <a:lnTo>
-                                <a:pt x="4326" y="210"/>
-                              </a:lnTo>
-                              <a:lnTo>
-                                <a:pt x="4326" y="0"/>
-                              </a:lnTo>
-                              <a:close/>
-                            </a:path>
-                          </a:pathLst>
-                        </a:custGeom>
-                        <a:solidFill>
-                          <a:srgbClr val="FFFFFF"/>
-                        </a:solidFill>
-                        <a:ln>
-                          <a:noFill/>
-                        </a:ln>
-                        <a:extLst>
-                          <a:ext uri="{91240B29-F687-4F45-9708-019B960494DF}">
-                            <a14:hiddenLine xmlns:a14="http://schemas.microsoft.com/office/drawing/2010/main" w="9525">
-                              <a:solidFill>
-                                <a:srgbClr val="000000"/>
-                              </a:solidFill>
-                              <a:round/>
-                              <a:headEnd/>
-                              <a:tailEnd/>
-                            </a14:hiddenLine>
-                          </a:ext>
-                        </a:extLst>
-                      </wps:spPr>
-                      <wps:bodyPr rot="0" vert="horz" wrap="square" lIns="91440" tIns="45720" rIns="91440" bIns="45720" anchor="t" anchorCtr="0" upright="1">
-                        <a:noAutofit/>
-                      </wps:bodyPr>
-                    </wps:wsp>
-                  </a:graphicData>
-                </a:graphic>
-                <wp14:sizeRelH relativeFrom="page">
-                  <wp14:pctWidth>0</wp14:pctWidth>
-                </wp14:sizeRelH>
-                <wp14:sizeRelV relativeFrom="page">
-                  <wp14:pctHeight>0</wp14:pctHeight>
-                </wp14:sizeRelV>
-              </wp:anchor>
-            </w:drawing>
-          </mc:Choice>
-          <mc:Fallback>
-            <w:pict>
-              <v:shape w14:anchorId="2530F99F" id="Freeform: Shape 2" o:spid="_x0000_s1026" style="position:absolute;margin-left:343.15pt;margin-top:19.3pt;width:216.3pt;height:19.55pt;z-index:-251644928;visibility:visible;mso-wrap-style:square;mso-width-percent:0;mso-height-percent:0;mso-wrap-distance-left:9pt;mso-wrap-distance-top:0;mso-wrap-distance-right:9pt;mso-wrap-distance-bottom:0;mso-position-horizontal:absolute;mso-position-horizontal-relative:page;mso-position-vertical:absolute;mso-position-vertical-relative:text;mso-width-percent:0;mso-height-percent:0;mso-width-relative:page;mso-height-relative:page;v-text-anchor:top" coordsize="4326,391" o:gfxdata="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" path="m4326,l,,,180r,30l,390r466,l466,210r3860,l4326,xe" stroked="f">
-                <v:path arrowok="t" o:connecttype="custom" o:connectlocs="2747010,245110;0,245110;0,359410;0,378460;0,492760;295910,492760;295910,378460;2747010,378460;2747010,245110" o:connectangles="0,0,0,0,0,0,0,0,0"/>
-                <w10:wrap anchorx="page"/>
-              </v:shape>
-            </w:pict>
-          </mc:Fallback>
-        </mc:AlternateContent>
-      </w:r>
-      <w:r>
-        <w:rPr>
-          <w:spacing w:val="-3"/>
-          <w:w w:val="105"/>
-          <w:sz w:val="16"/>
-        </w:rPr>
-        <w:t xml:space="preserve">J. </w:t>
-      </w:r>
-      <w:r>
-        <w:rPr>
-          <w:w w:val="105"/>
-          <w:sz w:val="16"/>
-        </w:rPr>
-        <w:t xml:space="preserve">A. </w:t>
-      </w:r>
-      <w:r>
-        <w:rPr>
-          <w:spacing w:val="3"/>
-          <w:w w:val="105"/>
-          <w:sz w:val="16"/>
-        </w:rPr>
-        <w:t xml:space="preserve">Konstan, </w:t>
-      </w:r>
-      <w:r>
-        <w:rPr>
-          <w:spacing w:val="-3"/>
-          <w:w w:val="105"/>
-          <w:sz w:val="16"/>
-        </w:rPr>
-        <w:t xml:space="preserve">B. </w:t>
-      </w:r>
-      <w:r>
-        <w:rPr>
-          <w:w w:val="105"/>
-          <w:sz w:val="16"/>
-        </w:rPr>
-        <w:t xml:space="preserve">N. Miller, D. </w:t>
-      </w:r>
-      <w:r>
-        <w:rPr>
-          <w:spacing w:val="3"/>
-          <w:w w:val="105"/>
-          <w:sz w:val="16"/>
-        </w:rPr>
-        <w:t xml:space="preserve">Maltz, </w:t>
-      </w:r>
-      <w:r>
-        <w:rPr>
-          <w:spacing w:val="-3"/>
-          <w:w w:val="105"/>
-          <w:sz w:val="16"/>
-        </w:rPr>
-        <w:t xml:space="preserve">J. </w:t>
-      </w:r>
-      <w:r>
-        <w:rPr>
-          <w:w w:val="105"/>
-          <w:sz w:val="16"/>
-        </w:rPr>
-        <w:t xml:space="preserve">L. </w:t>
-      </w:r>
-      <w:r>
-        <w:rPr>
-          <w:spacing w:val="2"/>
-          <w:w w:val="105"/>
-          <w:sz w:val="16"/>
-        </w:rPr>
-        <w:t xml:space="preserve">Herlocker, </w:t>
-      </w:r>
-      <w:r>
-        <w:rPr>
-          <w:w w:val="105"/>
-          <w:sz w:val="16"/>
-        </w:rPr>
-        <w:t xml:space="preserve">L. </w:t>
-      </w:r>
-      <w:r>
-        <w:rPr>
-          <w:spacing w:val="-3"/>
-          <w:w w:val="105"/>
-          <w:sz w:val="16"/>
-        </w:rPr>
-        <w:t xml:space="preserve">R. </w:t>
-      </w:r>
-      <w:r>
-        <w:rPr>
-          <w:w w:val="105"/>
-          <w:sz w:val="16"/>
-        </w:rPr>
-        <w:t>Gordon,</w:t>
-      </w:r>
-      <w:r>
-        <w:rPr>
-          <w:spacing w:val="-18"/>
-          <w:w w:val="105"/>
-          <w:sz w:val="16"/>
-        </w:rPr>
-        <w:t xml:space="preserve"> </w:t>
-      </w:r>
-      <w:r>
-        <w:rPr>
-          <w:spacing w:val="2"/>
-          <w:w w:val="105"/>
-          <w:sz w:val="16"/>
-        </w:rPr>
-        <w:t>and</w:t>
-      </w:r>
-      <w:r>
-        <w:rPr>
-          <w:spacing w:val="-26"/>
-          <w:w w:val="105"/>
-          <w:sz w:val="16"/>
-        </w:rPr>
-        <w:t xml:space="preserve"> </w:t>
-      </w:r>
-      <w:r>
-        <w:rPr>
-          <w:spacing w:val="-3"/>
-          <w:w w:val="105"/>
-          <w:sz w:val="16"/>
-        </w:rPr>
-        <w:t>J.</w:t>
-      </w:r>
-      <w:r>
-        <w:rPr>
-          <w:spacing w:val="-18"/>
-          <w:w w:val="105"/>
-          <w:sz w:val="16"/>
-        </w:rPr>
-        <w:t xml:space="preserve"> </w:t>
-      </w:r>
-      <w:r>
-        <w:rPr>
-          <w:spacing w:val="-3"/>
-          <w:w w:val="105"/>
-          <w:sz w:val="16"/>
-        </w:rPr>
-        <w:t>Riedl,</w:t>
-      </w:r>
-      <w:r>
-        <w:rPr>
-          <w:spacing w:val="-18"/>
-          <w:w w:val="105"/>
-          <w:sz w:val="16"/>
-        </w:rPr>
-        <w:t xml:space="preserve"> </w:t>
-      </w:r>
-      <w:r>
-        <w:rPr>
-          <w:w w:val="105"/>
-          <w:sz w:val="16"/>
-        </w:rPr>
-        <w:t>“</w:t>
-      </w:r>
-      <w:r>
-        <w:rPr>
-          <w:spacing w:val="-8"/>
-          <w:w w:val="105"/>
-          <w:sz w:val="16"/>
-        </w:rPr>
-        <w:t xml:space="preserve"> </w:t>
-      </w:r>
-      <w:r>
-        <w:rPr>
-          <w:w w:val="105"/>
-          <w:sz w:val="16"/>
-        </w:rPr>
-        <w:t>GroupLens:</w:t>
-      </w:r>
-      <w:r>
-        <w:rPr>
-          <w:spacing w:val="-21"/>
-          <w:w w:val="105"/>
-          <w:sz w:val="16"/>
-        </w:rPr>
-        <w:t xml:space="preserve"> </w:t>
-      </w:r>
-      <w:r>
-        <w:rPr>
-          <w:w w:val="105"/>
-          <w:sz w:val="16"/>
-        </w:rPr>
-        <w:t>applying</w:t>
-      </w:r>
-      <w:r>
-        <w:rPr>
-          <w:spacing w:val="-26"/>
-          <w:w w:val="105"/>
-          <w:sz w:val="16"/>
-        </w:rPr>
-        <w:t xml:space="preserve"> </w:t>
-      </w:r>
-      <w:r>
-        <w:rPr>
-          <w:w w:val="105"/>
-          <w:sz w:val="16"/>
-        </w:rPr>
-        <w:t>collaborative</w:t>
-      </w:r>
-      <w:r>
-        <w:rPr>
-          <w:spacing w:val="-20"/>
-          <w:w w:val="105"/>
-          <w:sz w:val="16"/>
-        </w:rPr>
-        <w:t xml:space="preserve"> </w:t>
-      </w:r>
-      <w:r>
-        <w:rPr>
-          <w:spacing w:val="-6"/>
-          <w:w w:val="105"/>
-          <w:sz w:val="16"/>
-        </w:rPr>
-        <w:t xml:space="preserve">filtering </w:t>
-      </w:r>
-      <w:r>
-        <w:rPr>
-          <w:spacing w:val="7"/>
-          <w:w w:val="105"/>
-          <w:sz w:val="16"/>
-        </w:rPr>
-        <w:t>to</w:t>
-      </w:r>
-      <w:r>
-        <w:rPr>
-          <w:spacing w:val="-13"/>
-          <w:w w:val="105"/>
-          <w:sz w:val="16"/>
-        </w:rPr>
-        <w:t xml:space="preserve"> </w:t>
-      </w:r>
-      <w:r>
-        <w:rPr>
-          <w:w w:val="105"/>
-          <w:sz w:val="16"/>
-        </w:rPr>
-        <w:t>Usenet</w:t>
-      </w:r>
-      <w:r>
-        <w:rPr>
-          <w:spacing w:val="-6"/>
-          <w:w w:val="105"/>
-          <w:sz w:val="16"/>
-        </w:rPr>
-        <w:t xml:space="preserve"> </w:t>
-      </w:r>
-      <w:r>
-        <w:rPr>
-          <w:spacing w:val="-4"/>
-          <w:w w:val="105"/>
-          <w:sz w:val="16"/>
-        </w:rPr>
-        <w:t>news,”</w:t>
-      </w:r>
-      <w:r>
-        <w:rPr>
-          <w:spacing w:val="-15"/>
-          <w:w w:val="105"/>
-          <w:sz w:val="16"/>
-        </w:rPr>
-        <w:t xml:space="preserve"> </w:t>
-      </w:r>
-      <w:r>
-        <w:rPr>
-          <w:i/>
-          <w:w w:val="105"/>
-          <w:sz w:val="16"/>
-        </w:rPr>
-        <w:t>Communications</w:t>
-      </w:r>
-      <w:r>
-        <w:rPr>
-          <w:i/>
-          <w:spacing w:val="-21"/>
-          <w:w w:val="105"/>
-          <w:sz w:val="16"/>
-        </w:rPr>
-        <w:t xml:space="preserve"> </w:t>
-      </w:r>
-      <w:r>
-        <w:rPr>
-          <w:i/>
-          <w:spacing w:val="3"/>
-          <w:w w:val="105"/>
-          <w:sz w:val="16"/>
-        </w:rPr>
-        <w:t>of</w:t>
-      </w:r>
-      <w:r>
-        <w:rPr>
-          <w:i/>
-          <w:spacing w:val="-19"/>
-          <w:w w:val="105"/>
-          <w:sz w:val="16"/>
-        </w:rPr>
-        <w:t xml:space="preserve"> </w:t>
-      </w:r>
-      <w:r>
-        <w:rPr>
-          <w:i/>
-          <w:w w:val="105"/>
-          <w:sz w:val="16"/>
-        </w:rPr>
-        <w:t>the</w:t>
-      </w:r>
-      <w:r>
-        <w:rPr>
-          <w:i/>
-          <w:spacing w:val="-17"/>
-          <w:w w:val="105"/>
-          <w:sz w:val="16"/>
-        </w:rPr>
-        <w:t xml:space="preserve"> </w:t>
-      </w:r>
-      <w:r>
-        <w:rPr>
-          <w:i/>
-          <w:w w:val="105"/>
-          <w:sz w:val="16"/>
-        </w:rPr>
-        <w:t>ACM</w:t>
-      </w:r>
-      <w:r>
-        <w:rPr>
-          <w:w w:val="105"/>
-          <w:sz w:val="16"/>
-        </w:rPr>
-        <w:t>,</w:t>
-      </w:r>
-      <w:r>
-        <w:rPr>
-          <w:spacing w:val="-15"/>
-          <w:w w:val="105"/>
-          <w:sz w:val="16"/>
-        </w:rPr>
-        <w:t xml:space="preserve"> </w:t>
-      </w:r>
-      <w:r>
-        <w:rPr>
-          <w:w w:val="105"/>
-          <w:sz w:val="16"/>
-        </w:rPr>
-        <w:t>vol.</w:t>
-      </w:r>
-      <w:r>
-        <w:rPr>
-          <w:spacing w:val="-15"/>
-          <w:w w:val="105"/>
-          <w:sz w:val="16"/>
-        </w:rPr>
-        <w:t xml:space="preserve"> </w:t>
-      </w:r>
-      <w:r>
-        <w:rPr>
-          <w:i/>
-          <w:w w:val="105"/>
-          <w:sz w:val="16"/>
-        </w:rPr>
-        <w:t>40,</w:t>
-      </w:r>
-      <w:r>
-        <w:rPr>
-          <w:i/>
-          <w:spacing w:val="-3"/>
-          <w:w w:val="105"/>
-          <w:sz w:val="16"/>
-        </w:rPr>
-        <w:t xml:space="preserve"> </w:t>
-      </w:r>
-      <w:r>
-        <w:rPr>
-          <w:i/>
-          <w:spacing w:val="4"/>
-          <w:w w:val="105"/>
-          <w:sz w:val="16"/>
-        </w:rPr>
-        <w:t>no.</w:t>
-      </w:r>
-      <w:r>
-        <w:rPr>
-          <w:i/>
-          <w:spacing w:val="-2"/>
-          <w:w w:val="105"/>
-          <w:sz w:val="16"/>
-        </w:rPr>
-        <w:t xml:space="preserve"> </w:t>
-      </w:r>
-      <w:r>
-        <w:rPr>
-          <w:spacing w:val="3"/>
-          <w:w w:val="105"/>
-          <w:sz w:val="16"/>
-        </w:rPr>
-        <w:t>3,</w:t>
-      </w:r>
-      <w:r>
-        <w:rPr>
-          <w:spacing w:val="-4"/>
-          <w:w w:val="105"/>
-          <w:sz w:val="16"/>
-        </w:rPr>
-        <w:t xml:space="preserve"> </w:t>
-      </w:r>
-      <w:r>
-        <w:rPr>
-          <w:spacing w:val="4"/>
-          <w:w w:val="105"/>
-          <w:sz w:val="16"/>
-        </w:rPr>
-        <w:t xml:space="preserve">pp. </w:t>
-      </w:r>
-      <w:r>
-        <w:rPr>
-          <w:spacing w:val="6"/>
-          <w:w w:val="105"/>
-          <w:sz w:val="16"/>
-        </w:rPr>
-        <w:t>77-87.</w:t>
-      </w:r>
-    </w:p>
-    <w:p>
-      <w:pPr>
-        <w:pStyle w:val="ListParagraph"/>
-        <w:numPr>
-          <w:ilvl w:val="0"/>
-          <w:numId w:val="3"/>
-        </w:numPr>
-        <w:tabs>
-          <w:tab w:val="left" w:pos="597"/>
-        </w:tabs>
-        <w:spacing w:before="13" w:line="237" w:lineRule="auto"/>
-        <w:ind w:left="596" w:right="115"/>
-        <w:jc w:val="both"/>
-        <w:rPr>
-          <w:sz w:val="16"/>
-        </w:rPr>
-      </w:pPr>
-      <w:r>
-        <w:rPr>
-          <w:noProof/>
-        </w:rPr>
-        <mc:AlternateContent>
-          <mc:Choice Requires="wps">
-            <w:drawing>
-              <wp:anchor distT="0" distB="0" distL="114300" distR="114300" simplePos="0" relativeHeight="251672576" behindDoc="1" locked="0" layoutInCell="1" allowOverlap="1" wp14:anchorId="632F4F96" wp14:editId="7802E061">
-                <wp:simplePos x="0" y="0"/>
-                <wp:positionH relativeFrom="page">
-                  <wp:posOffset>4358005</wp:posOffset>
-                </wp:positionH>
-                <wp:positionV relativeFrom="paragraph">
-                  <wp:posOffset>253365</wp:posOffset>
-                </wp:positionV>
-                <wp:extent cx="2747010" cy="247650"/>
-                <wp:effectExtent l="0" t="4445" r="635" b="0"/>
-                <wp:wrapNone/>
-                <wp:docPr id="1" name="Freeform: Shape 1"/>
-                <wp:cNvGraphicFramePr>
-                  <a:graphicFrameLocks xmlns:a="http://schemas.openxmlformats.org/drawingml/2006/main"/>
-                </wp:cNvGraphicFramePr>
-                <a:graphic xmlns:a="http://schemas.openxmlformats.org/drawingml/2006/main">
-                  <a:graphicData uri="http://schemas.microsoft.com/office/word/2010/wordprocessingShape">
-                    <wps:wsp>
-                      <wps:cNvSpPr>
-                        <a:spLocks/>
-                      </wps:cNvSpPr>
-                      <wps:spPr bwMode="auto">
-                        <a:xfrm>
-                          <a:off x="0" y="0"/>
-                          <a:ext cx="2747010" cy="247650"/>
-                        </a:xfrm>
-                        <a:custGeom>
-                          <a:avLst/>
-                          <a:gdLst>
-                            <a:gd name="T0" fmla="+- 0 11189 6863"/>
-                            <a:gd name="T1" fmla="*/ T0 w 4326"/>
-                            <a:gd name="T2" fmla="+- 0 399 399"/>
-                            <a:gd name="T3" fmla="*/ 399 h 390"/>
-                            <a:gd name="T4" fmla="+- 0 6863 6863"/>
-                            <a:gd name="T5" fmla="*/ T4 w 4326"/>
-                            <a:gd name="T6" fmla="+- 0 399 399"/>
-                            <a:gd name="T7" fmla="*/ 399 h 390"/>
-                            <a:gd name="T8" fmla="+- 0 6863 6863"/>
-                            <a:gd name="T9" fmla="*/ T8 w 4326"/>
-                            <a:gd name="T10" fmla="+- 0 579 399"/>
-                            <a:gd name="T11" fmla="*/ 579 h 390"/>
-                            <a:gd name="T12" fmla="+- 0 6863 6863"/>
-                            <a:gd name="T13" fmla="*/ T12 w 4326"/>
-                            <a:gd name="T14" fmla="+- 0 609 399"/>
-                            <a:gd name="T15" fmla="*/ 609 h 390"/>
-                            <a:gd name="T16" fmla="+- 0 6863 6863"/>
-                            <a:gd name="T17" fmla="*/ T16 w 4326"/>
-                            <a:gd name="T18" fmla="+- 0 789 399"/>
-                            <a:gd name="T19" fmla="*/ 789 h 390"/>
-                            <a:gd name="T20" fmla="+- 0 11189 6863"/>
-                            <a:gd name="T21" fmla="*/ T20 w 4326"/>
-                            <a:gd name="T22" fmla="+- 0 789 399"/>
-                            <a:gd name="T23" fmla="*/ 789 h 390"/>
-                            <a:gd name="T24" fmla="+- 0 11189 6863"/>
-                            <a:gd name="T25" fmla="*/ T24 w 4326"/>
-                            <a:gd name="T26" fmla="+- 0 609 399"/>
-                            <a:gd name="T27" fmla="*/ 609 h 390"/>
-                            <a:gd name="T28" fmla="+- 0 11189 6863"/>
-                            <a:gd name="T29" fmla="*/ T28 w 4326"/>
-                            <a:gd name="T30" fmla="+- 0 579 399"/>
-                            <a:gd name="T31" fmla="*/ 579 h 390"/>
-                            <a:gd name="T32" fmla="+- 0 11189 6863"/>
-                            <a:gd name="T33" fmla="*/ T32 w 4326"/>
-                            <a:gd name="T34" fmla="+- 0 399 399"/>
-                            <a:gd name="T35" fmla="*/ 399 h 390"/>
-                          </a:gdLst>
-                          <a:ahLst/>
-                          <a:cxnLst>
-                            <a:cxn ang="0">
-                              <a:pos x="T1" y="T3"/>
-                            </a:cxn>
-                            <a:cxn ang="0">
-                              <a:pos x="T5" y="T7"/>
-                            </a:cxn>
-                            <a:cxn ang="0">
-                              <a:pos x="T9" y="T11"/>
-                            </a:cxn>
-                            <a:cxn ang="0">
-                              <a:pos x="T13" y="T15"/>
-                            </a:cxn>
-                            <a:cxn ang="0">
-                              <a:pos x="T17" y="T19"/>
-                            </a:cxn>
-                            <a:cxn ang="0">
-                              <a:pos x="T21" y="T23"/>
-                            </a:cxn>
-                            <a:cxn ang="0">
-                              <a:pos x="T25" y="T27"/>
-                            </a:cxn>
-                            <a:cxn ang="0">
-                              <a:pos x="T29" y="T31"/>
-                            </a:cxn>
-                            <a:cxn ang="0">
-                              <a:pos x="T33" y="T35"/>
-                            </a:cxn>
-                          </a:cxnLst>
-                          <a:rect l="0" t="0" r="r" b="b"/>
-                          <a:pathLst>
-                            <a:path w="4326" h="390">
-                              <a:moveTo>
-                                <a:pt x="4326" y="0"/>
-                              </a:moveTo>
-                              <a:lnTo>
-                                <a:pt x="0" y="0"/>
-                              </a:lnTo>
-                              <a:lnTo>
-                                <a:pt x="0" y="180"/>
-                              </a:lnTo>
-                              <a:lnTo>
-                                <a:pt x="0" y="210"/>
-                              </a:lnTo>
-                              <a:lnTo>
-                                <a:pt x="0" y="390"/>
-                              </a:lnTo>
-                              <a:lnTo>
-                                <a:pt x="4326" y="390"/>
-                              </a:lnTo>
-                              <a:lnTo>
-                                <a:pt x="4326" y="210"/>
-                              </a:lnTo>
-                              <a:lnTo>
-                                <a:pt x="4326" y="180"/>
-                              </a:lnTo>
-                              <a:lnTo>
-                                <a:pt x="4326" y="0"/>
-                              </a:lnTo>
-                              <a:close/>
-                            </a:path>
-                          </a:pathLst>
-                        </a:custGeom>
-                        <a:solidFill>
-                          <a:srgbClr val="FFFFFF"/>
-                        </a:solidFill>
-                        <a:ln>
-                          <a:noFill/>
-                        </a:ln>
-                        <a:extLst>
-                          <a:ext uri="{91240B29-F687-4F45-9708-019B960494DF}">
-                            <a14:hiddenLine xmlns:a14="http://schemas.microsoft.com/office/drawing/2010/main" w="9525">
-                              <a:solidFill>
-                                <a:srgbClr val="000000"/>
-                              </a:solidFill>
-                              <a:round/>
-                              <a:headEnd/>
-                              <a:tailEnd/>
-                            </a14:hiddenLine>
-                          </a:ext>
-                        </a:extLst>
-                      </wps:spPr>
-                      <wps:bodyPr rot="0" vert="horz" wrap="square" lIns="91440" tIns="45720" rIns="91440" bIns="45720" anchor="t" anchorCtr="0" upright="1">
-                        <a:noAutofit/>
-                      </wps:bodyPr>
-                    </wps:wsp>
-                  </a:graphicData>
-                </a:graphic>
-                <wp14:sizeRelH relativeFrom="page">
-                  <wp14:pctWidth>0</wp14:pctWidth>
-                </wp14:sizeRelH>
-                <wp14:sizeRelV relativeFrom="page">
-                  <wp14:pctHeight>0</wp14:pctHeight>
-                </wp14:sizeRelV>
-              </wp:anchor>
-            </w:drawing>
-          </mc:Choice>
-          <mc:Fallback>
-            <w:pict>
-              <v:shape w14:anchorId="16A76FD0" id="Freeform: Shape 1" o:spid="_x0000_s1026" style="position:absolute;margin-left:343.15pt;margin-top:19.95pt;width:216.3pt;height:19.5pt;z-index:-251643904;visibility:visible;mso-wrap-style:square;mso-width-percent:0;mso-height-percent:0;mso-wrap-distance-left:9pt;mso-wrap-distance-top:0;mso-wrap-distance-right:9pt;mso-wrap-distance-bottom:0;mso-position-horizontal:absolute;mso-position-horizontal-relative:page;mso-position-vertical:absolute;mso-position-vertical-relative:text;mso-width-percent:0;mso-height-percent:0;mso-width-relative:page;mso-height-relative:page;v-text-anchor:top" coordsize="4326,390" o:gfxdata="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" path="m4326,l,,,180r,30l,390r4326,l4326,210r,-30l4326,xe" stroked="f">
-                <v:path arrowok="t" o:connecttype="custom" o:connectlocs="2747010,253365;0,253365;0,367665;0,386715;0,501015;2747010,501015;2747010,386715;2747010,367665;2747010,253365" o:connectangles="0,0,0,0,0,0,0,0,0"/>
-                <w10:wrap anchorx="page"/>
-              </v:shape>
-            </w:pict>
-          </mc:Fallback>
-        </mc:AlternateContent>
-      </w:r>
-      <w:r>
-        <w:rPr>
-          <w:spacing w:val="4"/>
-          <w:w w:val="105"/>
-          <w:sz w:val="16"/>
-        </w:rPr>
-        <w:t xml:space="preserve">W. </w:t>
-      </w:r>
-      <w:r>
-        <w:rPr>
-          <w:w w:val="105"/>
-          <w:sz w:val="16"/>
-        </w:rPr>
-        <w:t xml:space="preserve">Liang, </w:t>
-      </w:r>
-      <w:r>
-        <w:rPr>
-          <w:spacing w:val="-8"/>
-          <w:w w:val="105"/>
-          <w:sz w:val="16"/>
-        </w:rPr>
-        <w:t xml:space="preserve">G. </w:t>
-      </w:r>
-      <w:r>
-        <w:rPr>
-          <w:w w:val="105"/>
-          <w:sz w:val="16"/>
-        </w:rPr>
-        <w:t xml:space="preserve">Lu, X. Ji, </w:t>
-      </w:r>
-      <w:r>
-        <w:rPr>
-          <w:spacing w:val="-3"/>
-          <w:w w:val="105"/>
-          <w:sz w:val="16"/>
-        </w:rPr>
-        <w:t xml:space="preserve">J. </w:t>
-      </w:r>
-      <w:r>
-        <w:rPr>
-          <w:w w:val="105"/>
-          <w:sz w:val="16"/>
-        </w:rPr>
-        <w:t xml:space="preserve">Li, </w:t>
-      </w:r>
-      <w:r>
-        <w:rPr>
-          <w:spacing w:val="2"/>
-          <w:w w:val="105"/>
-          <w:sz w:val="16"/>
-        </w:rPr>
-        <w:t xml:space="preserve">and </w:t>
-      </w:r>
-      <w:r>
-        <w:rPr>
-          <w:w w:val="105"/>
-          <w:sz w:val="16"/>
-        </w:rPr>
-        <w:t xml:space="preserve">D. Yuan, “ </w:t>
-      </w:r>
-      <w:r>
-        <w:rPr>
-          <w:spacing w:val="2"/>
-          <w:w w:val="105"/>
-          <w:sz w:val="16"/>
-        </w:rPr>
-        <w:t xml:space="preserve">Difference </w:t>
-      </w:r>
-      <w:r>
-        <w:rPr>
-          <w:spacing w:val="4"/>
-          <w:w w:val="105"/>
-          <w:sz w:val="16"/>
-        </w:rPr>
-        <w:t xml:space="preserve">factor’ </w:t>
-      </w:r>
-      <w:r>
-        <w:rPr>
-          <w:w w:val="105"/>
-          <w:sz w:val="16"/>
-        </w:rPr>
-        <w:t xml:space="preserve">KNN  </w:t>
-      </w:r>
-      <w:r>
-        <w:rPr>
-          <w:spacing w:val="2"/>
-          <w:w w:val="105"/>
-          <w:sz w:val="16"/>
-        </w:rPr>
-        <w:t xml:space="preserve">collaborative  </w:t>
-      </w:r>
-      <w:r>
-        <w:rPr>
-          <w:spacing w:val="3"/>
-          <w:w w:val="105"/>
-          <w:sz w:val="16"/>
-        </w:rPr>
-        <w:t xml:space="preserve">filtering  recommendation  </w:t>
-      </w:r>
-      <w:r>
-        <w:rPr>
-          <w:spacing w:val="2"/>
-          <w:w w:val="105"/>
-          <w:sz w:val="16"/>
-        </w:rPr>
-        <w:t xml:space="preserve">algorithm,” In </w:t>
-      </w:r>
-      <w:r>
-        <w:rPr>
-          <w:i/>
-          <w:spacing w:val="3"/>
-          <w:w w:val="105"/>
-          <w:sz w:val="16"/>
-        </w:rPr>
-        <w:t xml:space="preserve">International </w:t>
-      </w:r>
-      <w:r>
-        <w:rPr>
-          <w:i/>
-          <w:w w:val="105"/>
-          <w:sz w:val="16"/>
-        </w:rPr>
-        <w:t xml:space="preserve">Conference </w:t>
-      </w:r>
-      <w:r>
-        <w:rPr>
-          <w:i/>
-          <w:spacing w:val="3"/>
-          <w:w w:val="105"/>
-          <w:sz w:val="16"/>
-        </w:rPr>
-        <w:t xml:space="preserve">on Advanced </w:t>
-      </w:r>
-      <w:r>
-        <w:rPr>
-          <w:i/>
-          <w:w w:val="105"/>
-          <w:sz w:val="16"/>
-        </w:rPr>
-        <w:t xml:space="preserve">Data Mining </w:t>
-      </w:r>
-      <w:r>
-        <w:rPr>
-          <w:i/>
-          <w:spacing w:val="4"/>
-          <w:w w:val="105"/>
-          <w:sz w:val="16"/>
-        </w:rPr>
-        <w:t xml:space="preserve">and </w:t>
-      </w:r>
-      <w:r>
-        <w:rPr>
-          <w:i/>
-          <w:w w:val="105"/>
-          <w:sz w:val="16"/>
-        </w:rPr>
-        <w:t xml:space="preserve">Applications </w:t>
-      </w:r>
-      <w:r>
-        <w:rPr>
-          <w:spacing w:val="5"/>
-          <w:w w:val="105"/>
-          <w:sz w:val="16"/>
-        </w:rPr>
-        <w:t xml:space="preserve">(2014, </w:t>
-      </w:r>
-      <w:r>
-        <w:rPr>
-          <w:w w:val="105"/>
-          <w:sz w:val="16"/>
-        </w:rPr>
-        <w:t xml:space="preserve">December). Springer, Cham, </w:t>
-      </w:r>
-      <w:r>
-        <w:rPr>
-          <w:spacing w:val="4"/>
-          <w:w w:val="105"/>
-          <w:sz w:val="16"/>
-        </w:rPr>
-        <w:t>pp. 175</w:t>
-      </w:r>
-      <w:r>
-        <w:rPr>
-          <w:spacing w:val="-29"/>
-          <w:w w:val="105"/>
-          <w:sz w:val="16"/>
-        </w:rPr>
-        <w:t xml:space="preserve"> </w:t>
-      </w:r>
-      <w:r>
-        <w:rPr>
-          <w:spacing w:val="6"/>
-          <w:w w:val="105"/>
-          <w:sz w:val="16"/>
-        </w:rPr>
-        <w:t>-184.</w:t>
-      </w:r>
-    </w:p>
-    <w:p>
-      <w:pPr>
-        <w:pStyle w:val="ListParagraph"/>
-        <w:numPr>
-          <w:ilvl w:val="0"/>
-          <w:numId w:val="3"/>
-        </w:numPr>
-        <w:tabs>
-          <w:tab w:val="left" w:pos="597"/>
-        </w:tabs>
-        <w:spacing w:before="1" w:line="242" w:lineRule="auto"/>
-        <w:ind w:left="596" w:right="119"/>
-        <w:jc w:val="both"/>
-        <w:rPr>
-          <w:sz w:val="16"/>
-        </w:rPr>
-      </w:pPr>
-      <w:r>
-        <w:rPr>
-          <w:spacing w:val="-3"/>
-          <w:w w:val="105"/>
-          <w:sz w:val="16"/>
-        </w:rPr>
-        <w:t>J.</w:t>
-      </w:r>
-      <w:r>
-        <w:rPr>
-          <w:spacing w:val="-13"/>
-          <w:w w:val="105"/>
-          <w:sz w:val="16"/>
-        </w:rPr>
-        <w:t xml:space="preserve"> </w:t>
-      </w:r>
-      <w:r>
-        <w:rPr>
-          <w:spacing w:val="-9"/>
-          <w:w w:val="105"/>
-          <w:sz w:val="16"/>
-        </w:rPr>
-        <w:t>S.</w:t>
-      </w:r>
-      <w:r>
-        <w:rPr>
-          <w:spacing w:val="11"/>
-          <w:w w:val="105"/>
-          <w:sz w:val="16"/>
-        </w:rPr>
-        <w:t xml:space="preserve"> </w:t>
-      </w:r>
-      <w:r>
-        <w:rPr>
-          <w:w w:val="105"/>
-          <w:sz w:val="16"/>
-        </w:rPr>
-        <w:t>Breese,</w:t>
-      </w:r>
-      <w:r>
-        <w:rPr>
-          <w:spacing w:val="-13"/>
-          <w:w w:val="105"/>
-          <w:sz w:val="16"/>
-        </w:rPr>
-        <w:t xml:space="preserve"> </w:t>
-      </w:r>
-      <w:r>
-        <w:rPr>
-          <w:w w:val="105"/>
-          <w:sz w:val="16"/>
-        </w:rPr>
-        <w:t>D.</w:t>
-      </w:r>
-      <w:r>
-        <w:rPr>
-          <w:spacing w:val="-14"/>
-          <w:w w:val="105"/>
-          <w:sz w:val="16"/>
-        </w:rPr>
-        <w:t xml:space="preserve"> </w:t>
-      </w:r>
-      <w:r>
-        <w:rPr>
-          <w:w w:val="105"/>
-          <w:sz w:val="16"/>
-        </w:rPr>
-        <w:t>Heckerman,</w:t>
-      </w:r>
-      <w:r>
-        <w:rPr>
-          <w:spacing w:val="-14"/>
-          <w:w w:val="105"/>
-          <w:sz w:val="16"/>
-        </w:rPr>
-        <w:t xml:space="preserve"> </w:t>
-      </w:r>
-      <w:r>
-        <w:rPr>
-          <w:spacing w:val="2"/>
-          <w:w w:val="105"/>
-          <w:sz w:val="16"/>
-        </w:rPr>
-        <w:t>and</w:t>
-      </w:r>
-      <w:r>
-        <w:rPr>
-          <w:spacing w:val="-23"/>
-          <w:w w:val="105"/>
-          <w:sz w:val="16"/>
-        </w:rPr>
-        <w:t xml:space="preserve"> </w:t>
-      </w:r>
-      <w:r>
-        <w:rPr>
-          <w:w w:val="105"/>
-          <w:sz w:val="16"/>
-        </w:rPr>
-        <w:t>C.</w:t>
-      </w:r>
-      <w:r>
-        <w:rPr>
-          <w:spacing w:val="-14"/>
-          <w:w w:val="105"/>
-          <w:sz w:val="16"/>
-        </w:rPr>
-        <w:t xml:space="preserve"> </w:t>
-      </w:r>
-      <w:r>
-        <w:rPr>
-          <w:w w:val="105"/>
-          <w:sz w:val="16"/>
-        </w:rPr>
-        <w:t>Kadie,</w:t>
-      </w:r>
-      <w:r>
-        <w:rPr>
-          <w:spacing w:val="-14"/>
-          <w:w w:val="105"/>
-          <w:sz w:val="16"/>
-        </w:rPr>
-        <w:t xml:space="preserve"> </w:t>
-      </w:r>
-      <w:r>
-        <w:rPr>
-          <w:w w:val="105"/>
-          <w:sz w:val="16"/>
-        </w:rPr>
-        <w:t>“</w:t>
-      </w:r>
-      <w:r>
-        <w:rPr>
-          <w:spacing w:val="-28"/>
-          <w:w w:val="105"/>
-          <w:sz w:val="16"/>
-        </w:rPr>
-        <w:t xml:space="preserve"> </w:t>
-      </w:r>
-      <w:r>
-        <w:rPr>
-          <w:w w:val="105"/>
-          <w:sz w:val="16"/>
-        </w:rPr>
-        <w:t>Empirical</w:t>
-      </w:r>
-      <w:r>
-        <w:rPr>
-          <w:spacing w:val="-4"/>
-          <w:w w:val="105"/>
-          <w:sz w:val="16"/>
-        </w:rPr>
-        <w:t xml:space="preserve"> </w:t>
-      </w:r>
-      <w:r>
-        <w:rPr>
-          <w:w w:val="105"/>
-          <w:sz w:val="16"/>
-        </w:rPr>
-        <w:t>analysis</w:t>
-      </w:r>
-      <w:r>
-        <w:rPr>
-          <w:spacing w:val="-8"/>
-          <w:w w:val="105"/>
-          <w:sz w:val="16"/>
-        </w:rPr>
-        <w:t xml:space="preserve"> </w:t>
-      </w:r>
-      <w:r>
-        <w:rPr>
-          <w:spacing w:val="3"/>
-          <w:w w:val="105"/>
-          <w:sz w:val="16"/>
-        </w:rPr>
-        <w:t xml:space="preserve">of </w:t>
-      </w:r>
-      <w:r>
-        <w:rPr>
-          <w:spacing w:val="2"/>
-          <w:w w:val="105"/>
-          <w:sz w:val="16"/>
-        </w:rPr>
-        <w:t>predictive</w:t>
-      </w:r>
-      <w:r>
-        <w:rPr>
-          <w:spacing w:val="-26"/>
-          <w:w w:val="105"/>
-          <w:sz w:val="16"/>
-        </w:rPr>
-        <w:t xml:space="preserve"> </w:t>
-      </w:r>
-      <w:r>
-        <w:rPr>
-          <w:w w:val="105"/>
-          <w:sz w:val="16"/>
-        </w:rPr>
-        <w:t>algorithms</w:t>
-      </w:r>
-      <w:r>
-        <w:rPr>
-          <w:spacing w:val="-29"/>
-          <w:w w:val="105"/>
-          <w:sz w:val="16"/>
-        </w:rPr>
-        <w:t xml:space="preserve"> </w:t>
-      </w:r>
-      <w:r>
-        <w:rPr>
-          <w:spacing w:val="3"/>
-          <w:w w:val="105"/>
-          <w:sz w:val="16"/>
-        </w:rPr>
-        <w:t>for</w:t>
-      </w:r>
-      <w:r>
-        <w:rPr>
-          <w:spacing w:val="-30"/>
-          <w:w w:val="105"/>
-          <w:sz w:val="16"/>
-        </w:rPr>
-        <w:t xml:space="preserve"> </w:t>
-      </w:r>
-      <w:r>
-        <w:rPr>
-          <w:w w:val="105"/>
-          <w:sz w:val="16"/>
-        </w:rPr>
-        <w:t>collaborative</w:t>
-      </w:r>
-      <w:r>
-        <w:rPr>
-          <w:spacing w:val="-34"/>
-          <w:w w:val="105"/>
-          <w:sz w:val="16"/>
-        </w:rPr>
-        <w:t xml:space="preserve"> </w:t>
-      </w:r>
-      <w:r>
-        <w:rPr>
-          <w:w w:val="105"/>
-          <w:sz w:val="16"/>
-        </w:rPr>
-        <w:t>filtering,”</w:t>
-      </w:r>
-      <w:r>
-        <w:rPr>
-          <w:spacing w:val="-25"/>
-          <w:w w:val="105"/>
-          <w:sz w:val="16"/>
-        </w:rPr>
-        <w:t xml:space="preserve"> </w:t>
-      </w:r>
-      <w:r>
-        <w:rPr>
-          <w:i/>
-          <w:w w:val="105"/>
-          <w:sz w:val="16"/>
-        </w:rPr>
-        <w:t>In</w:t>
-      </w:r>
-      <w:r>
-        <w:rPr>
-          <w:i/>
-          <w:spacing w:val="-31"/>
-          <w:w w:val="105"/>
-          <w:sz w:val="16"/>
-        </w:rPr>
-        <w:t xml:space="preserve"> </w:t>
-      </w:r>
-      <w:r>
-        <w:rPr>
-          <w:i/>
-          <w:spacing w:val="-3"/>
-          <w:w w:val="105"/>
-          <w:sz w:val="16"/>
-        </w:rPr>
-        <w:t>Proceedings</w:t>
-      </w:r>
-      <w:r>
-        <w:rPr>
-          <w:i/>
-          <w:spacing w:val="-29"/>
-          <w:w w:val="105"/>
-          <w:sz w:val="16"/>
-        </w:rPr>
-        <w:t xml:space="preserve"> </w:t>
-      </w:r>
-      <w:r>
-        <w:rPr>
-          <w:i/>
-          <w:spacing w:val="-4"/>
-          <w:w w:val="105"/>
-          <w:sz w:val="16"/>
-        </w:rPr>
-        <w:t xml:space="preserve">of </w:t>
-      </w:r>
-      <w:r>
-        <w:rPr>
-          <w:i/>
-          <w:w w:val="105"/>
-          <w:sz w:val="16"/>
-        </w:rPr>
-        <w:t>the</w:t>
-      </w:r>
-      <w:r>
-        <w:rPr>
-          <w:i/>
-          <w:spacing w:val="-22"/>
-          <w:w w:val="105"/>
-          <w:sz w:val="16"/>
-        </w:rPr>
-        <w:t xml:space="preserve"> </w:t>
-      </w:r>
-      <w:r>
-        <w:rPr>
-          <w:i/>
-          <w:w w:val="105"/>
-          <w:sz w:val="16"/>
-        </w:rPr>
-        <w:t>Fourteenth</w:t>
-      </w:r>
-      <w:r>
-        <w:rPr>
-          <w:i/>
-          <w:spacing w:val="-27"/>
-          <w:w w:val="105"/>
-          <w:sz w:val="16"/>
-        </w:rPr>
-        <w:t xml:space="preserve"> </w:t>
-      </w:r>
-      <w:r>
-        <w:rPr>
-          <w:i/>
-          <w:w w:val="105"/>
-          <w:sz w:val="16"/>
-        </w:rPr>
-        <w:t>conference</w:t>
-      </w:r>
-      <w:r>
-        <w:rPr>
-          <w:i/>
-          <w:spacing w:val="-22"/>
-          <w:w w:val="105"/>
-          <w:sz w:val="16"/>
-        </w:rPr>
-        <w:t xml:space="preserve"> </w:t>
-      </w:r>
-      <w:r>
-        <w:rPr>
-          <w:i/>
-          <w:spacing w:val="3"/>
-          <w:w w:val="105"/>
-          <w:sz w:val="16"/>
-        </w:rPr>
-        <w:t>on</w:t>
-      </w:r>
-      <w:r>
-        <w:rPr>
-          <w:i/>
-          <w:spacing w:val="-27"/>
-          <w:w w:val="105"/>
-          <w:sz w:val="16"/>
-        </w:rPr>
-        <w:t xml:space="preserve"> </w:t>
-      </w:r>
-      <w:r>
-        <w:rPr>
-          <w:i/>
-          <w:w w:val="105"/>
-          <w:sz w:val="16"/>
-        </w:rPr>
-        <w:t>Uncertainty</w:t>
-      </w:r>
-      <w:r>
-        <w:rPr>
-          <w:i/>
-          <w:spacing w:val="-22"/>
-          <w:w w:val="105"/>
-          <w:sz w:val="16"/>
-        </w:rPr>
-        <w:t xml:space="preserve"> </w:t>
-      </w:r>
-      <w:r>
-        <w:rPr>
-          <w:i/>
-          <w:w w:val="105"/>
-          <w:sz w:val="16"/>
-        </w:rPr>
-        <w:t>in</w:t>
-      </w:r>
-      <w:r>
-        <w:rPr>
-          <w:i/>
-          <w:spacing w:val="-17"/>
-          <w:w w:val="105"/>
-          <w:sz w:val="16"/>
-        </w:rPr>
-        <w:t xml:space="preserve"> </w:t>
-      </w:r>
-      <w:r>
-        <w:rPr>
-          <w:i/>
-          <w:w w:val="105"/>
-          <w:sz w:val="16"/>
-        </w:rPr>
-        <w:t>artificial</w:t>
-      </w:r>
-      <w:r>
-        <w:rPr>
-          <w:i/>
-          <w:spacing w:val="-23"/>
-          <w:w w:val="105"/>
-          <w:sz w:val="16"/>
-        </w:rPr>
-        <w:t xml:space="preserve"> </w:t>
-      </w:r>
-      <w:r>
-        <w:rPr>
-          <w:i/>
-          <w:w w:val="105"/>
-          <w:sz w:val="16"/>
-        </w:rPr>
-        <w:t xml:space="preserve">intelligence </w:t>
-      </w:r>
-      <w:r>
-        <w:rPr>
-          <w:i/>
-          <w:spacing w:val="2"/>
-          <w:w w:val="105"/>
-          <w:sz w:val="16"/>
-        </w:rPr>
-        <w:t>(UAI’98),</w:t>
-      </w:r>
-      <w:r>
-        <w:rPr>
-          <w:i/>
-          <w:spacing w:val="-19"/>
-          <w:w w:val="105"/>
-          <w:sz w:val="16"/>
-        </w:rPr>
-        <w:t xml:space="preserve"> </w:t>
-      </w:r>
-      <w:r>
-        <w:rPr>
-          <w:w w:val="105"/>
-          <w:sz w:val="16"/>
-        </w:rPr>
-        <w:t>Morgan</w:t>
-      </w:r>
-      <w:r>
-        <w:rPr>
-          <w:spacing w:val="-27"/>
-          <w:w w:val="105"/>
-          <w:sz w:val="16"/>
-        </w:rPr>
-        <w:t xml:space="preserve"> </w:t>
-      </w:r>
-      <w:r>
-        <w:rPr>
-          <w:w w:val="105"/>
-          <w:sz w:val="16"/>
-        </w:rPr>
-        <w:t>Kaufmann</w:t>
-      </w:r>
-      <w:r>
-        <w:rPr>
-          <w:spacing w:val="-26"/>
-          <w:w w:val="105"/>
-          <w:sz w:val="16"/>
-        </w:rPr>
-        <w:t xml:space="preserve"> </w:t>
-      </w:r>
-      <w:r>
-        <w:rPr>
-          <w:w w:val="105"/>
-          <w:sz w:val="16"/>
-        </w:rPr>
-        <w:t>Publishers</w:t>
-      </w:r>
-      <w:r>
-        <w:rPr>
-          <w:spacing w:val="-24"/>
-          <w:w w:val="105"/>
-          <w:sz w:val="16"/>
-        </w:rPr>
-        <w:t xml:space="preserve"> </w:t>
-      </w:r>
-      <w:r>
-        <w:rPr>
-          <w:w w:val="105"/>
-          <w:sz w:val="16"/>
-        </w:rPr>
-        <w:t>Inc.,</w:t>
-      </w:r>
-      <w:r>
-        <w:rPr>
-          <w:spacing w:val="-9"/>
-          <w:w w:val="105"/>
-          <w:sz w:val="16"/>
-        </w:rPr>
-        <w:t xml:space="preserve"> </w:t>
-      </w:r>
-      <w:r>
-        <w:rPr>
-          <w:spacing w:val="-6"/>
-          <w:w w:val="105"/>
-          <w:sz w:val="16"/>
-        </w:rPr>
-        <w:t>San</w:t>
-      </w:r>
-      <w:r>
-        <w:rPr>
-          <w:spacing w:val="-5"/>
-          <w:w w:val="105"/>
-          <w:sz w:val="16"/>
-        </w:rPr>
-        <w:t xml:space="preserve"> </w:t>
-      </w:r>
-      <w:r>
-        <w:rPr>
-          <w:w w:val="105"/>
-          <w:sz w:val="16"/>
-        </w:rPr>
-        <w:t>Francisco,</w:t>
-      </w:r>
-      <w:r>
-        <w:rPr>
-          <w:spacing w:val="-8"/>
-          <w:w w:val="105"/>
-          <w:sz w:val="16"/>
-        </w:rPr>
-        <w:t xml:space="preserve"> </w:t>
-      </w:r>
-      <w:r>
-        <w:rPr>
-          <w:w w:val="105"/>
-          <w:sz w:val="16"/>
-        </w:rPr>
-        <w:t xml:space="preserve">CA, </w:t>
-      </w:r>
-      <w:r>
-        <w:rPr>
-          <w:spacing w:val="-5"/>
-          <w:w w:val="105"/>
-          <w:sz w:val="16"/>
-        </w:rPr>
-        <w:t xml:space="preserve">USA, </w:t>
-      </w:r>
-      <w:r>
-        <w:rPr>
-          <w:spacing w:val="4"/>
-          <w:w w:val="105"/>
-          <w:sz w:val="16"/>
-        </w:rPr>
-        <w:t>pp.</w:t>
-      </w:r>
-      <w:r>
-        <w:rPr>
-          <w:spacing w:val="18"/>
-          <w:w w:val="105"/>
-          <w:sz w:val="16"/>
-        </w:rPr>
-        <w:t xml:space="preserve"> </w:t>
-      </w:r>
-      <w:r>
-        <w:rPr>
-          <w:spacing w:val="7"/>
-          <w:w w:val="105"/>
-          <w:sz w:val="16"/>
-        </w:rPr>
-        <w:t>43–52.</w:t>
-      </w:r>
-    </w:p>
-    <w:p>
-      <w:pPr>
-        <w:spacing w:line="242" w:lineRule="auto"/>
-        <w:jc w:val="both"/>
-        <w:rPr>
-          <w:sz w:val="16"/>
+        <w:rPr>
+          <w:sz w:val="16"/>
+          <w:szCs w:val="16"/>
         </w:rPr>
         <w:sectPr>
-          <w:headerReference w:type="default" r:id="rId21"/>
-          <w:footerReference w:type="default" r:id="rId22"/>
+          <w:headerReference w:type="default" r:id="rId23"/>
+          <w:footerReference w:type="default" r:id="rId24"/>
           <w:pgSz w:w="11910" w:h="16830"/>
           <w:pgMar w:top="980" w:right="600" w:bottom="0" w:left="500" w:header="393" w:footer="0" w:gutter="0"/>
           <w:cols w:num="2" w:space="720" w:equalWidth="0">
@@ -15449,7 +11132,8 @@
       <w:pPr>
         <w:pStyle w:val="BodyText"/>
         <w:rPr>
-          <w:sz w:val="20"/>
+          <w:sz w:val="16"/>
+          <w:szCs w:val="16"/>
         </w:rPr>
       </w:pPr>
     </w:p>
@@ -15457,7 +11141,8 @@
       <w:pPr>
         <w:pStyle w:val="BodyText"/>
         <w:rPr>
-          <w:sz w:val="20"/>
+          <w:sz w:val="16"/>
+          <w:szCs w:val="16"/>
         </w:rPr>
       </w:pPr>
     </w:p>
@@ -15961,16 +11646,16 @@
 <file path=word/numbering.xml><?xml version="1.0" encoding="utf-8"?>
 <w:numbering xmlns:wpc="http://schemas.microsoft.com/office/word/2010/wordprocessingCanvas" xmlns:cx="http://schemas.microsoft.com/office/drawing/2014/chartex" xmlns:cx1="http://schemas.microsoft.com/office/drawing/2015/9/8/chartex" xmlns:cx2="http://schemas.microsoft.com/office/drawing/2015/10/21/chartex" xmlns:cx3="http://schemas.microsoft.com/office/drawing/2016/5/9/chartex" xmlns:cx4="http://schemas.microsoft.com/office/drawing/2016/5/10/chartex" xmlns:cx5="http://schemas.microsoft.com/office/drawing/2016/5/11/chartex" xmlns:cx6="http://schemas.microsoft.com/office/drawing/2016/5/12/chartex" xmlns:cx7="http://schemas.microsoft.com/office/drawing/2016/5/13/chartex" xmlns:cx8="http://schemas.microsoft.com/office/drawing/2016/5/14/chartex" xmlns:mc="http://schemas.openxmlformats.org/markup-compatibility/2006" xmlns:aink="http://schemas.microsoft.com/office/drawing/2016/ink" xmlns:am3d="http://schemas.microsoft.com/office/drawing/2017/model3d" xmlns:o="urn:schemas-microsoft-com:office:office" xmlns:r="http://schemas.openxmlformats.org/officeDocument/2006/relationships" xmlns:m="http://schemas.openxmlformats.org/officeDocument/2006/math" xmlns:v="urn:schemas-microsoft-com:vml" xmlns:wp14="http://schemas.microsoft.com/office/word/2010/wordprocessingDrawing" xmlns:wp="http://schemas.openxmlformats.org/drawingml/2006/wordprocessingDrawing" xmlns:w10="urn:schemas-microsoft-com:office:word" xmlns:w="http://schemas.openxmlformats.org/wordprocessingml/2006/main" xmlns:w14="http://schemas.microsoft.com/office/word/2010/wordml" xmlns:w15="http://schemas.microsoft.com/office/word/2012/wordml" xmlns:w16cex="http://schemas.microsoft.com/office/word/2018/wordml/cex" xmlns:w16cid="http://schemas.microsoft.com/office/word/2016/wordml/cid" xmlns:w16="http://schemas.microsoft.com/office/word/2018/wordml" xmlns:w16sdtdh="http://schemas.microsoft.com/office/word/2020/wordml/sdtdatahash" xmlns:w16se="http://schemas.microsoft.com/office/word/2015/wordml/symex" xmlns:wpg="http://schemas.microsoft.com/office/word/2010/wordprocessingGroup" xmlns:wpi="http://schemas.microsoft.com/office/word/2010/wordprocessingInk" xmlns:wne="http://schemas.microsoft.com/office/word/2006/wordml" xmlns:wps="http://schemas.microsoft.com/office/word/2010/wordprocessingShape" mc:Ignorable="w14 w15 w16se w16cid w16 w16cex w16sdtdh wp14">
   <w:abstractNum w:abstractNumId="0" w15:restartNumberingAfterBreak="0">
-    <w:nsid w:val="12F903FE"/>
+    <w:nsid w:val="10292E98"/>
     <w:multiLevelType w:val="hybridMultilevel"/>
-    <w:tmpl w:val="E5DE2B12"/>
-    <w:lvl w:ilvl="0" w:tplc="4E06ABA8">
+    <w:tmpl w:val="8BACC2A0"/>
+    <w:lvl w:ilvl="0" w:tplc="3409000F">
       <w:start w:val="1"/>
-      <w:numFmt w:val="upperRoman"/>
+      <w:numFmt w:val="decimal"/>
       <w:lvlText w:val="%1."/>
       <w:lvlJc w:val="left"/>
       <w:pPr>
-        <w:ind w:left="1005" w:hanging="720"/>
+        <w:ind w:left="720" w:hanging="360"/>
       </w:pPr>
       <w:rPr>
         <w:rFonts w:hint="default"/>
@@ -15982,7 +11667,7 @@
       <w:lvlText w:val="%2."/>
       <w:lvlJc w:val="left"/>
       <w:pPr>
-        <w:ind w:left="1365" w:hanging="360"/>
+        <w:ind w:left="1440" w:hanging="360"/>
       </w:pPr>
     </w:lvl>
     <w:lvl w:ilvl="2" w:tplc="3409001B" w:tentative="1">
@@ -15991,7 +11676,7 @@
       <w:lvlText w:val="%3."/>
       <w:lvlJc w:val="right"/>
       <w:pPr>
-        <w:ind w:left="2085" w:hanging="180"/>
+        <w:ind w:left="2160" w:hanging="180"/>
       </w:pPr>
     </w:lvl>
     <w:lvl w:ilvl="3" w:tplc="3409000F" w:tentative="1">
@@ -16000,7 +11685,7 @@
       <w:lvlText w:val="%4."/>
       <w:lvlJc w:val="left"/>
       <w:pPr>
-        <w:ind w:left="2805" w:hanging="360"/>
+        <w:ind w:left="2880" w:hanging="360"/>
       </w:pPr>
     </w:lvl>
     <w:lvl w:ilvl="4" w:tplc="34090019" w:tentative="1">
@@ -16009,7 +11694,7 @@
       <w:lvlText w:val="%5."/>
       <w:lvlJc w:val="left"/>
       <w:pPr>
-        <w:ind w:left="3525" w:hanging="360"/>
+        <w:ind w:left="3600" w:hanging="360"/>
       </w:pPr>
     </w:lvl>
     <w:lvl w:ilvl="5" w:tplc="3409001B" w:tentative="1">
@@ -16018,7 +11703,7 @@
       <w:lvlText w:val="%6."/>
       <w:lvlJc w:val="right"/>
       <w:pPr>
-        <w:ind w:left="4245" w:hanging="180"/>
+        <w:ind w:left="4320" w:hanging="180"/>
       </w:pPr>
     </w:lvl>
     <w:lvl w:ilvl="6" w:tplc="3409000F" w:tentative="1">
@@ -16027,7 +11712,7 @@
       <w:lvlText w:val="%7."/>
       <w:lvlJc w:val="left"/>
       <w:pPr>
-        <w:ind w:left="4965" w:hanging="360"/>
+        <w:ind w:left="5040" w:hanging="360"/>
       </w:pPr>
     </w:lvl>
     <w:lvl w:ilvl="7" w:tplc="34090019" w:tentative="1">
@@ -16036,7 +11721,7 @@
       <w:lvlText w:val="%8."/>
       <w:lvlJc w:val="left"/>
       <w:pPr>
-        <w:ind w:left="5685" w:hanging="360"/>
+        <w:ind w:left="5760" w:hanging="360"/>
       </w:pPr>
     </w:lvl>
     <w:lvl w:ilvl="8" w:tplc="3409001B" w:tentative="1">
@@ -16045,11 +11730,189 @@
       <w:lvlText w:val="%9."/>
       <w:lvlJc w:val="right"/>
       <w:pPr>
-        <w:ind w:left="6405" w:hanging="180"/>
+        <w:ind w:left="6480" w:hanging="180"/>
       </w:pPr>
     </w:lvl>
   </w:abstractNum>
   <w:abstractNum w:abstractNumId="1" w15:restartNumberingAfterBreak="0">
+    <w:nsid w:val="12F903FE"/>
+    <w:multiLevelType w:val="hybridMultilevel"/>
+    <w:tmpl w:val="E5DE2B12"/>
+    <w:lvl w:ilvl="0" w:tplc="4E06ABA8">
+      <w:start w:val="1"/>
+      <w:numFmt w:val="upperRoman"/>
+      <w:lvlText w:val="%1."/>
+      <w:lvlJc w:val="left"/>
+      <w:pPr>
+        <w:ind w:left="1005" w:hanging="720"/>
+      </w:pPr>
+      <w:rPr>
+        <w:rFonts w:hint="default"/>
+      </w:rPr>
+    </w:lvl>
+    <w:lvl w:ilvl="1" w:tplc="34090019" w:tentative="1">
+      <w:start w:val="1"/>
+      <w:numFmt w:val="lowerLetter"/>
+      <w:lvlText w:val="%2."/>
+      <w:lvlJc w:val="left"/>
+      <w:pPr>
+        <w:ind w:left="1365" w:hanging="360"/>
+      </w:pPr>
+    </w:lvl>
+    <w:lvl w:ilvl="2" w:tplc="3409001B" w:tentative="1">
+      <w:start w:val="1"/>
+      <w:numFmt w:val="lowerRoman"/>
+      <w:lvlText w:val="%3."/>
+      <w:lvlJc w:val="right"/>
+      <w:pPr>
+        <w:ind w:left="2085" w:hanging="180"/>
+      </w:pPr>
+    </w:lvl>
+    <w:lvl w:ilvl="3" w:tplc="3409000F" w:tentative="1">
+      <w:start w:val="1"/>
+      <w:numFmt w:val="decimal"/>
+      <w:lvlText w:val="%4."/>
+      <w:lvlJc w:val="left"/>
+      <w:pPr>
+        <w:ind w:left="2805" w:hanging="360"/>
+      </w:pPr>
+    </w:lvl>
+    <w:lvl w:ilvl="4" w:tplc="34090019" w:tentative="1">
+      <w:start w:val="1"/>
+      <w:numFmt w:val="lowerLetter"/>
+      <w:lvlText w:val="%5."/>
+      <w:lvlJc w:val="left"/>
+      <w:pPr>
+        <w:ind w:left="3525" w:hanging="360"/>
+      </w:pPr>
+    </w:lvl>
+    <w:lvl w:ilvl="5" w:tplc="3409001B" w:tentative="1">
+      <w:start w:val="1"/>
+      <w:numFmt w:val="lowerRoman"/>
+      <w:lvlText w:val="%6."/>
+      <w:lvlJc w:val="right"/>
+      <w:pPr>
+        <w:ind w:left="4245" w:hanging="180"/>
+      </w:pPr>
+    </w:lvl>
+    <w:lvl w:ilvl="6" w:tplc="3409000F" w:tentative="1">
+      <w:start w:val="1"/>
+      <w:numFmt w:val="decimal"/>
+      <w:lvlText w:val="%7."/>
+      <w:lvlJc w:val="left"/>
+      <w:pPr>
+        <w:ind w:left="4965" w:hanging="360"/>
+      </w:pPr>
+    </w:lvl>
+    <w:lvl w:ilvl="7" w:tplc="34090019" w:tentative="1">
+      <w:start w:val="1"/>
+      <w:numFmt w:val="lowerLetter"/>
+      <w:lvlText w:val="%8."/>
+      <w:lvlJc w:val="left"/>
+      <w:pPr>
+        <w:ind w:left="5685" w:hanging="360"/>
+      </w:pPr>
+    </w:lvl>
+    <w:lvl w:ilvl="8" w:tplc="3409001B" w:tentative="1">
+      <w:start w:val="1"/>
+      <w:numFmt w:val="lowerRoman"/>
+      <w:lvlText w:val="%9."/>
+      <w:lvlJc w:val="right"/>
+      <w:pPr>
+        <w:ind w:left="6405" w:hanging="180"/>
+      </w:pPr>
+    </w:lvl>
+  </w:abstractNum>
+  <w:abstractNum w:abstractNumId="2" w15:restartNumberingAfterBreak="0">
+    <w:nsid w:val="1EDA4086"/>
+    <w:multiLevelType w:val="hybridMultilevel"/>
+    <w:tmpl w:val="11FE8010"/>
+    <w:lvl w:ilvl="0" w:tplc="3409000F">
+      <w:start w:val="1"/>
+      <w:numFmt w:val="decimal"/>
+      <w:lvlText w:val="%1."/>
+      <w:lvlJc w:val="left"/>
+      <w:pPr>
+        <w:ind w:left="720" w:hanging="360"/>
+      </w:pPr>
+      <w:rPr>
+        <w:rFonts w:hint="default"/>
+      </w:rPr>
+    </w:lvl>
+    <w:lvl w:ilvl="1" w:tplc="34090019" w:tentative="1">
+      <w:start w:val="1"/>
+      <w:numFmt w:val="lowerLetter"/>
+      <w:lvlText w:val="%2."/>
+      <w:lvlJc w:val="left"/>
+      <w:pPr>
+        <w:ind w:left="1440" w:hanging="360"/>
+      </w:pPr>
+    </w:lvl>
+    <w:lvl w:ilvl="2" w:tplc="3409001B" w:tentative="1">
+      <w:start w:val="1"/>
+      <w:numFmt w:val="lowerRoman"/>
+      <w:lvlText w:val="%3."/>
+      <w:lvlJc w:val="right"/>
+      <w:pPr>
+        <w:ind w:left="2160" w:hanging="180"/>
+      </w:pPr>
+    </w:lvl>
+    <w:lvl w:ilvl="3" w:tplc="3409000F" w:tentative="1">
+      <w:start w:val="1"/>
+      <w:numFmt w:val="decimal"/>
+      <w:lvlText w:val="%4."/>
+      <w:lvlJc w:val="left"/>
+      <w:pPr>
+        <w:ind w:left="2880" w:hanging="360"/>
+      </w:pPr>
+    </w:lvl>
+    <w:lvl w:ilvl="4" w:tplc="34090019" w:tentative="1">
+      <w:start w:val="1"/>
+      <w:numFmt w:val="lowerLetter"/>
+      <w:lvlText w:val="%5."/>
+      <w:lvlJc w:val="left"/>
+      <w:pPr>
+        <w:ind w:left="3600" w:hanging="360"/>
+      </w:pPr>
+    </w:lvl>
+    <w:lvl w:ilvl="5" w:tplc="3409001B" w:tentative="1">
+      <w:start w:val="1"/>
+      <w:numFmt w:val="lowerRoman"/>
+      <w:lvlText w:val="%6."/>
+      <w:lvlJc w:val="right"/>
+      <w:pPr>
+        <w:ind w:left="4320" w:hanging="180"/>
+      </w:pPr>
+    </w:lvl>
+    <w:lvl w:ilvl="6" w:tplc="3409000F" w:tentative="1">
+      <w:start w:val="1"/>
+      <w:numFmt w:val="decimal"/>
+      <w:lvlText w:val="%7."/>
+      <w:lvlJc w:val="left"/>
+      <w:pPr>
+        <w:ind w:left="5040" w:hanging="360"/>
+      </w:pPr>
+    </w:lvl>
+    <w:lvl w:ilvl="7" w:tplc="34090019" w:tentative="1">
+      <w:start w:val="1"/>
+      <w:numFmt w:val="lowerLetter"/>
+      <w:lvlText w:val="%8."/>
+      <w:lvlJc w:val="left"/>
+      <w:pPr>
+        <w:ind w:left="5760" w:hanging="360"/>
+      </w:pPr>
+    </w:lvl>
+    <w:lvl w:ilvl="8" w:tplc="3409001B" w:tentative="1">
+      <w:start w:val="1"/>
+      <w:numFmt w:val="lowerRoman"/>
+      <w:lvlText w:val="%9."/>
+      <w:lvlJc w:val="right"/>
+      <w:pPr>
+        <w:ind w:left="6480" w:hanging="180"/>
+      </w:pPr>
+    </w:lvl>
+  </w:abstractNum>
+  <w:abstractNum w:abstractNumId="3" w15:restartNumberingAfterBreak="0">
     <w:nsid w:val="1F0B2A1A"/>
     <w:multiLevelType w:val="hybridMultilevel"/>
     <w:tmpl w:val="AFD03808"/>
@@ -16170,7 +12033,7 @@
       </w:rPr>
     </w:lvl>
   </w:abstractNum>
-  <w:abstractNum w:abstractNumId="2" w15:restartNumberingAfterBreak="0">
+  <w:abstractNum w:abstractNumId="4" w15:restartNumberingAfterBreak="0">
     <w:nsid w:val="39022EE6"/>
     <w:multiLevelType w:val="hybridMultilevel"/>
     <w:tmpl w:val="F0AEDECC"/>
@@ -16292,7 +12155,7 @@
       </w:rPr>
     </w:lvl>
   </w:abstractNum>
-  <w:abstractNum w:abstractNumId="3" w15:restartNumberingAfterBreak="0">
+  <w:abstractNum w:abstractNumId="5" w15:restartNumberingAfterBreak="0">
     <w:nsid w:val="391B742E"/>
     <w:multiLevelType w:val="hybridMultilevel"/>
     <w:tmpl w:val="B838BD08"/>
@@ -16382,7 +12245,7 @@
       </w:pPr>
     </w:lvl>
   </w:abstractNum>
-  <w:abstractNum w:abstractNumId="4" w15:restartNumberingAfterBreak="0">
+  <w:abstractNum w:abstractNumId="6" w15:restartNumberingAfterBreak="0">
     <w:nsid w:val="39B0626B"/>
     <w:multiLevelType w:val="hybridMultilevel"/>
     <w:tmpl w:val="E7AC748E"/>
@@ -16498,7 +12361,7 @@
       </w:rPr>
     </w:lvl>
   </w:abstractNum>
-  <w:abstractNum w:abstractNumId="5" w15:restartNumberingAfterBreak="0">
+  <w:abstractNum w:abstractNumId="7" w15:restartNumberingAfterBreak="0">
     <w:nsid w:val="3C18211D"/>
     <w:multiLevelType w:val="hybridMultilevel"/>
     <w:tmpl w:val="167AA9D4"/>
@@ -16588,7 +12451,7 @@
       </w:pPr>
     </w:lvl>
   </w:abstractNum>
-  <w:abstractNum w:abstractNumId="6" w15:restartNumberingAfterBreak="0">
+  <w:abstractNum w:abstractNumId="8" w15:restartNumberingAfterBreak="0">
     <w:nsid w:val="482F73A7"/>
     <w:multiLevelType w:val="hybridMultilevel"/>
     <w:tmpl w:val="422603B0"/>
@@ -16704,7 +12567,7 @@
       </w:rPr>
     </w:lvl>
   </w:abstractNum>
-  <w:abstractNum w:abstractNumId="7" w15:restartNumberingAfterBreak="0">
+  <w:abstractNum w:abstractNumId="9" w15:restartNumberingAfterBreak="0">
     <w:nsid w:val="4E387F7E"/>
     <w:multiLevelType w:val="hybridMultilevel"/>
     <w:tmpl w:val="A78416BA"/>
@@ -16794,7 +12657,7 @@
       </w:pPr>
     </w:lvl>
   </w:abstractNum>
-  <w:abstractNum w:abstractNumId="8" w15:restartNumberingAfterBreak="0">
+  <w:abstractNum w:abstractNumId="10" w15:restartNumberingAfterBreak="0">
     <w:nsid w:val="50935CD0"/>
     <w:multiLevelType w:val="hybridMultilevel"/>
     <w:tmpl w:val="A7448BCE"/>
@@ -16912,7 +12775,7 @@
       </w:rPr>
     </w:lvl>
   </w:abstractNum>
-  <w:abstractNum w:abstractNumId="9" w15:restartNumberingAfterBreak="0">
+  <w:abstractNum w:abstractNumId="11" w15:restartNumberingAfterBreak="0">
     <w:nsid w:val="73BA7C17"/>
     <w:multiLevelType w:val="hybridMultilevel"/>
     <w:tmpl w:val="8AAA3B6E"/>
@@ -17002,7 +12865,7 @@
       </w:pPr>
     </w:lvl>
   </w:abstractNum>
-  <w:abstractNum w:abstractNumId="10" w15:restartNumberingAfterBreak="0">
+  <w:abstractNum w:abstractNumId="12" w15:restartNumberingAfterBreak="0">
     <w:nsid w:val="7CCB5D6F"/>
     <w:multiLevelType w:val="hybridMultilevel"/>
     <w:tmpl w:val="4960505C"/>
@@ -17122,37 +12985,43 @@
     </w:lvl>
   </w:abstractNum>
   <w:num w:numId="1">
+    <w:abstractNumId w:val="3"/>
+  </w:num>
+  <w:num w:numId="2">
+    <w:abstractNumId w:val="8"/>
+  </w:num>
+  <w:num w:numId="3">
+    <w:abstractNumId w:val="12"/>
+  </w:num>
+  <w:num w:numId="4">
+    <w:abstractNumId w:val="6"/>
+  </w:num>
+  <w:num w:numId="5">
+    <w:abstractNumId w:val="10"/>
+  </w:num>
+  <w:num w:numId="6">
+    <w:abstractNumId w:val="4"/>
+  </w:num>
+  <w:num w:numId="7">
+    <w:abstractNumId w:val="11"/>
+  </w:num>
+  <w:num w:numId="8">
+    <w:abstractNumId w:val="9"/>
+  </w:num>
+  <w:num w:numId="9">
+    <w:abstractNumId w:val="5"/>
+  </w:num>
+  <w:num w:numId="10">
+    <w:abstractNumId w:val="7"/>
+  </w:num>
+  <w:num w:numId="11">
     <w:abstractNumId w:val="1"/>
   </w:num>
-  <w:num w:numId="2">
-    <w:abstractNumId w:val="6"/>
+  <w:num w:numId="12">
+    <w:abstractNumId w:val="0"/>
   </w:num>
-  <w:num w:numId="3">
-    <w:abstractNumId w:val="10"/>
-  </w:num>
-  <w:num w:numId="4">
-    <w:abstractNumId w:val="4"/>
-  </w:num>
-  <w:num w:numId="5">
-    <w:abstractNumId w:val="8"/>
-  </w:num>
-  <w:num w:numId="6">
+  <w:num w:numId="13">
     <w:abstractNumId w:val="2"/>
-  </w:num>
-  <w:num w:numId="7">
-    <w:abstractNumId w:val="9"/>
-  </w:num>
-  <w:num w:numId="8">
-    <w:abstractNumId w:val="7"/>
-  </w:num>
-  <w:num w:numId="9">
-    <w:abstractNumId w:val="3"/>
-  </w:num>
-  <w:num w:numId="10">
-    <w:abstractNumId w:val="5"/>
-  </w:num>
-  <w:num w:numId="11">
-    <w:abstractNumId w:val="0"/>
   </w:num>
 </w:numbering>
 </file>
@@ -17790,6 +13659,37 @@
     <w:basedOn w:val="DefaultParagraphFont"/>
     <w:rsid w:val="00E05452"/>
   </w:style>
+  <w:style w:type="character" w:customStyle="1" w:styleId="a">
+    <w:name w:val="_"/>
+    <w:basedOn w:val="DefaultParagraphFont"/>
+    <w:rsid w:val="00E82A53"/>
+  </w:style>
+  <w:style w:type="character" w:customStyle="1" w:styleId="ff1">
+    <w:name w:val="ff1"/>
+    <w:basedOn w:val="DefaultParagraphFont"/>
+    <w:rsid w:val="00E82A53"/>
+  </w:style>
+  <w:style w:type="paragraph" w:styleId="NoSpacing">
+    <w:name w:val="No Spacing"/>
+    <w:uiPriority w:val="1"/>
+    <w:qFormat/>
+    <w:rsid w:val="00E560B1"/>
+    <w:pPr>
+      <w:widowControl w:val="0"/>
+      <w:autoSpaceDE w:val="0"/>
+      <w:autoSpaceDN w:val="0"/>
+      <w:spacing w:after="0" w:line="240" w:lineRule="auto"/>
+    </w:pPr>
+    <w:rPr>
+      <w:rFonts w:ascii="Times New Roman" w:eastAsia="Times New Roman" w:hAnsi="Times New Roman" w:cs="Times New Roman"/>
+      <w:lang w:val="en-US"/>
+    </w:rPr>
+  </w:style>
+  <w:style w:type="character" w:customStyle="1" w:styleId="ff7">
+    <w:name w:val="ff7"/>
+    <w:basedOn w:val="DefaultParagraphFont"/>
+    <w:rsid w:val="00E560B1"/>
+  </w:style>
 </w:styles>
 </file>
 

--- a/DA FINAL PAPER.docx
+++ b/DA FINAL PAPER.docx
@@ -12,6 +12,8 @@
           <w:sz w:val="48"/>
         </w:rPr>
       </w:pPr>
+      <w:bookmarkStart w:id="0" w:name="_Hlk95046589"/>
+      <w:bookmarkEnd w:id="0"/>
       <w:r>
         <w:rPr>
           <w:b/>
@@ -89,23 +91,7 @@
                                 <w:i/>
                                 <w:sz w:val="48"/>
                               </w:rPr>
-                              <w:t>Movie</w:t>
-                            </w:r>
-                            <w:r>
-                              <w:rPr>
-                                <w:b/>
-                                <w:i/>
-                                <w:sz w:val="48"/>
-                              </w:rPr>
-                              <w:t xml:space="preserve"> </w:t>
-                            </w:r>
-                            <w:r>
-                              <w:rPr>
-                                <w:b/>
-                                <w:i/>
-                                <w:sz w:val="48"/>
-                              </w:rPr>
-                              <w:t>Recommend</w:t>
+                              <w:t>Movie Recommend</w:t>
                             </w:r>
                             <w:r>
                               <w:rPr>
@@ -137,15 +123,7 @@
                                 <w:i/>
                                 <w:sz w:val="48"/>
                               </w:rPr>
-                              <w:t xml:space="preserve"> </w:t>
-                            </w:r>
-                            <w:r>
-                              <w:rPr>
-                                <w:b/>
-                                <w:i/>
-                                <w:sz w:val="48"/>
-                              </w:rPr>
-                              <w:t>Netflix Subscriber Using Content-Based</w:t>
+                              <w:t xml:space="preserve"> Netflix Subscriber Using Content-Based</w:t>
                             </w:r>
                             <w:r>
                               <w:rPr>
@@ -224,23 +202,7 @@
                           <w:i/>
                           <w:sz w:val="48"/>
                         </w:rPr>
-                        <w:t>Movie</w:t>
-                      </w:r>
-                      <w:r>
-                        <w:rPr>
-                          <w:b/>
-                          <w:i/>
-                          <w:sz w:val="48"/>
-                        </w:rPr>
-                        <w:t xml:space="preserve"> </w:t>
-                      </w:r>
-                      <w:r>
-                        <w:rPr>
-                          <w:b/>
-                          <w:i/>
-                          <w:sz w:val="48"/>
-                        </w:rPr>
-                        <w:t>Recommend</w:t>
+                        <w:t>Movie Recommend</w:t>
                       </w:r>
                       <w:r>
                         <w:rPr>
@@ -272,15 +234,7 @@
                           <w:i/>
                           <w:sz w:val="48"/>
                         </w:rPr>
-                        <w:t xml:space="preserve"> </w:t>
-                      </w:r>
-                      <w:r>
-                        <w:rPr>
-                          <w:b/>
-                          <w:i/>
-                          <w:sz w:val="48"/>
-                        </w:rPr>
-                        <w:t>Netflix Subscriber Using Content-Based</w:t>
+                        <w:t xml:space="preserve"> Netflix Subscriber Using Content-Based</w:t>
                       </w:r>
                       <w:r>
                         <w:rPr>
@@ -433,16 +387,7 @@
                                 <w:bCs/>
                                 <w:w w:val="105"/>
                               </w:rPr>
-                              <w:t>Elaine S. Andus</w:t>
-                            </w:r>
-                            <w:r>
-                              <w:rPr>
-                                <w:rFonts w:ascii="Arial" w:hAnsi="Arial" w:cs="Arial"/>
-                                <w:b/>
-                                <w:bCs/>
-                                <w:w w:val="105"/>
-                              </w:rPr>
-                              <w:t xml:space="preserve"> </w:t>
+                              <w:t xml:space="preserve">Elaine S. Andus </w:t>
                             </w:r>
                             <w:r>
                               <w:rPr>
@@ -458,14 +403,7 @@
                                 <w:rFonts w:ascii="Arial" w:hAnsi="Arial" w:cs="Arial"/>
                                 <w:w w:val="105"/>
                               </w:rPr>
-                              <w:t>Bachelor of Science in</w:t>
-                            </w:r>
-                            <w:r>
-                              <w:rPr>
-                                <w:rFonts w:ascii="Arial" w:hAnsi="Arial" w:cs="Arial"/>
-                                <w:w w:val="105"/>
-                              </w:rPr>
-                              <w:t xml:space="preserve"> Computer Science </w:t>
+                              <w:t xml:space="preserve">Bachelor of Science in Computer Science </w:t>
                             </w:r>
                           </w:p>
                           <w:p>
@@ -498,21 +436,7 @@
                                 <w:rFonts w:ascii="Arial" w:hAnsi="Arial" w:cs="Arial"/>
                                 <w:w w:val="105"/>
                               </w:rPr>
-                              <w:t xml:space="preserve">     elaine.andus</w:t>
-                            </w:r>
-                            <w:r>
-                              <w:rPr>
-                                <w:rFonts w:ascii="Arial" w:hAnsi="Arial" w:cs="Arial"/>
-                                <w:w w:val="105"/>
-                              </w:rPr>
-                              <w:t>@</w:t>
-                            </w:r>
-                            <w:r>
-                              <w:rPr>
-                                <w:rFonts w:ascii="Arial" w:hAnsi="Arial" w:cs="Arial"/>
-                                <w:w w:val="105"/>
-                              </w:rPr>
-                              <w:t>tup.edu.ph</w:t>
+                              <w:t xml:space="preserve">     elaine.andus@tup.edu.ph</w:t>
                             </w:r>
                           </w:p>
                           <w:p/>
@@ -554,16 +478,7 @@
                           <w:bCs/>
                           <w:w w:val="105"/>
                         </w:rPr>
-                        <w:t>Elaine S. Andus</w:t>
-                      </w:r>
-                      <w:r>
-                        <w:rPr>
-                          <w:rFonts w:ascii="Arial" w:hAnsi="Arial" w:cs="Arial"/>
-                          <w:b/>
-                          <w:bCs/>
-                          <w:w w:val="105"/>
-                        </w:rPr>
-                        <w:t xml:space="preserve"> </w:t>
+                        <w:t xml:space="preserve">Elaine S. Andus </w:t>
                       </w:r>
                       <w:r>
                         <w:rPr>
@@ -579,14 +494,7 @@
                           <w:rFonts w:ascii="Arial" w:hAnsi="Arial" w:cs="Arial"/>
                           <w:w w:val="105"/>
                         </w:rPr>
-                        <w:t>Bachelor of Science in</w:t>
-                      </w:r>
-                      <w:r>
-                        <w:rPr>
-                          <w:rFonts w:ascii="Arial" w:hAnsi="Arial" w:cs="Arial"/>
-                          <w:w w:val="105"/>
-                        </w:rPr>
-                        <w:t xml:space="preserve"> Computer Science </w:t>
+                        <w:t xml:space="preserve">Bachelor of Science in Computer Science </w:t>
                       </w:r>
                     </w:p>
                     <w:p>
@@ -619,21 +527,7 @@
                           <w:rFonts w:ascii="Arial" w:hAnsi="Arial" w:cs="Arial"/>
                           <w:w w:val="105"/>
                         </w:rPr>
-                        <w:t xml:space="preserve">     elaine.andus</w:t>
-                      </w:r>
-                      <w:r>
-                        <w:rPr>
-                          <w:rFonts w:ascii="Arial" w:hAnsi="Arial" w:cs="Arial"/>
-                          <w:w w:val="105"/>
-                        </w:rPr>
-                        <w:t>@</w:t>
-                      </w:r>
-                      <w:r>
-                        <w:rPr>
-                          <w:rFonts w:ascii="Arial" w:hAnsi="Arial" w:cs="Arial"/>
-                          <w:w w:val="105"/>
-                        </w:rPr>
-                        <w:t>tup.edu.ph</w:t>
+                        <w:t xml:space="preserve">     elaine.andus@tup.edu.ph</w:t>
                       </w:r>
                     </w:p>
                     <w:p/>
@@ -1092,16 +986,7 @@
           <w:sz w:val="20"/>
           <w:szCs w:val="20"/>
         </w:rPr>
-        <w:t xml:space="preserve"> on the internet. Due to this, </w:t>
-      </w:r>
-      <w:r>
-        <w:rPr>
-          <w:rFonts w:ascii="Arial" w:hAnsi="Arial" w:cs="Arial"/>
-          <w:b/>
-          <w:sz w:val="20"/>
-          <w:szCs w:val="20"/>
-        </w:rPr>
-        <w:t>people find it difficult to choose the exact information they are looking for</w:t>
+        <w:t xml:space="preserve"> on the internet. Due to this, people find it difficult to choose the exact information they are looking for</w:t>
       </w:r>
       <w:r>
         <w:rPr>
@@ -1184,7 +1069,7 @@
           <w:sz w:val="20"/>
           <w:szCs w:val="20"/>
         </w:rPr>
-        <w:t xml:space="preserve"> </w:t>
+        <w:t xml:space="preserve"> As a specific example, media service providers, such as Netflix, can improve their service by recommending desirable content to each user.</w:t>
       </w:r>
       <w:r>
         <w:rPr>
@@ -1194,17 +1079,16 @@
           <w:sz w:val="20"/>
           <w:szCs w:val="20"/>
         </w:rPr>
-        <w:t>As a specific example, media service providers, such as Netflix, can improve their service by recommending desirable content to each user.</w:t>
+        <w:t xml:space="preserve"> In this</w:t>
       </w:r>
       <w:r>
         <w:rPr>
           <w:rFonts w:ascii="Arial" w:hAnsi="Arial" w:cs="Arial"/>
           <w:b/>
-          <w:bCs/>
-          <w:sz w:val="20"/>
-          <w:szCs w:val="20"/>
-        </w:rPr>
-        <w:t xml:space="preserve"> In this</w:t>
+          <w:sz w:val="20"/>
+          <w:szCs w:val="20"/>
+        </w:rPr>
+        <w:t xml:space="preserve"> paper the movie recommendation engine system aims to provide users with accurate movie recommendations based on the users’ previously </w:t>
       </w:r>
       <w:r>
         <w:rPr>
@@ -1213,7 +1097,7 @@
           <w:sz w:val="20"/>
           <w:szCs w:val="20"/>
         </w:rPr>
-        <w:t xml:space="preserve"> paper the movie recommendation engine system aims to provide users with accurate movie recommendations based on the users’ previously </w:t>
+        <w:t>watched films. The researchers design a movie recommendation engine system and implement a website application combined with the factors needed through content-based algorithm</w:t>
       </w:r>
       <w:r>
         <w:rPr>
@@ -1222,7 +1106,7 @@
           <w:sz w:val="20"/>
           <w:szCs w:val="20"/>
         </w:rPr>
-        <w:t>watched films. The researchers design a movie recommendation engine system and implement a website application combined with the factors needed through content-based algorithm</w:t>
+        <w:t xml:space="preserve"> and sentiment analysis</w:t>
       </w:r>
       <w:r>
         <w:rPr>
@@ -1231,34 +1115,7 @@
           <w:sz w:val="20"/>
           <w:szCs w:val="20"/>
         </w:rPr>
-        <w:t xml:space="preserve"> and sentiment analysis</w:t>
-      </w:r>
-      <w:r>
-        <w:rPr>
-          <w:rFonts w:ascii="Arial" w:hAnsi="Arial" w:cs="Arial"/>
-          <w:b/>
-          <w:sz w:val="20"/>
-          <w:szCs w:val="20"/>
-        </w:rPr>
-        <w:t>. Eventually, the test results showed that the system has worked and produced a high</w:t>
-      </w:r>
-      <w:r>
-        <w:rPr>
-          <w:rFonts w:ascii="Arial" w:hAnsi="Arial" w:cs="Arial"/>
-          <w:b/>
-          <w:sz w:val="20"/>
-          <w:szCs w:val="20"/>
-        </w:rPr>
-        <w:t xml:space="preserve"> </w:t>
-      </w:r>
-      <w:r>
-        <w:rPr>
-          <w:rFonts w:ascii="Arial" w:hAnsi="Arial" w:cs="Arial"/>
-          <w:b/>
-          <w:sz w:val="20"/>
-          <w:szCs w:val="20"/>
-        </w:rPr>
-        <w:t>accuracy percentage.</w:t>
+        <w:t>. Eventually, the test results showed that the system has worked and produced a high accuracy percentage.</w:t>
       </w:r>
     </w:p>
     <w:p>
@@ -1631,8 +1488,19 @@
           <w:sz w:val="20"/>
           <w:szCs w:val="20"/>
         </w:rPr>
-        <w:t xml:space="preserve"> C. S. M. Wu, D. Garg, and U. Bhandary</w:t>
-      </w:r>
+        <w:t xml:space="preserve"> C. S. M. Wu, D. Garg, and U. </w:t>
+      </w:r>
+      <w:proofErr w:type="spellStart"/>
+      <w:r>
+        <w:rPr>
+          <w:rFonts w:ascii="Arial" w:hAnsi="Arial" w:cs="Arial"/>
+          <w:w w:val="105"/>
+          <w:sz w:val="20"/>
+          <w:szCs w:val="20"/>
+        </w:rPr>
+        <w:t>Bhandary</w:t>
+      </w:r>
+      <w:proofErr w:type="spellEnd"/>
       <w:r>
         <w:rPr>
           <w:rFonts w:ascii="Arial" w:hAnsi="Arial" w:cs="Arial"/>
@@ -1758,16 +1626,7 @@
           <w:sz w:val="20"/>
           <w:szCs w:val="20"/>
         </w:rPr>
-        <w:t xml:space="preserve"> the </w:t>
-      </w:r>
-      <w:r>
-        <w:rPr>
-          <w:rFonts w:ascii="Arial" w:hAnsi="Arial" w:cs="Arial"/>
-          <w:w w:val="105"/>
-          <w:sz w:val="20"/>
-          <w:szCs w:val="20"/>
-        </w:rPr>
-        <w:t>Apache Mahout framework and essentially compared the performances and efficiency of user-based &amp; item-based recommendations.</w:t>
+        <w:t xml:space="preserve"> the Apache Mahout framework and essentially compared the performances and efficiency of user-based &amp; item-based recommendations.</w:t>
       </w:r>
     </w:p>
     <w:p>
@@ -1870,7 +1729,27 @@
           <w:sz w:val="20"/>
           <w:szCs w:val="20"/>
         </w:rPr>
-        <w:t xml:space="preserve">R. E. Nakhli, H. Moradi, and M. A.  Sadeghi </w:t>
+        <w:t xml:space="preserve">R. E. </w:t>
+      </w:r>
+      <w:proofErr w:type="spellStart"/>
+      <w:r>
+        <w:rPr>
+          <w:rFonts w:ascii="Arial" w:hAnsi="Arial" w:cs="Arial"/>
+          <w:w w:val="105"/>
+          <w:sz w:val="20"/>
+          <w:szCs w:val="20"/>
+        </w:rPr>
+        <w:t>Nakhli</w:t>
+      </w:r>
+      <w:proofErr w:type="spellEnd"/>
+      <w:r>
+        <w:rPr>
+          <w:rFonts w:ascii="Arial" w:hAnsi="Arial" w:cs="Arial"/>
+          <w:w w:val="105"/>
+          <w:sz w:val="20"/>
+          <w:szCs w:val="20"/>
+        </w:rPr>
+        <w:t xml:space="preserve">, H. Moradi, and M. A.  Sadeghi </w:t>
       </w:r>
       <w:r>
         <w:rPr>
@@ -1980,7 +1859,27 @@
           <w:sz w:val="20"/>
           <w:szCs w:val="20"/>
         </w:rPr>
-        <w:t xml:space="preserve"> H. W. Chen, Y. L. Wu, M. K. Hor, and C. Y. Tang</w:t>
+        <w:t xml:space="preserve"> H. W. Chen, Y. L. Wu, M. K. </w:t>
+      </w:r>
+      <w:proofErr w:type="spellStart"/>
+      <w:r>
+        <w:rPr>
+          <w:rFonts w:ascii="Arial" w:hAnsi="Arial" w:cs="Arial"/>
+          <w:w w:val="105"/>
+          <w:sz w:val="20"/>
+          <w:szCs w:val="20"/>
+        </w:rPr>
+        <w:t>Hor</w:t>
+      </w:r>
+      <w:proofErr w:type="spellEnd"/>
+      <w:r>
+        <w:rPr>
+          <w:rFonts w:ascii="Arial" w:hAnsi="Arial" w:cs="Arial"/>
+          <w:w w:val="105"/>
+          <w:sz w:val="20"/>
+          <w:szCs w:val="20"/>
+        </w:rPr>
+        <w:t>, and C. Y. Tang</w:t>
       </w:r>
       <w:r>
         <w:rPr>
@@ -1997,63 +1896,7 @@
           <w:sz w:val="20"/>
           <w:szCs w:val="20"/>
         </w:rPr>
-        <w:t xml:space="preserve">using neural network” The researchers’ </w:t>
-      </w:r>
-      <w:r>
-        <w:rPr>
-          <w:rFonts w:ascii="Arial" w:hAnsi="Arial" w:cs="Arial"/>
-          <w:sz w:val="20"/>
-          <w:szCs w:val="20"/>
-        </w:rPr>
-        <w:t>proposed method trains a neural network model, Word2Vec CBOW, with content information (e.g., cast, crew, etc.) as the training data to obtain vector form features of each element, and then take advantage of the linear relationship of learned feature to calculate the similarity between each movie</w:t>
-      </w:r>
-      <w:r>
-        <w:rPr>
-          <w:rFonts w:ascii="Arial" w:hAnsi="Arial" w:cs="Arial"/>
-          <w:sz w:val="20"/>
-          <w:szCs w:val="20"/>
-        </w:rPr>
-        <w:t xml:space="preserve">. The researchers’ </w:t>
-      </w:r>
-      <w:r>
-        <w:rPr>
-          <w:rFonts w:ascii="Arial" w:hAnsi="Arial" w:cs="Arial"/>
-          <w:sz w:val="20"/>
-          <w:szCs w:val="20"/>
-        </w:rPr>
-        <w:t xml:space="preserve">experiments are conducted on a massive </w:t>
-      </w:r>
-      <w:r>
-        <w:rPr>
-          <w:rFonts w:ascii="Arial" w:hAnsi="Arial" w:cs="Arial"/>
-          <w:sz w:val="20"/>
-          <w:szCs w:val="20"/>
-        </w:rPr>
-        <w:t>real-world</w:t>
-      </w:r>
-      <w:r>
-        <w:rPr>
-          <w:rFonts w:ascii="Arial" w:hAnsi="Arial" w:cs="Arial"/>
-          <w:sz w:val="20"/>
-          <w:szCs w:val="20"/>
-        </w:rPr>
-        <w:t xml:space="preserve"> dataset, and the intuition behind </w:t>
-      </w:r>
-      <w:r>
-        <w:rPr>
-          <w:rFonts w:ascii="Arial" w:hAnsi="Arial" w:cs="Arial"/>
-          <w:sz w:val="20"/>
-          <w:szCs w:val="20"/>
-        </w:rPr>
-        <w:t>the researchers’</w:t>
-      </w:r>
-      <w:r>
-        <w:rPr>
-          <w:rFonts w:ascii="Arial" w:hAnsi="Arial" w:cs="Arial"/>
-          <w:sz w:val="20"/>
-          <w:szCs w:val="20"/>
-        </w:rPr>
-        <w:t xml:space="preserve"> proposed method has been proven by the experiment results</w:t>
+        <w:t>using neural network” The researchers’ proposed method trains a neural network model, Word2Vec CBOW, with content information (e.g., cast, crew, etc.) as the training data to obtain vector form features of each element, and then take advantage of the linear relationship of learned feature to calculate the similarity between each movie. The researchers’ experiments are conducted on a massive real-world dataset, and the intuition behind the researchers’ proposed method has been proven by the experiment results</w:t>
       </w:r>
     </w:p>
     <w:p>
@@ -2128,58 +1971,55 @@
           <w:szCs w:val="20"/>
         </w:rPr>
         <w:lastRenderedPageBreak/>
-        <w:t>In [</w:t>
-      </w:r>
-      <w:r>
-        <w:rPr>
-          <w:rFonts w:ascii="Arial" w:hAnsi="Arial" w:cs="Arial"/>
-          <w:w w:val="105"/>
-          <w:sz w:val="20"/>
-          <w:szCs w:val="20"/>
-        </w:rPr>
-        <w:t>4</w:t>
-      </w:r>
-      <w:r>
-        <w:rPr>
-          <w:rFonts w:ascii="Arial" w:hAnsi="Arial" w:cs="Arial"/>
-          <w:w w:val="105"/>
-          <w:sz w:val="20"/>
-          <w:szCs w:val="20"/>
-        </w:rPr>
-        <w:t>]</w:t>
-      </w:r>
-      <w:r>
-        <w:rPr>
-          <w:rFonts w:ascii="Arial" w:hAnsi="Arial" w:cs="Arial"/>
-          <w:w w:val="105"/>
-          <w:sz w:val="20"/>
-          <w:szCs w:val="20"/>
-        </w:rPr>
-        <w:t xml:space="preserve"> the study of D.S Park, P. Vilakone and K. Xinchang with the research title “Movie Recommendation System Using k-clique and </w:t>
-      </w:r>
-      <w:r>
-        <w:rPr>
-          <w:rFonts w:ascii="Arial" w:hAnsi="Arial" w:cs="Arial"/>
-          <w:sz w:val="20"/>
-          <w:szCs w:val="20"/>
-        </w:rPr>
-        <w:t xml:space="preserve">Association Rule Mining”. The researchers’ </w:t>
-      </w:r>
-      <w:r>
-        <w:rPr>
-          <w:rFonts w:ascii="Arial" w:hAnsi="Arial" w:cs="Arial"/>
-          <w:sz w:val="20"/>
-          <w:szCs w:val="20"/>
-        </w:rPr>
-        <w:t>proposed a recommendation system using k-cliques and association rule mining</w:t>
-      </w:r>
-      <w:r>
-        <w:rPr>
-          <w:rFonts w:ascii="Arial" w:hAnsi="Arial" w:cs="Arial"/>
-          <w:sz w:val="20"/>
-          <w:szCs w:val="20"/>
-        </w:rPr>
-        <w:t xml:space="preserve">. </w:t>
+        <w:t xml:space="preserve">In [4] the study of D.S Park, P. </w:t>
+      </w:r>
+      <w:proofErr w:type="spellStart"/>
+      <w:r>
+        <w:rPr>
+          <w:rFonts w:ascii="Arial" w:hAnsi="Arial" w:cs="Arial"/>
+          <w:w w:val="105"/>
+          <w:sz w:val="20"/>
+          <w:szCs w:val="20"/>
+        </w:rPr>
+        <w:t>Vilakone</w:t>
+      </w:r>
+      <w:proofErr w:type="spellEnd"/>
+      <w:r>
+        <w:rPr>
+          <w:rFonts w:ascii="Arial" w:hAnsi="Arial" w:cs="Arial"/>
+          <w:w w:val="105"/>
+          <w:sz w:val="20"/>
+          <w:szCs w:val="20"/>
+        </w:rPr>
+        <w:t xml:space="preserve"> and K. </w:t>
+      </w:r>
+      <w:proofErr w:type="spellStart"/>
+      <w:r>
+        <w:rPr>
+          <w:rFonts w:ascii="Arial" w:hAnsi="Arial" w:cs="Arial"/>
+          <w:w w:val="105"/>
+          <w:sz w:val="20"/>
+          <w:szCs w:val="20"/>
+        </w:rPr>
+        <w:t>Xinchang</w:t>
+      </w:r>
+      <w:proofErr w:type="spellEnd"/>
+      <w:r>
+        <w:rPr>
+          <w:rFonts w:ascii="Arial" w:hAnsi="Arial" w:cs="Arial"/>
+          <w:w w:val="105"/>
+          <w:sz w:val="20"/>
+          <w:szCs w:val="20"/>
+        </w:rPr>
+        <w:t xml:space="preserve"> with the research title “Movie Recommendation System Using k-clique and </w:t>
+      </w:r>
+      <w:r>
+        <w:rPr>
+          <w:rFonts w:ascii="Arial" w:hAnsi="Arial" w:cs="Arial"/>
+          <w:sz w:val="20"/>
+          <w:szCs w:val="20"/>
+        </w:rPr>
+        <w:t xml:space="preserve">Association Rule Mining”. The researchers’ proposed a recommendation system using k-cliques and association rule mining. </w:t>
       </w:r>
       <w:r>
         <w:rPr>
@@ -2243,23 +2083,7 @@
           <w:sz w:val="20"/>
           <w:szCs w:val="20"/>
         </w:rPr>
-        <w:t xml:space="preserve">collaborative filtering methods are monitored using the k nearest neighbors, the k-clique method, and the k-clique and association rule mining are used to evaluate the </w:t>
-      </w:r>
-      <w:r>
-        <w:rPr>
-          <w:rFonts w:ascii="Arial" w:hAnsi="Arial" w:cs="Arial"/>
-          <w:sz w:val="20"/>
-          <w:szCs w:val="20"/>
-        </w:rPr>
-        <w:t>researchers’</w:t>
-      </w:r>
-      <w:r>
-        <w:rPr>
-          <w:rFonts w:ascii="Arial" w:hAnsi="Arial" w:cs="Arial"/>
-          <w:sz w:val="20"/>
-          <w:szCs w:val="20"/>
-        </w:rPr>
-        <w:t xml:space="preserve"> data.</w:t>
+        <w:t>collaborative filtering methods are monitored using the k nearest neighbors, the k-clique method, and the k-clique and association rule mining are used to evaluate the researchers’ data.</w:t>
       </w:r>
     </w:p>
     <w:p>
@@ -2347,26 +2171,9 @@
           <w:sz w:val="20"/>
           <w:szCs w:val="20"/>
         </w:rPr>
-        <w:t xml:space="preserve">] the study of </w:t>
-      </w:r>
-      <w:r>
-        <w:rPr>
-          <w:rFonts w:ascii="Arial" w:hAnsi="Arial" w:cs="Arial"/>
-          <w:w w:val="105"/>
-          <w:sz w:val="20"/>
-          <w:szCs w:val="20"/>
-        </w:rPr>
-        <w:t>R.</w:t>
-      </w:r>
-      <w:r>
-        <w:rPr>
-          <w:rFonts w:ascii="Arial" w:hAnsi="Arial" w:cs="Arial"/>
-          <w:w w:val="105"/>
-          <w:sz w:val="20"/>
-          <w:szCs w:val="20"/>
-        </w:rPr>
-        <w:t xml:space="preserve"> </w:t>
-      </w:r>
+        <w:t xml:space="preserve">] the study of R. </w:t>
+      </w:r>
+      <w:proofErr w:type="spellStart"/>
       <w:r>
         <w:rPr>
           <w:rFonts w:ascii="Arial" w:hAnsi="Arial" w:cs="Arial"/>
@@ -2375,33 +2182,17 @@
         </w:rPr>
         <w:t>Nagamanjul</w:t>
       </w:r>
-      <w:r>
-        <w:rPr>
-          <w:rFonts w:ascii="Arial" w:hAnsi="Arial" w:cs="Arial"/>
-          <w:w w:val="105"/>
-          <w:sz w:val="20"/>
-          <w:szCs w:val="20"/>
-        </w:rPr>
-        <w:t xml:space="preserve">, </w:t>
-      </w:r>
-      <w:r>
-        <w:rPr>
-          <w:rFonts w:ascii="Arial" w:hAnsi="Arial" w:cs="Arial"/>
-          <w:w w:val="105"/>
-          <w:sz w:val="20"/>
-          <w:szCs w:val="20"/>
-        </w:rPr>
-        <w:t>and A</w:t>
-      </w:r>
-      <w:r>
-        <w:rPr>
-          <w:rFonts w:ascii="Arial" w:hAnsi="Arial" w:cs="Arial"/>
-          <w:w w:val="105"/>
-          <w:sz w:val="20"/>
-          <w:szCs w:val="20"/>
-        </w:rPr>
-        <w:t xml:space="preserve">. </w:t>
-      </w:r>
+      <w:proofErr w:type="spellEnd"/>
+      <w:r>
+        <w:rPr>
+          <w:rFonts w:ascii="Arial" w:hAnsi="Arial" w:cs="Arial"/>
+          <w:w w:val="105"/>
+          <w:sz w:val="20"/>
+          <w:szCs w:val="20"/>
+        </w:rPr>
+        <w:t xml:space="preserve">, and A. </w:t>
+      </w:r>
+      <w:proofErr w:type="spellStart"/>
       <w:r>
         <w:rPr>
           <w:rFonts w:ascii="Arial" w:hAnsi="Arial" w:cs="Arial"/>
@@ -2410,55 +2201,23 @@
         </w:rPr>
         <w:t>Pethalakshmi</w:t>
       </w:r>
-      <w:r>
-        <w:rPr>
-          <w:rFonts w:ascii="Arial" w:hAnsi="Arial" w:cs="Arial"/>
-          <w:w w:val="105"/>
-          <w:sz w:val="20"/>
-          <w:szCs w:val="20"/>
-        </w:rPr>
-        <w:t xml:space="preserve"> </w:t>
-      </w:r>
-      <w:r>
-        <w:rPr>
-          <w:rFonts w:ascii="Arial" w:hAnsi="Arial" w:cs="Arial"/>
-          <w:w w:val="105"/>
-          <w:sz w:val="20"/>
-          <w:szCs w:val="20"/>
-        </w:rPr>
-        <w:t>with the research title “</w:t>
-      </w:r>
-      <w:r>
-        <w:rPr>
-          <w:rFonts w:ascii="Arial" w:hAnsi="Arial" w:cs="Arial"/>
-          <w:sz w:val="20"/>
-          <w:szCs w:val="20"/>
-        </w:rPr>
-        <w:t xml:space="preserve">A Novel Scheme for Movie Recommendation System </w:t>
-      </w:r>
-      <w:r>
-        <w:rPr>
-          <w:rFonts w:ascii="Arial" w:hAnsi="Arial" w:cs="Arial"/>
-          <w:sz w:val="20"/>
-          <w:szCs w:val="20"/>
-        </w:rPr>
-        <w:t>Using</w:t>
-      </w:r>
-      <w:r>
-        <w:rPr>
-          <w:rFonts w:ascii="Arial" w:hAnsi="Arial" w:cs="Arial"/>
-          <w:sz w:val="20"/>
-          <w:szCs w:val="20"/>
-        </w:rPr>
-        <w:t xml:space="preserve"> User Similarity and Opinion Mining”.</w:t>
-      </w:r>
-      <w:r>
-        <w:rPr>
-          <w:rFonts w:ascii="Arial" w:hAnsi="Arial" w:cs="Arial"/>
-          <w:sz w:val="20"/>
-          <w:szCs w:val="20"/>
-        </w:rPr>
-        <w:t xml:space="preserve"> The researchers’ proposed a movie recommender system based on new user similarity metric and opinion mining.  The primary objective of this paper is to find the type of opinions (positive, negative, or neutral) for movies and suggest top-k recommendation list for users and extract aspect-based specific ratings from reviews and recommend reviews to users depends on user similarity and their rating patterns.  Finally, validating the proposed movie recommendation system for various evaluation criteria, and </w:t>
+      <w:proofErr w:type="spellEnd"/>
+      <w:r>
+        <w:rPr>
+          <w:rFonts w:ascii="Arial" w:hAnsi="Arial" w:cs="Arial"/>
+          <w:w w:val="105"/>
+          <w:sz w:val="20"/>
+          <w:szCs w:val="20"/>
+        </w:rPr>
+        <w:t xml:space="preserve"> with the research title “</w:t>
+      </w:r>
+      <w:r>
+        <w:rPr>
+          <w:rFonts w:ascii="Arial" w:hAnsi="Arial" w:cs="Arial"/>
+          <w:sz w:val="20"/>
+          <w:szCs w:val="20"/>
+        </w:rPr>
+        <w:t xml:space="preserve">A Novel Scheme for Movie Recommendation System Using User Similarity and Opinion Mining”. The researchers’ proposed a movie recommender system based on new user similarity metric and opinion mining.  The primary objective of this paper is to find the type of opinions (positive, negative, or neutral) for movies and suggest top-k recommendation list for users and extract aspect-based specific ratings from reviews and recommend reviews to users depends on user similarity and their rating patterns.  Finally, validating the proposed movie recommendation system for various evaluation criteria, and </w:t>
       </w:r>
       <w:r>
         <w:rPr>
@@ -2720,18 +2479,11 @@
         <w:ind w:left="235" w:right="44"/>
         <w:rPr>
           <w:rFonts w:ascii="Arial" w:hAnsi="Arial" w:cs="Arial"/>
-          <w:sz w:val="20"/>
-          <w:szCs w:val="20"/>
-        </w:rPr>
-        <w:sectPr>
-          <w:type w:val="continuous"/>
-          <w:pgSz w:w="11910" w:h="16830"/>
-          <w:pgMar w:top="640" w:right="600" w:bottom="0" w:left="500" w:header="720" w:footer="720" w:gutter="0"/>
-          <w:cols w:num="2" w:space="720" w:equalWidth="0">
-            <w:col w:w="5325" w:space="81"/>
-            <w:col w:w="5404"/>
-          </w:cols>
-        </w:sectPr>
+          <w:color w:val="0563C1" w:themeColor="hyperlink"/>
+          <w:sz w:val="20"/>
+          <w:szCs w:val="20"/>
+          <w:u w:val="single"/>
+        </w:rPr>
       </w:pPr>
       <w:r>
         <w:rPr>
@@ -2756,128 +2508,57 @@
     <w:p>
       <w:pPr>
         <w:pStyle w:val="BodyText"/>
-        <w:spacing w:before="101" w:line="271" w:lineRule="auto"/>
+        <w:spacing w:before="157" w:line="271" w:lineRule="auto"/>
         <w:ind w:left="235" w:right="44"/>
-        <w:jc w:val="both"/>
-      </w:pPr>
-      <w:r>
-        <w:rPr>
-          <w:w w:val="105"/>
-        </w:rPr>
-        <w:lastRenderedPageBreak/>
-        <w:t>the Apache Mahout framework and essentially compared the performances and efficiency of user-based &amp; item-based recommendations.</w:t>
+        <w:rPr>
+          <w:rFonts w:ascii="Arial" w:hAnsi="Arial" w:cs="Arial"/>
+          <w:sz w:val="20"/>
+          <w:szCs w:val="20"/>
+        </w:rPr>
+      </w:pPr>
+      <w:r>
+        <w:rPr>
+          <w:rFonts w:ascii="Arial" w:hAnsi="Arial" w:cs="Arial"/>
+          <w:sz w:val="20"/>
+          <w:szCs w:val="20"/>
+        </w:rPr>
+        <w:t xml:space="preserve">Most common ways used in implementation of movie recommender system is discussed below. </w:t>
       </w:r>
     </w:p>
     <w:p>
       <w:pPr>
         <w:pStyle w:val="BodyText"/>
-        <w:spacing w:before="160" w:line="273" w:lineRule="auto"/>
-        <w:ind w:left="235" w:right="38" w:firstLine="270"/>
-        <w:jc w:val="both"/>
-      </w:pPr>
-      <w:r>
-        <w:rPr>
-          <w:w w:val="105"/>
-        </w:rPr>
-        <w:t>In [2],R. E. Nakhli, H. Moradi, and M. A.  Sadegh</w:t>
-      </w:r>
-      <w:r>
-        <w:rPr>
-          <w:rFonts w:ascii="Arial"/>
-          <w:w w:val="105"/>
-        </w:rPr>
-        <w:t xml:space="preserve">i </w:t>
-      </w:r>
-      <w:r>
-        <w:rPr>
-          <w:w w:val="105"/>
-        </w:rPr>
-        <w:t>proposed the percentage view approach for recommending movies to the users, it finds relevant movies for the customer and then compares the performance with a random movie recommendation system for showing the accuracy of the project.</w:t>
+        <w:numPr>
+          <w:ilvl w:val="0"/>
+          <w:numId w:val="14"/>
+        </w:numPr>
+        <w:spacing w:before="157" w:line="271" w:lineRule="auto"/>
+        <w:ind w:right="44"/>
+        <w:rPr>
+          <w:rFonts w:ascii="Arial" w:hAnsi="Arial" w:cs="Arial"/>
+          <w:sz w:val="20"/>
+          <w:szCs w:val="20"/>
+        </w:rPr>
+      </w:pPr>
+      <w:r>
+        <w:rPr>
+          <w:rFonts w:ascii="Arial" w:hAnsi="Arial" w:cs="Arial"/>
+          <w:sz w:val="20"/>
+          <w:szCs w:val="20"/>
+        </w:rPr>
+        <w:t xml:space="preserve">Content-based Filtering </w:t>
       </w:r>
     </w:p>
     <w:p>
       <w:pPr>
         <w:pStyle w:val="BodyText"/>
         <w:spacing w:before="157" w:line="271" w:lineRule="auto"/>
-        <w:ind w:left="235" w:right="44" w:firstLine="270"/>
-        <w:jc w:val="both"/>
-      </w:pPr>
-      <w:r>
-        <w:rPr>
-          <w:w w:val="105"/>
-        </w:rPr>
-        <w:t>In [3], a content-based recommendation system is proposed by H. W. Chen, Y. L. Wu, M. K. Hor, and C. Y. Tang using neural networks. In recent years, these are top topics for the researchers to work on when they want to build a movie recommendation system.</w:t>
-      </w:r>
-    </w:p>
-    <w:p>
-      <w:pPr>
-        <w:pStyle w:val="BodyText"/>
-        <w:spacing w:before="176" w:line="264" w:lineRule="auto"/>
-        <w:ind w:left="236" w:right="52" w:firstLine="270"/>
-        <w:jc w:val="both"/>
-      </w:pPr>
-      <w:r>
-        <w:rPr>
-          <w:w w:val="105"/>
-        </w:rPr>
-        <w:t>Different terminology used in implementation of movie recommender system is discussed below.</w:t>
-      </w:r>
-    </w:p>
-    <w:p>
-      <w:pPr>
-        <w:pStyle w:val="Heading2"/>
-        <w:numPr>
-          <w:ilvl w:val="0"/>
-          <w:numId w:val="6"/>
-        </w:numPr>
-        <w:tabs>
-          <w:tab w:val="left" w:pos="2113"/>
-          <w:tab w:val="left" w:pos="2114"/>
-        </w:tabs>
-        <w:spacing w:before="151"/>
-        <w:jc w:val="both"/>
-      </w:pPr>
-      <w:r>
-        <w:rPr>
-          <w:spacing w:val="2"/>
-          <w:w w:val="105"/>
-        </w:rPr>
-        <w:t>Content-based</w:t>
-      </w:r>
-      <w:r>
-        <w:rPr>
-          <w:w w:val="105"/>
-        </w:rPr>
-        <w:t xml:space="preserve"> </w:t>
-      </w:r>
-      <w:r>
-        <w:rPr>
-          <w:spacing w:val="2"/>
-          <w:w w:val="105"/>
-        </w:rPr>
-        <w:t>Filtering</w:t>
-      </w:r>
-    </w:p>
-    <w:p>
-      <w:pPr>
-        <w:pStyle w:val="BodyText"/>
-        <w:spacing w:before="36" w:line="271" w:lineRule="auto"/>
-        <w:ind w:left="236" w:right="43" w:firstLine="270"/>
-        <w:jc w:val="both"/>
-      </w:pPr>
-      <w:r>
-        <w:rPr>
-          <w:w w:val="105"/>
-        </w:rPr>
-        <w:t>This recommendation system requires some data or information on what the user might like or what his previous watched history. It is based on previous action or explicit feedback. Most of the systems in the industry don’t use this approach as they require data or they are not reliable enough. For example, if a person watches the education documentary genre more multiple times than the action genre, the person is more likely to see the most-watched genre in the descending order. The figure 1 below explains the process.</w:t>
-      </w:r>
-    </w:p>
-    <w:p>
-      <w:pPr>
-        <w:pStyle w:val="BodyText"/>
-        <w:spacing w:before="9"/>
-        <w:rPr>
-          <w:sz w:val="8"/>
+        <w:ind w:left="235" w:right="44" w:firstLine="360"/>
+        <w:rPr>
+          <w:rFonts w:ascii="Arial" w:hAnsi="Arial" w:cs="Arial"/>
+          <w:w w:val="105"/>
+          <w:sz w:val="20"/>
+          <w:szCs w:val="20"/>
         </w:rPr>
       </w:pPr>
       <w:r>
@@ -2885,18 +2566,18 @@
           <w:noProof/>
         </w:rPr>
         <w:drawing>
-          <wp:anchor distT="0" distB="0" distL="0" distR="0" simplePos="0" relativeHeight="251659264" behindDoc="0" locked="0" layoutInCell="1" allowOverlap="1" wp14:anchorId="4D2E67BC" wp14:editId="084E6F6B">
+          <wp:anchor distT="0" distB="0" distL="114300" distR="114300" simplePos="0" relativeHeight="251680768" behindDoc="1" locked="0" layoutInCell="1" allowOverlap="1" wp14:anchorId="03897CF5" wp14:editId="5435D406">
             <wp:simplePos x="0" y="0"/>
-            <wp:positionH relativeFrom="page">
-              <wp:posOffset>667078</wp:posOffset>
+            <wp:positionH relativeFrom="column">
+              <wp:posOffset>378422</wp:posOffset>
             </wp:positionH>
             <wp:positionV relativeFrom="paragraph">
-              <wp:posOffset>89122</wp:posOffset>
+              <wp:posOffset>741045</wp:posOffset>
             </wp:positionV>
-            <wp:extent cx="2452596" cy="3462528"/>
+            <wp:extent cx="2802890" cy="2862736"/>
             <wp:effectExtent l="0" t="0" r="0" b="0"/>
-            <wp:wrapTopAndBottom/>
-            <wp:docPr id="7" name="image4.png"/>
+            <wp:wrapNone/>
+            <wp:docPr id="1" name="Picture 1" descr="Content-Based Recommender System Using NLP | by Arif Zainurrohman |  MLearning.ai | Medium"/>
             <wp:cNvGraphicFramePr>
               <a:graphicFrameLocks xmlns:a="http://schemas.openxmlformats.org/drawingml/2006/main" noChangeAspect="1"/>
             </wp:cNvGraphicFramePr>
@@ -2904,11 +2585,655 @@
               <a:graphicData uri="http://schemas.openxmlformats.org/drawingml/2006/picture">
                 <pic:pic xmlns:pic="http://schemas.openxmlformats.org/drawingml/2006/picture">
                   <pic:nvPicPr>
-                    <pic:cNvPr id="8" name="image4.png"/>
+                    <pic:cNvPr id="0" name="Picture 1" descr="Content-Based Recommender System Using NLP | by Arif Zainurrohman |  MLearning.ai | Medium"/>
+                    <pic:cNvPicPr>
+                      <a:picLocks noChangeAspect="1" noChangeArrowheads="1"/>
+                    </pic:cNvPicPr>
+                  </pic:nvPicPr>
+                  <pic:blipFill rotWithShape="1">
+                    <a:blip r:embed="rId16" cstate="print">
+                      <a:extLst>
+                        <a:ext uri="{28A0092B-C50C-407E-A947-70E740481C1C}">
+                          <a14:useLocalDpi xmlns:a14="http://schemas.microsoft.com/office/drawing/2010/main" val="0"/>
+                        </a:ext>
+                      </a:extLst>
+                    </a:blip>
+                    <a:srcRect l="3770" t="20789" r="8716" b="8813"/>
+                    <a:stretch/>
+                  </pic:blipFill>
+                  <pic:spPr bwMode="auto">
+                    <a:xfrm>
+                      <a:off x="0" y="0"/>
+                      <a:ext cx="2802890" cy="2862736"/>
+                    </a:xfrm>
+                    <a:prstGeom prst="rect">
+                      <a:avLst/>
+                    </a:prstGeom>
+                    <a:noFill/>
+                    <a:ln>
+                      <a:noFill/>
+                    </a:ln>
+                    <a:extLst>
+                      <a:ext uri="{53640926-AAD7-44D8-BBD7-CCE9431645EC}">
+                        <a14:shadowObscured xmlns:a14="http://schemas.microsoft.com/office/drawing/2010/main"/>
+                      </a:ext>
+                    </a:extLst>
+                  </pic:spPr>
+                </pic:pic>
+              </a:graphicData>
+            </a:graphic>
+            <wp14:sizeRelH relativeFrom="page">
+              <wp14:pctWidth>0</wp14:pctWidth>
+            </wp14:sizeRelH>
+            <wp14:sizeRelV relativeFrom="page">
+              <wp14:pctHeight>0</wp14:pctHeight>
+            </wp14:sizeRelV>
+          </wp:anchor>
+        </w:drawing>
+      </w:r>
+      <w:r>
+        <w:rPr>
+          <w:rFonts w:ascii="Arial" w:hAnsi="Arial" w:cs="Arial"/>
+          <w:w w:val="105"/>
+          <w:sz w:val="20"/>
+          <w:szCs w:val="20"/>
+        </w:rPr>
+        <w:t>This recommendation system requires some data or information on what the user might like or what his previous watched history. The figure 1 below explains the process</w:t>
+      </w:r>
+      <w:r>
+        <w:rPr>
+          <w:rFonts w:ascii="Arial" w:hAnsi="Arial" w:cs="Arial"/>
+          <w:w w:val="105"/>
+          <w:sz w:val="20"/>
+          <w:szCs w:val="20"/>
+        </w:rPr>
+        <w:t xml:space="preserve">.  </w:t>
+      </w:r>
+    </w:p>
+    <w:p>
+      <w:pPr>
+        <w:pStyle w:val="BodyText"/>
+        <w:spacing w:before="157" w:line="271" w:lineRule="auto"/>
+        <w:ind w:left="235" w:right="44"/>
+        <w:rPr>
+          <w:rFonts w:ascii="Arial" w:hAnsi="Arial" w:cs="Arial"/>
+          <w:w w:val="105"/>
+          <w:sz w:val="20"/>
+          <w:szCs w:val="20"/>
+        </w:rPr>
+      </w:pPr>
+    </w:p>
+    <w:p>
+      <w:pPr>
+        <w:pStyle w:val="BodyText"/>
+        <w:spacing w:before="157" w:line="271" w:lineRule="auto"/>
+        <w:ind w:left="235" w:right="44"/>
+        <w:rPr>
+          <w:rFonts w:ascii="Arial" w:hAnsi="Arial" w:cs="Arial"/>
+          <w:w w:val="105"/>
+          <w:sz w:val="20"/>
+          <w:szCs w:val="20"/>
+        </w:rPr>
+      </w:pPr>
+    </w:p>
+    <w:p>
+      <w:pPr>
+        <w:pStyle w:val="BodyText"/>
+        <w:spacing w:before="157" w:line="271" w:lineRule="auto"/>
+        <w:ind w:left="235" w:right="44"/>
+        <w:rPr>
+          <w:rFonts w:ascii="Arial" w:hAnsi="Arial" w:cs="Arial"/>
+          <w:w w:val="105"/>
+          <w:sz w:val="20"/>
+          <w:szCs w:val="20"/>
+        </w:rPr>
+      </w:pPr>
+    </w:p>
+    <w:p>
+      <w:pPr>
+        <w:pStyle w:val="BodyText"/>
+        <w:spacing w:before="157" w:line="271" w:lineRule="auto"/>
+        <w:ind w:left="235" w:right="44"/>
+        <w:rPr>
+          <w:rFonts w:ascii="Arial" w:hAnsi="Arial" w:cs="Arial"/>
+          <w:w w:val="105"/>
+          <w:sz w:val="20"/>
+          <w:szCs w:val="20"/>
+        </w:rPr>
+      </w:pPr>
+    </w:p>
+    <w:p>
+      <w:pPr>
+        <w:pStyle w:val="BodyText"/>
+        <w:spacing w:before="157" w:line="271" w:lineRule="auto"/>
+        <w:ind w:left="235" w:right="44"/>
+        <w:rPr>
+          <w:rFonts w:ascii="Arial" w:hAnsi="Arial" w:cs="Arial"/>
+          <w:w w:val="105"/>
+          <w:sz w:val="20"/>
+          <w:szCs w:val="20"/>
+        </w:rPr>
+      </w:pPr>
+    </w:p>
+    <w:p>
+      <w:pPr>
+        <w:pStyle w:val="BodyText"/>
+        <w:spacing w:before="157" w:line="271" w:lineRule="auto"/>
+        <w:ind w:left="235" w:right="44"/>
+        <w:rPr>
+          <w:rFonts w:ascii="Arial" w:hAnsi="Arial" w:cs="Arial"/>
+          <w:w w:val="105"/>
+          <w:sz w:val="20"/>
+          <w:szCs w:val="20"/>
+        </w:rPr>
+      </w:pPr>
+    </w:p>
+    <w:p>
+      <w:pPr>
+        <w:pStyle w:val="BodyText"/>
+        <w:spacing w:before="157" w:line="271" w:lineRule="auto"/>
+        <w:ind w:left="235" w:right="44"/>
+        <w:rPr>
+          <w:rFonts w:ascii="Arial" w:hAnsi="Arial" w:cs="Arial"/>
+          <w:w w:val="105"/>
+          <w:sz w:val="20"/>
+          <w:szCs w:val="20"/>
+        </w:rPr>
+      </w:pPr>
+    </w:p>
+    <w:p>
+      <w:pPr>
+        <w:pStyle w:val="BodyText"/>
+        <w:spacing w:before="157" w:line="271" w:lineRule="auto"/>
+        <w:ind w:left="235" w:right="44"/>
+        <w:rPr>
+          <w:rFonts w:ascii="Arial" w:hAnsi="Arial" w:cs="Arial"/>
+          <w:w w:val="105"/>
+          <w:sz w:val="20"/>
+          <w:szCs w:val="20"/>
+        </w:rPr>
+      </w:pPr>
+    </w:p>
+    <w:p>
+      <w:pPr>
+        <w:pStyle w:val="BodyText"/>
+        <w:spacing w:before="157" w:line="271" w:lineRule="auto"/>
+        <w:ind w:left="235" w:right="44"/>
+        <w:rPr>
+          <w:rFonts w:ascii="Arial" w:hAnsi="Arial" w:cs="Arial"/>
+          <w:w w:val="105"/>
+          <w:sz w:val="20"/>
+          <w:szCs w:val="20"/>
+        </w:rPr>
+      </w:pPr>
+    </w:p>
+    <w:p>
+      <w:pPr>
+        <w:pStyle w:val="BodyText"/>
+        <w:spacing w:before="157" w:line="271" w:lineRule="auto"/>
+        <w:ind w:left="235" w:right="44"/>
+        <w:rPr>
+          <w:rFonts w:ascii="Arial" w:hAnsi="Arial" w:cs="Arial"/>
+          <w:w w:val="105"/>
+          <w:sz w:val="20"/>
+          <w:szCs w:val="20"/>
+        </w:rPr>
+      </w:pPr>
+    </w:p>
+    <w:p>
+      <w:pPr>
+        <w:pStyle w:val="BodyText"/>
+        <w:spacing w:before="157" w:line="271" w:lineRule="auto"/>
+        <w:ind w:right="44"/>
+        <w:rPr>
+          <w:rFonts w:ascii="Arial" w:hAnsi="Arial" w:cs="Arial"/>
+          <w:w w:val="105"/>
+          <w:sz w:val="20"/>
+          <w:szCs w:val="20"/>
+        </w:rPr>
+      </w:pPr>
+    </w:p>
+    <w:p>
+      <w:pPr>
+        <w:spacing w:before="126"/>
+        <w:ind w:left="821"/>
+        <w:jc w:val="center"/>
+        <w:rPr>
+          <w:rFonts w:ascii="Arial" w:hAnsi="Arial" w:cs="Arial"/>
+          <w:sz w:val="16"/>
+        </w:rPr>
+      </w:pPr>
+      <w:r>
+        <w:rPr>
+          <w:rFonts w:ascii="Arial" w:hAnsi="Arial" w:cs="Arial"/>
+          <w:b/>
+          <w:w w:val="105"/>
+          <w:sz w:val="16"/>
+        </w:rPr>
+        <w:t xml:space="preserve">Figure 1: </w:t>
+      </w:r>
+      <w:r>
+        <w:rPr>
+          <w:rFonts w:ascii="Arial" w:hAnsi="Arial" w:cs="Arial"/>
+          <w:w w:val="105"/>
+          <w:sz w:val="16"/>
+        </w:rPr>
+        <w:t>Content-based filtering</w:t>
+      </w:r>
+    </w:p>
+    <w:p>
+      <w:pPr>
+        <w:pStyle w:val="BodyText"/>
+        <w:numPr>
+          <w:ilvl w:val="0"/>
+          <w:numId w:val="14"/>
+        </w:numPr>
+        <w:spacing w:before="157" w:line="271" w:lineRule="auto"/>
+        <w:ind w:right="44"/>
+        <w:rPr>
+          <w:rFonts w:ascii="Arial" w:hAnsi="Arial" w:cs="Arial"/>
+          <w:sz w:val="20"/>
+          <w:szCs w:val="20"/>
+        </w:rPr>
+      </w:pPr>
+      <w:r>
+        <w:rPr>
+          <w:rFonts w:ascii="Arial" w:hAnsi="Arial" w:cs="Arial"/>
+          <w:sz w:val="20"/>
+          <w:szCs w:val="20"/>
+        </w:rPr>
+        <w:t>Collaborative</w:t>
+      </w:r>
+      <w:r>
+        <w:rPr>
+          <w:rFonts w:ascii="Arial" w:hAnsi="Arial" w:cs="Arial"/>
+          <w:sz w:val="20"/>
+          <w:szCs w:val="20"/>
+        </w:rPr>
+        <w:t xml:space="preserve"> Filtering </w:t>
+      </w:r>
+      <w:r>
+        <w:rPr>
+          <w:rFonts w:ascii="Arial" w:hAnsi="Arial" w:cs="Arial"/>
+          <w:sz w:val="20"/>
+          <w:szCs w:val="20"/>
+        </w:rPr>
+        <w:br/>
+      </w:r>
+    </w:p>
+    <w:p>
+      <w:pPr>
+        <w:pStyle w:val="BodyText"/>
+        <w:spacing w:line="273" w:lineRule="auto"/>
+        <w:ind w:left="243" w:right="119"/>
+        <w:jc w:val="both"/>
+        <w:rPr>
+          <w:rFonts w:ascii="Arial" w:hAnsi="Arial" w:cs="Arial"/>
+          <w:spacing w:val="-3"/>
+          <w:w w:val="105"/>
+          <w:sz w:val="20"/>
+          <w:szCs w:val="20"/>
+        </w:rPr>
+      </w:pPr>
+      <w:r>
+        <w:rPr>
+          <w:rFonts w:ascii="Arial" w:hAnsi="Arial" w:cs="Arial"/>
+          <w:spacing w:val="-3"/>
+          <w:w w:val="105"/>
+          <w:sz w:val="20"/>
+          <w:szCs w:val="20"/>
+        </w:rPr>
+        <w:t xml:space="preserve">Filters </w:t>
+      </w:r>
+      <w:r>
+        <w:rPr>
+          <w:rFonts w:ascii="Arial" w:hAnsi="Arial" w:cs="Arial"/>
+          <w:spacing w:val="4"/>
+          <w:w w:val="105"/>
+          <w:sz w:val="20"/>
+          <w:szCs w:val="20"/>
+        </w:rPr>
+        <w:t xml:space="preserve">out the content </w:t>
+      </w:r>
+      <w:r>
+        <w:rPr>
+          <w:rFonts w:ascii="Arial" w:hAnsi="Arial" w:cs="Arial"/>
+          <w:w w:val="105"/>
+          <w:sz w:val="20"/>
+          <w:szCs w:val="20"/>
+        </w:rPr>
+        <w:t xml:space="preserve">according </w:t>
+      </w:r>
+      <w:r>
+        <w:rPr>
+          <w:rFonts w:ascii="Arial" w:hAnsi="Arial" w:cs="Arial"/>
+          <w:spacing w:val="2"/>
+          <w:w w:val="105"/>
+          <w:sz w:val="20"/>
+          <w:szCs w:val="20"/>
+        </w:rPr>
+        <w:t xml:space="preserve">to </w:t>
+      </w:r>
+      <w:r>
+        <w:rPr>
+          <w:rFonts w:ascii="Arial" w:hAnsi="Arial" w:cs="Arial"/>
+          <w:spacing w:val="6"/>
+          <w:w w:val="105"/>
+          <w:sz w:val="20"/>
+          <w:szCs w:val="20"/>
+        </w:rPr>
+        <w:t xml:space="preserve">user </w:t>
+      </w:r>
+      <w:r>
+        <w:rPr>
+          <w:rFonts w:ascii="Arial" w:hAnsi="Arial" w:cs="Arial"/>
+          <w:spacing w:val="-5"/>
+          <w:w w:val="105"/>
+          <w:sz w:val="20"/>
+          <w:szCs w:val="20"/>
+        </w:rPr>
+        <w:t xml:space="preserve">similar </w:t>
+      </w:r>
+      <w:r>
+        <w:rPr>
+          <w:rFonts w:ascii="Arial" w:hAnsi="Arial" w:cs="Arial"/>
+          <w:spacing w:val="2"/>
+          <w:w w:val="105"/>
+          <w:sz w:val="20"/>
+          <w:szCs w:val="20"/>
+        </w:rPr>
+        <w:t xml:space="preserve">interest </w:t>
+      </w:r>
+      <w:r>
+        <w:rPr>
+          <w:rFonts w:ascii="Arial" w:hAnsi="Arial" w:cs="Arial"/>
+          <w:spacing w:val="-3"/>
+          <w:w w:val="105"/>
+          <w:sz w:val="20"/>
+          <w:szCs w:val="20"/>
+        </w:rPr>
+        <w:t xml:space="preserve">with </w:t>
+      </w:r>
+      <w:r>
+        <w:rPr>
+          <w:rFonts w:ascii="Arial" w:hAnsi="Arial" w:cs="Arial"/>
+          <w:spacing w:val="4"/>
+          <w:w w:val="105"/>
+          <w:sz w:val="20"/>
+          <w:szCs w:val="20"/>
+        </w:rPr>
+        <w:t xml:space="preserve">other </w:t>
+      </w:r>
+      <w:r>
+        <w:rPr>
+          <w:rFonts w:ascii="Arial" w:hAnsi="Arial" w:cs="Arial"/>
+          <w:spacing w:val="5"/>
+          <w:w w:val="105"/>
+          <w:sz w:val="20"/>
+          <w:szCs w:val="20"/>
+        </w:rPr>
+        <w:t xml:space="preserve">users, </w:t>
+      </w:r>
+      <w:r>
+        <w:rPr>
+          <w:rFonts w:ascii="Arial" w:hAnsi="Arial" w:cs="Arial"/>
+          <w:spacing w:val="-5"/>
+          <w:w w:val="105"/>
+          <w:sz w:val="20"/>
+          <w:szCs w:val="20"/>
+        </w:rPr>
+        <w:t xml:space="preserve">it </w:t>
+      </w:r>
+      <w:r>
+        <w:rPr>
+          <w:rFonts w:ascii="Arial" w:hAnsi="Arial" w:cs="Arial"/>
+          <w:w w:val="105"/>
+          <w:sz w:val="20"/>
+          <w:szCs w:val="20"/>
+        </w:rPr>
+        <w:t xml:space="preserve">basically recommends </w:t>
+      </w:r>
+      <w:r>
+        <w:rPr>
+          <w:rFonts w:ascii="Arial" w:hAnsi="Arial" w:cs="Arial"/>
+          <w:spacing w:val="4"/>
+          <w:w w:val="105"/>
+          <w:sz w:val="20"/>
+          <w:szCs w:val="20"/>
+        </w:rPr>
+        <w:t xml:space="preserve">the </w:t>
+      </w:r>
+      <w:r>
+        <w:rPr>
+          <w:rFonts w:ascii="Arial" w:hAnsi="Arial" w:cs="Arial"/>
+          <w:spacing w:val="-4"/>
+          <w:w w:val="105"/>
+          <w:sz w:val="20"/>
+          <w:szCs w:val="20"/>
+        </w:rPr>
+        <w:t xml:space="preserve">items </w:t>
+      </w:r>
+      <w:r>
+        <w:rPr>
+          <w:rFonts w:ascii="Arial" w:hAnsi="Arial" w:cs="Arial"/>
+          <w:spacing w:val="2"/>
+          <w:w w:val="105"/>
+          <w:sz w:val="20"/>
+          <w:szCs w:val="20"/>
+        </w:rPr>
+        <w:t xml:space="preserve">to </w:t>
+      </w:r>
+      <w:r>
+        <w:rPr>
+          <w:rFonts w:ascii="Arial" w:hAnsi="Arial" w:cs="Arial"/>
+          <w:spacing w:val="3"/>
+          <w:w w:val="105"/>
+          <w:sz w:val="20"/>
+          <w:szCs w:val="20"/>
+        </w:rPr>
+        <w:t xml:space="preserve">users that </w:t>
+      </w:r>
+      <w:r>
+        <w:rPr>
+          <w:rFonts w:ascii="Arial" w:hAnsi="Arial" w:cs="Arial"/>
+          <w:spacing w:val="4"/>
+          <w:w w:val="105"/>
+          <w:sz w:val="20"/>
+          <w:szCs w:val="20"/>
+        </w:rPr>
+        <w:t xml:space="preserve">have </w:t>
+      </w:r>
+      <w:r>
+        <w:rPr>
+          <w:rFonts w:ascii="Arial" w:hAnsi="Arial" w:cs="Arial"/>
+          <w:spacing w:val="-5"/>
+          <w:w w:val="105"/>
+          <w:sz w:val="20"/>
+          <w:szCs w:val="20"/>
+        </w:rPr>
+        <w:t xml:space="preserve">similar </w:t>
+      </w:r>
+      <w:r>
+        <w:rPr>
+          <w:rFonts w:ascii="Arial" w:hAnsi="Arial" w:cs="Arial"/>
+          <w:spacing w:val="5"/>
+          <w:w w:val="105"/>
+          <w:sz w:val="20"/>
+          <w:szCs w:val="20"/>
+        </w:rPr>
+        <w:t>taste</w:t>
+      </w:r>
+      <w:r>
+        <w:rPr>
+          <w:rFonts w:ascii="Arial" w:hAnsi="Arial" w:cs="Arial"/>
+          <w:spacing w:val="-6"/>
+          <w:w w:val="105"/>
+          <w:sz w:val="20"/>
+          <w:szCs w:val="20"/>
+        </w:rPr>
+        <w:t xml:space="preserve">. </w:t>
+      </w:r>
+      <w:r>
+        <w:rPr>
+          <w:rFonts w:ascii="Arial" w:hAnsi="Arial" w:cs="Arial"/>
+          <w:spacing w:val="-3"/>
+          <w:w w:val="105"/>
+          <w:sz w:val="20"/>
+          <w:szCs w:val="20"/>
+        </w:rPr>
+        <w:t xml:space="preserve">It </w:t>
+      </w:r>
+      <w:r>
+        <w:rPr>
+          <w:rFonts w:ascii="Arial" w:hAnsi="Arial" w:cs="Arial"/>
+          <w:spacing w:val="-5"/>
+          <w:w w:val="105"/>
+          <w:sz w:val="20"/>
+          <w:szCs w:val="20"/>
+        </w:rPr>
+        <w:t xml:space="preserve">is </w:t>
+      </w:r>
+      <w:r>
+        <w:rPr>
+          <w:rFonts w:ascii="Arial" w:hAnsi="Arial" w:cs="Arial"/>
+          <w:w w:val="105"/>
+          <w:sz w:val="20"/>
+          <w:szCs w:val="20"/>
+        </w:rPr>
+        <w:t xml:space="preserve">also a </w:t>
+      </w:r>
+      <w:r>
+        <w:rPr>
+          <w:rFonts w:ascii="Arial" w:hAnsi="Arial" w:cs="Arial"/>
+          <w:spacing w:val="3"/>
+          <w:w w:val="105"/>
+          <w:sz w:val="20"/>
+          <w:szCs w:val="20"/>
+        </w:rPr>
+        <w:t xml:space="preserve">popular and </w:t>
+      </w:r>
+      <w:r>
+        <w:rPr>
+          <w:rFonts w:ascii="Arial" w:hAnsi="Arial" w:cs="Arial"/>
+          <w:w w:val="105"/>
+          <w:sz w:val="20"/>
+          <w:szCs w:val="20"/>
+        </w:rPr>
+        <w:t xml:space="preserve">famous algorithm </w:t>
+      </w:r>
+      <w:r>
+        <w:rPr>
+          <w:rFonts w:ascii="Arial" w:hAnsi="Arial" w:cs="Arial"/>
+          <w:spacing w:val="-5"/>
+          <w:w w:val="105"/>
+          <w:sz w:val="20"/>
+          <w:szCs w:val="20"/>
+        </w:rPr>
+        <w:t xml:space="preserve">in </w:t>
+      </w:r>
+      <w:r>
+        <w:rPr>
+          <w:rFonts w:ascii="Arial" w:hAnsi="Arial" w:cs="Arial"/>
+          <w:spacing w:val="4"/>
+          <w:w w:val="105"/>
+          <w:sz w:val="20"/>
+          <w:szCs w:val="20"/>
+        </w:rPr>
+        <w:t xml:space="preserve">the </w:t>
+      </w:r>
+      <w:r>
+        <w:rPr>
+          <w:rFonts w:ascii="Arial" w:hAnsi="Arial" w:cs="Arial"/>
+          <w:spacing w:val="2"/>
+          <w:w w:val="105"/>
+          <w:sz w:val="20"/>
+          <w:szCs w:val="20"/>
+        </w:rPr>
+        <w:t xml:space="preserve">industries. </w:t>
+      </w:r>
+      <w:r>
+        <w:rPr>
+          <w:rFonts w:ascii="Arial" w:hAnsi="Arial" w:cs="Arial"/>
+          <w:spacing w:val="-3"/>
+          <w:w w:val="105"/>
+          <w:sz w:val="20"/>
+          <w:szCs w:val="20"/>
+        </w:rPr>
+        <w:t>The figure 2 below explains the process</w:t>
+      </w:r>
+      <w:r>
+        <w:rPr>
+          <w:rFonts w:ascii="Arial" w:hAnsi="Arial" w:cs="Arial"/>
+          <w:spacing w:val="-3"/>
+          <w:w w:val="105"/>
+          <w:sz w:val="20"/>
+          <w:szCs w:val="20"/>
+        </w:rPr>
+        <w:t>. Moreover, figure 3 and 4 discussed about the item-based and user-based collaborative filtering.</w:t>
+      </w:r>
+      <w:r>
+        <w:rPr>
+          <w:rFonts w:ascii="Arial" w:hAnsi="Arial" w:cs="Arial"/>
+          <w:spacing w:val="-3"/>
+          <w:w w:val="105"/>
+          <w:sz w:val="20"/>
+          <w:szCs w:val="20"/>
+        </w:rPr>
+        <w:t xml:space="preserve"> </w:t>
+      </w:r>
+    </w:p>
+    <w:p>
+      <w:pPr>
+        <w:pStyle w:val="BodyText"/>
+        <w:spacing w:line="273" w:lineRule="auto"/>
+        <w:ind w:left="243" w:right="119"/>
+        <w:jc w:val="both"/>
+        <w:rPr>
+          <w:rFonts w:ascii="Arial" w:hAnsi="Arial" w:cs="Arial"/>
+          <w:spacing w:val="-3"/>
+          <w:w w:val="105"/>
+          <w:sz w:val="20"/>
+          <w:szCs w:val="20"/>
+        </w:rPr>
+      </w:pPr>
+      <w:r>
+        <w:rPr>
+          <w:rFonts w:ascii="Arial" w:hAnsi="Arial" w:cs="Arial"/>
+          <w:noProof/>
+          <w:sz w:val="20"/>
+          <w:szCs w:val="20"/>
+        </w:rPr>
+        <w:drawing>
+          <wp:anchor distT="0" distB="0" distL="114300" distR="114300" simplePos="0" relativeHeight="251681792" behindDoc="1" locked="0" layoutInCell="1" allowOverlap="1" wp14:anchorId="128A6A2A" wp14:editId="5D4C7C32">
+            <wp:simplePos x="0" y="0"/>
+            <wp:positionH relativeFrom="column">
+              <wp:posOffset>156210</wp:posOffset>
+            </wp:positionH>
+            <wp:positionV relativeFrom="paragraph">
+              <wp:posOffset>112395</wp:posOffset>
+            </wp:positionV>
+            <wp:extent cx="3203575" cy="3072130"/>
+            <wp:effectExtent l="0" t="0" r="0" b="0"/>
+            <wp:wrapNone/>
+            <wp:docPr id="2" name="Picture 2" descr="Diagram&#10;&#10;Description automatically generated"/>
+            <wp:cNvGraphicFramePr>
+              <a:graphicFrameLocks xmlns:a="http://schemas.openxmlformats.org/drawingml/2006/main" noChangeAspect="1"/>
+            </wp:cNvGraphicFramePr>
+            <a:graphic xmlns:a="http://schemas.openxmlformats.org/drawingml/2006/main">
+              <a:graphicData uri="http://schemas.openxmlformats.org/drawingml/2006/picture">
+                <pic:pic xmlns:pic="http://schemas.openxmlformats.org/drawingml/2006/picture">
+                  <pic:nvPicPr>
+                    <pic:cNvPr id="2" name="Picture 2" descr="Diagram&#10;&#10;Description automatically generated"/>
                     <pic:cNvPicPr/>
                   </pic:nvPicPr>
                   <pic:blipFill>
-                    <a:blip r:embed="rId16" cstate="print"/>
+                    <a:blip r:embed="rId17" cstate="print">
+                      <a:extLst>
+                        <a:ext uri="{28A0092B-C50C-407E-A947-70E740481C1C}">
+                          <a14:useLocalDpi xmlns:a14="http://schemas.microsoft.com/office/drawing/2010/main" val="0"/>
+                        </a:ext>
+                      </a:extLst>
+                    </a:blip>
                     <a:stretch>
                       <a:fillRect/>
                     </a:stretch>
@@ -2916,7 +3241,7 @@
                   <pic:spPr>
                     <a:xfrm>
                       <a:off x="0" y="0"/>
-                      <a:ext cx="2452596" cy="3462528"/>
+                      <a:ext cx="3203575" cy="3072130"/>
                     </a:xfrm>
                     <a:prstGeom prst="rect">
                       <a:avLst/>
@@ -2925,549 +3250,321 @@
                 </pic:pic>
               </a:graphicData>
             </a:graphic>
+            <wp14:sizeRelH relativeFrom="page">
+              <wp14:pctWidth>0</wp14:pctWidth>
+            </wp14:sizeRelH>
+            <wp14:sizeRelV relativeFrom="page">
+              <wp14:pctHeight>0</wp14:pctHeight>
+            </wp14:sizeRelV>
           </wp:anchor>
         </w:drawing>
       </w:r>
     </w:p>
     <w:p>
       <w:pPr>
+        <w:pStyle w:val="BodyText"/>
+        <w:spacing w:line="273" w:lineRule="auto"/>
+        <w:ind w:left="243" w:right="119"/>
+        <w:jc w:val="both"/>
+        <w:rPr>
+          <w:rFonts w:ascii="Arial" w:hAnsi="Arial" w:cs="Arial"/>
+          <w:spacing w:val="-3"/>
+          <w:w w:val="105"/>
+          <w:sz w:val="20"/>
+          <w:szCs w:val="20"/>
+        </w:rPr>
+      </w:pPr>
+    </w:p>
+    <w:p>
+      <w:pPr>
+        <w:pStyle w:val="BodyText"/>
+        <w:spacing w:line="273" w:lineRule="auto"/>
+        <w:ind w:left="243" w:right="119"/>
+        <w:jc w:val="both"/>
+        <w:rPr>
+          <w:rFonts w:ascii="Arial" w:hAnsi="Arial" w:cs="Arial"/>
+          <w:spacing w:val="-3"/>
+          <w:w w:val="105"/>
+          <w:sz w:val="20"/>
+          <w:szCs w:val="20"/>
+        </w:rPr>
+      </w:pPr>
+    </w:p>
+    <w:p>
+      <w:pPr>
+        <w:pStyle w:val="BodyText"/>
+        <w:spacing w:line="273" w:lineRule="auto"/>
+        <w:ind w:left="243" w:right="119"/>
+        <w:jc w:val="both"/>
+        <w:rPr>
+          <w:rFonts w:ascii="Arial" w:hAnsi="Arial" w:cs="Arial"/>
+          <w:spacing w:val="-3"/>
+          <w:w w:val="105"/>
+          <w:sz w:val="20"/>
+          <w:szCs w:val="20"/>
+        </w:rPr>
+      </w:pPr>
+    </w:p>
+    <w:p>
+      <w:pPr>
+        <w:pStyle w:val="BodyText"/>
+        <w:spacing w:line="273" w:lineRule="auto"/>
+        <w:ind w:left="243" w:right="119"/>
+        <w:jc w:val="both"/>
+        <w:rPr>
+          <w:rFonts w:ascii="Arial" w:hAnsi="Arial" w:cs="Arial"/>
+          <w:spacing w:val="-3"/>
+          <w:w w:val="105"/>
+          <w:sz w:val="20"/>
+          <w:szCs w:val="20"/>
+        </w:rPr>
+      </w:pPr>
+    </w:p>
+    <w:p>
+      <w:pPr>
         <w:spacing w:before="126"/>
         <w:ind w:left="821"/>
-        <w:rPr>
-          <w:sz w:val="16"/>
-        </w:rPr>
-      </w:pPr>
-      <w:r>
+        <w:jc w:val="center"/>
         <w:rPr>
           <w:b/>
           <w:w w:val="105"/>
           <w:sz w:val="16"/>
         </w:rPr>
-        <w:t xml:space="preserve">Figure 1: </w:t>
-      </w:r>
-      <w:r>
-        <w:rPr>
-          <w:w w:val="105"/>
-          <w:sz w:val="16"/>
-        </w:rPr>
-        <w:t>Content-based filtering</w:t>
-      </w:r>
-    </w:p>
-    <w:p>
-      <w:pPr>
-        <w:pStyle w:val="BodyText"/>
-        <w:spacing w:before="101" w:line="273" w:lineRule="auto"/>
-        <w:ind w:left="243" w:right="124" w:firstLine="270"/>
-        <w:jc w:val="both"/>
-      </w:pPr>
-      <w:r>
-        <w:br w:type="column"/>
-      </w:r>
-      <w:r>
-        <w:rPr>
-          <w:w w:val="105"/>
-        </w:rPr>
-        <w:t>As in [9], R. Van Meteren, and M. Van Someren created a recommendation system by comparing the profile of the user with the content of each document in the sets of the collection. These sets of terms can be represented as the content of the document. The content-based system uses data of users and interest and browsing history to determine the results . As this requires a lot of domain knowledge, thus becomes a drawback compared to collaborative filtering.</w:t>
-      </w:r>
-    </w:p>
-    <w:p>
-      <w:pPr>
-        <w:pStyle w:val="Heading2"/>
-        <w:numPr>
-          <w:ilvl w:val="0"/>
-          <w:numId w:val="6"/>
-        </w:numPr>
-        <w:tabs>
-          <w:tab w:val="left" w:pos="1910"/>
-          <w:tab w:val="left" w:pos="1911"/>
-        </w:tabs>
-        <w:ind w:left="1911"/>
-        <w:jc w:val="left"/>
-      </w:pPr>
-      <w:r>
-        <w:rPr>
-          <w:spacing w:val="4"/>
-          <w:w w:val="105"/>
-        </w:rPr>
-        <w:t xml:space="preserve">Collaborative </w:t>
-      </w:r>
-      <w:r>
-        <w:rPr>
-          <w:spacing w:val="2"/>
-          <w:w w:val="105"/>
-        </w:rPr>
-        <w:t>Filtering</w:t>
-      </w:r>
-      <w:r>
-        <w:rPr>
-          <w:spacing w:val="42"/>
-          <w:w w:val="105"/>
-        </w:rPr>
-        <w:t xml:space="preserve"> </w:t>
-      </w:r>
-      <w:r>
-        <w:rPr>
-          <w:w w:val="105"/>
-        </w:rPr>
-        <w:t>(CF)</w:t>
-      </w:r>
-    </w:p>
-    <w:p>
-      <w:pPr>
-        <w:pStyle w:val="BodyText"/>
-        <w:spacing w:before="6"/>
+      </w:pPr>
+    </w:p>
+    <w:p>
+      <w:pPr>
+        <w:spacing w:before="126"/>
+        <w:ind w:left="821"/>
+        <w:jc w:val="center"/>
         <w:rPr>
           <w:b/>
-          <w:i/>
-          <w:sz w:val="17"/>
-        </w:rPr>
-      </w:pPr>
+          <w:w w:val="105"/>
+          <w:sz w:val="16"/>
+        </w:rPr>
+      </w:pPr>
+    </w:p>
+    <w:p>
+      <w:pPr>
+        <w:spacing w:before="126"/>
+        <w:ind w:left="821"/>
+        <w:jc w:val="center"/>
+        <w:rPr>
+          <w:b/>
+          <w:w w:val="105"/>
+          <w:sz w:val="16"/>
+        </w:rPr>
+      </w:pPr>
+    </w:p>
+    <w:p>
+      <w:pPr>
+        <w:spacing w:before="126"/>
+        <w:ind w:left="821"/>
+        <w:jc w:val="center"/>
+        <w:rPr>
+          <w:b/>
+          <w:w w:val="105"/>
+          <w:sz w:val="16"/>
+        </w:rPr>
+      </w:pPr>
+    </w:p>
+    <w:p>
+      <w:pPr>
+        <w:spacing w:before="126"/>
+        <w:ind w:left="821"/>
+        <w:jc w:val="center"/>
+        <w:rPr>
+          <w:b/>
+          <w:w w:val="105"/>
+          <w:sz w:val="16"/>
+        </w:rPr>
+      </w:pPr>
+    </w:p>
+    <w:p>
+      <w:pPr>
+        <w:spacing w:before="126"/>
+        <w:ind w:left="821"/>
+        <w:jc w:val="center"/>
+        <w:rPr>
+          <w:b/>
+          <w:w w:val="105"/>
+          <w:sz w:val="16"/>
+        </w:rPr>
+      </w:pPr>
+    </w:p>
+    <w:p>
+      <w:pPr>
+        <w:spacing w:before="126"/>
+        <w:ind w:left="821"/>
+        <w:jc w:val="center"/>
+        <w:rPr>
+          <w:b/>
+          <w:w w:val="105"/>
+          <w:sz w:val="16"/>
+        </w:rPr>
+      </w:pPr>
+    </w:p>
+    <w:p>
+      <w:pPr>
+        <w:spacing w:before="126"/>
+        <w:ind w:left="821"/>
+        <w:jc w:val="center"/>
+        <w:rPr>
+          <w:b/>
+          <w:w w:val="105"/>
+          <w:sz w:val="16"/>
+        </w:rPr>
+      </w:pPr>
+    </w:p>
+    <w:p>
+      <w:pPr>
+        <w:spacing w:before="126"/>
+        <w:ind w:left="821"/>
+        <w:jc w:val="center"/>
+        <w:rPr>
+          <w:b/>
+          <w:w w:val="105"/>
+          <w:sz w:val="16"/>
+        </w:rPr>
+      </w:pPr>
+    </w:p>
+    <w:p>
+      <w:pPr>
+        <w:spacing w:before="126"/>
+        <w:ind w:left="821"/>
+        <w:jc w:val="center"/>
+        <w:rPr>
+          <w:b/>
+          <w:w w:val="105"/>
+          <w:sz w:val="16"/>
+        </w:rPr>
+      </w:pPr>
+    </w:p>
+    <w:p>
+      <w:pPr>
+        <w:spacing w:before="126"/>
+        <w:ind w:left="821"/>
+        <w:jc w:val="center"/>
+        <w:rPr>
+          <w:b/>
+          <w:w w:val="105"/>
+          <w:sz w:val="16"/>
+        </w:rPr>
+      </w:pPr>
+    </w:p>
+    <w:p>
+      <w:pPr>
+        <w:spacing w:before="126"/>
+        <w:ind w:left="821"/>
+        <w:jc w:val="center"/>
+        <w:rPr>
+          <w:b/>
+          <w:w w:val="105"/>
+          <w:sz w:val="16"/>
+        </w:rPr>
+      </w:pPr>
+    </w:p>
+    <w:p>
+      <w:pPr>
+        <w:spacing w:before="126"/>
+        <w:ind w:left="821"/>
+        <w:jc w:val="center"/>
+        <w:rPr>
+          <w:rFonts w:ascii="Arial" w:hAnsi="Arial" w:cs="Arial"/>
+          <w:sz w:val="16"/>
+        </w:rPr>
+      </w:pPr>
+      <w:r>
+        <w:rPr>
+          <w:rFonts w:ascii="Arial" w:hAnsi="Arial" w:cs="Arial"/>
+          <w:b/>
+          <w:w w:val="105"/>
+          <w:sz w:val="16"/>
+        </w:rPr>
+        <w:t xml:space="preserve">Figure </w:t>
+      </w:r>
+      <w:r>
+        <w:rPr>
+          <w:rFonts w:ascii="Arial" w:hAnsi="Arial" w:cs="Arial"/>
+          <w:b/>
+          <w:w w:val="105"/>
+          <w:sz w:val="16"/>
+        </w:rPr>
+        <w:t>2</w:t>
+      </w:r>
+      <w:r>
+        <w:rPr>
+          <w:rFonts w:ascii="Arial" w:hAnsi="Arial" w:cs="Arial"/>
+          <w:b/>
+          <w:w w:val="105"/>
+          <w:sz w:val="16"/>
+        </w:rPr>
+        <w:t xml:space="preserve">: </w:t>
+      </w:r>
+      <w:r>
+        <w:rPr>
+          <w:rFonts w:ascii="Arial" w:hAnsi="Arial" w:cs="Arial"/>
+          <w:w w:val="105"/>
+          <w:sz w:val="16"/>
+        </w:rPr>
+        <w:t>Collaborative</w:t>
+      </w:r>
+      <w:r>
+        <w:rPr>
+          <w:rFonts w:ascii="Arial" w:hAnsi="Arial" w:cs="Arial"/>
+          <w:w w:val="105"/>
+          <w:sz w:val="16"/>
+        </w:rPr>
+        <w:t xml:space="preserve"> filtering</w:t>
+      </w:r>
     </w:p>
     <w:p>
       <w:pPr>
         <w:pStyle w:val="BodyText"/>
         <w:spacing w:line="273" w:lineRule="auto"/>
-        <w:ind w:left="243" w:right="119" w:firstLine="270"/>
+        <w:ind w:left="243" w:right="119"/>
         <w:jc w:val="both"/>
-      </w:pPr>
-      <w:r>
-        <w:rPr>
+        <w:rPr>
+          <w:rFonts w:ascii="Arial" w:hAnsi="Arial" w:cs="Arial"/>
           <w:spacing w:val="-3"/>
           <w:w w:val="105"/>
-        </w:rPr>
-        <w:t xml:space="preserve">Filters </w:t>
-      </w:r>
-      <w:r>
-        <w:rPr>
-          <w:spacing w:val="4"/>
-          <w:w w:val="105"/>
-        </w:rPr>
-        <w:t xml:space="preserve">out the content </w:t>
-      </w:r>
-      <w:r>
-        <w:rPr>
-          <w:w w:val="105"/>
-        </w:rPr>
-        <w:t xml:space="preserve">according </w:t>
-      </w:r>
-      <w:r>
-        <w:rPr>
-          <w:spacing w:val="2"/>
-          <w:w w:val="105"/>
-        </w:rPr>
-        <w:t xml:space="preserve">to </w:t>
-      </w:r>
-      <w:r>
-        <w:rPr>
-          <w:spacing w:val="6"/>
-          <w:w w:val="105"/>
-        </w:rPr>
-        <w:t xml:space="preserve">user </w:t>
-      </w:r>
-      <w:r>
-        <w:rPr>
-          <w:spacing w:val="-5"/>
-          <w:w w:val="105"/>
-        </w:rPr>
-        <w:t xml:space="preserve">similar </w:t>
-      </w:r>
-      <w:r>
-        <w:rPr>
-          <w:spacing w:val="2"/>
-          <w:w w:val="105"/>
-        </w:rPr>
-        <w:t xml:space="preserve">interest </w:t>
-      </w:r>
-      <w:r>
-        <w:rPr>
-          <w:spacing w:val="-3"/>
-          <w:w w:val="105"/>
-        </w:rPr>
-        <w:t xml:space="preserve">with </w:t>
-      </w:r>
-      <w:r>
-        <w:rPr>
-          <w:spacing w:val="4"/>
-          <w:w w:val="105"/>
-        </w:rPr>
-        <w:t xml:space="preserve">other </w:t>
-      </w:r>
-      <w:r>
-        <w:rPr>
-          <w:spacing w:val="5"/>
-          <w:w w:val="105"/>
-        </w:rPr>
-        <w:t xml:space="preserve">users, </w:t>
-      </w:r>
-      <w:r>
-        <w:rPr>
-          <w:spacing w:val="-5"/>
-          <w:w w:val="105"/>
-        </w:rPr>
-        <w:t xml:space="preserve">it </w:t>
-      </w:r>
-      <w:r>
-        <w:rPr>
-          <w:w w:val="105"/>
-        </w:rPr>
-        <w:t xml:space="preserve">basically recommends </w:t>
-      </w:r>
-      <w:r>
-        <w:rPr>
-          <w:spacing w:val="4"/>
-          <w:w w:val="105"/>
-        </w:rPr>
-        <w:t xml:space="preserve">the </w:t>
-      </w:r>
-      <w:r>
-        <w:rPr>
-          <w:spacing w:val="-4"/>
-          <w:w w:val="105"/>
-        </w:rPr>
-        <w:t xml:space="preserve">items </w:t>
-      </w:r>
-      <w:r>
-        <w:rPr>
-          <w:spacing w:val="2"/>
-          <w:w w:val="105"/>
-        </w:rPr>
-        <w:t xml:space="preserve">to </w:t>
-      </w:r>
-      <w:r>
-        <w:rPr>
-          <w:spacing w:val="3"/>
-          <w:w w:val="105"/>
-        </w:rPr>
-        <w:t xml:space="preserve">users that </w:t>
-      </w:r>
-      <w:r>
-        <w:rPr>
-          <w:spacing w:val="4"/>
-          <w:w w:val="105"/>
-        </w:rPr>
-        <w:t xml:space="preserve">have </w:t>
-      </w:r>
-      <w:r>
-        <w:rPr>
-          <w:spacing w:val="-5"/>
-          <w:w w:val="105"/>
-        </w:rPr>
-        <w:t xml:space="preserve">similar </w:t>
-      </w:r>
-      <w:r>
-        <w:rPr>
-          <w:spacing w:val="5"/>
-          <w:w w:val="105"/>
-        </w:rPr>
-        <w:t xml:space="preserve">taste </w:t>
-      </w:r>
-      <w:r>
-        <w:rPr>
-          <w:spacing w:val="-6"/>
-          <w:w w:val="105"/>
-        </w:rPr>
-        <w:t xml:space="preserve">[13]. </w:t>
-      </w:r>
-      <w:r>
-        <w:rPr>
-          <w:spacing w:val="-3"/>
-          <w:w w:val="105"/>
-        </w:rPr>
-        <w:t xml:space="preserve">It </w:t>
-      </w:r>
-      <w:r>
-        <w:rPr>
-          <w:spacing w:val="-5"/>
-          <w:w w:val="105"/>
-        </w:rPr>
-        <w:t xml:space="preserve">is </w:t>
-      </w:r>
-      <w:r>
-        <w:rPr>
-          <w:w w:val="105"/>
-        </w:rPr>
-        <w:t xml:space="preserve">also a </w:t>
-      </w:r>
-      <w:r>
-        <w:rPr>
-          <w:spacing w:val="3"/>
-          <w:w w:val="105"/>
-        </w:rPr>
-        <w:t xml:space="preserve">popular and </w:t>
-      </w:r>
-      <w:r>
-        <w:rPr>
-          <w:w w:val="105"/>
-        </w:rPr>
-        <w:t xml:space="preserve">famous algorithm </w:t>
-      </w:r>
-      <w:r>
-        <w:rPr>
-          <w:spacing w:val="-5"/>
-          <w:w w:val="105"/>
-        </w:rPr>
-        <w:t xml:space="preserve">in </w:t>
-      </w:r>
-      <w:r>
-        <w:rPr>
-          <w:spacing w:val="4"/>
-          <w:w w:val="105"/>
-        </w:rPr>
-        <w:t xml:space="preserve">the </w:t>
-      </w:r>
-      <w:r>
-        <w:rPr>
-          <w:spacing w:val="2"/>
-          <w:w w:val="105"/>
-        </w:rPr>
-        <w:t xml:space="preserve">industries. </w:t>
-      </w:r>
-      <w:r>
-        <w:rPr>
-          <w:spacing w:val="-3"/>
-          <w:w w:val="105"/>
-        </w:rPr>
-        <w:t xml:space="preserve">In </w:t>
-      </w:r>
-      <w:r>
-        <w:rPr>
-          <w:spacing w:val="4"/>
-          <w:w w:val="105"/>
-        </w:rPr>
-        <w:t xml:space="preserve">the </w:t>
-      </w:r>
-      <w:r>
-        <w:rPr>
-          <w:w w:val="105"/>
-        </w:rPr>
-        <w:t xml:space="preserve">memory-based </w:t>
-      </w:r>
-      <w:r>
-        <w:rPr>
-          <w:spacing w:val="4"/>
-          <w:w w:val="105"/>
-        </w:rPr>
-        <w:t xml:space="preserve">techniques, </w:t>
-      </w:r>
-      <w:r>
-        <w:rPr>
-          <w:w w:val="105"/>
-        </w:rPr>
-        <w:t xml:space="preserve">there are two </w:t>
-      </w:r>
-      <w:r>
-        <w:rPr>
-          <w:spacing w:val="3"/>
-          <w:w w:val="105"/>
-        </w:rPr>
-        <w:t xml:space="preserve">popular </w:t>
-      </w:r>
-      <w:r>
-        <w:rPr>
-          <w:spacing w:val="-3"/>
-          <w:w w:val="105"/>
-        </w:rPr>
-        <w:t xml:space="preserve">filtering </w:t>
-      </w:r>
-      <w:r>
-        <w:rPr>
-          <w:w w:val="105"/>
-        </w:rPr>
-        <w:t xml:space="preserve">algorithms </w:t>
-      </w:r>
-      <w:r>
-        <w:rPr>
-          <w:spacing w:val="-3"/>
-          <w:w w:val="105"/>
-        </w:rPr>
-        <w:t xml:space="preserve">[10]. </w:t>
-      </w:r>
-      <w:r>
-        <w:rPr>
-          <w:w w:val="105"/>
-        </w:rPr>
-        <w:t xml:space="preserve">There </w:t>
-      </w:r>
-      <w:r>
-        <w:rPr>
-          <w:spacing w:val="-5"/>
-          <w:w w:val="105"/>
-        </w:rPr>
-        <w:t xml:space="preserve">is </w:t>
-      </w:r>
-      <w:r>
-        <w:rPr>
-          <w:spacing w:val="4"/>
-          <w:w w:val="105"/>
-        </w:rPr>
-        <w:t xml:space="preserve">another </w:t>
-      </w:r>
-      <w:r>
-        <w:rPr>
-          <w:spacing w:val="3"/>
-          <w:w w:val="105"/>
-        </w:rPr>
-        <w:t xml:space="preserve">technique </w:t>
-      </w:r>
-      <w:r>
-        <w:rPr>
-          <w:w w:val="105"/>
-        </w:rPr>
-        <w:t xml:space="preserve">known as model-based which </w:t>
-      </w:r>
-      <w:r>
-        <w:rPr>
-          <w:spacing w:val="-5"/>
-          <w:w w:val="105"/>
-        </w:rPr>
-        <w:t xml:space="preserve">is </w:t>
-      </w:r>
-      <w:r>
-        <w:rPr>
-          <w:spacing w:val="4"/>
-          <w:w w:val="105"/>
-        </w:rPr>
-        <w:t xml:space="preserve">not </w:t>
-      </w:r>
-      <w:r>
-        <w:rPr>
-          <w:w w:val="105"/>
-        </w:rPr>
-        <w:t xml:space="preserve">as </w:t>
-      </w:r>
-      <w:r>
-        <w:rPr>
-          <w:spacing w:val="-3"/>
-          <w:w w:val="105"/>
-        </w:rPr>
-        <w:t xml:space="preserve">reliable </w:t>
-      </w:r>
-      <w:r>
-        <w:rPr>
-          <w:w w:val="105"/>
-        </w:rPr>
-        <w:t xml:space="preserve">as compared </w:t>
-      </w:r>
-      <w:r>
-        <w:rPr>
-          <w:spacing w:val="2"/>
-          <w:w w:val="105"/>
-        </w:rPr>
-        <w:t xml:space="preserve">to </w:t>
-      </w:r>
-      <w:r>
-        <w:rPr>
-          <w:w w:val="105"/>
-        </w:rPr>
-        <w:t xml:space="preserve">memory-based </w:t>
-      </w:r>
-      <w:r>
-        <w:rPr>
-          <w:spacing w:val="3"/>
-          <w:w w:val="105"/>
-        </w:rPr>
-        <w:t xml:space="preserve">techniques </w:t>
-      </w:r>
-      <w:r>
-        <w:rPr>
-          <w:spacing w:val="-6"/>
-          <w:w w:val="105"/>
-        </w:rPr>
-        <w:t xml:space="preserve">[17]. </w:t>
-      </w:r>
-      <w:r>
-        <w:rPr>
-          <w:w w:val="105"/>
-        </w:rPr>
-        <w:t xml:space="preserve">Figure 2 </w:t>
-      </w:r>
-      <w:r>
-        <w:rPr>
-          <w:spacing w:val="3"/>
-          <w:w w:val="105"/>
-        </w:rPr>
-        <w:t xml:space="preserve">and </w:t>
-      </w:r>
-      <w:r>
-        <w:rPr>
-          <w:w w:val="105"/>
-        </w:rPr>
-        <w:t xml:space="preserve">figure 3 </w:t>
-      </w:r>
-      <w:r>
-        <w:rPr>
-          <w:spacing w:val="5"/>
-          <w:w w:val="105"/>
-        </w:rPr>
-        <w:t xml:space="preserve">discussed </w:t>
-      </w:r>
-      <w:r>
-        <w:rPr>
-          <w:spacing w:val="4"/>
-          <w:w w:val="105"/>
-        </w:rPr>
-        <w:t xml:space="preserve">about the </w:t>
-      </w:r>
-      <w:r>
-        <w:rPr>
-          <w:w w:val="105"/>
-        </w:rPr>
-        <w:t xml:space="preserve">item </w:t>
-      </w:r>
-      <w:r>
-        <w:rPr>
-          <w:spacing w:val="5"/>
-          <w:w w:val="105"/>
-        </w:rPr>
-        <w:t xml:space="preserve">based </w:t>
-      </w:r>
-      <w:r>
-        <w:rPr>
-          <w:spacing w:val="3"/>
-          <w:w w:val="105"/>
-        </w:rPr>
-        <w:t xml:space="preserve">and </w:t>
-      </w:r>
-      <w:r>
-        <w:rPr>
-          <w:spacing w:val="6"/>
-          <w:w w:val="105"/>
-        </w:rPr>
-        <w:t xml:space="preserve">user </w:t>
-      </w:r>
-      <w:r>
-        <w:rPr>
-          <w:spacing w:val="5"/>
-          <w:w w:val="105"/>
-        </w:rPr>
-        <w:t xml:space="preserve">based </w:t>
-      </w:r>
-      <w:r>
-        <w:rPr>
-          <w:w w:val="105"/>
-        </w:rPr>
-        <w:t>collaborative</w:t>
-      </w:r>
-      <w:r>
-        <w:rPr>
-          <w:spacing w:val="11"/>
-          <w:w w:val="105"/>
-        </w:rPr>
-        <w:t xml:space="preserve"> </w:t>
-      </w:r>
-      <w:r>
-        <w:rPr>
-          <w:w w:val="105"/>
-        </w:rPr>
-        <w:t>filtering.</w:t>
-      </w:r>
+          <w:sz w:val="20"/>
+          <w:szCs w:val="20"/>
+        </w:rPr>
+      </w:pPr>
     </w:p>
     <w:p>
       <w:pPr>
         <w:pStyle w:val="BodyText"/>
-        <w:rPr>
-          <w:sz w:val="20"/>
-        </w:rPr>
+        <w:spacing w:line="273" w:lineRule="auto"/>
+        <w:ind w:left="243" w:right="119"/>
+        <w:jc w:val="both"/>
+        <w:rPr>
+          <w:rFonts w:ascii="Arial" w:hAnsi="Arial" w:cs="Arial"/>
+          <w:sz w:val="20"/>
+          <w:szCs w:val="20"/>
+        </w:rPr>
+      </w:pPr>
+    </w:p>
+    <w:p>
+      <w:pPr>
+        <w:pStyle w:val="BodyText"/>
+        <w:spacing w:before="157" w:line="271" w:lineRule="auto"/>
+        <w:ind w:left="235" w:right="44"/>
+        <w:rPr>
+          <w:rFonts w:ascii="Arial" w:hAnsi="Arial" w:cs="Arial"/>
+          <w:sz w:val="20"/>
+          <w:szCs w:val="20"/>
+        </w:rPr>
+        <w:sectPr>
+          <w:type w:val="continuous"/>
+          <w:pgSz w:w="11910" w:h="16830"/>
+          <w:pgMar w:top="640" w:right="600" w:bottom="0" w:left="500" w:header="720" w:footer="720" w:gutter="0"/>
+          <w:cols w:num="2" w:space="720" w:equalWidth="0">
+            <w:col w:w="5325" w:space="81"/>
+            <w:col w:w="5404"/>
+          </w:cols>
+        </w:sectPr>
       </w:pPr>
     </w:p>
     <w:p>
@@ -3475,24 +3572,25 @@
         <w:pStyle w:val="BodyText"/>
         <w:spacing w:before="9"/>
         <w:rPr>
-          <w:sz w:val="23"/>
+          <w:sz w:val="8"/>
         </w:rPr>
       </w:pPr>
       <w:r>
         <w:rPr>
           <w:noProof/>
         </w:rPr>
+        <w:lastRenderedPageBreak/>
         <w:drawing>
-          <wp:anchor distT="0" distB="0" distL="0" distR="0" simplePos="0" relativeHeight="251660288" behindDoc="0" locked="0" layoutInCell="1" allowOverlap="1" wp14:anchorId="4415005C" wp14:editId="74BBB4DE">
+          <wp:anchor distT="0" distB="0" distL="0" distR="0" simplePos="0" relativeHeight="251660288" behindDoc="0" locked="0" layoutInCell="1" allowOverlap="1" wp14:anchorId="4415005C" wp14:editId="5ECF6942">
             <wp:simplePos x="0" y="0"/>
             <wp:positionH relativeFrom="page">
-              <wp:posOffset>3895725</wp:posOffset>
+              <wp:posOffset>462528</wp:posOffset>
             </wp:positionH>
             <wp:positionV relativeFrom="paragraph">
-              <wp:posOffset>198533</wp:posOffset>
+              <wp:posOffset>0</wp:posOffset>
             </wp:positionV>
-            <wp:extent cx="3040781" cy="2186940"/>
-            <wp:effectExtent l="0" t="0" r="0" b="0"/>
+            <wp:extent cx="2600960" cy="2186305"/>
+            <wp:effectExtent l="0" t="0" r="8890" b="4445"/>
             <wp:wrapTopAndBottom/>
             <wp:docPr id="9" name="image5.jpeg"/>
             <wp:cNvGraphicFramePr>
@@ -3506,7 +3604,7 @@
                     <pic:cNvPicPr/>
                   </pic:nvPicPr>
                   <pic:blipFill>
-                    <a:blip r:embed="rId17" cstate="print"/>
+                    <a:blip r:embed="rId18" cstate="print"/>
                     <a:stretch>
                       <a:fillRect/>
                     </a:stretch>
@@ -3514,7 +3612,7 @@
                   <pic:spPr>
                     <a:xfrm>
                       <a:off x="0" y="0"/>
-                      <a:ext cx="3040781" cy="2186940"/>
+                      <a:ext cx="2600960" cy="2186305"/>
                     </a:xfrm>
                     <a:prstGeom prst="rect">
                       <a:avLst/>
@@ -3523,57 +3621,41 @@
                 </pic:pic>
               </a:graphicData>
             </a:graphic>
+            <wp14:sizeRelH relativeFrom="margin">
+              <wp14:pctWidth>0</wp14:pctWidth>
+            </wp14:sizeRelH>
           </wp:anchor>
         </w:drawing>
       </w:r>
     </w:p>
     <w:p>
       <w:pPr>
-        <w:spacing w:before="196"/>
-        <w:ind w:left="1445"/>
-        <w:rPr>
-          <w:sz w:val="16"/>
-        </w:rPr>
-      </w:pPr>
-      <w:r>
-        <w:rPr>
-          <w:b/>
-          <w:w w:val="105"/>
-          <w:sz w:val="16"/>
-        </w:rPr>
-        <w:t xml:space="preserve">Figure 2: </w:t>
-      </w:r>
-      <w:r>
-        <w:rPr>
-          <w:w w:val="105"/>
-          <w:sz w:val="16"/>
-        </w:rPr>
-        <w:t>Demonstration of User-Based CF</w:t>
-      </w:r>
-    </w:p>
-    <w:p>
-      <w:pPr>
         <w:pStyle w:val="BodyText"/>
-        <w:spacing w:before="5"/>
-        <w:rPr>
-          <w:sz w:val="12"/>
-        </w:rPr>
-      </w:pPr>
-      <w:r>
-        <w:rPr>
+        <w:spacing w:before="101" w:line="273" w:lineRule="auto"/>
+        <w:ind w:right="124"/>
+        <w:jc w:val="center"/>
+        <w:rPr>
+          <w:rFonts w:ascii="Arial" w:hAnsi="Arial" w:cs="Arial"/>
+          <w:w w:val="105"/>
+          <w:sz w:val="16"/>
+        </w:rPr>
+      </w:pPr>
+      <w:r>
+        <w:rPr>
+          <w:rFonts w:ascii="Arial" w:hAnsi="Arial" w:cs="Arial"/>
           <w:noProof/>
         </w:rPr>
         <w:drawing>
-          <wp:anchor distT="0" distB="0" distL="0" distR="0" simplePos="0" relativeHeight="251661312" behindDoc="0" locked="0" layoutInCell="1" allowOverlap="1" wp14:anchorId="6016949E" wp14:editId="5D5067DC">
+          <wp:anchor distT="0" distB="0" distL="0" distR="0" simplePos="0" relativeHeight="251661312" behindDoc="0" locked="0" layoutInCell="1" allowOverlap="1" wp14:anchorId="6016949E" wp14:editId="717BAAA0">
             <wp:simplePos x="0" y="0"/>
             <wp:positionH relativeFrom="page">
-              <wp:posOffset>4061664</wp:posOffset>
+              <wp:posOffset>462528</wp:posOffset>
             </wp:positionH>
             <wp:positionV relativeFrom="paragraph">
-              <wp:posOffset>115579</wp:posOffset>
+              <wp:posOffset>233738</wp:posOffset>
             </wp:positionV>
-            <wp:extent cx="2918211" cy="2124837"/>
-            <wp:effectExtent l="0" t="0" r="0" b="0"/>
+            <wp:extent cx="2679700" cy="2124075"/>
+            <wp:effectExtent l="0" t="0" r="6350" b="9525"/>
             <wp:wrapTopAndBottom/>
             <wp:docPr id="11" name="image6.jpeg"/>
             <wp:cNvGraphicFramePr>
@@ -3587,7 +3669,7 @@
                     <pic:cNvPicPr/>
                   </pic:nvPicPr>
                   <pic:blipFill>
-                    <a:blip r:embed="rId18" cstate="print"/>
+                    <a:blip r:embed="rId19" cstate="print"/>
                     <a:stretch>
                       <a:fillRect/>
                     </a:stretch>
@@ -3595,7 +3677,7 @@
                   <pic:spPr>
                     <a:xfrm>
                       <a:off x="0" y="0"/>
-                      <a:ext cx="2918211" cy="2124837"/>
+                      <a:ext cx="2679700" cy="2124075"/>
                     </a:xfrm>
                     <a:prstGeom prst="rect">
                       <a:avLst/>
@@ -3604,84 +3686,163 @@
                 </pic:pic>
               </a:graphicData>
             </a:graphic>
+            <wp14:sizeRelH relativeFrom="margin">
+              <wp14:pctWidth>0</wp14:pctWidth>
+            </wp14:sizeRelH>
           </wp:anchor>
         </w:drawing>
       </w:r>
-    </w:p>
-    <w:p>
-      <w:pPr>
-        <w:pStyle w:val="BodyText"/>
-        <w:spacing w:before="9"/>
-        <w:rPr>
-          <w:sz w:val="16"/>
-        </w:rPr>
-      </w:pPr>
-    </w:p>
-    <w:p>
-      <w:pPr>
-        <w:ind w:left="1039"/>
-        <w:rPr>
-          <w:sz w:val="16"/>
-        </w:rPr>
-      </w:pPr>
-      <w:r>
-        <w:rPr>
+      <w:r>
+        <w:rPr>
+          <w:rFonts w:ascii="Arial" w:hAnsi="Arial" w:cs="Arial"/>
           <w:b/>
           <w:w w:val="105"/>
           <w:sz w:val="16"/>
         </w:rPr>
-        <w:t xml:space="preserve">Figure 3: </w:t>
-      </w:r>
-      <w:r>
-        <w:rPr>
-          <w:w w:val="105"/>
-          <w:sz w:val="16"/>
-        </w:rPr>
-        <w:t>Demonstration of Item Based CF</w:t>
-      </w:r>
-    </w:p>
-    <w:p>
-      <w:pPr>
-        <w:rPr>
-          <w:sz w:val="16"/>
-        </w:rPr>
-        <w:sectPr>
-          <w:pgSz w:w="11910" w:h="16830"/>
-          <w:pgMar w:top="980" w:right="600" w:bottom="700" w:left="500" w:header="393" w:footer="520" w:gutter="0"/>
-          <w:cols w:num="2" w:space="720" w:equalWidth="0">
-            <w:col w:w="5321" w:space="78"/>
-            <w:col w:w="5411"/>
-          </w:cols>
-        </w:sectPr>
-      </w:pPr>
-    </w:p>
-    <w:p>
-      <w:pPr>
-        <w:pStyle w:val="BodyText"/>
-        <w:spacing w:before="101" w:line="271" w:lineRule="auto"/>
-        <w:ind w:left="235" w:right="51"/>
-        <w:jc w:val="both"/>
-      </w:pPr>
-      <w:r>
-        <w:rPr>
-          <w:w w:val="105"/>
-        </w:rPr>
-        <w:lastRenderedPageBreak/>
-        <w:t>In [4] the user-based, it is assumed that the user will like the items that are liked by users with whom they have similar tastes.</w:t>
+        <w:t xml:space="preserve">Figure </w:t>
+      </w:r>
+      <w:r>
+        <w:rPr>
+          <w:rFonts w:ascii="Arial" w:hAnsi="Arial" w:cs="Arial"/>
+          <w:b/>
+          <w:w w:val="105"/>
+          <w:sz w:val="16"/>
+        </w:rPr>
+        <w:t>3</w:t>
+      </w:r>
+      <w:r>
+        <w:rPr>
+          <w:rFonts w:ascii="Arial" w:hAnsi="Arial" w:cs="Arial"/>
+          <w:b/>
+          <w:w w:val="105"/>
+          <w:sz w:val="16"/>
+        </w:rPr>
+        <w:t xml:space="preserve">: </w:t>
+      </w:r>
+      <w:r>
+        <w:rPr>
+          <w:rFonts w:ascii="Arial" w:hAnsi="Arial" w:cs="Arial"/>
+          <w:w w:val="105"/>
+          <w:sz w:val="16"/>
+        </w:rPr>
+        <w:t>Demonstration of User-Based CF</w:t>
       </w:r>
     </w:p>
     <w:p>
       <w:pPr>
         <w:pStyle w:val="BodyText"/>
         <w:spacing w:before="160" w:line="271" w:lineRule="auto"/>
-        <w:ind w:left="235" w:right="38"/>
+        <w:ind w:left="235" w:right="125"/>
         <w:jc w:val="both"/>
-      </w:pPr>
-      <w:r>
-        <w:rPr>
-          <w:w w:val="105"/>
-        </w:rPr>
-        <w:t>Consider Table 1 as an example, all the users like item A and people who like item A also like Item C, Item-based are not- dynamic in nature and do not change.</w:t>
+        <w:rPr>
+          <w:rFonts w:ascii="Arial" w:hAnsi="Arial" w:cs="Arial"/>
+          <w:sz w:val="20"/>
+          <w:szCs w:val="20"/>
+        </w:rPr>
+      </w:pPr>
+    </w:p>
+    <w:p>
+      <w:pPr>
+        <w:ind w:left="1039"/>
+        <w:rPr>
+          <w:rFonts w:ascii="Arial" w:hAnsi="Arial" w:cs="Arial"/>
+          <w:w w:val="105"/>
+          <w:sz w:val="16"/>
+          <w:szCs w:val="16"/>
+        </w:rPr>
+      </w:pPr>
+      <w:r>
+        <w:rPr>
+          <w:rFonts w:ascii="Arial" w:hAnsi="Arial" w:cs="Arial"/>
+          <w:b/>
+          <w:w w:val="105"/>
+          <w:sz w:val="16"/>
+          <w:szCs w:val="16"/>
+        </w:rPr>
+        <w:t xml:space="preserve">Figure 4: </w:t>
+      </w:r>
+      <w:r>
+        <w:rPr>
+          <w:rFonts w:ascii="Arial" w:hAnsi="Arial" w:cs="Arial"/>
+          <w:w w:val="105"/>
+          <w:sz w:val="16"/>
+          <w:szCs w:val="16"/>
+        </w:rPr>
+        <w:t>Demonstration of Item Based CF</w:t>
+      </w:r>
+    </w:p>
+    <w:p>
+      <w:pPr>
+        <w:pStyle w:val="BodyText"/>
+        <w:spacing w:before="160" w:line="271" w:lineRule="auto"/>
+        <w:ind w:left="235" w:right="125"/>
+        <w:jc w:val="both"/>
+        <w:rPr>
+          <w:rFonts w:ascii="Arial" w:hAnsi="Arial" w:cs="Arial"/>
+          <w:sz w:val="20"/>
+          <w:szCs w:val="20"/>
+        </w:rPr>
+      </w:pPr>
+      <w:r>
+        <w:rPr>
+          <w:rFonts w:ascii="Arial" w:hAnsi="Arial" w:cs="Arial"/>
+          <w:sz w:val="20"/>
+          <w:szCs w:val="20"/>
+        </w:rPr>
+        <w:t>In [</w:t>
+      </w:r>
+      <w:r>
+        <w:rPr>
+          <w:rFonts w:ascii="Arial" w:hAnsi="Arial" w:cs="Arial"/>
+          <w:sz w:val="20"/>
+          <w:szCs w:val="20"/>
+        </w:rPr>
+        <w:t xml:space="preserve">Figure </w:t>
+      </w:r>
+      <w:r>
+        <w:rPr>
+          <w:rFonts w:ascii="Arial" w:hAnsi="Arial" w:cs="Arial"/>
+          <w:sz w:val="20"/>
+          <w:szCs w:val="20"/>
+        </w:rPr>
+        <w:t>3</w:t>
+      </w:r>
+      <w:r>
+        <w:rPr>
+          <w:rFonts w:ascii="Arial" w:hAnsi="Arial" w:cs="Arial"/>
+          <w:sz w:val="20"/>
+          <w:szCs w:val="20"/>
+        </w:rPr>
+        <w:t>]</w:t>
+      </w:r>
+      <w:r>
+        <w:rPr>
+          <w:rFonts w:ascii="Arial" w:hAnsi="Arial" w:cs="Arial"/>
+          <w:sz w:val="20"/>
+          <w:szCs w:val="20"/>
+        </w:rPr>
+        <w:t xml:space="preserve"> the user-based, it is assumed that the user will like the items that are liked by users with whom they have similar tastes.</w:t>
+      </w:r>
+    </w:p>
+    <w:p>
+      <w:pPr>
+        <w:pStyle w:val="BodyText"/>
+        <w:spacing w:before="160" w:line="271" w:lineRule="auto"/>
+        <w:ind w:left="235" w:right="125"/>
+        <w:jc w:val="both"/>
+        <w:rPr>
+          <w:rFonts w:ascii="Arial" w:hAnsi="Arial" w:cs="Arial"/>
+          <w:sz w:val="20"/>
+          <w:szCs w:val="20"/>
+        </w:rPr>
+      </w:pPr>
+      <w:r>
+        <w:rPr>
+          <w:rFonts w:ascii="Arial" w:hAnsi="Arial" w:cs="Arial"/>
+          <w:sz w:val="20"/>
+          <w:szCs w:val="20"/>
+        </w:rPr>
+        <w:t>Consider Table 1 as an example, all the users like item A and people who like item A also like Item C, Item-based are not dynamic in nature and do not change.</w:t>
       </w:r>
     </w:p>
     <w:p>
@@ -3689,38 +3850,45 @@
         <w:spacing w:before="176"/>
         <w:ind w:left="1783"/>
         <w:rPr>
-          <w:sz w:val="19"/>
-        </w:rPr>
-      </w:pPr>
-      <w:r>
-        <w:rPr>
+          <w:rFonts w:ascii="Arial" w:hAnsi="Arial" w:cs="Arial"/>
+          <w:w w:val="105"/>
+          <w:sz w:val="16"/>
+          <w:szCs w:val="16"/>
+        </w:rPr>
+      </w:pPr>
+      <w:r>
+        <w:rPr>
+          <w:rFonts w:ascii="Arial" w:hAnsi="Arial" w:cs="Arial"/>
           <w:b/>
           <w:w w:val="105"/>
-          <w:sz w:val="19"/>
+          <w:sz w:val="16"/>
+          <w:szCs w:val="16"/>
         </w:rPr>
         <w:t xml:space="preserve">Table 1: </w:t>
       </w:r>
       <w:r>
         <w:rPr>
-          <w:w w:val="105"/>
-          <w:sz w:val="19"/>
+          <w:rFonts w:ascii="Arial" w:hAnsi="Arial" w:cs="Arial"/>
+          <w:w w:val="105"/>
+          <w:sz w:val="16"/>
+          <w:szCs w:val="16"/>
         </w:rPr>
         <w:t>Item-Based CF</w:t>
       </w:r>
-    </w:p>
-    <w:p>
-      <w:pPr>
-        <w:pStyle w:val="BodyText"/>
-        <w:spacing w:before="11"/>
-        <w:rPr>
-          <w:sz w:val="15"/>
-        </w:rPr>
-      </w:pPr>
+      <w:r>
+        <w:rPr>
+          <w:rFonts w:ascii="Arial" w:hAnsi="Arial" w:cs="Arial"/>
+          <w:w w:val="105"/>
+          <w:sz w:val="16"/>
+          <w:szCs w:val="16"/>
+        </w:rPr>
+        <w:br/>
+      </w:r>
     </w:p>
     <w:tbl>
       <w:tblPr>
-        <w:tblW w:w="0" w:type="auto"/>
-        <w:tblInd w:w="131" w:type="dxa"/>
+        <w:tblW w:w="4669" w:type="dxa"/>
+        <w:tblInd w:w="408" w:type="dxa"/>
         <w:tblBorders>
           <w:top w:val="single" w:sz="6" w:space="0" w:color="000000"/>
           <w:left w:val="single" w:sz="6" w:space="0" w:color="000000"/>
@@ -3877,7 +4045,7 @@
         <w:tc>
           <w:tcPr>
             <w:tcW w:w="1126" w:type="dxa"/>
-            <w:shd w:val="clear" w:color="auto" w:fill="FF0000"/>
+            <w:shd w:val="clear" w:color="auto" w:fill="FC3F30"/>
           </w:tcPr>
           <w:p>
             <w:pPr>
@@ -3922,7 +4090,7 @@
         <w:tc>
           <w:tcPr>
             <w:tcW w:w="1291" w:type="dxa"/>
-            <w:shd w:val="clear" w:color="auto" w:fill="FF0000"/>
+            <w:shd w:val="clear" w:color="auto" w:fill="FC3F30"/>
           </w:tcPr>
           <w:p>
             <w:pPr>
@@ -3983,7 +4151,7 @@
         <w:tc>
           <w:tcPr>
             <w:tcW w:w="1126" w:type="dxa"/>
-            <w:shd w:val="clear" w:color="auto" w:fill="FF0000"/>
+            <w:shd w:val="clear" w:color="auto" w:fill="FC3F30"/>
           </w:tcPr>
           <w:p>
             <w:pPr>
@@ -4013,7 +4181,7 @@
         <w:tc>
           <w:tcPr>
             <w:tcW w:w="1126" w:type="dxa"/>
-            <w:shd w:val="clear" w:color="auto" w:fill="FF0000"/>
+            <w:shd w:val="clear" w:color="auto" w:fill="FC3F30"/>
           </w:tcPr>
           <w:p>
             <w:pPr>
@@ -4043,7 +4211,7 @@
         <w:tc>
           <w:tcPr>
             <w:tcW w:w="1291" w:type="dxa"/>
-            <w:shd w:val="clear" w:color="auto" w:fill="FF0000"/>
+            <w:shd w:val="clear" w:color="auto" w:fill="FC3F30"/>
           </w:tcPr>
           <w:p>
             <w:pPr>
@@ -4104,7 +4272,7 @@
         <w:tc>
           <w:tcPr>
             <w:tcW w:w="1126" w:type="dxa"/>
-            <w:shd w:val="clear" w:color="auto" w:fill="FF0000"/>
+            <w:shd w:val="clear" w:color="auto" w:fill="FC3F30"/>
           </w:tcPr>
           <w:p>
             <w:pPr>
@@ -4149,7 +4317,7 @@
         <w:tc>
           <w:tcPr>
             <w:tcW w:w="1291" w:type="dxa"/>
-            <w:shd w:val="clear" w:color="auto" w:fill="FF0000"/>
+            <w:shd w:val="clear" w:color="auto" w:fill="FC3F30"/>
           </w:tcPr>
           <w:p>
             <w:pPr>
@@ -4175,301 +4343,149 @@
     <w:p>
       <w:pPr>
         <w:pStyle w:val="BodyText"/>
+        <w:spacing w:before="160" w:line="271" w:lineRule="auto"/>
+        <w:ind w:left="235" w:right="125"/>
+        <w:jc w:val="both"/>
+        <w:rPr>
+          <w:rFonts w:ascii="Arial" w:hAnsi="Arial" w:cs="Arial"/>
+          <w:sz w:val="20"/>
+          <w:szCs w:val="20"/>
+        </w:rPr>
+      </w:pPr>
+      <w:r>
+        <w:rPr>
+          <w:rFonts w:ascii="Arial" w:hAnsi="Arial" w:cs="Arial"/>
+          <w:sz w:val="20"/>
+          <w:szCs w:val="20"/>
+        </w:rPr>
+        <w:t>In [</w:t>
+      </w:r>
+      <w:r>
+        <w:rPr>
+          <w:rFonts w:ascii="Arial" w:hAnsi="Arial" w:cs="Arial"/>
+          <w:sz w:val="20"/>
+          <w:szCs w:val="20"/>
+        </w:rPr>
+        <w:t xml:space="preserve">Figure </w:t>
+      </w:r>
+      <w:r>
+        <w:rPr>
+          <w:rFonts w:ascii="Arial" w:hAnsi="Arial" w:cs="Arial"/>
+          <w:sz w:val="20"/>
+          <w:szCs w:val="20"/>
+        </w:rPr>
+        <w:t>4</w:t>
+      </w:r>
+      <w:r>
+        <w:rPr>
+          <w:rFonts w:ascii="Arial" w:hAnsi="Arial" w:cs="Arial"/>
+          <w:sz w:val="20"/>
+          <w:szCs w:val="20"/>
+        </w:rPr>
+        <w:t>]</w:t>
+      </w:r>
+      <w:r>
+        <w:rPr>
+          <w:rFonts w:ascii="Arial" w:hAnsi="Arial" w:cs="Arial"/>
+          <w:sz w:val="20"/>
+          <w:szCs w:val="20"/>
+        </w:rPr>
+        <w:t xml:space="preserve"> the </w:t>
+      </w:r>
+      <w:r>
+        <w:rPr>
+          <w:rFonts w:ascii="Arial" w:hAnsi="Arial" w:cs="Arial"/>
+          <w:sz w:val="20"/>
+          <w:szCs w:val="20"/>
+        </w:rPr>
+        <w:t xml:space="preserve">item-based, it is assumed that the user will like those items that are </w:t>
+      </w:r>
+      <w:r>
+        <w:rPr>
+          <w:rFonts w:ascii="Arial" w:hAnsi="Arial" w:cs="Arial"/>
+          <w:sz w:val="20"/>
+          <w:szCs w:val="20"/>
+        </w:rPr>
+        <w:t>like</w:t>
+      </w:r>
+      <w:r>
+        <w:rPr>
+          <w:rFonts w:ascii="Arial" w:hAnsi="Arial" w:cs="Arial"/>
+          <w:sz w:val="20"/>
+          <w:szCs w:val="20"/>
+        </w:rPr>
+        <w:t xml:space="preserve"> the other items liked before. The hybrid approach – this approach provides very accurate</w:t>
+      </w:r>
+      <w:r>
+        <w:rPr>
+          <w:rFonts w:ascii="Arial" w:hAnsi="Arial" w:cs="Arial"/>
+          <w:sz w:val="20"/>
+          <w:szCs w:val="20"/>
+        </w:rPr>
+        <w:t xml:space="preserve"> results using both collaborative and content-based filtering while removing the drawbacks of the algorithms at the same time.</w:t>
+      </w:r>
+    </w:p>
+    <w:p>
+      <w:pPr>
+        <w:pStyle w:val="BodyText"/>
+        <w:spacing w:before="160" w:line="271" w:lineRule="auto"/>
+        <w:ind w:left="235" w:right="125"/>
+        <w:jc w:val="both"/>
+        <w:rPr>
+          <w:rFonts w:ascii="Arial" w:hAnsi="Arial" w:cs="Arial"/>
+          <w:sz w:val="20"/>
+          <w:szCs w:val="20"/>
+        </w:rPr>
+      </w:pPr>
+    </w:p>
+    <w:p>
+      <w:pPr>
+        <w:pStyle w:val="BodyText"/>
+        <w:spacing w:before="101" w:line="273" w:lineRule="auto"/>
+        <w:ind w:right="124"/>
+        <w:jc w:val="center"/>
+      </w:pPr>
+    </w:p>
+    <w:p>
+      <w:pPr>
+        <w:pStyle w:val="BodyText"/>
+        <w:spacing w:before="5"/>
+        <w:rPr>
+          <w:sz w:val="12"/>
+        </w:rPr>
+      </w:pPr>
+    </w:p>
+    <w:p>
+      <w:pPr>
+        <w:rPr>
+          <w:sz w:val="16"/>
+        </w:rPr>
+        <w:sectPr>
+          <w:pgSz w:w="11910" w:h="16830"/>
+          <w:pgMar w:top="980" w:right="600" w:bottom="700" w:left="500" w:header="393" w:footer="520" w:gutter="0"/>
+          <w:cols w:num="2" w:space="720" w:equalWidth="0">
+            <w:col w:w="5321" w:space="78"/>
+            <w:col w:w="5411"/>
+          </w:cols>
+        </w:sectPr>
+      </w:pPr>
+    </w:p>
+    <w:p>
+      <w:pPr>
+        <w:pStyle w:val="BodyText"/>
+        <w:spacing w:before="11"/>
+        <w:rPr>
+          <w:sz w:val="15"/>
+        </w:rPr>
+      </w:pPr>
+    </w:p>
+    <w:p>
+      <w:pPr>
+        <w:pStyle w:val="BodyText"/>
         <w:rPr>
           <w:sz w:val="22"/>
         </w:rPr>
       </w:pPr>
-    </w:p>
-    <w:p>
-      <w:pPr>
-        <w:pStyle w:val="BodyText"/>
-        <w:spacing w:before="155" w:line="271" w:lineRule="auto"/>
-        <w:ind w:left="236" w:right="43"/>
-        <w:jc w:val="both"/>
-      </w:pPr>
-      <w:r>
-        <w:rPr>
-          <w:spacing w:val="-3"/>
-          <w:w w:val="105"/>
-        </w:rPr>
-        <w:t xml:space="preserve">In </w:t>
-      </w:r>
-      <w:r>
-        <w:rPr>
-          <w:spacing w:val="4"/>
-          <w:w w:val="105"/>
-        </w:rPr>
-        <w:t xml:space="preserve">the </w:t>
-      </w:r>
-      <w:r>
-        <w:rPr>
-          <w:w w:val="105"/>
-        </w:rPr>
-        <w:t xml:space="preserve">item-based </w:t>
-      </w:r>
-      <w:r>
-        <w:rPr>
-          <w:spacing w:val="-7"/>
-          <w:w w:val="105"/>
-        </w:rPr>
-        <w:t xml:space="preserve">like </w:t>
-      </w:r>
-      <w:r>
-        <w:rPr>
-          <w:spacing w:val="-5"/>
-          <w:w w:val="105"/>
-        </w:rPr>
-        <w:t xml:space="preserve">in [8], it is  </w:t>
-      </w:r>
-      <w:r>
-        <w:rPr>
-          <w:spacing w:val="3"/>
-          <w:w w:val="105"/>
-        </w:rPr>
-        <w:t xml:space="preserve">assumed that </w:t>
-      </w:r>
-      <w:r>
-        <w:rPr>
-          <w:spacing w:val="4"/>
-          <w:w w:val="105"/>
-        </w:rPr>
-        <w:t xml:space="preserve">the </w:t>
-      </w:r>
-      <w:r>
-        <w:rPr>
-          <w:spacing w:val="6"/>
-          <w:w w:val="105"/>
-        </w:rPr>
-        <w:t xml:space="preserve">user </w:t>
-      </w:r>
-      <w:r>
-        <w:rPr>
-          <w:spacing w:val="-7"/>
-          <w:w w:val="105"/>
-        </w:rPr>
-        <w:t xml:space="preserve">will like </w:t>
-      </w:r>
-      <w:r>
-        <w:rPr>
-          <w:spacing w:val="6"/>
-          <w:w w:val="105"/>
-        </w:rPr>
-        <w:t xml:space="preserve">those </w:t>
-      </w:r>
-      <w:r>
-        <w:rPr>
-          <w:spacing w:val="-4"/>
-          <w:w w:val="105"/>
-        </w:rPr>
-        <w:t xml:space="preserve">items </w:t>
-      </w:r>
-      <w:r>
-        <w:rPr>
-          <w:spacing w:val="3"/>
-          <w:w w:val="105"/>
-        </w:rPr>
-        <w:t xml:space="preserve">that </w:t>
-      </w:r>
-      <w:r>
-        <w:rPr>
-          <w:w w:val="105"/>
-        </w:rPr>
-        <w:t xml:space="preserve">are </w:t>
-      </w:r>
-      <w:r>
-        <w:rPr>
-          <w:spacing w:val="-5"/>
-          <w:w w:val="105"/>
-        </w:rPr>
-        <w:t xml:space="preserve">similar </w:t>
-      </w:r>
-      <w:r>
-        <w:rPr>
-          <w:spacing w:val="2"/>
-          <w:w w:val="105"/>
-        </w:rPr>
-        <w:t xml:space="preserve">to </w:t>
-      </w:r>
-      <w:r>
-        <w:rPr>
-          <w:spacing w:val="4"/>
-          <w:w w:val="105"/>
-        </w:rPr>
-        <w:t xml:space="preserve">the other </w:t>
-      </w:r>
-      <w:r>
-        <w:rPr>
-          <w:spacing w:val="-4"/>
-          <w:w w:val="105"/>
-        </w:rPr>
-        <w:t xml:space="preserve">items </w:t>
-      </w:r>
-      <w:r>
-        <w:rPr>
-          <w:spacing w:val="-5"/>
-          <w:w w:val="105"/>
-        </w:rPr>
-        <w:t xml:space="preserve">liked </w:t>
-      </w:r>
-      <w:r>
-        <w:rPr>
-          <w:w w:val="105"/>
-        </w:rPr>
-        <w:t xml:space="preserve">before. </w:t>
-      </w:r>
-      <w:r>
-        <w:rPr>
-          <w:spacing w:val="2"/>
-          <w:w w:val="105"/>
-        </w:rPr>
-        <w:t xml:space="preserve">The </w:t>
-      </w:r>
-      <w:r>
-        <w:rPr>
-          <w:w w:val="105"/>
-        </w:rPr>
-        <w:t xml:space="preserve">hybrid </w:t>
-      </w:r>
-      <w:r>
-        <w:rPr>
-          <w:spacing w:val="2"/>
-          <w:w w:val="105"/>
-        </w:rPr>
-        <w:t xml:space="preserve">approach-This </w:t>
-      </w:r>
-      <w:r>
-        <w:rPr>
-          <w:spacing w:val="3"/>
-          <w:w w:val="105"/>
-        </w:rPr>
-        <w:t xml:space="preserve">approach </w:t>
-      </w:r>
-      <w:r>
-        <w:rPr>
-          <w:w w:val="105"/>
-        </w:rPr>
-        <w:t xml:space="preserve">provides very </w:t>
-      </w:r>
-      <w:r>
-        <w:rPr>
-          <w:spacing w:val="3"/>
-          <w:w w:val="105"/>
-        </w:rPr>
-        <w:t xml:space="preserve">accurate </w:t>
-      </w:r>
-      <w:r>
-        <w:rPr>
-          <w:w w:val="105"/>
-        </w:rPr>
-        <w:t xml:space="preserve">results </w:t>
-      </w:r>
-      <w:r>
-        <w:rPr>
-          <w:spacing w:val="3"/>
-          <w:w w:val="105"/>
-        </w:rPr>
-        <w:t xml:space="preserve">using </w:t>
-      </w:r>
-      <w:r>
-        <w:rPr>
-          <w:spacing w:val="4"/>
-          <w:w w:val="105"/>
-        </w:rPr>
-        <w:t xml:space="preserve">both </w:t>
-      </w:r>
-      <w:r>
-        <w:rPr>
-          <w:w w:val="105"/>
-        </w:rPr>
-        <w:t xml:space="preserve">collaborative </w:t>
-      </w:r>
-      <w:r>
-        <w:rPr>
-          <w:spacing w:val="3"/>
-          <w:w w:val="105"/>
-        </w:rPr>
-        <w:t xml:space="preserve">and </w:t>
-      </w:r>
-      <w:r>
-        <w:rPr>
-          <w:spacing w:val="5"/>
-          <w:w w:val="105"/>
-        </w:rPr>
-        <w:t xml:space="preserve">content-based </w:t>
-      </w:r>
-      <w:r>
-        <w:rPr>
-          <w:spacing w:val="-3"/>
-          <w:w w:val="105"/>
-        </w:rPr>
-        <w:t xml:space="preserve">filtering </w:t>
-      </w:r>
-      <w:r>
-        <w:rPr>
-          <w:spacing w:val="-4"/>
-          <w:w w:val="105"/>
-        </w:rPr>
-        <w:t xml:space="preserve">while </w:t>
-      </w:r>
-      <w:r>
-        <w:rPr>
-          <w:w w:val="105"/>
-        </w:rPr>
-        <w:t xml:space="preserve">removing </w:t>
-      </w:r>
-      <w:r>
-        <w:rPr>
-          <w:spacing w:val="4"/>
-          <w:w w:val="105"/>
-        </w:rPr>
-        <w:t xml:space="preserve">the </w:t>
-      </w:r>
-      <w:r>
-        <w:rPr>
-          <w:w w:val="105"/>
-        </w:rPr>
-        <w:t xml:space="preserve">drawbacks </w:t>
-      </w:r>
-      <w:r>
-        <w:rPr>
-          <w:spacing w:val="3"/>
-          <w:w w:val="105"/>
-        </w:rPr>
-        <w:t xml:space="preserve">of </w:t>
-      </w:r>
-      <w:r>
-        <w:rPr>
-          <w:spacing w:val="6"/>
-          <w:w w:val="105"/>
-        </w:rPr>
-        <w:t xml:space="preserve">the </w:t>
-      </w:r>
-      <w:r>
-        <w:rPr>
-          <w:w w:val="105"/>
-        </w:rPr>
-        <w:t xml:space="preserve">algorithms at </w:t>
-      </w:r>
-      <w:r>
-        <w:rPr>
-          <w:spacing w:val="4"/>
-          <w:w w:val="105"/>
-        </w:rPr>
-        <w:t>the</w:t>
-      </w:r>
-      <w:r>
-        <w:rPr>
-          <w:spacing w:val="26"/>
-          <w:w w:val="105"/>
-        </w:rPr>
-        <w:t xml:space="preserve"> </w:t>
-      </w:r>
-      <w:r>
-        <w:rPr>
-          <w:w w:val="105"/>
-        </w:rPr>
-        <w:t>same</w:t>
-      </w:r>
     </w:p>
     <w:p>
       <w:pPr>
@@ -4510,7 +4526,7 @@
           <w:sz w:val="20"/>
         </w:rPr>
         <w:drawing>
-          <wp:inline distT="0" distB="0" distL="0" distR="0" wp14:anchorId="70AD436D" wp14:editId="4200AB00">
+          <wp:inline distT="0" distB="0" distL="0" distR="0" wp14:anchorId="70AD436D" wp14:editId="2BFE7269">
             <wp:extent cx="2614582" cy="1709927"/>
             <wp:effectExtent l="0" t="0" r="0" b="0"/>
             <wp:docPr id="13" name="image7.png"/>
@@ -4525,7 +4541,7 @@
                     <pic:cNvPicPr/>
                   </pic:nvPicPr>
                   <pic:blipFill>
-                    <a:blip r:embed="rId19" cstate="print"/>
+                    <a:blip r:embed="rId20" cstate="print"/>
                     <a:stretch>
                       <a:fillRect/>
                     </a:stretch>
@@ -4601,13 +4617,13 @@
           <w:noProof/>
         </w:rPr>
         <w:drawing>
-          <wp:anchor distT="0" distB="0" distL="0" distR="0" simplePos="0" relativeHeight="251664384" behindDoc="0" locked="0" layoutInCell="1" allowOverlap="1" wp14:anchorId="2EAD0953" wp14:editId="3F4B8553">
+          <wp:anchor distT="0" distB="0" distL="0" distR="0" simplePos="0" relativeHeight="251664384" behindDoc="0" locked="0" layoutInCell="1" allowOverlap="1" wp14:anchorId="2EAD0953" wp14:editId="5AB3EC81">
             <wp:simplePos x="0" y="0"/>
             <wp:positionH relativeFrom="page">
-              <wp:posOffset>3930173</wp:posOffset>
+              <wp:posOffset>4191273</wp:posOffset>
             </wp:positionH>
             <wp:positionV relativeFrom="paragraph">
-              <wp:posOffset>557138</wp:posOffset>
+              <wp:posOffset>238991</wp:posOffset>
             </wp:positionV>
             <wp:extent cx="2824746" cy="4029075"/>
             <wp:effectExtent l="0" t="0" r="0" b="0"/>
@@ -4624,7 +4640,7 @@
                     <pic:cNvPicPr/>
                   </pic:nvPicPr>
                   <pic:blipFill>
-                    <a:blip r:embed="rId20" cstate="print"/>
+                    <a:blip r:embed="rId21" cstate="print"/>
                     <a:stretch>
                       <a:fillRect/>
                     </a:stretch>
@@ -4818,20 +4834,6 @@
           </w:cols>
         </w:sectPr>
       </w:pPr>
-    </w:p>
-    <w:p>
-      <w:pPr>
-        <w:pStyle w:val="BodyText"/>
-        <w:spacing w:line="280" w:lineRule="auto"/>
-        <w:ind w:left="236" w:right="52"/>
-        <w:jc w:val="both"/>
-      </w:pPr>
-      <w:r>
-        <w:rPr>
-          <w:w w:val="105"/>
-        </w:rPr>
-        <w:t>time. This integrated system is getting more attention nowadays as it is better than both the algorithms [7].</w:t>
-      </w:r>
     </w:p>
     <w:p>
       <w:pPr>
@@ -5337,7 +5339,7 @@
                     <pic:cNvPicPr/>
                   </pic:nvPicPr>
                   <pic:blipFill>
-                    <a:blip r:embed="rId21" cstate="print"/>
+                    <a:blip r:embed="rId22" cstate="print"/>
                     <a:stretch>
                       <a:fillRect/>
                     </a:stretch>
@@ -7441,7 +7443,49 @@
         <w:rPr>
           <w:w w:val="105"/>
         </w:rPr>
-        <w:t>For data analysis, python libraries are used to analyze the movie dataset (as shown in figure 7) and to gain insight into the dataset that helped us in building the module. Every user has rated at least 20 movies. The use of pandas and NumPy and ScikitLearn, scipy libraries were for efficient results on Jupyter Notebook</w:t>
+        <w:t xml:space="preserve">For data analysis, python libraries are used to analyze the movie dataset (as shown in figure 7) and to gain insight into the dataset that helped us in building the module. Every user has rated at least 20 movies. The use of pandas and NumPy and </w:t>
+      </w:r>
+      <w:proofErr w:type="spellStart"/>
+      <w:r>
+        <w:rPr>
+          <w:w w:val="105"/>
+        </w:rPr>
+        <w:t>ScikitLearn</w:t>
+      </w:r>
+      <w:proofErr w:type="spellEnd"/>
+      <w:r>
+        <w:rPr>
+          <w:w w:val="105"/>
+        </w:rPr>
+        <w:t xml:space="preserve">, </w:t>
+      </w:r>
+      <w:proofErr w:type="spellStart"/>
+      <w:r>
+        <w:rPr>
+          <w:w w:val="105"/>
+        </w:rPr>
+        <w:t>scipy</w:t>
+      </w:r>
+      <w:proofErr w:type="spellEnd"/>
+      <w:r>
+        <w:rPr>
+          <w:w w:val="105"/>
+        </w:rPr>
+        <w:t xml:space="preserve"> libraries were for efficient results on </w:t>
+      </w:r>
+      <w:proofErr w:type="spellStart"/>
+      <w:r>
+        <w:rPr>
+          <w:w w:val="105"/>
+        </w:rPr>
+        <w:t>Jupyter</w:t>
+      </w:r>
+      <w:proofErr w:type="spellEnd"/>
+      <w:r>
+        <w:rPr>
+          <w:w w:val="105"/>
+        </w:rPr>
+        <w:t xml:space="preserve"> Notebook</w:t>
       </w:r>
     </w:p>
     <w:p>
@@ -7497,7 +7541,7 @@
                     <pic:cNvPicPr/>
                   </pic:nvPicPr>
                   <pic:blipFill>
-                    <a:blip r:embed="rId22" cstate="print"/>
+                    <a:blip r:embed="rId23" cstate="print"/>
                     <a:stretch>
                       <a:fillRect/>
                     </a:stretch>
@@ -7668,8 +7712,29 @@
                                 <w:sz w:val="19"/>
                                 <w:shd w:val="clear" w:color="auto" w:fill="F7F7F7"/>
                               </w:rPr>
-                              <w:t xml:space="preserve">from scipy.sparse import </w:t>
+                              <w:t xml:space="preserve">from </w:t>
                             </w:r>
+                            <w:proofErr w:type="spellStart"/>
+                            <w:r>
+                              <w:rPr>
+                                <w:b/>
+                                <w:w w:val="105"/>
+                                <w:sz w:val="19"/>
+                                <w:shd w:val="clear" w:color="auto" w:fill="F7F7F7"/>
+                              </w:rPr>
+                              <w:t>scipy.sparse</w:t>
+                            </w:r>
+                            <w:proofErr w:type="spellEnd"/>
+                            <w:r>
+                              <w:rPr>
+                                <w:b/>
+                                <w:w w:val="105"/>
+                                <w:sz w:val="19"/>
+                                <w:shd w:val="clear" w:color="auto" w:fill="F7F7F7"/>
+                              </w:rPr>
+                              <w:t xml:space="preserve"> import </w:t>
+                            </w:r>
+                            <w:proofErr w:type="spellStart"/>
                             <w:r>
                               <w:rPr>
                                 <w:w w:val="105"/>
@@ -7678,6 +7743,7 @@
                               </w:rPr>
                               <w:t>csr_matrix</w:t>
                             </w:r>
+                            <w:proofErr w:type="spellEnd"/>
                           </w:p>
                           <w:p>
                             <w:pPr>
@@ -7694,8 +7760,29 @@
                                 <w:sz w:val="19"/>
                                 <w:shd w:val="clear" w:color="auto" w:fill="F7F7F7"/>
                               </w:rPr>
-                              <w:t xml:space="preserve">from sklearn.neighbors import </w:t>
+                              <w:t xml:space="preserve">from </w:t>
                             </w:r>
+                            <w:proofErr w:type="spellStart"/>
+                            <w:r>
+                              <w:rPr>
+                                <w:b/>
+                                <w:w w:val="105"/>
+                                <w:sz w:val="19"/>
+                                <w:shd w:val="clear" w:color="auto" w:fill="F7F7F7"/>
+                              </w:rPr>
+                              <w:t>sklearn.neighbors</w:t>
+                            </w:r>
+                            <w:proofErr w:type="spellEnd"/>
+                            <w:r>
+                              <w:rPr>
+                                <w:b/>
+                                <w:w w:val="105"/>
+                                <w:sz w:val="19"/>
+                                <w:shd w:val="clear" w:color="auto" w:fill="F7F7F7"/>
+                              </w:rPr>
+                              <w:t xml:space="preserve"> import </w:t>
+                            </w:r>
+                            <w:proofErr w:type="spellStart"/>
                             <w:r>
                               <w:rPr>
                                 <w:w w:val="105"/>
@@ -7704,6 +7791,7 @@
                               </w:rPr>
                               <w:t>NearestNeighbors</w:t>
                             </w:r>
+                            <w:proofErr w:type="spellEnd"/>
                           </w:p>
                         </w:txbxContent>
                       </wps:txbx>
@@ -7778,8 +7866,29 @@
                           <w:sz w:val="19"/>
                           <w:shd w:val="clear" w:color="auto" w:fill="F7F7F7"/>
                         </w:rPr>
-                        <w:t xml:space="preserve">from scipy.sparse import </w:t>
+                        <w:t xml:space="preserve">from </w:t>
                       </w:r>
+                      <w:proofErr w:type="spellStart"/>
+                      <w:r>
+                        <w:rPr>
+                          <w:b/>
+                          <w:w w:val="105"/>
+                          <w:sz w:val="19"/>
+                          <w:shd w:val="clear" w:color="auto" w:fill="F7F7F7"/>
+                        </w:rPr>
+                        <w:t>scipy.sparse</w:t>
+                      </w:r>
+                      <w:proofErr w:type="spellEnd"/>
+                      <w:r>
+                        <w:rPr>
+                          <w:b/>
+                          <w:w w:val="105"/>
+                          <w:sz w:val="19"/>
+                          <w:shd w:val="clear" w:color="auto" w:fill="F7F7F7"/>
+                        </w:rPr>
+                        <w:t xml:space="preserve"> import </w:t>
+                      </w:r>
+                      <w:proofErr w:type="spellStart"/>
                       <w:r>
                         <w:rPr>
                           <w:w w:val="105"/>
@@ -7788,6 +7897,7 @@
                         </w:rPr>
                         <w:t>csr_matrix</w:t>
                       </w:r>
+                      <w:proofErr w:type="spellEnd"/>
                     </w:p>
                     <w:p>
                       <w:pPr>
@@ -7804,8 +7914,29 @@
                           <w:sz w:val="19"/>
                           <w:shd w:val="clear" w:color="auto" w:fill="F7F7F7"/>
                         </w:rPr>
-                        <w:t xml:space="preserve">from sklearn.neighbors import </w:t>
+                        <w:t xml:space="preserve">from </w:t>
                       </w:r>
+                      <w:proofErr w:type="spellStart"/>
+                      <w:r>
+                        <w:rPr>
+                          <w:b/>
+                          <w:w w:val="105"/>
+                          <w:sz w:val="19"/>
+                          <w:shd w:val="clear" w:color="auto" w:fill="F7F7F7"/>
+                        </w:rPr>
+                        <w:t>sklearn.neighbors</w:t>
+                      </w:r>
+                      <w:proofErr w:type="spellEnd"/>
+                      <w:r>
+                        <w:rPr>
+                          <w:b/>
+                          <w:w w:val="105"/>
+                          <w:sz w:val="19"/>
+                          <w:shd w:val="clear" w:color="auto" w:fill="F7F7F7"/>
+                        </w:rPr>
+                        <w:t xml:space="preserve"> import </w:t>
+                      </w:r>
+                      <w:proofErr w:type="spellStart"/>
                       <w:r>
                         <w:rPr>
                           <w:w w:val="105"/>
@@ -7814,6 +7945,7 @@
                         </w:rPr>
                         <w:t>NearestNeighbors</w:t>
                       </w:r>
+                      <w:proofErr w:type="spellEnd"/>
                     </w:p>
                   </w:txbxContent>
                 </v:textbox>
@@ -8416,7 +8548,21 @@
         <w:rPr>
           <w:w w:val="105"/>
         </w:rPr>
-        <w:t xml:space="preserve">employing Movielens </w:t>
+        <w:t xml:space="preserve">employing </w:t>
+      </w:r>
+      <w:proofErr w:type="spellStart"/>
+      <w:r>
+        <w:rPr>
+          <w:w w:val="105"/>
+        </w:rPr>
+        <w:t>Movielens</w:t>
+      </w:r>
+      <w:proofErr w:type="spellEnd"/>
+      <w:r>
+        <w:rPr>
+          <w:w w:val="105"/>
+        </w:rPr>
+        <w:t xml:space="preserve"> </w:t>
       </w:r>
       <w:r>
         <w:rPr>
@@ -9125,12 +9271,21 @@
         </w:rPr>
         <w:t xml:space="preserve">details, </w:t>
       </w:r>
+      <w:proofErr w:type="spellStart"/>
       <w:r>
         <w:rPr>
           <w:spacing w:val="2"/>
           <w:w w:val="105"/>
         </w:rPr>
-        <w:t xml:space="preserve">etc) to </w:t>
+        <w:t>etc</w:t>
+      </w:r>
+      <w:proofErr w:type="spellEnd"/>
+      <w:r>
+        <w:rPr>
+          <w:spacing w:val="2"/>
+          <w:w w:val="105"/>
+        </w:rPr>
+        <w:t xml:space="preserve">) to </w:t>
       </w:r>
       <w:r>
         <w:rPr>
@@ -9308,12 +9463,14 @@
         <w:ind w:left="2126" w:right="1970"/>
         <w:jc w:val="center"/>
         <w:rPr>
+          <w:rFonts w:ascii="Arial" w:hAnsi="Arial" w:cs="Arial"/>
           <w:b/>
           <w:sz w:val="16"/>
         </w:rPr>
       </w:pPr>
       <w:r>
         <w:rPr>
+          <w:rFonts w:ascii="Arial" w:hAnsi="Arial" w:cs="Arial"/>
           <w:b/>
           <w:w w:val="105"/>
           <w:sz w:val="19"/>
@@ -9322,11 +9479,373 @@
       </w:r>
       <w:r>
         <w:rPr>
+          <w:rFonts w:ascii="Arial" w:hAnsi="Arial" w:cs="Arial"/>
           <w:b/>
           <w:w w:val="105"/>
           <w:sz w:val="16"/>
         </w:rPr>
-        <w:t>EFERENC ES</w:t>
+        <w:t>EFERE</w:t>
+      </w:r>
+      <w:r>
+        <w:rPr>
+          <w:rFonts w:ascii="Arial" w:hAnsi="Arial" w:cs="Arial"/>
+          <w:b/>
+          <w:w w:val="105"/>
+          <w:sz w:val="16"/>
+        </w:rPr>
+        <w:t>NCES</w:t>
+      </w:r>
+    </w:p>
+    <w:p>
+      <w:pPr>
+        <w:pStyle w:val="ListParagraph"/>
+        <w:numPr>
+          <w:ilvl w:val="0"/>
+          <w:numId w:val="3"/>
+        </w:numPr>
+        <w:tabs>
+          <w:tab w:val="left" w:pos="957"/>
+        </w:tabs>
+        <w:spacing w:before="68" w:line="237" w:lineRule="auto"/>
+        <w:ind w:left="956" w:right="43"/>
+        <w:jc w:val="both"/>
+        <w:rPr>
+          <w:rFonts w:ascii="Arial" w:hAnsi="Arial" w:cs="Arial"/>
+          <w:sz w:val="16"/>
+          <w:szCs w:val="16"/>
+        </w:rPr>
+      </w:pPr>
+      <w:proofErr w:type="spellStart"/>
+      <w:r>
+        <w:rPr>
+          <w:rFonts w:ascii="Arial" w:hAnsi="Arial" w:cs="Arial"/>
+          <w:w w:val="105"/>
+          <w:sz w:val="16"/>
+          <w:szCs w:val="16"/>
+        </w:rPr>
+        <w:t>Bhandary</w:t>
+      </w:r>
+      <w:proofErr w:type="spellEnd"/>
+      <w:r>
+        <w:rPr>
+          <w:rFonts w:ascii="Arial" w:hAnsi="Arial" w:cs="Arial"/>
+          <w:w w:val="105"/>
+          <w:sz w:val="16"/>
+          <w:szCs w:val="16"/>
+        </w:rPr>
+        <w:t xml:space="preserve"> U.,</w:t>
+      </w:r>
+      <w:r>
+        <w:rPr>
+          <w:rFonts w:ascii="Arial" w:hAnsi="Arial" w:cs="Arial"/>
+          <w:spacing w:val="-7"/>
+          <w:w w:val="105"/>
+          <w:sz w:val="16"/>
+          <w:szCs w:val="16"/>
+        </w:rPr>
+        <w:t xml:space="preserve"> </w:t>
+      </w:r>
+      <w:r>
+        <w:rPr>
+          <w:rFonts w:ascii="Arial" w:hAnsi="Arial" w:cs="Arial"/>
+          <w:spacing w:val="-4"/>
+          <w:w w:val="105"/>
+          <w:sz w:val="16"/>
+          <w:szCs w:val="16"/>
+        </w:rPr>
+        <w:t xml:space="preserve">Garg, </w:t>
+      </w:r>
+      <w:r>
+        <w:rPr>
+          <w:rFonts w:ascii="Arial" w:hAnsi="Arial" w:cs="Arial"/>
+          <w:w w:val="105"/>
+          <w:sz w:val="16"/>
+          <w:szCs w:val="16"/>
+        </w:rPr>
+        <w:t>M.</w:t>
+      </w:r>
+      <w:r>
+        <w:rPr>
+          <w:rFonts w:ascii="Arial" w:hAnsi="Arial" w:cs="Arial"/>
+          <w:spacing w:val="-13"/>
+          <w:w w:val="105"/>
+          <w:sz w:val="16"/>
+          <w:szCs w:val="16"/>
+        </w:rPr>
+        <w:t xml:space="preserve">, </w:t>
+      </w:r>
+      <w:r>
+        <w:rPr>
+          <w:rFonts w:ascii="Arial" w:hAnsi="Arial" w:cs="Arial"/>
+          <w:w w:val="105"/>
+          <w:sz w:val="16"/>
+          <w:szCs w:val="16"/>
+        </w:rPr>
+        <w:t>D.</w:t>
+      </w:r>
+      <w:r>
+        <w:rPr>
+          <w:rFonts w:ascii="Arial" w:hAnsi="Arial" w:cs="Arial"/>
+          <w:spacing w:val="-13"/>
+          <w:w w:val="105"/>
+          <w:sz w:val="16"/>
+          <w:szCs w:val="16"/>
+        </w:rPr>
+        <w:t xml:space="preserve">, and </w:t>
+      </w:r>
+      <w:r>
+        <w:rPr>
+          <w:rFonts w:ascii="Arial" w:hAnsi="Arial" w:cs="Arial"/>
+          <w:w w:val="105"/>
+          <w:sz w:val="16"/>
+          <w:szCs w:val="16"/>
+        </w:rPr>
+        <w:t xml:space="preserve">Wu, </w:t>
+      </w:r>
+      <w:r>
+        <w:rPr>
+          <w:rFonts w:ascii="Arial" w:hAnsi="Arial" w:cs="Arial"/>
+          <w:spacing w:val="-3"/>
+          <w:w w:val="105"/>
+          <w:sz w:val="16"/>
+          <w:szCs w:val="16"/>
+        </w:rPr>
+        <w:t>C.</w:t>
+      </w:r>
+      <w:r>
+        <w:rPr>
+          <w:rFonts w:ascii="Arial" w:hAnsi="Arial" w:cs="Arial"/>
+          <w:spacing w:val="-14"/>
+          <w:w w:val="105"/>
+          <w:sz w:val="16"/>
+          <w:szCs w:val="16"/>
+        </w:rPr>
+        <w:t xml:space="preserve"> </w:t>
+      </w:r>
+      <w:r>
+        <w:rPr>
+          <w:rFonts w:ascii="Arial" w:hAnsi="Arial" w:cs="Arial"/>
+          <w:spacing w:val="-9"/>
+          <w:w w:val="105"/>
+          <w:sz w:val="16"/>
+          <w:szCs w:val="16"/>
+        </w:rPr>
+        <w:t>S.</w:t>
+      </w:r>
+      <w:r>
+        <w:rPr>
+          <w:rFonts w:ascii="Arial" w:hAnsi="Arial" w:cs="Arial"/>
+          <w:spacing w:val="14"/>
+          <w:w w:val="105"/>
+          <w:sz w:val="16"/>
+          <w:szCs w:val="16"/>
+        </w:rPr>
+        <w:t xml:space="preserve">, </w:t>
+      </w:r>
+      <w:r>
+        <w:rPr>
+          <w:rFonts w:ascii="Arial" w:hAnsi="Arial" w:cs="Arial"/>
+          <w:w w:val="105"/>
+          <w:sz w:val="16"/>
+          <w:szCs w:val="16"/>
+        </w:rPr>
+        <w:t xml:space="preserve">Movie </w:t>
+      </w:r>
+      <w:r>
+        <w:rPr>
+          <w:rFonts w:ascii="Arial" w:hAnsi="Arial" w:cs="Arial"/>
+          <w:spacing w:val="-5"/>
+          <w:w w:val="105"/>
+          <w:sz w:val="16"/>
+          <w:szCs w:val="16"/>
+        </w:rPr>
+        <w:t xml:space="preserve">Recommendation </w:t>
+      </w:r>
+      <w:r>
+        <w:rPr>
+          <w:rFonts w:ascii="Arial" w:hAnsi="Arial" w:cs="Arial"/>
+          <w:w w:val="105"/>
+          <w:sz w:val="16"/>
+          <w:szCs w:val="16"/>
+        </w:rPr>
+        <w:t xml:space="preserve">System Using Collaborative Filtering,” In </w:t>
+      </w:r>
+      <w:r>
+        <w:rPr>
+          <w:rFonts w:ascii="Arial" w:hAnsi="Arial" w:cs="Arial"/>
+          <w:i/>
+          <w:spacing w:val="5"/>
+          <w:w w:val="105"/>
+          <w:sz w:val="16"/>
+          <w:szCs w:val="16"/>
+        </w:rPr>
+        <w:t xml:space="preserve">2018 </w:t>
+      </w:r>
+      <w:r>
+        <w:rPr>
+          <w:rFonts w:ascii="Arial" w:hAnsi="Arial" w:cs="Arial"/>
+          <w:i/>
+          <w:spacing w:val="2"/>
+          <w:w w:val="105"/>
+          <w:sz w:val="16"/>
+          <w:szCs w:val="16"/>
+        </w:rPr>
+        <w:t xml:space="preserve">IEEE </w:t>
+      </w:r>
+      <w:r>
+        <w:rPr>
+          <w:rFonts w:ascii="Arial" w:hAnsi="Arial" w:cs="Arial"/>
+          <w:i/>
+          <w:w w:val="105"/>
+          <w:sz w:val="16"/>
+          <w:szCs w:val="16"/>
+        </w:rPr>
+        <w:t xml:space="preserve">9th International Conference </w:t>
+      </w:r>
+      <w:r>
+        <w:rPr>
+          <w:rFonts w:ascii="Arial" w:hAnsi="Arial" w:cs="Arial"/>
+          <w:i/>
+          <w:spacing w:val="3"/>
+          <w:w w:val="105"/>
+          <w:sz w:val="16"/>
+          <w:szCs w:val="16"/>
+        </w:rPr>
+        <w:t xml:space="preserve">on </w:t>
+      </w:r>
+      <w:r>
+        <w:rPr>
+          <w:rFonts w:ascii="Arial" w:hAnsi="Arial" w:cs="Arial"/>
+          <w:i/>
+          <w:w w:val="105"/>
+          <w:sz w:val="16"/>
+          <w:szCs w:val="16"/>
+        </w:rPr>
+        <w:t xml:space="preserve">Software </w:t>
+      </w:r>
+      <w:r>
+        <w:rPr>
+          <w:rFonts w:ascii="Arial" w:hAnsi="Arial" w:cs="Arial"/>
+          <w:i/>
+          <w:spacing w:val="2"/>
+          <w:w w:val="105"/>
+          <w:sz w:val="16"/>
+          <w:szCs w:val="16"/>
+        </w:rPr>
+        <w:t xml:space="preserve">Engineering </w:t>
+      </w:r>
+      <w:r>
+        <w:rPr>
+          <w:rFonts w:ascii="Arial" w:hAnsi="Arial" w:cs="Arial"/>
+          <w:i/>
+          <w:spacing w:val="4"/>
+          <w:w w:val="105"/>
+          <w:sz w:val="16"/>
+          <w:szCs w:val="16"/>
+        </w:rPr>
+        <w:t xml:space="preserve">and </w:t>
+      </w:r>
+      <w:r>
+        <w:rPr>
+          <w:rFonts w:ascii="Arial" w:hAnsi="Arial" w:cs="Arial"/>
+          <w:i/>
+          <w:w w:val="105"/>
+          <w:sz w:val="16"/>
+          <w:szCs w:val="16"/>
+        </w:rPr>
+        <w:t xml:space="preserve">Service </w:t>
+      </w:r>
+      <w:r>
+        <w:rPr>
+          <w:rFonts w:ascii="Arial" w:hAnsi="Arial" w:cs="Arial"/>
+          <w:i/>
+          <w:spacing w:val="2"/>
+          <w:w w:val="105"/>
+          <w:sz w:val="16"/>
+          <w:szCs w:val="16"/>
+        </w:rPr>
+        <w:t xml:space="preserve">Science </w:t>
+      </w:r>
+      <w:r>
+        <w:rPr>
+          <w:rFonts w:ascii="Arial" w:hAnsi="Arial" w:cs="Arial"/>
+          <w:i/>
+          <w:spacing w:val="3"/>
+          <w:w w:val="105"/>
+          <w:sz w:val="16"/>
+          <w:szCs w:val="16"/>
+        </w:rPr>
+        <w:t>(ICSESS)</w:t>
+      </w:r>
+      <w:r>
+        <w:rPr>
+          <w:rFonts w:ascii="Arial" w:hAnsi="Arial" w:cs="Arial"/>
+          <w:spacing w:val="3"/>
+          <w:w w:val="105"/>
+          <w:sz w:val="16"/>
+          <w:szCs w:val="16"/>
+        </w:rPr>
+        <w:t xml:space="preserve">, </w:t>
+      </w:r>
+      <w:r>
+        <w:rPr>
+          <w:rFonts w:ascii="Arial" w:hAnsi="Arial" w:cs="Arial"/>
+          <w:spacing w:val="4"/>
+          <w:w w:val="105"/>
+          <w:sz w:val="16"/>
+          <w:szCs w:val="16"/>
+        </w:rPr>
+        <w:t xml:space="preserve">pp. </w:t>
+      </w:r>
+      <w:r>
+        <w:rPr>
+          <w:rFonts w:ascii="Arial" w:hAnsi="Arial" w:cs="Arial"/>
+          <w:spacing w:val="5"/>
+          <w:w w:val="105"/>
+          <w:sz w:val="16"/>
+          <w:szCs w:val="16"/>
+        </w:rPr>
+        <w:t xml:space="preserve">11-15, </w:t>
+      </w:r>
+      <w:r>
+        <w:rPr>
+          <w:rFonts w:ascii="Arial" w:hAnsi="Arial" w:cs="Arial"/>
+          <w:spacing w:val="2"/>
+          <w:w w:val="105"/>
+          <w:sz w:val="16"/>
+          <w:szCs w:val="16"/>
+        </w:rPr>
+        <w:t xml:space="preserve">IEEE, </w:t>
+      </w:r>
+      <w:r>
+        <w:rPr>
+          <w:rFonts w:ascii="Arial" w:hAnsi="Arial" w:cs="Arial"/>
+          <w:spacing w:val="5"/>
+          <w:w w:val="105"/>
+          <w:sz w:val="16"/>
+          <w:szCs w:val="16"/>
+        </w:rPr>
+        <w:t>2018</w:t>
+      </w:r>
+      <w:r>
+        <w:rPr>
+          <w:rFonts w:ascii="Arial" w:hAnsi="Arial" w:cs="Arial"/>
+          <w:spacing w:val="15"/>
+          <w:w w:val="105"/>
+          <w:sz w:val="16"/>
+          <w:szCs w:val="16"/>
+        </w:rPr>
+        <w:t xml:space="preserve"> </w:t>
+      </w:r>
+      <w:r>
+        <w:rPr>
+          <w:rFonts w:ascii="Arial" w:hAnsi="Arial" w:cs="Arial"/>
+          <w:spacing w:val="3"/>
+          <w:w w:val="105"/>
+          <w:sz w:val="16"/>
+          <w:szCs w:val="16"/>
+        </w:rPr>
+        <w:t>Nov.</w:t>
       </w:r>
     </w:p>
     <w:p>
@@ -9343,20 +9862,43 @@
         <w:ind w:left="956" w:right="38"/>
         <w:jc w:val="both"/>
         <w:rPr>
-          <w:sz w:val="16"/>
-          <w:szCs w:val="16"/>
-        </w:rPr>
-      </w:pPr>
-      <w:r>
-        <w:rPr>
-          <w:w w:val="105"/>
-          <w:sz w:val="16"/>
-          <w:szCs w:val="16"/>
-        </w:rPr>
-        <w:t>Chen</w:t>
-      </w:r>
-      <w:r>
-        <w:rPr>
+          <w:rFonts w:ascii="Arial" w:hAnsi="Arial" w:cs="Arial"/>
+          <w:sz w:val="16"/>
+          <w:szCs w:val="16"/>
+        </w:rPr>
+      </w:pPr>
+      <w:r>
+        <w:rPr>
+          <w:rFonts w:ascii="Arial" w:hAnsi="Arial" w:cs="Arial"/>
+          <w:w w:val="105"/>
+          <w:sz w:val="16"/>
+          <w:szCs w:val="16"/>
+        </w:rPr>
+        <w:t>Chen, H.</w:t>
+      </w:r>
+      <w:r>
+        <w:rPr>
+          <w:rFonts w:ascii="Arial" w:hAnsi="Arial" w:cs="Arial"/>
+          <w:spacing w:val="-14"/>
+          <w:w w:val="105"/>
+          <w:sz w:val="16"/>
+          <w:szCs w:val="16"/>
+        </w:rPr>
+        <w:t xml:space="preserve"> </w:t>
+      </w:r>
+      <w:r>
+        <w:rPr>
+          <w:rFonts w:ascii="Arial" w:hAnsi="Arial" w:cs="Arial"/>
+          <w:spacing w:val="4"/>
+          <w:w w:val="105"/>
+          <w:sz w:val="16"/>
+          <w:szCs w:val="16"/>
+        </w:rPr>
+        <w:t>W.</w:t>
+      </w:r>
+      <w:r>
+        <w:rPr>
+          <w:rFonts w:ascii="Arial" w:hAnsi="Arial" w:cs="Arial"/>
           <w:w w:val="105"/>
           <w:sz w:val="16"/>
           <w:szCs w:val="16"/>
@@ -9365,15 +9907,8 @@
       </w:r>
       <w:r>
         <w:rPr>
-          <w:w w:val="105"/>
-          <w:sz w:val="16"/>
-          <w:szCs w:val="16"/>
-        </w:rPr>
-        <w:t xml:space="preserve"> H.</w:t>
-      </w:r>
-      <w:r>
-        <w:rPr>
-          <w:spacing w:val="-14"/>
+          <w:rFonts w:ascii="Arial" w:hAnsi="Arial" w:cs="Arial"/>
+          <w:spacing w:val="-13"/>
           <w:w w:val="105"/>
           <w:sz w:val="16"/>
           <w:szCs w:val="16"/>
@@ -9382,23 +9917,336 @@
       </w:r>
       <w:r>
         <w:rPr>
+          <w:rFonts w:ascii="Arial" w:hAnsi="Arial" w:cs="Arial"/>
+          <w:w w:val="105"/>
+          <w:sz w:val="16"/>
+          <w:szCs w:val="16"/>
+        </w:rPr>
+        <w:t>Wu, Y.</w:t>
+      </w:r>
+      <w:r>
+        <w:rPr>
+          <w:rFonts w:ascii="Arial" w:hAnsi="Arial" w:cs="Arial"/>
+          <w:spacing w:val="-13"/>
+          <w:w w:val="105"/>
+          <w:sz w:val="16"/>
+          <w:szCs w:val="16"/>
+        </w:rPr>
+        <w:t xml:space="preserve"> </w:t>
+      </w:r>
+      <w:r>
+        <w:rPr>
+          <w:rFonts w:ascii="Arial" w:hAnsi="Arial" w:cs="Arial"/>
+          <w:w w:val="105"/>
+          <w:sz w:val="16"/>
+          <w:szCs w:val="16"/>
+        </w:rPr>
+        <w:t>L.,</w:t>
+      </w:r>
+      <w:r>
+        <w:rPr>
+          <w:rFonts w:ascii="Arial" w:hAnsi="Arial" w:cs="Arial"/>
+          <w:spacing w:val="-13"/>
+          <w:w w:val="105"/>
+          <w:sz w:val="16"/>
+          <w:szCs w:val="16"/>
+        </w:rPr>
+        <w:t xml:space="preserve"> </w:t>
+      </w:r>
+      <w:proofErr w:type="spellStart"/>
+      <w:r>
+        <w:rPr>
+          <w:rFonts w:ascii="Arial" w:hAnsi="Arial" w:cs="Arial"/>
+          <w:w w:val="105"/>
+          <w:sz w:val="16"/>
+          <w:szCs w:val="16"/>
+        </w:rPr>
+        <w:t>Hor</w:t>
+      </w:r>
+      <w:proofErr w:type="spellEnd"/>
+      <w:r>
+        <w:rPr>
+          <w:rFonts w:ascii="Arial" w:hAnsi="Arial" w:cs="Arial"/>
+          <w:w w:val="105"/>
+          <w:sz w:val="16"/>
+          <w:szCs w:val="16"/>
+        </w:rPr>
+        <w:t>, M.</w:t>
+      </w:r>
+      <w:r>
+        <w:rPr>
+          <w:rFonts w:ascii="Arial" w:hAnsi="Arial" w:cs="Arial"/>
+          <w:spacing w:val="-13"/>
+          <w:w w:val="105"/>
+          <w:sz w:val="16"/>
+          <w:szCs w:val="16"/>
+        </w:rPr>
+        <w:t xml:space="preserve"> </w:t>
+      </w:r>
+      <w:r>
+        <w:rPr>
+          <w:rFonts w:ascii="Arial" w:hAnsi="Arial" w:cs="Arial"/>
+          <w:w w:val="105"/>
+          <w:sz w:val="16"/>
+          <w:szCs w:val="16"/>
+        </w:rPr>
+        <w:t>K.,</w:t>
+      </w:r>
+      <w:r>
+        <w:rPr>
+          <w:rFonts w:ascii="Arial" w:hAnsi="Arial" w:cs="Arial"/>
+          <w:spacing w:val="-13"/>
+          <w:w w:val="105"/>
+          <w:sz w:val="16"/>
+          <w:szCs w:val="16"/>
+        </w:rPr>
+        <w:t xml:space="preserve"> </w:t>
+      </w:r>
+      <w:r>
+        <w:rPr>
+          <w:rFonts w:ascii="Arial" w:hAnsi="Arial" w:cs="Arial"/>
+          <w:spacing w:val="2"/>
+          <w:w w:val="105"/>
+          <w:sz w:val="16"/>
+          <w:szCs w:val="16"/>
+        </w:rPr>
+        <w:t>and</w:t>
+      </w:r>
+      <w:r>
+        <w:rPr>
+          <w:rFonts w:ascii="Arial" w:hAnsi="Arial" w:cs="Arial"/>
+          <w:spacing w:val="-23"/>
+          <w:w w:val="105"/>
+          <w:sz w:val="16"/>
+          <w:szCs w:val="16"/>
+        </w:rPr>
+        <w:t xml:space="preserve"> </w:t>
+      </w:r>
+      <w:r>
+        <w:rPr>
+          <w:rFonts w:ascii="Arial" w:hAnsi="Arial" w:cs="Arial"/>
+          <w:w w:val="105"/>
+          <w:sz w:val="16"/>
+          <w:szCs w:val="16"/>
+        </w:rPr>
+        <w:t>Tang,</w:t>
+      </w:r>
+      <w:r>
+        <w:rPr>
+          <w:rFonts w:ascii="Arial" w:hAnsi="Arial" w:cs="Arial"/>
+          <w:spacing w:val="-3"/>
+          <w:w w:val="105"/>
+          <w:sz w:val="16"/>
+          <w:szCs w:val="16"/>
+        </w:rPr>
+        <w:t xml:space="preserve"> C.</w:t>
+      </w:r>
+      <w:r>
+        <w:rPr>
+          <w:rFonts w:ascii="Arial" w:hAnsi="Arial" w:cs="Arial"/>
+          <w:spacing w:val="-13"/>
+          <w:w w:val="105"/>
+          <w:sz w:val="16"/>
+          <w:szCs w:val="16"/>
+        </w:rPr>
+        <w:t xml:space="preserve"> </w:t>
+      </w:r>
+      <w:r>
+        <w:rPr>
+          <w:rFonts w:ascii="Arial" w:hAnsi="Arial" w:cs="Arial"/>
+          <w:w w:val="105"/>
+          <w:sz w:val="16"/>
+          <w:szCs w:val="16"/>
+        </w:rPr>
+        <w:t>Y.,</w:t>
+      </w:r>
+      <w:r>
+        <w:rPr>
+          <w:rFonts w:ascii="Arial" w:hAnsi="Arial" w:cs="Arial"/>
+          <w:spacing w:val="-13"/>
+          <w:w w:val="105"/>
+          <w:sz w:val="16"/>
+          <w:szCs w:val="16"/>
+        </w:rPr>
+        <w:t xml:space="preserve"> </w:t>
+      </w:r>
+      <w:r>
+        <w:rPr>
+          <w:rFonts w:ascii="Arial" w:hAnsi="Arial" w:cs="Arial"/>
+          <w:w w:val="105"/>
+          <w:sz w:val="16"/>
+          <w:szCs w:val="16"/>
+        </w:rPr>
+        <w:t>“Fully</w:t>
+      </w:r>
+      <w:r>
+        <w:rPr>
+          <w:rFonts w:ascii="Arial" w:hAnsi="Arial" w:cs="Arial"/>
+          <w:spacing w:val="-9"/>
+          <w:w w:val="105"/>
+          <w:sz w:val="16"/>
+          <w:szCs w:val="16"/>
+        </w:rPr>
+        <w:t xml:space="preserve"> </w:t>
+      </w:r>
+      <w:r>
+        <w:rPr>
+          <w:rFonts w:ascii="Arial" w:hAnsi="Arial" w:cs="Arial"/>
+          <w:spacing w:val="-4"/>
+          <w:w w:val="105"/>
+          <w:sz w:val="16"/>
+          <w:szCs w:val="16"/>
+        </w:rPr>
+        <w:t xml:space="preserve">content- </w:t>
+      </w:r>
+      <w:r>
+        <w:rPr>
+          <w:rFonts w:ascii="Arial" w:hAnsi="Arial" w:cs="Arial"/>
+          <w:spacing w:val="-3"/>
+          <w:w w:val="105"/>
+          <w:sz w:val="16"/>
+          <w:szCs w:val="16"/>
+        </w:rPr>
+        <w:t>based</w:t>
+      </w:r>
+      <w:r>
+        <w:rPr>
+          <w:rFonts w:ascii="Arial" w:hAnsi="Arial" w:cs="Arial"/>
+          <w:spacing w:val="-13"/>
+          <w:w w:val="105"/>
+          <w:sz w:val="16"/>
+          <w:szCs w:val="16"/>
+        </w:rPr>
+        <w:t xml:space="preserve"> </w:t>
+      </w:r>
+      <w:r>
+        <w:rPr>
+          <w:rFonts w:ascii="Arial" w:hAnsi="Arial" w:cs="Arial"/>
+          <w:spacing w:val="3"/>
+          <w:w w:val="105"/>
+          <w:sz w:val="16"/>
+          <w:szCs w:val="16"/>
+        </w:rPr>
+        <w:t>movie</w:t>
+      </w:r>
+      <w:r>
+        <w:rPr>
+          <w:rFonts w:ascii="Arial" w:hAnsi="Arial" w:cs="Arial"/>
+          <w:spacing w:val="-17"/>
+          <w:w w:val="105"/>
+          <w:sz w:val="16"/>
+          <w:szCs w:val="16"/>
+        </w:rPr>
+        <w:t xml:space="preserve"> </w:t>
+      </w:r>
+      <w:r>
+        <w:rPr>
+          <w:rFonts w:ascii="Arial" w:hAnsi="Arial" w:cs="Arial"/>
+          <w:w w:val="105"/>
+          <w:sz w:val="16"/>
+          <w:szCs w:val="16"/>
+        </w:rPr>
+        <w:t>recommender</w:t>
+      </w:r>
+      <w:r>
+        <w:rPr>
+          <w:rFonts w:ascii="Arial" w:hAnsi="Arial" w:cs="Arial"/>
+          <w:spacing w:val="-2"/>
+          <w:w w:val="105"/>
+          <w:sz w:val="16"/>
+          <w:szCs w:val="16"/>
+        </w:rPr>
+        <w:t xml:space="preserve"> </w:t>
+      </w:r>
+      <w:r>
+        <w:rPr>
+          <w:rFonts w:ascii="Arial" w:hAnsi="Arial" w:cs="Arial"/>
+          <w:w w:val="105"/>
+          <w:sz w:val="16"/>
+          <w:szCs w:val="16"/>
+        </w:rPr>
+        <w:t>system</w:t>
+      </w:r>
+      <w:r>
+        <w:rPr>
+          <w:rFonts w:ascii="Arial" w:hAnsi="Arial" w:cs="Arial"/>
+          <w:spacing w:val="-1"/>
+          <w:w w:val="105"/>
+          <w:sz w:val="16"/>
+          <w:szCs w:val="16"/>
+        </w:rPr>
+        <w:t xml:space="preserve"> </w:t>
+      </w:r>
+      <w:r>
+        <w:rPr>
+          <w:rFonts w:ascii="Arial" w:hAnsi="Arial" w:cs="Arial"/>
+          <w:w w:val="105"/>
+          <w:sz w:val="16"/>
+          <w:szCs w:val="16"/>
+        </w:rPr>
+        <w:t xml:space="preserve">with </w:t>
+      </w:r>
+      <w:r>
+        <w:rPr>
+          <w:rFonts w:ascii="Arial" w:hAnsi="Arial" w:cs="Arial"/>
+          <w:spacing w:val="2"/>
+          <w:w w:val="105"/>
+          <w:sz w:val="16"/>
+          <w:szCs w:val="16"/>
+        </w:rPr>
+        <w:t>feature</w:t>
+      </w:r>
+      <w:r>
+        <w:rPr>
+          <w:rFonts w:ascii="Arial" w:hAnsi="Arial" w:cs="Arial"/>
+          <w:spacing w:val="-5"/>
+          <w:w w:val="105"/>
+          <w:sz w:val="16"/>
+          <w:szCs w:val="16"/>
+        </w:rPr>
+        <w:t xml:space="preserve"> </w:t>
+      </w:r>
+      <w:r>
+        <w:rPr>
+          <w:rFonts w:ascii="Arial" w:hAnsi="Arial" w:cs="Arial"/>
           <w:spacing w:val="4"/>
           <w:w w:val="105"/>
           <w:sz w:val="16"/>
           <w:szCs w:val="16"/>
         </w:rPr>
-        <w:t>W.</w:t>
-      </w:r>
-      <w:r>
-        <w:rPr>
-          <w:w w:val="105"/>
-          <w:sz w:val="16"/>
-          <w:szCs w:val="16"/>
-        </w:rPr>
-        <w:t>,</w:t>
-      </w:r>
-      <w:r>
-        <w:rPr>
+        <w:t>extraction</w:t>
+      </w:r>
+      <w:r>
+        <w:rPr>
+          <w:rFonts w:ascii="Arial" w:hAnsi="Arial" w:cs="Arial"/>
+          <w:w w:val="105"/>
+          <w:sz w:val="16"/>
+          <w:szCs w:val="16"/>
+        </w:rPr>
+        <w:t xml:space="preserve"> using neural</w:t>
+      </w:r>
+      <w:r>
+        <w:rPr>
+          <w:rFonts w:ascii="Arial" w:hAnsi="Arial" w:cs="Arial"/>
+          <w:spacing w:val="-15"/>
+          <w:w w:val="105"/>
+          <w:sz w:val="16"/>
+          <w:szCs w:val="16"/>
+        </w:rPr>
+        <w:t xml:space="preserve"> </w:t>
+      </w:r>
+      <w:r>
+        <w:rPr>
+          <w:rFonts w:ascii="Arial" w:hAnsi="Arial" w:cs="Arial"/>
+          <w:w w:val="105"/>
+          <w:sz w:val="16"/>
+          <w:szCs w:val="16"/>
+        </w:rPr>
+        <w:t>network,”</w:t>
+      </w:r>
+      <w:r>
+        <w:rPr>
+          <w:rFonts w:ascii="Arial" w:hAnsi="Arial" w:cs="Arial"/>
           <w:spacing w:val="-13"/>
           <w:w w:val="105"/>
           <w:sz w:val="16"/>
@@ -9408,31 +10256,17 @@
       </w:r>
       <w:r>
         <w:rPr>
-          <w:w w:val="105"/>
-          <w:sz w:val="16"/>
-          <w:szCs w:val="16"/>
-        </w:rPr>
-        <w:t>Wu</w:t>
-      </w:r>
-      <w:r>
-        <w:rPr>
-          <w:w w:val="105"/>
-          <w:sz w:val="16"/>
-          <w:szCs w:val="16"/>
-        </w:rPr>
-        <w:t>,</w:t>
-      </w:r>
-      <w:r>
-        <w:rPr>
-          <w:w w:val="105"/>
-          <w:sz w:val="16"/>
-          <w:szCs w:val="16"/>
-        </w:rPr>
-        <w:t xml:space="preserve"> Y.</w:t>
-      </w:r>
-      <w:r>
-        <w:rPr>
-          <w:spacing w:val="-13"/>
+          <w:rFonts w:ascii="Arial" w:hAnsi="Arial" w:cs="Arial"/>
+          <w:w w:val="105"/>
+          <w:sz w:val="16"/>
+          <w:szCs w:val="16"/>
+        </w:rPr>
+        <w:t>In</w:t>
+      </w:r>
+      <w:r>
+        <w:rPr>
+          <w:rFonts w:ascii="Arial" w:hAnsi="Arial" w:cs="Arial"/>
+          <w:spacing w:val="-20"/>
           <w:w w:val="105"/>
           <w:sz w:val="16"/>
           <w:szCs w:val="16"/>
@@ -9441,340 +10275,7 @@
       </w:r>
       <w:r>
         <w:rPr>
-          <w:w w:val="105"/>
-          <w:sz w:val="16"/>
-          <w:szCs w:val="16"/>
-        </w:rPr>
-        <w:t>L.,</w:t>
-      </w:r>
-      <w:r>
-        <w:rPr>
-          <w:spacing w:val="-13"/>
-          <w:w w:val="105"/>
-          <w:sz w:val="16"/>
-          <w:szCs w:val="16"/>
-        </w:rPr>
-        <w:t xml:space="preserve"> </w:t>
-      </w:r>
-      <w:r>
-        <w:rPr>
-          <w:w w:val="105"/>
-          <w:sz w:val="16"/>
-          <w:szCs w:val="16"/>
-        </w:rPr>
-        <w:t>Hor</w:t>
-      </w:r>
-      <w:r>
-        <w:rPr>
-          <w:w w:val="105"/>
-          <w:sz w:val="16"/>
-          <w:szCs w:val="16"/>
-        </w:rPr>
-        <w:t>,</w:t>
-      </w:r>
-      <w:r>
-        <w:rPr>
-          <w:w w:val="105"/>
-          <w:sz w:val="16"/>
-          <w:szCs w:val="16"/>
-        </w:rPr>
-        <w:t xml:space="preserve"> M.</w:t>
-      </w:r>
-      <w:r>
-        <w:rPr>
-          <w:spacing w:val="-13"/>
-          <w:w w:val="105"/>
-          <w:sz w:val="16"/>
-          <w:szCs w:val="16"/>
-        </w:rPr>
-        <w:t xml:space="preserve"> </w:t>
-      </w:r>
-      <w:r>
-        <w:rPr>
-          <w:w w:val="105"/>
-          <w:sz w:val="16"/>
-          <w:szCs w:val="16"/>
-        </w:rPr>
-        <w:t>K.,</w:t>
-      </w:r>
-      <w:r>
-        <w:rPr>
-          <w:spacing w:val="-13"/>
-          <w:w w:val="105"/>
-          <w:sz w:val="16"/>
-          <w:szCs w:val="16"/>
-        </w:rPr>
-        <w:t xml:space="preserve"> </w:t>
-      </w:r>
-      <w:r>
-        <w:rPr>
-          <w:spacing w:val="2"/>
-          <w:w w:val="105"/>
-          <w:sz w:val="16"/>
-          <w:szCs w:val="16"/>
-        </w:rPr>
-        <w:t>and</w:t>
-      </w:r>
-      <w:r>
-        <w:rPr>
-          <w:spacing w:val="-23"/>
-          <w:w w:val="105"/>
-          <w:sz w:val="16"/>
-          <w:szCs w:val="16"/>
-        </w:rPr>
-        <w:t xml:space="preserve"> </w:t>
-      </w:r>
-      <w:r>
-        <w:rPr>
-          <w:w w:val="105"/>
-          <w:sz w:val="16"/>
-          <w:szCs w:val="16"/>
-        </w:rPr>
-        <w:t>Tang</w:t>
-      </w:r>
-      <w:r>
-        <w:rPr>
-          <w:w w:val="105"/>
-          <w:sz w:val="16"/>
-          <w:szCs w:val="16"/>
-        </w:rPr>
-        <w:t>,</w:t>
-      </w:r>
-      <w:r>
-        <w:rPr>
-          <w:spacing w:val="-3"/>
-          <w:w w:val="105"/>
-          <w:sz w:val="16"/>
-          <w:szCs w:val="16"/>
-        </w:rPr>
-        <w:t xml:space="preserve"> C.</w:t>
-      </w:r>
-      <w:r>
-        <w:rPr>
-          <w:spacing w:val="-13"/>
-          <w:w w:val="105"/>
-          <w:sz w:val="16"/>
-          <w:szCs w:val="16"/>
-        </w:rPr>
-        <w:t xml:space="preserve"> </w:t>
-      </w:r>
-      <w:r>
-        <w:rPr>
-          <w:w w:val="105"/>
-          <w:sz w:val="16"/>
-          <w:szCs w:val="16"/>
-        </w:rPr>
-        <w:t>Y</w:t>
-      </w:r>
-      <w:r>
-        <w:rPr>
-          <w:w w:val="105"/>
-          <w:sz w:val="16"/>
-          <w:szCs w:val="16"/>
-        </w:rPr>
-        <w:t>.</w:t>
-      </w:r>
-      <w:r>
-        <w:rPr>
-          <w:w w:val="105"/>
-          <w:sz w:val="16"/>
-          <w:szCs w:val="16"/>
-        </w:rPr>
-        <w:t>,</w:t>
-      </w:r>
-      <w:r>
-        <w:rPr>
-          <w:spacing w:val="-13"/>
-          <w:w w:val="105"/>
-          <w:sz w:val="16"/>
-          <w:szCs w:val="16"/>
-        </w:rPr>
-        <w:t xml:space="preserve"> </w:t>
-      </w:r>
-      <w:r>
-        <w:rPr>
-          <w:w w:val="105"/>
-          <w:sz w:val="16"/>
-          <w:szCs w:val="16"/>
-        </w:rPr>
-        <w:t>“Fully</w:t>
-      </w:r>
-      <w:r>
-        <w:rPr>
-          <w:spacing w:val="-9"/>
-          <w:w w:val="105"/>
-          <w:sz w:val="16"/>
-          <w:szCs w:val="16"/>
-        </w:rPr>
-        <w:t xml:space="preserve"> </w:t>
-      </w:r>
-      <w:r>
-        <w:rPr>
-          <w:spacing w:val="-4"/>
-          <w:w w:val="105"/>
-          <w:sz w:val="16"/>
-          <w:szCs w:val="16"/>
-        </w:rPr>
-        <w:t xml:space="preserve">content- </w:t>
-      </w:r>
-      <w:r>
-        <w:rPr>
-          <w:spacing w:val="-3"/>
-          <w:w w:val="105"/>
-          <w:sz w:val="16"/>
-          <w:szCs w:val="16"/>
-        </w:rPr>
-        <w:t>based</w:t>
-      </w:r>
-      <w:r>
-        <w:rPr>
-          <w:spacing w:val="-13"/>
-          <w:w w:val="105"/>
-          <w:sz w:val="16"/>
-          <w:szCs w:val="16"/>
-        </w:rPr>
-        <w:t xml:space="preserve"> </w:t>
-      </w:r>
-      <w:r>
-        <w:rPr>
-          <w:spacing w:val="3"/>
-          <w:w w:val="105"/>
-          <w:sz w:val="16"/>
-          <w:szCs w:val="16"/>
-        </w:rPr>
-        <w:t>movie</w:t>
-      </w:r>
-      <w:r>
-        <w:rPr>
-          <w:spacing w:val="-17"/>
-          <w:w w:val="105"/>
-          <w:sz w:val="16"/>
-          <w:szCs w:val="16"/>
-        </w:rPr>
-        <w:t xml:space="preserve"> </w:t>
-      </w:r>
-      <w:r>
-        <w:rPr>
-          <w:w w:val="105"/>
-          <w:sz w:val="16"/>
-          <w:szCs w:val="16"/>
-        </w:rPr>
-        <w:t>recommender</w:t>
-      </w:r>
-      <w:r>
-        <w:rPr>
-          <w:spacing w:val="-2"/>
-          <w:w w:val="105"/>
-          <w:sz w:val="16"/>
-          <w:szCs w:val="16"/>
-        </w:rPr>
-        <w:t xml:space="preserve"> </w:t>
-      </w:r>
-      <w:r>
-        <w:rPr>
-          <w:w w:val="105"/>
-          <w:sz w:val="16"/>
-          <w:szCs w:val="16"/>
-        </w:rPr>
-        <w:t>system</w:t>
-      </w:r>
-      <w:r>
-        <w:rPr>
-          <w:spacing w:val="-1"/>
-          <w:w w:val="105"/>
-          <w:sz w:val="16"/>
-          <w:szCs w:val="16"/>
-        </w:rPr>
-        <w:t xml:space="preserve"> </w:t>
-      </w:r>
-      <w:r>
-        <w:rPr>
-          <w:w w:val="105"/>
-          <w:sz w:val="16"/>
-          <w:szCs w:val="16"/>
-        </w:rPr>
-        <w:t xml:space="preserve">with </w:t>
-      </w:r>
-      <w:r>
-        <w:rPr>
-          <w:spacing w:val="2"/>
-          <w:w w:val="105"/>
-          <w:sz w:val="16"/>
-          <w:szCs w:val="16"/>
-        </w:rPr>
-        <w:t>feature</w:t>
-      </w:r>
-      <w:r>
-        <w:rPr>
-          <w:spacing w:val="-5"/>
-          <w:w w:val="105"/>
-          <w:sz w:val="16"/>
-          <w:szCs w:val="16"/>
-        </w:rPr>
-        <w:t xml:space="preserve"> </w:t>
-      </w:r>
-      <w:r>
-        <w:rPr>
-          <w:spacing w:val="4"/>
-          <w:w w:val="105"/>
-          <w:sz w:val="16"/>
-          <w:szCs w:val="16"/>
-        </w:rPr>
-        <w:t>extraction</w:t>
-      </w:r>
-      <w:r>
-        <w:rPr>
-          <w:w w:val="105"/>
-          <w:sz w:val="16"/>
-          <w:szCs w:val="16"/>
-        </w:rPr>
-        <w:t xml:space="preserve"> using neural</w:t>
-      </w:r>
-      <w:r>
-        <w:rPr>
-          <w:spacing w:val="-15"/>
-          <w:w w:val="105"/>
-          <w:sz w:val="16"/>
-          <w:szCs w:val="16"/>
-        </w:rPr>
-        <w:t xml:space="preserve"> </w:t>
-      </w:r>
-      <w:r>
-        <w:rPr>
-          <w:w w:val="105"/>
-          <w:sz w:val="16"/>
-          <w:szCs w:val="16"/>
-        </w:rPr>
-        <w:t>network,”</w:t>
-      </w:r>
-      <w:r>
-        <w:rPr>
-          <w:spacing w:val="-13"/>
-          <w:w w:val="105"/>
-          <w:sz w:val="16"/>
-          <w:szCs w:val="16"/>
-        </w:rPr>
-        <w:t xml:space="preserve"> </w:t>
-      </w:r>
-      <w:r>
-        <w:rPr>
-          <w:w w:val="105"/>
-          <w:sz w:val="16"/>
-          <w:szCs w:val="16"/>
-        </w:rPr>
-        <w:t>In</w:t>
-      </w:r>
-      <w:r>
-        <w:rPr>
-          <w:spacing w:val="-20"/>
-          <w:w w:val="105"/>
-          <w:sz w:val="16"/>
-          <w:szCs w:val="16"/>
-        </w:rPr>
-        <w:t xml:space="preserve"> </w:t>
-      </w:r>
-      <w:r>
-        <w:rPr>
+          <w:rFonts w:ascii="Arial" w:hAnsi="Arial" w:cs="Arial"/>
           <w:i/>
           <w:w w:val="105"/>
           <w:sz w:val="16"/>
@@ -9784,6 +10285,7 @@
       </w:r>
       <w:r>
         <w:rPr>
+          <w:rFonts w:ascii="Arial" w:hAnsi="Arial" w:cs="Arial"/>
           <w:i/>
           <w:spacing w:val="6"/>
           <w:w w:val="105"/>
@@ -9794,6 +10296,7 @@
       </w:r>
       <w:r>
         <w:rPr>
+          <w:rFonts w:ascii="Arial" w:hAnsi="Arial" w:cs="Arial"/>
           <w:i/>
           <w:spacing w:val="3"/>
           <w:w w:val="105"/>
@@ -9804,6 +10307,7 @@
       </w:r>
       <w:r>
         <w:rPr>
+          <w:rFonts w:ascii="Arial" w:hAnsi="Arial" w:cs="Arial"/>
           <w:i/>
           <w:spacing w:val="-2"/>
           <w:w w:val="105"/>
@@ -9814,6 +10318,7 @@
       </w:r>
       <w:r>
         <w:rPr>
+          <w:rFonts w:ascii="Arial" w:hAnsi="Arial" w:cs="Arial"/>
           <w:i/>
           <w:w w:val="105"/>
           <w:sz w:val="16"/>
@@ -9823,6 +10328,7 @@
       </w:r>
       <w:r>
         <w:rPr>
+          <w:rFonts w:ascii="Arial" w:hAnsi="Arial" w:cs="Arial"/>
           <w:i/>
           <w:spacing w:val="3"/>
           <w:w w:val="105"/>
@@ -9833,6 +10339,7 @@
       </w:r>
       <w:r>
         <w:rPr>
+          <w:rFonts w:ascii="Arial" w:hAnsi="Arial" w:cs="Arial"/>
           <w:i/>
           <w:spacing w:val="6"/>
           <w:w w:val="105"/>
@@ -9843,6 +10350,7 @@
       </w:r>
       <w:r>
         <w:rPr>
+          <w:rFonts w:ascii="Arial" w:hAnsi="Arial" w:cs="Arial"/>
           <w:i/>
           <w:spacing w:val="2"/>
           <w:w w:val="105"/>
@@ -9853,6 +10361,7 @@
       </w:r>
       <w:r>
         <w:rPr>
+          <w:rFonts w:ascii="Arial" w:hAnsi="Arial" w:cs="Arial"/>
           <w:i/>
           <w:w w:val="105"/>
           <w:sz w:val="16"/>
@@ -9862,6 +10371,7 @@
       </w:r>
       <w:r>
         <w:rPr>
+          <w:rFonts w:ascii="Arial" w:hAnsi="Arial" w:cs="Arial"/>
           <w:i/>
           <w:spacing w:val="4"/>
           <w:w w:val="105"/>
@@ -9872,6 +10382,7 @@
       </w:r>
       <w:r>
         <w:rPr>
+          <w:rFonts w:ascii="Arial" w:hAnsi="Arial" w:cs="Arial"/>
           <w:i/>
           <w:w w:val="105"/>
           <w:sz w:val="16"/>
@@ -9881,6 +10392,7 @@
       </w:r>
       <w:r>
         <w:rPr>
+          <w:rFonts w:ascii="Arial" w:hAnsi="Arial" w:cs="Arial"/>
           <w:w w:val="105"/>
           <w:sz w:val="16"/>
           <w:szCs w:val="16"/>
@@ -9889,6 +10401,7 @@
       </w:r>
       <w:r>
         <w:rPr>
+          <w:rFonts w:ascii="Arial" w:hAnsi="Arial" w:cs="Arial"/>
           <w:spacing w:val="3"/>
           <w:w w:val="105"/>
           <w:sz w:val="16"/>
@@ -9898,6 +10411,7 @@
       </w:r>
       <w:r>
         <w:rPr>
+          <w:rFonts w:ascii="Arial" w:hAnsi="Arial" w:cs="Arial"/>
           <w:spacing w:val="4"/>
           <w:w w:val="105"/>
           <w:sz w:val="16"/>
@@ -9907,6 +10421,7 @@
       </w:r>
       <w:r>
         <w:rPr>
+          <w:rFonts w:ascii="Arial" w:hAnsi="Arial" w:cs="Arial"/>
           <w:spacing w:val="6"/>
           <w:w w:val="105"/>
           <w:sz w:val="16"/>
@@ -9916,33 +10431,17 @@
       </w:r>
       <w:r>
         <w:rPr>
+          <w:rFonts w:ascii="Arial" w:hAnsi="Arial" w:cs="Arial"/>
           <w:spacing w:val="-4"/>
           <w:w w:val="105"/>
           <w:sz w:val="16"/>
           <w:szCs w:val="16"/>
         </w:rPr>
-        <w:t>Jul</w:t>
-      </w:r>
-      <w:r>
-        <w:rPr>
-          <w:spacing w:val="-4"/>
-          <w:w w:val="105"/>
-          <w:sz w:val="16"/>
-          <w:szCs w:val="16"/>
-        </w:rPr>
-        <w:t>y</w:t>
-      </w:r>
-      <w:r>
-        <w:rPr>
-          <w:spacing w:val="-4"/>
-          <w:w w:val="105"/>
-          <w:sz w:val="16"/>
-          <w:szCs w:val="16"/>
-        </w:rPr>
-        <w:t xml:space="preserve"> </w:t>
-      </w:r>
-      <w:r>
-        <w:rPr>
+        <w:t xml:space="preserve">July </w:t>
+      </w:r>
+      <w:r>
+        <w:rPr>
+          <w:rFonts w:ascii="Arial" w:hAnsi="Arial" w:cs="Arial"/>
           <w:spacing w:val="5"/>
           <w:w w:val="105"/>
           <w:sz w:val="16"/>
@@ -9952,6 +10451,7 @@
       </w:r>
       <w:r>
         <w:rPr>
+          <w:rFonts w:ascii="Arial" w:hAnsi="Arial" w:cs="Arial"/>
           <w:spacing w:val="2"/>
           <w:w w:val="105"/>
           <w:sz w:val="16"/>
@@ -9974,128 +10474,122 @@
         <w:ind w:left="956" w:right="38"/>
         <w:jc w:val="both"/>
         <w:rPr>
-          <w:sz w:val="16"/>
-          <w:szCs w:val="16"/>
-        </w:rPr>
-      </w:pPr>
-      <w:r>
-        <w:rPr>
+          <w:rFonts w:ascii="Arial" w:hAnsi="Arial" w:cs="Arial"/>
+          <w:sz w:val="16"/>
+          <w:szCs w:val="16"/>
+        </w:rPr>
+      </w:pPr>
+      <w:proofErr w:type="spellStart"/>
+      <w:r>
+        <w:rPr>
+          <w:rFonts w:ascii="Arial" w:hAnsi="Arial" w:cs="Arial"/>
           <w:sz w:val="16"/>
           <w:szCs w:val="16"/>
         </w:rPr>
         <w:t>Indivar</w:t>
       </w:r>
-      <w:r>
-        <w:rPr>
-          <w:sz w:val="16"/>
-          <w:szCs w:val="16"/>
-        </w:rPr>
-        <w:t>,</w:t>
-      </w:r>
-      <w:r>
-        <w:rPr>
-          <w:sz w:val="16"/>
-          <w:szCs w:val="16"/>
-        </w:rPr>
-        <w:t xml:space="preserve"> S</w:t>
-      </w:r>
-      <w:r>
-        <w:rPr>
+      <w:proofErr w:type="spellEnd"/>
+      <w:r>
+        <w:rPr>
+          <w:rFonts w:ascii="Arial" w:hAnsi="Arial" w:cs="Arial"/>
+          <w:sz w:val="16"/>
+          <w:szCs w:val="16"/>
+        </w:rPr>
+        <w:t xml:space="preserve">, S., Swapna, S. N., </w:t>
+      </w:r>
+      <w:proofErr w:type="spellStart"/>
+      <w:r>
+        <w:rPr>
+          <w:rFonts w:ascii="Arial" w:hAnsi="Arial" w:cs="Arial"/>
+          <w:sz w:val="16"/>
+          <w:szCs w:val="16"/>
+        </w:rPr>
+        <w:t>Trayabak</w:t>
+      </w:r>
+      <w:proofErr w:type="spellEnd"/>
+      <w:r>
+        <w:rPr>
+          <w:rFonts w:ascii="Arial" w:hAnsi="Arial" w:cs="Arial"/>
+          <w:sz w:val="16"/>
+          <w:szCs w:val="16"/>
+        </w:rPr>
+        <w:t>, H., Srinivas N., K-means Clustering Algorithm Based on E-Commerce Big Data (2019). International Journal of Innovative Technology and Exploring Engineering (IJITEE) ISSN: 2278-3075, Volume-8 Issue-11, September 2019</w:t>
+      </w:r>
+      <w:r>
+        <w:rPr>
+          <w:rFonts w:ascii="Arial" w:hAnsi="Arial" w:cs="Arial"/>
           <w:sz w:val="16"/>
           <w:szCs w:val="16"/>
         </w:rPr>
         <w:t>.</w:t>
       </w:r>
-      <w:r>
-        <w:rPr>
-          <w:sz w:val="16"/>
-          <w:szCs w:val="16"/>
-        </w:rPr>
-        <w:t>, Swapna</w:t>
-      </w:r>
-      <w:r>
-        <w:rPr>
-          <w:sz w:val="16"/>
-          <w:szCs w:val="16"/>
-        </w:rPr>
-        <w:t>,</w:t>
-      </w:r>
-      <w:r>
-        <w:rPr>
-          <w:sz w:val="16"/>
-          <w:szCs w:val="16"/>
-        </w:rPr>
-        <w:t xml:space="preserve"> S</w:t>
-      </w:r>
-      <w:r>
-        <w:rPr>
-          <w:sz w:val="16"/>
-          <w:szCs w:val="16"/>
-        </w:rPr>
-        <w:t>.</w:t>
-      </w:r>
-      <w:r>
-        <w:rPr>
-          <w:sz w:val="16"/>
-          <w:szCs w:val="16"/>
-        </w:rPr>
-        <w:t xml:space="preserve"> N</w:t>
-      </w:r>
-      <w:r>
-        <w:rPr>
-          <w:sz w:val="16"/>
-          <w:szCs w:val="16"/>
-        </w:rPr>
-        <w:t>.</w:t>
-      </w:r>
-      <w:r>
-        <w:rPr>
-          <w:sz w:val="16"/>
-          <w:szCs w:val="16"/>
-        </w:rPr>
-        <w:t>, Trayabak</w:t>
-      </w:r>
-      <w:r>
-        <w:rPr>
-          <w:sz w:val="16"/>
-          <w:szCs w:val="16"/>
-        </w:rPr>
-        <w:t>,</w:t>
-      </w:r>
-      <w:r>
-        <w:rPr>
-          <w:sz w:val="16"/>
-          <w:szCs w:val="16"/>
-        </w:rPr>
-        <w:t xml:space="preserve"> H</w:t>
-      </w:r>
-      <w:r>
-        <w:rPr>
-          <w:sz w:val="16"/>
-          <w:szCs w:val="16"/>
-        </w:rPr>
-        <w:t>.</w:t>
-      </w:r>
-      <w:r>
-        <w:rPr>
-          <w:sz w:val="16"/>
-          <w:szCs w:val="16"/>
-        </w:rPr>
-        <w:t>, Srinivas N</w:t>
-      </w:r>
-      <w:r>
-        <w:rPr>
-          <w:sz w:val="16"/>
-          <w:szCs w:val="16"/>
-        </w:rPr>
-        <w:t>.</w:t>
-      </w:r>
-      <w:r>
-        <w:rPr>
-          <w:sz w:val="16"/>
-          <w:szCs w:val="16"/>
-        </w:rPr>
-        <w:t>, K-means Clustering Algorithm Based on E-Commerce Big Data (2019). International Journal of Innovative Technology and Exploring Engineering (IJITEE) ISSN: 2278-3075, Volume-8 Issue-11, September 2019</w:t>
+    </w:p>
+    <w:p>
+      <w:pPr>
+        <w:pStyle w:val="ListParagraph"/>
+        <w:numPr>
+          <w:ilvl w:val="0"/>
+          <w:numId w:val="3"/>
+        </w:numPr>
+        <w:tabs>
+          <w:tab w:val="left" w:pos="957"/>
+        </w:tabs>
+        <w:spacing w:before="1" w:line="242" w:lineRule="auto"/>
+        <w:ind w:left="956" w:right="38"/>
+        <w:jc w:val="both"/>
+        <w:rPr>
+          <w:rFonts w:ascii="Arial" w:hAnsi="Arial" w:cs="Arial"/>
+          <w:sz w:val="16"/>
+          <w:szCs w:val="16"/>
+        </w:rPr>
+      </w:pPr>
+      <w:proofErr w:type="spellStart"/>
+      <w:r>
+        <w:rPr>
+          <w:rFonts w:ascii="Arial" w:hAnsi="Arial" w:cs="Arial"/>
+          <w:spacing w:val="3"/>
+          <w:w w:val="105"/>
+          <w:sz w:val="16"/>
+          <w:szCs w:val="16"/>
+        </w:rPr>
+        <w:t>Jin</w:t>
+      </w:r>
+      <w:proofErr w:type="spellEnd"/>
+      <w:r>
+        <w:rPr>
+          <w:rFonts w:ascii="Arial" w:hAnsi="Arial" w:cs="Arial"/>
+          <w:spacing w:val="3"/>
+          <w:w w:val="105"/>
+          <w:sz w:val="16"/>
+          <w:szCs w:val="16"/>
+        </w:rPr>
+        <w:t xml:space="preserve">, Q., Wang, Y., Yuan, Z., and Zhang, J., </w:t>
+      </w:r>
+      <w:r>
+        <w:rPr>
+          <w:rFonts w:ascii="Arial" w:hAnsi="Arial" w:cs="Arial"/>
+          <w:sz w:val="16"/>
+          <w:szCs w:val="16"/>
+        </w:rPr>
+        <w:t xml:space="preserve">Personalized Real-Time Movie Recommendation System: Practical Prototype and Evaluation. TSINGHUA SCIENCE AND TECHNOLOGY ISSNll1007-0214 02/12 pp180–191 DOI: 1 0. 2 6 5 9 9/T ST. 2 0 1 8. 9 0 1 0 1 1 8 V </w:t>
+      </w:r>
+      <w:proofErr w:type="spellStart"/>
+      <w:r>
+        <w:rPr>
+          <w:rFonts w:ascii="Arial" w:hAnsi="Arial" w:cs="Arial"/>
+          <w:sz w:val="16"/>
+          <w:szCs w:val="16"/>
+        </w:rPr>
+        <w:t>olume</w:t>
+      </w:r>
+      <w:proofErr w:type="spellEnd"/>
+      <w:r>
+        <w:rPr>
+          <w:rFonts w:ascii="Arial" w:hAnsi="Arial" w:cs="Arial"/>
+          <w:sz w:val="16"/>
+          <w:szCs w:val="16"/>
+        </w:rPr>
+        <w:t xml:space="preserve"> 2 5, Number 2, April 2 0 2 0.</w:t>
       </w:r>
     </w:p>
     <w:p>
@@ -10112,20 +10606,102 @@
         <w:ind w:left="956" w:right="56"/>
         <w:jc w:val="both"/>
         <w:rPr>
-          <w:sz w:val="16"/>
-          <w:szCs w:val="16"/>
-        </w:rPr>
-      </w:pPr>
-      <w:r>
-        <w:rPr>
-          <w:w w:val="105"/>
-          <w:sz w:val="16"/>
-          <w:szCs w:val="16"/>
-        </w:rPr>
-        <w:t>Nakhli,</w:t>
-      </w:r>
-      <w:r>
-        <w:rPr>
+          <w:rFonts w:ascii="Arial" w:hAnsi="Arial" w:cs="Arial"/>
+          <w:sz w:val="16"/>
+          <w:szCs w:val="16"/>
+        </w:rPr>
+      </w:pPr>
+      <w:proofErr w:type="spellStart"/>
+      <w:r>
+        <w:rPr>
+          <w:rFonts w:ascii="Arial" w:hAnsi="Arial" w:cs="Arial"/>
+          <w:w w:val="105"/>
+          <w:sz w:val="16"/>
+          <w:szCs w:val="16"/>
+        </w:rPr>
+        <w:t>Nakhli</w:t>
+      </w:r>
+      <w:proofErr w:type="spellEnd"/>
+      <w:r>
+        <w:rPr>
+          <w:rFonts w:ascii="Arial" w:hAnsi="Arial" w:cs="Arial"/>
+          <w:w w:val="105"/>
+          <w:sz w:val="16"/>
+          <w:szCs w:val="16"/>
+        </w:rPr>
+        <w:t xml:space="preserve">, </w:t>
+      </w:r>
+      <w:r>
+        <w:rPr>
+          <w:rFonts w:ascii="Arial" w:hAnsi="Arial" w:cs="Arial"/>
+          <w:spacing w:val="-3"/>
+          <w:w w:val="105"/>
+          <w:sz w:val="16"/>
+          <w:szCs w:val="16"/>
+        </w:rPr>
+        <w:t xml:space="preserve">R. </w:t>
+      </w:r>
+      <w:r>
+        <w:rPr>
+          <w:rFonts w:ascii="Arial" w:hAnsi="Arial" w:cs="Arial"/>
+          <w:w w:val="105"/>
+          <w:sz w:val="16"/>
+          <w:szCs w:val="16"/>
+        </w:rPr>
+        <w:t xml:space="preserve">E., Moradi, H., </w:t>
+      </w:r>
+      <w:r>
+        <w:rPr>
+          <w:rFonts w:ascii="Arial" w:hAnsi="Arial" w:cs="Arial"/>
+          <w:spacing w:val="2"/>
+          <w:w w:val="105"/>
+          <w:sz w:val="16"/>
+          <w:szCs w:val="16"/>
+        </w:rPr>
+        <w:t xml:space="preserve">and </w:t>
+      </w:r>
+      <w:r>
+        <w:rPr>
+          <w:rFonts w:ascii="Arial" w:hAnsi="Arial" w:cs="Arial"/>
+          <w:spacing w:val="-4"/>
+          <w:w w:val="105"/>
+          <w:sz w:val="16"/>
+          <w:szCs w:val="16"/>
+        </w:rPr>
+        <w:t xml:space="preserve">Sadeghi, </w:t>
+      </w:r>
+      <w:r>
+        <w:rPr>
+          <w:rFonts w:ascii="Arial" w:hAnsi="Arial" w:cs="Arial"/>
+          <w:w w:val="105"/>
+          <w:sz w:val="16"/>
+          <w:szCs w:val="16"/>
+        </w:rPr>
+        <w:t>M. A., “</w:t>
+      </w:r>
+      <w:r>
+        <w:rPr>
+          <w:rFonts w:ascii="Arial" w:hAnsi="Arial" w:cs="Arial"/>
+          <w:spacing w:val="3"/>
+          <w:w w:val="105"/>
+          <w:sz w:val="16"/>
+          <w:szCs w:val="16"/>
+        </w:rPr>
+        <w:t xml:space="preserve">Movie </w:t>
+      </w:r>
+      <w:r>
+        <w:rPr>
+          <w:rFonts w:ascii="Arial" w:hAnsi="Arial" w:cs="Arial"/>
+          <w:w w:val="105"/>
+          <w:sz w:val="16"/>
+          <w:szCs w:val="16"/>
+        </w:rPr>
+        <w:t>Recommender</w:t>
+      </w:r>
+      <w:r>
+        <w:rPr>
+          <w:rFonts w:ascii="Arial" w:hAnsi="Arial" w:cs="Arial"/>
+          <w:spacing w:val="-27"/>
           <w:w w:val="105"/>
           <w:sz w:val="16"/>
           <w:szCs w:val="16"/>
@@ -10134,23 +10710,17 @@
       </w:r>
       <w:r>
         <w:rPr>
-          <w:spacing w:val="-3"/>
-          <w:w w:val="105"/>
-          <w:sz w:val="16"/>
-          <w:szCs w:val="16"/>
-        </w:rPr>
-        <w:t xml:space="preserve">R. </w:t>
-      </w:r>
-      <w:r>
-        <w:rPr>
-          <w:w w:val="105"/>
-          <w:sz w:val="16"/>
-          <w:szCs w:val="16"/>
-        </w:rPr>
-        <w:t>E., Moradi,</w:t>
-      </w:r>
-      <w:r>
-        <w:rPr>
+          <w:rFonts w:ascii="Arial" w:hAnsi="Arial" w:cs="Arial"/>
+          <w:w w:val="105"/>
+          <w:sz w:val="16"/>
+          <w:szCs w:val="16"/>
+        </w:rPr>
+        <w:t>System</w:t>
+      </w:r>
+      <w:r>
+        <w:rPr>
+          <w:rFonts w:ascii="Arial" w:hAnsi="Arial" w:cs="Arial"/>
+          <w:spacing w:val="-25"/>
           <w:w w:val="105"/>
           <w:sz w:val="16"/>
           <w:szCs w:val="16"/>
@@ -10159,33 +10729,17 @@
       </w:r>
       <w:r>
         <w:rPr>
-          <w:w w:val="105"/>
-          <w:sz w:val="16"/>
-          <w:szCs w:val="16"/>
-        </w:rPr>
-        <w:t xml:space="preserve">H., </w:t>
-      </w:r>
-      <w:r>
-        <w:rPr>
-          <w:spacing w:val="2"/>
-          <w:w w:val="105"/>
-          <w:sz w:val="16"/>
-          <w:szCs w:val="16"/>
-        </w:rPr>
-        <w:t xml:space="preserve">and </w:t>
-      </w:r>
-      <w:r>
-        <w:rPr>
-          <w:spacing w:val="-4"/>
-          <w:w w:val="105"/>
-          <w:sz w:val="16"/>
-          <w:szCs w:val="16"/>
-        </w:rPr>
-        <w:t>Sadeghi,</w:t>
-      </w:r>
-      <w:r>
-        <w:rPr>
-          <w:spacing w:val="-4"/>
+          <w:rFonts w:ascii="Arial" w:hAnsi="Arial" w:cs="Arial"/>
+          <w:w w:val="105"/>
+          <w:sz w:val="16"/>
+          <w:szCs w:val="16"/>
+        </w:rPr>
+        <w:t>Based</w:t>
+      </w:r>
+      <w:r>
+        <w:rPr>
+          <w:rFonts w:ascii="Arial" w:hAnsi="Arial" w:cs="Arial"/>
+          <w:spacing w:val="-24"/>
           <w:w w:val="105"/>
           <w:sz w:val="16"/>
           <w:szCs w:val="16"/>
@@ -10194,47 +10748,56 @@
       </w:r>
       <w:r>
         <w:rPr>
-          <w:w w:val="105"/>
-          <w:sz w:val="16"/>
-          <w:szCs w:val="16"/>
-        </w:rPr>
-        <w:t>M. A.</w:t>
-      </w:r>
-      <w:r>
-        <w:rPr>
-          <w:w w:val="105"/>
-          <w:sz w:val="16"/>
-          <w:szCs w:val="16"/>
-        </w:rPr>
-        <w:t xml:space="preserve">, </w:t>
-      </w:r>
-      <w:r>
-        <w:rPr>
-          <w:w w:val="105"/>
-          <w:sz w:val="16"/>
-          <w:szCs w:val="16"/>
-        </w:rPr>
-        <w:t>“</w:t>
-      </w:r>
-      <w:r>
-        <w:rPr>
+          <w:rFonts w:ascii="Arial" w:hAnsi="Arial" w:cs="Arial"/>
           <w:spacing w:val="3"/>
           <w:w w:val="105"/>
           <w:sz w:val="16"/>
           <w:szCs w:val="16"/>
         </w:rPr>
-        <w:t xml:space="preserve">Movie </w:t>
-      </w:r>
-      <w:r>
-        <w:rPr>
-          <w:w w:val="105"/>
-          <w:sz w:val="16"/>
-          <w:szCs w:val="16"/>
-        </w:rPr>
-        <w:t>Recommender</w:t>
-      </w:r>
-      <w:r>
-        <w:rPr>
+        <w:t>on</w:t>
+      </w:r>
+      <w:r>
+        <w:rPr>
+          <w:rFonts w:ascii="Arial" w:hAnsi="Arial" w:cs="Arial"/>
+          <w:spacing w:val="-13"/>
+          <w:w w:val="105"/>
+          <w:sz w:val="16"/>
+          <w:szCs w:val="16"/>
+        </w:rPr>
+        <w:t xml:space="preserve"> </w:t>
+      </w:r>
+      <w:r>
+        <w:rPr>
+          <w:rFonts w:ascii="Arial" w:hAnsi="Arial" w:cs="Arial"/>
+          <w:w w:val="105"/>
+          <w:sz w:val="16"/>
+          <w:szCs w:val="16"/>
+        </w:rPr>
+        <w:t>Percentage</w:t>
+      </w:r>
+      <w:r>
+        <w:rPr>
+          <w:rFonts w:ascii="Arial" w:hAnsi="Arial" w:cs="Arial"/>
+          <w:spacing w:val="-17"/>
+          <w:w w:val="105"/>
+          <w:sz w:val="16"/>
+          <w:szCs w:val="16"/>
+        </w:rPr>
+        <w:t xml:space="preserve"> </w:t>
+      </w:r>
+      <w:r>
+        <w:rPr>
+          <w:rFonts w:ascii="Arial" w:hAnsi="Arial" w:cs="Arial"/>
+          <w:spacing w:val="3"/>
+          <w:w w:val="105"/>
+          <w:sz w:val="16"/>
+          <w:szCs w:val="16"/>
+        </w:rPr>
+        <w:t>of</w:t>
+      </w:r>
+      <w:r>
+        <w:rPr>
+          <w:rFonts w:ascii="Arial" w:hAnsi="Arial" w:cs="Arial"/>
           <w:spacing w:val="-27"/>
           <w:w w:val="105"/>
           <w:sz w:val="16"/>
@@ -10244,15 +10807,18 @@
       </w:r>
       <w:r>
         <w:rPr>
-          <w:w w:val="105"/>
-          <w:sz w:val="16"/>
-          <w:szCs w:val="16"/>
-        </w:rPr>
-        <w:t>System</w:t>
-      </w:r>
-      <w:r>
-        <w:rPr>
-          <w:spacing w:val="-25"/>
+          <w:rFonts w:ascii="Arial" w:hAnsi="Arial" w:cs="Arial"/>
+          <w:spacing w:val="-5"/>
+          <w:w w:val="105"/>
+          <w:sz w:val="16"/>
+          <w:szCs w:val="16"/>
+        </w:rPr>
+        <w:t>View,”</w:t>
+      </w:r>
+      <w:r>
+        <w:rPr>
+          <w:rFonts w:ascii="Arial" w:hAnsi="Arial" w:cs="Arial"/>
+          <w:spacing w:val="-17"/>
           <w:w w:val="105"/>
           <w:sz w:val="16"/>
           <w:szCs w:val="16"/>
@@ -10261,15 +10827,17 @@
       </w:r>
       <w:r>
         <w:rPr>
-          <w:w w:val="105"/>
-          <w:sz w:val="16"/>
-          <w:szCs w:val="16"/>
-        </w:rPr>
-        <w:t>Based</w:t>
-      </w:r>
-      <w:r>
-        <w:rPr>
-          <w:spacing w:val="-24"/>
+          <w:rFonts w:ascii="Arial" w:hAnsi="Arial" w:cs="Arial"/>
+          <w:w w:val="105"/>
+          <w:sz w:val="16"/>
+          <w:szCs w:val="16"/>
+        </w:rPr>
+        <w:t>In</w:t>
+      </w:r>
+      <w:r>
+        <w:rPr>
+          <w:rFonts w:ascii="Arial" w:hAnsi="Arial" w:cs="Arial"/>
+          <w:spacing w:val="-9"/>
           <w:w w:val="105"/>
           <w:sz w:val="16"/>
           <w:szCs w:val="16"/>
@@ -10278,94 +10846,7 @@
       </w:r>
       <w:r>
         <w:rPr>
-          <w:spacing w:val="3"/>
-          <w:w w:val="105"/>
-          <w:sz w:val="16"/>
-          <w:szCs w:val="16"/>
-        </w:rPr>
-        <w:t>on</w:t>
-      </w:r>
-      <w:r>
-        <w:rPr>
-          <w:spacing w:val="-13"/>
-          <w:w w:val="105"/>
-          <w:sz w:val="16"/>
-          <w:szCs w:val="16"/>
-        </w:rPr>
-        <w:t xml:space="preserve"> </w:t>
-      </w:r>
-      <w:r>
-        <w:rPr>
-          <w:w w:val="105"/>
-          <w:sz w:val="16"/>
-          <w:szCs w:val="16"/>
-        </w:rPr>
-        <w:t>Percentage</w:t>
-      </w:r>
-      <w:r>
-        <w:rPr>
-          <w:spacing w:val="-17"/>
-          <w:w w:val="105"/>
-          <w:sz w:val="16"/>
-          <w:szCs w:val="16"/>
-        </w:rPr>
-        <w:t xml:space="preserve"> </w:t>
-      </w:r>
-      <w:r>
-        <w:rPr>
-          <w:spacing w:val="3"/>
-          <w:w w:val="105"/>
-          <w:sz w:val="16"/>
-          <w:szCs w:val="16"/>
-        </w:rPr>
-        <w:t>of</w:t>
-      </w:r>
-      <w:r>
-        <w:rPr>
-          <w:spacing w:val="-27"/>
-          <w:w w:val="105"/>
-          <w:sz w:val="16"/>
-          <w:szCs w:val="16"/>
-        </w:rPr>
-        <w:t xml:space="preserve"> </w:t>
-      </w:r>
-      <w:r>
-        <w:rPr>
-          <w:spacing w:val="-5"/>
-          <w:w w:val="105"/>
-          <w:sz w:val="16"/>
-          <w:szCs w:val="16"/>
-        </w:rPr>
-        <w:t>View,”</w:t>
-      </w:r>
-      <w:r>
-        <w:rPr>
-          <w:spacing w:val="-17"/>
-          <w:w w:val="105"/>
-          <w:sz w:val="16"/>
-          <w:szCs w:val="16"/>
-        </w:rPr>
-        <w:t xml:space="preserve"> </w:t>
-      </w:r>
-      <w:r>
-        <w:rPr>
-          <w:w w:val="105"/>
-          <w:sz w:val="16"/>
-          <w:szCs w:val="16"/>
-        </w:rPr>
-        <w:t>In</w:t>
-      </w:r>
-      <w:r>
-        <w:rPr>
-          <w:spacing w:val="-9"/>
-          <w:w w:val="105"/>
-          <w:sz w:val="16"/>
-          <w:szCs w:val="16"/>
-        </w:rPr>
-        <w:t xml:space="preserve"> </w:t>
-      </w:r>
-      <w:r>
-        <w:rPr>
+          <w:rFonts w:ascii="Arial" w:hAnsi="Arial" w:cs="Arial"/>
           <w:i/>
           <w:spacing w:val="5"/>
           <w:w w:val="105"/>
@@ -10376,6 +10857,7 @@
       </w:r>
       <w:r>
         <w:rPr>
+          <w:rFonts w:ascii="Arial" w:hAnsi="Arial" w:cs="Arial"/>
           <w:i/>
           <w:spacing w:val="-25"/>
           <w:w w:val="105"/>
@@ -10386,6 +10868,7 @@
       </w:r>
       <w:r>
         <w:rPr>
+          <w:rFonts w:ascii="Arial" w:hAnsi="Arial" w:cs="Arial"/>
           <w:i/>
           <w:w w:val="105"/>
           <w:sz w:val="16"/>
@@ -10395,6 +10878,7 @@
       </w:r>
       <w:r>
         <w:rPr>
+          <w:rFonts w:ascii="Arial" w:hAnsi="Arial" w:cs="Arial"/>
           <w:i/>
           <w:spacing w:val="3"/>
           <w:w w:val="105"/>
@@ -10405,6 +10889,7 @@
       </w:r>
       <w:r>
         <w:rPr>
+          <w:rFonts w:ascii="Arial" w:hAnsi="Arial" w:cs="Arial"/>
           <w:i/>
           <w:w w:val="105"/>
           <w:sz w:val="16"/>
@@ -10414,6 +10899,7 @@
       </w:r>
       <w:r>
         <w:rPr>
+          <w:rFonts w:ascii="Arial" w:hAnsi="Arial" w:cs="Arial"/>
           <w:i/>
           <w:spacing w:val="2"/>
           <w:w w:val="105"/>
@@ -10424,6 +10910,7 @@
       </w:r>
       <w:r>
         <w:rPr>
+          <w:rFonts w:ascii="Arial" w:hAnsi="Arial" w:cs="Arial"/>
           <w:i/>
           <w:spacing w:val="4"/>
           <w:w w:val="105"/>
@@ -10434,6 +10921,7 @@
       </w:r>
       <w:r>
         <w:rPr>
+          <w:rFonts w:ascii="Arial" w:hAnsi="Arial" w:cs="Arial"/>
           <w:i/>
           <w:spacing w:val="3"/>
           <w:w w:val="105"/>
@@ -10444,6 +10932,7 @@
       </w:r>
       <w:r>
         <w:rPr>
+          <w:rFonts w:ascii="Arial" w:hAnsi="Arial" w:cs="Arial"/>
           <w:i/>
           <w:w w:val="105"/>
           <w:sz w:val="16"/>
@@ -10453,6 +10942,7 @@
       </w:r>
       <w:r>
         <w:rPr>
+          <w:rFonts w:ascii="Arial" w:hAnsi="Arial" w:cs="Arial"/>
           <w:w w:val="105"/>
           <w:sz w:val="16"/>
           <w:szCs w:val="16"/>
@@ -10461,6 +10951,7 @@
       </w:r>
       <w:r>
         <w:rPr>
+          <w:rFonts w:ascii="Arial" w:hAnsi="Arial" w:cs="Arial"/>
           <w:spacing w:val="4"/>
           <w:w w:val="105"/>
           <w:sz w:val="16"/>
@@ -10470,6 +10961,7 @@
       </w:r>
       <w:r>
         <w:rPr>
+          <w:rFonts w:ascii="Arial" w:hAnsi="Arial" w:cs="Arial"/>
           <w:spacing w:val="6"/>
           <w:w w:val="105"/>
           <w:sz w:val="16"/>
@@ -10479,6 +10971,7 @@
       </w:r>
       <w:r>
         <w:rPr>
+          <w:rFonts w:ascii="Arial" w:hAnsi="Arial" w:cs="Arial"/>
           <w:spacing w:val="13"/>
           <w:w w:val="105"/>
           <w:sz w:val="16"/>
@@ -10488,6 +10981,7 @@
       </w:r>
       <w:r>
         <w:rPr>
+          <w:rFonts w:ascii="Arial" w:hAnsi="Arial" w:cs="Arial"/>
           <w:spacing w:val="2"/>
           <w:w w:val="105"/>
           <w:sz w:val="16"/>
@@ -10506,62 +11000,76 @@
         <w:tabs>
           <w:tab w:val="left" w:pos="957"/>
         </w:tabs>
-        <w:spacing w:before="1" w:line="242" w:lineRule="auto"/>
-        <w:ind w:left="956" w:right="38"/>
+        <w:spacing w:before="18" w:line="237" w:lineRule="auto"/>
+        <w:ind w:left="956" w:right="56"/>
         <w:jc w:val="both"/>
         <w:rPr>
-          <w:sz w:val="16"/>
-          <w:szCs w:val="16"/>
-        </w:rPr>
-      </w:pPr>
-      <w:r>
-        <w:rPr>
-          <w:sz w:val="16"/>
-          <w:szCs w:val="16"/>
-        </w:rPr>
-        <w:t>Sharma, P</w:t>
-      </w:r>
-      <w:r>
-        <w:rPr>
-          <w:sz w:val="16"/>
-          <w:szCs w:val="16"/>
-        </w:rPr>
-        <w:t>.</w:t>
-      </w:r>
-      <w:r>
-        <w:rPr>
-          <w:sz w:val="16"/>
-          <w:szCs w:val="16"/>
-        </w:rPr>
-        <w:t>, and Yadav, L</w:t>
-      </w:r>
-      <w:r>
-        <w:rPr>
-          <w:sz w:val="16"/>
-          <w:szCs w:val="16"/>
-        </w:rPr>
-        <w:t>.</w:t>
-      </w:r>
-      <w:r>
-        <w:rPr>
-          <w:sz w:val="16"/>
-          <w:szCs w:val="16"/>
-        </w:rPr>
-        <w:t xml:space="preserve"> Y</w:t>
-      </w:r>
-      <w:r>
-        <w:rPr>
-          <w:sz w:val="16"/>
-          <w:szCs w:val="16"/>
-        </w:rPr>
-        <w:t>.</w:t>
-      </w:r>
-      <w:r>
-        <w:rPr>
-          <w:sz w:val="16"/>
-          <w:szCs w:val="16"/>
-        </w:rPr>
-        <w:t xml:space="preserve">, Movie Recommendation System Using Item Based Collaborative Filtering (2020). International Journal of Innovative Research in Computer Science &amp; Technology (IJIRCST), ISSN: 2347-5552, Volume-8, Issue-4, July 2020. </w:t>
+          <w:rFonts w:ascii="Arial" w:hAnsi="Arial" w:cs="Arial"/>
+          <w:sz w:val="16"/>
+          <w:szCs w:val="16"/>
+        </w:rPr>
+      </w:pPr>
+      <w:r>
+        <w:rPr>
+          <w:rFonts w:ascii="Arial" w:hAnsi="Arial" w:cs="Arial"/>
+          <w:sz w:val="16"/>
+          <w:szCs w:val="16"/>
+        </w:rPr>
+        <w:t xml:space="preserve">Park, DS., </w:t>
+      </w:r>
+      <w:proofErr w:type="spellStart"/>
+      <w:r>
+        <w:rPr>
+          <w:rFonts w:ascii="Arial" w:hAnsi="Arial" w:cs="Arial"/>
+          <w:sz w:val="16"/>
+          <w:szCs w:val="16"/>
+        </w:rPr>
+        <w:t>Vilakone</w:t>
+      </w:r>
+      <w:proofErr w:type="spellEnd"/>
+      <w:r>
+        <w:rPr>
+          <w:rFonts w:ascii="Arial" w:hAnsi="Arial" w:cs="Arial"/>
+          <w:sz w:val="16"/>
+          <w:szCs w:val="16"/>
+        </w:rPr>
+        <w:t xml:space="preserve">, P., </w:t>
+      </w:r>
+      <w:proofErr w:type="spellStart"/>
+      <w:r>
+        <w:rPr>
+          <w:rFonts w:ascii="Arial" w:hAnsi="Arial" w:cs="Arial"/>
+          <w:sz w:val="16"/>
+          <w:szCs w:val="16"/>
+        </w:rPr>
+        <w:t>Xinchang</w:t>
+      </w:r>
+      <w:proofErr w:type="spellEnd"/>
+      <w:r>
+        <w:rPr>
+          <w:rFonts w:ascii="Arial" w:hAnsi="Arial" w:cs="Arial"/>
+          <w:sz w:val="16"/>
+          <w:szCs w:val="16"/>
+        </w:rPr>
+        <w:t xml:space="preserve">, K. et al. An Efficient movie recommendation algorithm based on improved k-clique. Hum. Cent. </w:t>
+      </w:r>
+      <w:proofErr w:type="spellStart"/>
+      <w:r>
+        <w:rPr>
+          <w:rFonts w:ascii="Arial" w:hAnsi="Arial" w:cs="Arial"/>
+          <w:sz w:val="16"/>
+          <w:szCs w:val="16"/>
+        </w:rPr>
+        <w:t>Comput</w:t>
+      </w:r>
+      <w:proofErr w:type="spellEnd"/>
+      <w:r>
+        <w:rPr>
+          <w:rFonts w:ascii="Arial" w:hAnsi="Arial" w:cs="Arial"/>
+          <w:sz w:val="16"/>
+          <w:szCs w:val="16"/>
+        </w:rPr>
+        <w:t xml:space="preserve">. Inf. Sci. 8, 38 (2018). </w:t>
       </w:r>
     </w:p>
     <w:p>
@@ -10574,408 +11082,193 @@
         <w:tabs>
           <w:tab w:val="left" w:pos="957"/>
         </w:tabs>
-        <w:spacing w:before="68" w:line="237" w:lineRule="auto"/>
-        <w:ind w:left="956" w:right="43"/>
+        <w:spacing w:before="18" w:line="237" w:lineRule="auto"/>
+        <w:ind w:left="956" w:right="56"/>
         <w:jc w:val="both"/>
         <w:rPr>
-          <w:sz w:val="16"/>
-          <w:szCs w:val="16"/>
-        </w:rPr>
-      </w:pPr>
-      <w:r>
-        <w:rPr>
-          <w:w w:val="105"/>
-          <w:sz w:val="16"/>
-          <w:szCs w:val="16"/>
-        </w:rPr>
-        <w:t>Wu,</w:t>
-      </w:r>
-      <w:r>
-        <w:rPr>
-          <w:w w:val="105"/>
-          <w:sz w:val="16"/>
-          <w:szCs w:val="16"/>
-        </w:rPr>
-        <w:t xml:space="preserve"> </w:t>
-      </w:r>
-      <w:r>
-        <w:rPr>
-          <w:spacing w:val="-3"/>
-          <w:w w:val="105"/>
-          <w:sz w:val="16"/>
-          <w:szCs w:val="16"/>
-        </w:rPr>
-        <w:t>C.</w:t>
-      </w:r>
-      <w:r>
-        <w:rPr>
-          <w:spacing w:val="-14"/>
-          <w:w w:val="105"/>
-          <w:sz w:val="16"/>
-          <w:szCs w:val="16"/>
-        </w:rPr>
-        <w:t xml:space="preserve"> </w:t>
-      </w:r>
-      <w:r>
-        <w:rPr>
-          <w:spacing w:val="-9"/>
-          <w:w w:val="105"/>
-          <w:sz w:val="16"/>
-          <w:szCs w:val="16"/>
-        </w:rPr>
-        <w:t>S.</w:t>
-      </w:r>
-      <w:r>
-        <w:rPr>
-          <w:spacing w:val="14"/>
-          <w:w w:val="105"/>
-          <w:sz w:val="16"/>
-          <w:szCs w:val="16"/>
-        </w:rPr>
-        <w:t xml:space="preserve"> </w:t>
-      </w:r>
-      <w:r>
-        <w:rPr>
-          <w:w w:val="105"/>
-          <w:sz w:val="16"/>
-          <w:szCs w:val="16"/>
-        </w:rPr>
-        <w:t>M.</w:t>
-      </w:r>
-      <w:r>
-        <w:rPr>
-          <w:spacing w:val="-13"/>
-          <w:w w:val="105"/>
-          <w:sz w:val="16"/>
-          <w:szCs w:val="16"/>
-        </w:rPr>
-        <w:t xml:space="preserve">, </w:t>
-      </w:r>
-      <w:r>
-        <w:rPr>
-          <w:spacing w:val="-4"/>
-          <w:w w:val="105"/>
-          <w:sz w:val="16"/>
-          <w:szCs w:val="16"/>
-        </w:rPr>
-        <w:t>Garg,</w:t>
-      </w:r>
-      <w:r>
-        <w:rPr>
-          <w:spacing w:val="-4"/>
-          <w:w w:val="105"/>
-          <w:sz w:val="16"/>
-          <w:szCs w:val="16"/>
-        </w:rPr>
-        <w:t xml:space="preserve"> </w:t>
-      </w:r>
-      <w:r>
-        <w:rPr>
-          <w:w w:val="105"/>
-          <w:sz w:val="16"/>
-          <w:szCs w:val="16"/>
-        </w:rPr>
-        <w:t>D.</w:t>
-      </w:r>
-      <w:r>
-        <w:rPr>
-          <w:spacing w:val="-13"/>
-          <w:w w:val="105"/>
-          <w:sz w:val="16"/>
-          <w:szCs w:val="16"/>
-        </w:rPr>
-        <w:t xml:space="preserve"> </w:t>
-      </w:r>
-      <w:r>
-        <w:rPr>
-          <w:spacing w:val="2"/>
-          <w:w w:val="105"/>
-          <w:sz w:val="16"/>
-          <w:szCs w:val="16"/>
-        </w:rPr>
-        <w:t>and</w:t>
-      </w:r>
-      <w:r>
-        <w:rPr>
-          <w:spacing w:val="-22"/>
-          <w:w w:val="105"/>
-          <w:sz w:val="16"/>
-          <w:szCs w:val="16"/>
-        </w:rPr>
-        <w:t xml:space="preserve"> </w:t>
-      </w:r>
-      <w:r>
-        <w:rPr>
-          <w:w w:val="105"/>
-          <w:sz w:val="16"/>
-          <w:szCs w:val="16"/>
-        </w:rPr>
-        <w:t>Bhandary</w:t>
-      </w:r>
-      <w:r>
-        <w:rPr>
-          <w:w w:val="105"/>
-          <w:sz w:val="16"/>
-          <w:szCs w:val="16"/>
-        </w:rPr>
-        <w:t xml:space="preserve"> </w:t>
-      </w:r>
-      <w:r>
-        <w:rPr>
-          <w:w w:val="105"/>
-          <w:sz w:val="16"/>
-          <w:szCs w:val="16"/>
-        </w:rPr>
-        <w:t>U</w:t>
-      </w:r>
-      <w:r>
-        <w:rPr>
-          <w:w w:val="105"/>
-          <w:sz w:val="16"/>
-          <w:szCs w:val="16"/>
-        </w:rPr>
-        <w:t>.</w:t>
-      </w:r>
-      <w:r>
-        <w:rPr>
-          <w:w w:val="105"/>
-          <w:sz w:val="16"/>
-          <w:szCs w:val="16"/>
-        </w:rPr>
-        <w:t>,</w:t>
-      </w:r>
-      <w:r>
-        <w:rPr>
-          <w:spacing w:val="-7"/>
-          <w:w w:val="105"/>
-          <w:sz w:val="16"/>
-          <w:szCs w:val="16"/>
-        </w:rPr>
-        <w:t xml:space="preserve"> </w:t>
-      </w:r>
-      <w:r>
-        <w:rPr>
-          <w:w w:val="105"/>
-          <w:sz w:val="16"/>
-          <w:szCs w:val="16"/>
-        </w:rPr>
-        <w:t>“</w:t>
-      </w:r>
-      <w:r>
-        <w:rPr>
-          <w:spacing w:val="-28"/>
-          <w:w w:val="105"/>
-          <w:sz w:val="16"/>
-          <w:szCs w:val="16"/>
-        </w:rPr>
-        <w:t>Movie</w:t>
-      </w:r>
-      <w:r>
-        <w:rPr>
-          <w:spacing w:val="-15"/>
-          <w:w w:val="105"/>
-          <w:sz w:val="16"/>
-          <w:szCs w:val="16"/>
-        </w:rPr>
-        <w:t xml:space="preserve"> </w:t>
-      </w:r>
-      <w:r>
-        <w:rPr>
-          <w:spacing w:val="-5"/>
-          <w:w w:val="105"/>
-          <w:sz w:val="16"/>
-          <w:szCs w:val="16"/>
-        </w:rPr>
-        <w:t xml:space="preserve">Recommendation </w:t>
-      </w:r>
-      <w:r>
-        <w:rPr>
-          <w:w w:val="105"/>
-          <w:sz w:val="16"/>
-          <w:szCs w:val="16"/>
-        </w:rPr>
-        <w:t xml:space="preserve">System Using Collaborative Filtering,” In </w:t>
-      </w:r>
-      <w:r>
-        <w:rPr>
-          <w:i/>
-          <w:spacing w:val="5"/>
-          <w:w w:val="105"/>
-          <w:sz w:val="16"/>
-          <w:szCs w:val="16"/>
-        </w:rPr>
-        <w:t xml:space="preserve">2018 </w:t>
-      </w:r>
-      <w:r>
-        <w:rPr>
-          <w:i/>
-          <w:spacing w:val="2"/>
-          <w:w w:val="105"/>
-          <w:sz w:val="16"/>
-          <w:szCs w:val="16"/>
-        </w:rPr>
-        <w:t xml:space="preserve">IEEE </w:t>
-      </w:r>
-      <w:r>
-        <w:rPr>
-          <w:i/>
-          <w:w w:val="105"/>
-          <w:sz w:val="16"/>
-          <w:szCs w:val="16"/>
-        </w:rPr>
-        <w:t xml:space="preserve">9th International Conference </w:t>
-      </w:r>
-      <w:r>
-        <w:rPr>
-          <w:i/>
-          <w:spacing w:val="3"/>
-          <w:w w:val="105"/>
-          <w:sz w:val="16"/>
-          <w:szCs w:val="16"/>
-        </w:rPr>
-        <w:t xml:space="preserve">on </w:t>
-      </w:r>
-      <w:r>
-        <w:rPr>
-          <w:i/>
-          <w:w w:val="105"/>
-          <w:sz w:val="16"/>
-          <w:szCs w:val="16"/>
-        </w:rPr>
-        <w:t xml:space="preserve">Software </w:t>
-      </w:r>
-      <w:r>
-        <w:rPr>
-          <w:i/>
-          <w:spacing w:val="2"/>
-          <w:w w:val="105"/>
-          <w:sz w:val="16"/>
-          <w:szCs w:val="16"/>
-        </w:rPr>
-        <w:t xml:space="preserve">Engineering </w:t>
-      </w:r>
-      <w:r>
-        <w:rPr>
-          <w:i/>
-          <w:spacing w:val="4"/>
-          <w:w w:val="105"/>
-          <w:sz w:val="16"/>
-          <w:szCs w:val="16"/>
-        </w:rPr>
-        <w:t xml:space="preserve">and </w:t>
-      </w:r>
-      <w:r>
-        <w:rPr>
-          <w:i/>
-          <w:w w:val="105"/>
-          <w:sz w:val="16"/>
-          <w:szCs w:val="16"/>
-        </w:rPr>
-        <w:t xml:space="preserve">Service </w:t>
-      </w:r>
-      <w:r>
-        <w:rPr>
-          <w:i/>
-          <w:spacing w:val="2"/>
-          <w:w w:val="105"/>
-          <w:sz w:val="16"/>
-          <w:szCs w:val="16"/>
-        </w:rPr>
-        <w:t xml:space="preserve">Science </w:t>
-      </w:r>
-      <w:r>
-        <w:rPr>
-          <w:i/>
-          <w:spacing w:val="3"/>
-          <w:w w:val="105"/>
-          <w:sz w:val="16"/>
-          <w:szCs w:val="16"/>
-        </w:rPr>
-        <w:t>(ICSESS)</w:t>
-      </w:r>
-      <w:r>
-        <w:rPr>
-          <w:spacing w:val="3"/>
-          <w:w w:val="105"/>
-          <w:sz w:val="16"/>
-          <w:szCs w:val="16"/>
-        </w:rPr>
-        <w:t xml:space="preserve">, </w:t>
-      </w:r>
-      <w:r>
-        <w:rPr>
-          <w:spacing w:val="4"/>
-          <w:w w:val="105"/>
-          <w:sz w:val="16"/>
-          <w:szCs w:val="16"/>
-        </w:rPr>
-        <w:t xml:space="preserve">pp. </w:t>
-      </w:r>
-      <w:r>
-        <w:rPr>
-          <w:spacing w:val="5"/>
-          <w:w w:val="105"/>
-          <w:sz w:val="16"/>
-          <w:szCs w:val="16"/>
-        </w:rPr>
-        <w:t xml:space="preserve">11-15, </w:t>
-      </w:r>
-      <w:r>
-        <w:rPr>
-          <w:spacing w:val="2"/>
-          <w:w w:val="105"/>
-          <w:sz w:val="16"/>
-          <w:szCs w:val="16"/>
-        </w:rPr>
-        <w:t xml:space="preserve">IEEE, </w:t>
-      </w:r>
-      <w:r>
-        <w:rPr>
-          <w:spacing w:val="5"/>
-          <w:w w:val="105"/>
-          <w:sz w:val="16"/>
-          <w:szCs w:val="16"/>
-        </w:rPr>
-        <w:t>2018</w:t>
-      </w:r>
-      <w:r>
-        <w:rPr>
-          <w:spacing w:val="15"/>
-          <w:w w:val="105"/>
-          <w:sz w:val="16"/>
-          <w:szCs w:val="16"/>
-        </w:rPr>
-        <w:t xml:space="preserve"> </w:t>
-      </w:r>
-      <w:r>
-        <w:rPr>
-          <w:spacing w:val="3"/>
-          <w:w w:val="105"/>
-          <w:sz w:val="16"/>
-          <w:szCs w:val="16"/>
-        </w:rPr>
-        <w:t>Nov.</w:t>
+          <w:rFonts w:ascii="Arial" w:hAnsi="Arial" w:cs="Arial"/>
+          <w:sz w:val="16"/>
+          <w:szCs w:val="16"/>
+        </w:rPr>
+      </w:pPr>
+      <w:proofErr w:type="spellStart"/>
+      <w:r>
+        <w:rPr>
+          <w:rFonts w:ascii="Arial" w:hAnsi="Arial" w:cs="Arial"/>
+          <w:sz w:val="16"/>
+          <w:szCs w:val="16"/>
+        </w:rPr>
+        <w:t>Pethalakshmi</w:t>
+      </w:r>
+      <w:proofErr w:type="spellEnd"/>
+      <w:r>
+        <w:rPr>
+          <w:rFonts w:ascii="Arial" w:hAnsi="Arial" w:cs="Arial"/>
+          <w:sz w:val="16"/>
+          <w:szCs w:val="16"/>
+        </w:rPr>
+        <w:t xml:space="preserve">, A., and </w:t>
+      </w:r>
+      <w:proofErr w:type="spellStart"/>
+      <w:r>
+        <w:rPr>
+          <w:rFonts w:ascii="Arial" w:hAnsi="Arial" w:cs="Arial"/>
+          <w:sz w:val="16"/>
+          <w:szCs w:val="16"/>
+        </w:rPr>
+        <w:t>Nagamanjula</w:t>
+      </w:r>
+      <w:proofErr w:type="spellEnd"/>
+      <w:r>
+        <w:rPr>
+          <w:rFonts w:ascii="Arial" w:hAnsi="Arial" w:cs="Arial"/>
+          <w:sz w:val="16"/>
+          <w:szCs w:val="16"/>
+        </w:rPr>
+        <w:t>, R., A Novel Scheme for Movie Recommendation System Using User Similarity and Opinion Mining. International Journal of Innovative Technology and Exploring Engineering (IJITEE) ISSN: 2278-3075, Volume-8 Issue-4S2 March 2019.</w:t>
       </w:r>
     </w:p>
     <w:p>
       <w:pPr>
         <w:pStyle w:val="ListParagraph"/>
+        <w:numPr>
+          <w:ilvl w:val="0"/>
+          <w:numId w:val="3"/>
+        </w:numPr>
         <w:tabs>
           <w:tab w:val="left" w:pos="957"/>
         </w:tabs>
-        <w:spacing w:before="1" w:line="242" w:lineRule="auto"/>
-        <w:ind w:left="956" w:right="38" w:firstLine="0"/>
-        <w:jc w:val="right"/>
-        <w:rPr>
-          <w:sz w:val="16"/>
-          <w:szCs w:val="16"/>
-        </w:rPr>
-      </w:pPr>
+        <w:spacing w:before="18" w:line="237" w:lineRule="auto"/>
+        <w:ind w:left="956" w:right="56"/>
+        <w:jc w:val="both"/>
+        <w:rPr>
+          <w:sz w:val="16"/>
+          <w:szCs w:val="16"/>
+        </w:rPr>
+      </w:pPr>
+      <w:r>
+        <w:rPr>
+          <w:rFonts w:ascii="Arial" w:hAnsi="Arial" w:cs="Arial"/>
+          <w:sz w:val="16"/>
+          <w:szCs w:val="16"/>
+        </w:rPr>
+        <w:t>Sharma, P., and Yadav, L. Y., Movie Recommendation System Using Item Based Collaborative Filtering (2020). International Journal of Innovative Research in Computer Science &amp; Technology (IJIRCST), ISSN: 2347-5552, Volume-8, Issue-4, July 2020.</w:t>
+      </w:r>
+      <w:r>
+        <w:rPr>
+          <w:sz w:val="16"/>
+          <w:szCs w:val="16"/>
+        </w:rPr>
+        <w:t xml:space="preserve"> </w:t>
+      </w:r>
+    </w:p>
+    <w:p>
+      <w:pPr>
+        <w:tabs>
+          <w:tab w:val="left" w:pos="957"/>
+        </w:tabs>
+        <w:spacing w:before="18" w:line="237" w:lineRule="auto"/>
+        <w:ind w:right="56"/>
+        <w:rPr>
+          <w:sz w:val="16"/>
+          <w:szCs w:val="16"/>
+        </w:rPr>
+        <w:sectPr>
+          <w:headerReference w:type="default" r:id="rId24"/>
+          <w:footerReference w:type="default" r:id="rId25"/>
+          <w:pgSz w:w="11910" w:h="16830"/>
+          <w:pgMar w:top="980" w:right="600" w:bottom="0" w:left="500" w:header="393" w:footer="0" w:gutter="0"/>
+          <w:cols w:num="2" w:space="720" w:equalWidth="0">
+            <w:col w:w="5332" w:space="435"/>
+            <w:col w:w="5043"/>
+          </w:cols>
+        </w:sectPr>
+      </w:pPr>
+      <w:r>
+        <w:rPr>
+          <w:noProof/>
+        </w:rPr>
+        <mc:AlternateContent>
+          <mc:Choice Requires="wps">
+            <w:drawing>
+              <wp:anchor distT="0" distB="0" distL="114300" distR="114300" simplePos="0" relativeHeight="251683840" behindDoc="1" locked="0" layoutInCell="1" allowOverlap="1" wp14:anchorId="2FDEC7C0" wp14:editId="10A1DFBA">
+                <wp:simplePos x="0" y="0"/>
+                <wp:positionH relativeFrom="page">
+                  <wp:posOffset>4358005</wp:posOffset>
+                </wp:positionH>
+                <wp:positionV relativeFrom="paragraph">
+                  <wp:posOffset>484505</wp:posOffset>
+                </wp:positionV>
+                <wp:extent cx="238760" cy="133985"/>
+                <wp:effectExtent l="0" t="0" r="3810" b="1905"/>
+                <wp:wrapNone/>
+                <wp:docPr id="5" name="Rectangle 5"/>
+                <wp:cNvGraphicFramePr>
+                  <a:graphicFrameLocks xmlns:a="http://schemas.openxmlformats.org/drawingml/2006/main"/>
+                </wp:cNvGraphicFramePr>
+                <a:graphic xmlns:a="http://schemas.openxmlformats.org/drawingml/2006/main">
+                  <a:graphicData uri="http://schemas.microsoft.com/office/word/2010/wordprocessingShape">
+                    <wps:wsp>
+                      <wps:cNvSpPr>
+                        <a:spLocks noChangeArrowheads="1"/>
+                      </wps:cNvSpPr>
+                      <wps:spPr bwMode="auto">
+                        <a:xfrm>
+                          <a:off x="0" y="0"/>
+                          <a:ext cx="238760" cy="133985"/>
+                        </a:xfrm>
+                        <a:prstGeom prst="rect">
+                          <a:avLst/>
+                        </a:prstGeom>
+                        <a:solidFill>
+                          <a:srgbClr val="FFFFFF"/>
+                        </a:solidFill>
+                        <a:ln>
+                          <a:noFill/>
+                        </a:ln>
+                        <a:extLst>
+                          <a:ext uri="{91240B29-F687-4F45-9708-019B960494DF}">
+                            <a14:hiddenLine xmlns:a14="http://schemas.microsoft.com/office/drawing/2010/main" w="9525">
+                              <a:solidFill>
+                                <a:srgbClr val="000000"/>
+                              </a:solidFill>
+                              <a:miter lim="800000"/>
+                              <a:headEnd/>
+                              <a:tailEnd/>
+                            </a14:hiddenLine>
+                          </a:ext>
+                        </a:extLst>
+                      </wps:spPr>
+                      <wps:bodyPr rot="0" vert="horz" wrap="square" lIns="91440" tIns="45720" rIns="91440" bIns="45720" anchor="t" anchorCtr="0" upright="1">
+                        <a:noAutofit/>
+                      </wps:bodyPr>
+                    </wps:wsp>
+                  </a:graphicData>
+                </a:graphic>
+                <wp14:sizeRelH relativeFrom="page">
+                  <wp14:pctWidth>0</wp14:pctWidth>
+                </wp14:sizeRelH>
+                <wp14:sizeRelV relativeFrom="page">
+                  <wp14:pctHeight>0</wp14:pctHeight>
+                </wp14:sizeRelV>
+              </wp:anchor>
+            </w:drawing>
+          </mc:Choice>
+          <mc:Fallback>
+            <w:pict>
+              <v:rect w14:anchorId="1BA146EF" id="Rectangle 5" o:spid="_x0000_s1026" style="position:absolute;margin-left:343.15pt;margin-top:38.15pt;width:18.8pt;height:10.55pt;z-index:-251632640;visibility:visible;mso-wrap-style:square;mso-width-percent:0;mso-height-percent:0;mso-wrap-distance-left:9pt;mso-wrap-distance-top:0;mso-wrap-distance-right:9pt;mso-wrap-distance-bottom:0;mso-position-horizontal:absolute;mso-position-horizontal-relative:page;mso-position-vertical:absolute;mso-position-vertical-relative:text;mso-width-percent:0;mso-height-percent:0;mso-width-relative:page;mso-height-relative:page;v-text-anchor:top" o:gfxdata="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" stroked="f">
+                <w10:wrap anchorx="page"/>
+              </v:rect>
+            </w:pict>
+          </mc:Fallback>
+        </mc:AlternateContent>
+      </w:r>
     </w:p>
     <w:p>
       <w:pPr>
         <w:tabs>
           <w:tab w:val="left" w:pos="597"/>
+          <w:tab w:val="left" w:pos="957"/>
         </w:tabs>
         <w:spacing w:before="88" w:line="237" w:lineRule="auto"/>
         <w:ind w:right="116"/>
@@ -10986,19 +11279,9 @@
       </w:pPr>
       <w:r>
         <w:rPr>
-          <w:spacing w:val="13"/>
-          <w:w w:val="103"/>
-          <w:sz w:val="16"/>
-          <w:szCs w:val="16"/>
-        </w:rPr>
-        <w:br w:type="column"/>
-      </w:r>
-      <w:r>
-        <w:rPr>
           <w:noProof/>
-          <w:sz w:val="16"/>
-          <w:szCs w:val="16"/>
-        </w:rPr>
+        </w:rPr>
+        <w:lastRenderedPageBreak/>
         <mc:AlternateContent>
           <mc:Choice Requires="wps">
             <w:drawing>
@@ -11117,8 +11400,8 @@
           <w:szCs w:val="16"/>
         </w:rPr>
         <w:sectPr>
-          <w:headerReference w:type="default" r:id="rId23"/>
-          <w:footerReference w:type="default" r:id="rId24"/>
+          <w:headerReference w:type="default" r:id="rId26"/>
+          <w:footerReference w:type="default" r:id="rId27"/>
           <w:pgSz w:w="11910" w:h="16830"/>
           <w:pgMar w:top="980" w:right="600" w:bottom="0" w:left="500" w:header="393" w:footer="0" w:gutter="0"/>
           <w:cols w:num="2" w:space="720" w:equalWidth="0">
@@ -11410,6 +11693,20 @@
 </w:ftr>
 </file>
 
+<file path=word/footer3.xml><?xml version="1.0" encoding="utf-8"?>
+<w:ftr xmlns:wpc="http://schemas.microsoft.com/office/word/2010/wordprocessingCanvas" xmlns:cx="http://schemas.microsoft.com/office/drawing/2014/chartex" xmlns:cx1="http://schemas.microsoft.com/office/drawing/2015/9/8/chartex" xmlns:cx2="http://schemas.microsoft.com/office/drawing/2015/10/21/chartex" xmlns:cx3="http://schemas.microsoft.com/office/drawing/2016/5/9/chartex" xmlns:cx4="http://schemas.microsoft.com/office/drawing/2016/5/10/chartex" xmlns:cx5="http://schemas.microsoft.com/office/drawing/2016/5/11/chartex" xmlns:cx6="http://schemas.microsoft.com/office/drawing/2016/5/12/chartex" xmlns:cx7="http://schemas.microsoft.com/office/drawing/2016/5/13/chartex" xmlns:cx8="http://schemas.microsoft.com/office/drawing/2016/5/14/chartex" xmlns:mc="http://schemas.openxmlformats.org/markup-compatibility/2006" xmlns:aink="http://schemas.microsoft.com/office/drawing/2016/ink" xmlns:am3d="http://schemas.microsoft.com/office/drawing/2017/model3d" xmlns:o="urn:schemas-microsoft-com:office:office" xmlns:r="http://schemas.openxmlformats.org/officeDocument/2006/relationships" xmlns:m="http://schemas.openxmlformats.org/officeDocument/2006/math" xmlns:v="urn:schemas-microsoft-com:vml" xmlns:wp14="http://schemas.microsoft.com/office/word/2010/wordprocessingDrawing" xmlns:wp="http://schemas.openxmlformats.org/drawingml/2006/wordprocessingDrawing" xmlns:w10="urn:schemas-microsoft-com:office:word" xmlns:w="http://schemas.openxmlformats.org/wordprocessingml/2006/main" xmlns:w14="http://schemas.microsoft.com/office/word/2010/wordml" xmlns:w15="http://schemas.microsoft.com/office/word/2012/wordml" xmlns:w16cex="http://schemas.microsoft.com/office/word/2018/wordml/cex" xmlns:w16cid="http://schemas.microsoft.com/office/word/2016/wordml/cid" xmlns:w16="http://schemas.microsoft.com/office/word/2018/wordml" xmlns:w16sdtdh="http://schemas.microsoft.com/office/word/2020/wordml/sdtdatahash" xmlns:w16se="http://schemas.microsoft.com/office/word/2015/wordml/symex" xmlns:wpg="http://schemas.microsoft.com/office/word/2010/wordprocessingGroup" xmlns:wpi="http://schemas.microsoft.com/office/word/2010/wordprocessingInk" xmlns:wne="http://schemas.microsoft.com/office/word/2006/wordml" xmlns:wps="http://schemas.microsoft.com/office/word/2010/wordprocessingShape" mc:Ignorable="w14 w15 w16se w16cid w16 w16cex w16sdtdh wp14">
+  <w:p>
+    <w:pPr>
+      <w:pStyle w:val="BodyText"/>
+      <w:spacing w:line="14" w:lineRule="auto"/>
+      <w:rPr>
+        <w:sz w:val="2"/>
+      </w:rPr>
+    </w:pPr>
+  </w:p>
+</w:ftr>
+</file>
+
 <file path=word/footnotes.xml><?xml version="1.0" encoding="utf-8"?>
 <w:footnotes xmlns:wpc="http://schemas.microsoft.com/office/word/2010/wordprocessingCanvas" xmlns:cx="http://schemas.microsoft.com/office/drawing/2014/chartex" xmlns:cx1="http://schemas.microsoft.com/office/drawing/2015/9/8/chartex" xmlns:cx2="http://schemas.microsoft.com/office/drawing/2015/10/21/chartex" xmlns:cx3="http://schemas.microsoft.com/office/drawing/2016/5/9/chartex" xmlns:cx4="http://schemas.microsoft.com/office/drawing/2016/5/10/chartex" xmlns:cx5="http://schemas.microsoft.com/office/drawing/2016/5/11/chartex" xmlns:cx6="http://schemas.microsoft.com/office/drawing/2016/5/12/chartex" xmlns:cx7="http://schemas.microsoft.com/office/drawing/2016/5/13/chartex" xmlns:cx8="http://schemas.microsoft.com/office/drawing/2016/5/14/chartex" xmlns:mc="http://schemas.openxmlformats.org/markup-compatibility/2006" xmlns:aink="http://schemas.microsoft.com/office/drawing/2016/ink" xmlns:am3d="http://schemas.microsoft.com/office/drawing/2017/model3d" xmlns:o="urn:schemas-microsoft-com:office:office" xmlns:r="http://schemas.openxmlformats.org/officeDocument/2006/relationships" xmlns:m="http://schemas.openxmlformats.org/officeDocument/2006/math" xmlns:v="urn:schemas-microsoft-com:vml" xmlns:wp14="http://schemas.microsoft.com/office/word/2010/wordprocessingDrawing" xmlns:wp="http://schemas.openxmlformats.org/drawingml/2006/wordprocessingDrawing" xmlns:w10="urn:schemas-microsoft-com:office:word" xmlns:w="http://schemas.openxmlformats.org/wordprocessingml/2006/main" xmlns:w14="http://schemas.microsoft.com/office/word/2010/wordml" xmlns:w15="http://schemas.microsoft.com/office/word/2012/wordml" xmlns:w16cex="http://schemas.microsoft.com/office/word/2018/wordml/cex" xmlns:w16cid="http://schemas.microsoft.com/office/word/2016/wordml/cid" xmlns:w16="http://schemas.microsoft.com/office/word/2018/wordml" xmlns:w16sdtdh="http://schemas.microsoft.com/office/word/2020/wordml/sdtdatahash" xmlns:w16se="http://schemas.microsoft.com/office/word/2015/wordml/symex" xmlns:wpg="http://schemas.microsoft.com/office/word/2010/wordprocessingGroup" xmlns:wpi="http://schemas.microsoft.com/office/word/2010/wordprocessingInk" xmlns:wne="http://schemas.microsoft.com/office/word/2006/wordml" xmlns:wps="http://schemas.microsoft.com/office/word/2010/wordprocessingShape" mc:Ignorable="w14 w15 w16se w16cid w16 w16cex w16sdtdh wp14">
   <w:footnote w:type="separator" w:id="-1">
@@ -11514,28 +11811,7 @@
                               <w:sz w:val="16"/>
                               <w:szCs w:val="16"/>
                             </w:rPr>
-                            <w:t>Technological Univers</w:t>
-                          </w:r>
-                          <w:r>
-                            <w:rPr>
-                              <w:sz w:val="16"/>
-                              <w:szCs w:val="16"/>
-                            </w:rPr>
-                            <w:t>ity of the Phil</w:t>
-                          </w:r>
-                          <w:r>
-                            <w:rPr>
-                              <w:sz w:val="16"/>
-                              <w:szCs w:val="16"/>
-                            </w:rPr>
-                            <w:t>i</w:t>
-                          </w:r>
-                          <w:r>
-                            <w:rPr>
-                              <w:sz w:val="16"/>
-                              <w:szCs w:val="16"/>
-                            </w:rPr>
-                            <w:t>ppines</w:t>
+                            <w:t>Technological University of the Philippines</w:t>
                           </w:r>
                           <w:r>
                             <w:rPr>
@@ -11585,28 +11861,7 @@
                         <w:sz w:val="16"/>
                         <w:szCs w:val="16"/>
                       </w:rPr>
-                      <w:t>Technological Univers</w:t>
-                    </w:r>
-                    <w:r>
-                      <w:rPr>
-                        <w:sz w:val="16"/>
-                        <w:szCs w:val="16"/>
-                      </w:rPr>
-                      <w:t>ity of the Phil</w:t>
-                    </w:r>
-                    <w:r>
-                      <w:rPr>
-                        <w:sz w:val="16"/>
-                        <w:szCs w:val="16"/>
-                      </w:rPr>
-                      <w:t>i</w:t>
-                    </w:r>
-                    <w:r>
-                      <w:rPr>
-                        <w:sz w:val="16"/>
-                        <w:szCs w:val="16"/>
-                      </w:rPr>
-                      <w:t>ppines</w:t>
+                      <w:t>Technological University of the Philippines</w:t>
                     </w:r>
                     <w:r>
                       <w:rPr>
@@ -11643,6 +11898,20 @@
 </w:hdr>
 </file>
 
+<file path=word/header3.xml><?xml version="1.0" encoding="utf-8"?>
+<w:hdr xmlns:wpc="http://schemas.microsoft.com/office/word/2010/wordprocessingCanvas" xmlns:cx="http://schemas.microsoft.com/office/drawing/2014/chartex" xmlns:cx1="http://schemas.microsoft.com/office/drawing/2015/9/8/chartex" xmlns:cx2="http://schemas.microsoft.com/office/drawing/2015/10/21/chartex" xmlns:cx3="http://schemas.microsoft.com/office/drawing/2016/5/9/chartex" xmlns:cx4="http://schemas.microsoft.com/office/drawing/2016/5/10/chartex" xmlns:cx5="http://schemas.microsoft.com/office/drawing/2016/5/11/chartex" xmlns:cx6="http://schemas.microsoft.com/office/drawing/2016/5/12/chartex" xmlns:cx7="http://schemas.microsoft.com/office/drawing/2016/5/13/chartex" xmlns:cx8="http://schemas.microsoft.com/office/drawing/2016/5/14/chartex" xmlns:mc="http://schemas.openxmlformats.org/markup-compatibility/2006" xmlns:aink="http://schemas.microsoft.com/office/drawing/2016/ink" xmlns:am3d="http://schemas.microsoft.com/office/drawing/2017/model3d" xmlns:o="urn:schemas-microsoft-com:office:office" xmlns:r="http://schemas.openxmlformats.org/officeDocument/2006/relationships" xmlns:m="http://schemas.openxmlformats.org/officeDocument/2006/math" xmlns:v="urn:schemas-microsoft-com:vml" xmlns:wp14="http://schemas.microsoft.com/office/word/2010/wordprocessingDrawing" xmlns:wp="http://schemas.openxmlformats.org/drawingml/2006/wordprocessingDrawing" xmlns:w10="urn:schemas-microsoft-com:office:word" xmlns:w="http://schemas.openxmlformats.org/wordprocessingml/2006/main" xmlns:w14="http://schemas.microsoft.com/office/word/2010/wordml" xmlns:w15="http://schemas.microsoft.com/office/word/2012/wordml" xmlns:w16cex="http://schemas.microsoft.com/office/word/2018/wordml/cex" xmlns:w16cid="http://schemas.microsoft.com/office/word/2016/wordml/cid" xmlns:w16="http://schemas.microsoft.com/office/word/2018/wordml" xmlns:w16sdtdh="http://schemas.microsoft.com/office/word/2020/wordml/sdtdatahash" xmlns:w16se="http://schemas.microsoft.com/office/word/2015/wordml/symex" xmlns:wpg="http://schemas.microsoft.com/office/word/2010/wordprocessingGroup" xmlns:wpi="http://schemas.microsoft.com/office/word/2010/wordprocessingInk" xmlns:wne="http://schemas.microsoft.com/office/word/2006/wordml" xmlns:wps="http://schemas.microsoft.com/office/word/2010/wordprocessingShape" mc:Ignorable="w14 w15 w16se w16cid w16 w16cex w16sdtdh wp14">
+  <w:p>
+    <w:pPr>
+      <w:pStyle w:val="BodyText"/>
+      <w:spacing w:line="14" w:lineRule="auto"/>
+      <w:rPr>
+        <w:sz w:val="20"/>
+      </w:rPr>
+    </w:pPr>
+  </w:p>
+</w:hdr>
+</file>
+
 <file path=word/numbering.xml><?xml version="1.0" encoding="utf-8"?>
 <w:numbering xmlns:wpc="http://schemas.microsoft.com/office/word/2010/wordprocessingCanvas" xmlns:cx="http://schemas.microsoft.com/office/drawing/2014/chartex" xmlns:cx1="http://schemas.microsoft.com/office/drawing/2015/9/8/chartex" xmlns:cx2="http://schemas.microsoft.com/office/drawing/2015/10/21/chartex" xmlns:cx3="http://schemas.microsoft.com/office/drawing/2016/5/9/chartex" xmlns:cx4="http://schemas.microsoft.com/office/drawing/2016/5/10/chartex" xmlns:cx5="http://schemas.microsoft.com/office/drawing/2016/5/11/chartex" xmlns:cx6="http://schemas.microsoft.com/office/drawing/2016/5/12/chartex" xmlns:cx7="http://schemas.microsoft.com/office/drawing/2016/5/13/chartex" xmlns:cx8="http://schemas.microsoft.com/office/drawing/2016/5/14/chartex" xmlns:mc="http://schemas.openxmlformats.org/markup-compatibility/2006" xmlns:aink="http://schemas.microsoft.com/office/drawing/2016/ink" xmlns:am3d="http://schemas.microsoft.com/office/drawing/2017/model3d" xmlns:o="urn:schemas-microsoft-com:office:office" xmlns:r="http://schemas.openxmlformats.org/officeDocument/2006/relationships" xmlns:m="http://schemas.openxmlformats.org/officeDocument/2006/math" xmlns:v="urn:schemas-microsoft-com:vml" xmlns:wp14="http://schemas.microsoft.com/office/word/2010/wordprocessingDrawing" xmlns:wp="http://schemas.openxmlformats.org/drawingml/2006/wordprocessingDrawing" xmlns:w10="urn:schemas-microsoft-com:office:word" xmlns:w="http://schemas.openxmlformats.org/wordprocessingml/2006/main" xmlns:w14="http://schemas.microsoft.com/office/word/2010/wordml" xmlns:w15="http://schemas.microsoft.com/office/word/2012/wordml" xmlns:w16cex="http://schemas.microsoft.com/office/word/2018/wordml/cex" xmlns:w16cid="http://schemas.microsoft.com/office/word/2016/wordml/cid" xmlns:w16="http://schemas.microsoft.com/office/word/2018/wordml" xmlns:w16sdtdh="http://schemas.microsoft.com/office/word/2020/wordml/sdtdatahash" xmlns:w16se="http://schemas.microsoft.com/office/word/2015/wordml/symex" xmlns:wpg="http://schemas.microsoft.com/office/word/2010/wordprocessingGroup" xmlns:wpi="http://schemas.microsoft.com/office/word/2010/wordprocessingInk" xmlns:wne="http://schemas.microsoft.com/office/word/2006/wordml" xmlns:wps="http://schemas.microsoft.com/office/word/2010/wordprocessingShape" mc:Ignorable="w14 w15 w16se w16cid w16 w16cex w16sdtdh wp14">
   <w:abstractNum w:abstractNumId="0" w15:restartNumberingAfterBreak="0">
@@ -12776,97 +13045,7 @@
     </w:lvl>
   </w:abstractNum>
   <w:abstractNum w:abstractNumId="11" w15:restartNumberingAfterBreak="0">
-    <w:nsid w:val="73BA7C17"/>
-    <w:multiLevelType w:val="hybridMultilevel"/>
-    <w:tmpl w:val="8AAA3B6E"/>
-    <w:lvl w:ilvl="0" w:tplc="33500D0A">
-      <w:start w:val="5"/>
-      <w:numFmt w:val="upperRoman"/>
-      <w:lvlText w:val="%1."/>
-      <w:lvlJc w:val="left"/>
-      <w:pPr>
-        <w:ind w:left="2577" w:hanging="720"/>
-      </w:pPr>
-      <w:rPr>
-        <w:rFonts w:hint="default"/>
-        <w:w w:val="105"/>
-      </w:rPr>
-    </w:lvl>
-    <w:lvl w:ilvl="1" w:tplc="34090019" w:tentative="1">
-      <w:start w:val="1"/>
-      <w:numFmt w:val="lowerLetter"/>
-      <w:lvlText w:val="%2."/>
-      <w:lvlJc w:val="left"/>
-      <w:pPr>
-        <w:ind w:left="2937" w:hanging="360"/>
-      </w:pPr>
-    </w:lvl>
-    <w:lvl w:ilvl="2" w:tplc="3409001B" w:tentative="1">
-      <w:start w:val="1"/>
-      <w:numFmt w:val="lowerRoman"/>
-      <w:lvlText w:val="%3."/>
-      <w:lvlJc w:val="right"/>
-      <w:pPr>
-        <w:ind w:left="3657" w:hanging="180"/>
-      </w:pPr>
-    </w:lvl>
-    <w:lvl w:ilvl="3" w:tplc="3409000F" w:tentative="1">
-      <w:start w:val="1"/>
-      <w:numFmt w:val="decimal"/>
-      <w:lvlText w:val="%4."/>
-      <w:lvlJc w:val="left"/>
-      <w:pPr>
-        <w:ind w:left="4377" w:hanging="360"/>
-      </w:pPr>
-    </w:lvl>
-    <w:lvl w:ilvl="4" w:tplc="34090019" w:tentative="1">
-      <w:start w:val="1"/>
-      <w:numFmt w:val="lowerLetter"/>
-      <w:lvlText w:val="%5."/>
-      <w:lvlJc w:val="left"/>
-      <w:pPr>
-        <w:ind w:left="5097" w:hanging="360"/>
-      </w:pPr>
-    </w:lvl>
-    <w:lvl w:ilvl="5" w:tplc="3409001B" w:tentative="1">
-      <w:start w:val="1"/>
-      <w:numFmt w:val="lowerRoman"/>
-      <w:lvlText w:val="%6."/>
-      <w:lvlJc w:val="right"/>
-      <w:pPr>
-        <w:ind w:left="5817" w:hanging="180"/>
-      </w:pPr>
-    </w:lvl>
-    <w:lvl w:ilvl="6" w:tplc="3409000F" w:tentative="1">
-      <w:start w:val="1"/>
-      <w:numFmt w:val="decimal"/>
-      <w:lvlText w:val="%7."/>
-      <w:lvlJc w:val="left"/>
-      <w:pPr>
-        <w:ind w:left="6537" w:hanging="360"/>
-      </w:pPr>
-    </w:lvl>
-    <w:lvl w:ilvl="7" w:tplc="34090019" w:tentative="1">
-      <w:start w:val="1"/>
-      <w:numFmt w:val="lowerLetter"/>
-      <w:lvlText w:val="%8."/>
-      <w:lvlJc w:val="left"/>
-      <w:pPr>
-        <w:ind w:left="7257" w:hanging="360"/>
-      </w:pPr>
-    </w:lvl>
-    <w:lvl w:ilvl="8" w:tplc="3409001B" w:tentative="1">
-      <w:start w:val="1"/>
-      <w:numFmt w:val="lowerRoman"/>
-      <w:lvlText w:val="%9."/>
-      <w:lvlJc w:val="right"/>
-      <w:pPr>
-        <w:ind w:left="7977" w:hanging="180"/>
-      </w:pPr>
-    </w:lvl>
-  </w:abstractNum>
-  <w:abstractNum w:abstractNumId="12" w15:restartNumberingAfterBreak="0">
-    <w:nsid w:val="7CCB5D6F"/>
+    <w:nsid w:val="67AF67E1"/>
     <w:multiLevelType w:val="hybridMultilevel"/>
     <w:tmpl w:val="4960505C"/>
     <w:lvl w:ilvl="0" w:tplc="6FDCB11C">
@@ -12984,6 +13163,304 @@
       </w:rPr>
     </w:lvl>
   </w:abstractNum>
+  <w:abstractNum w:abstractNumId="12" w15:restartNumberingAfterBreak="0">
+    <w:nsid w:val="73BA7C17"/>
+    <w:multiLevelType w:val="hybridMultilevel"/>
+    <w:tmpl w:val="8AAA3B6E"/>
+    <w:lvl w:ilvl="0" w:tplc="33500D0A">
+      <w:start w:val="5"/>
+      <w:numFmt w:val="upperRoman"/>
+      <w:lvlText w:val="%1."/>
+      <w:lvlJc w:val="left"/>
+      <w:pPr>
+        <w:ind w:left="2577" w:hanging="720"/>
+      </w:pPr>
+      <w:rPr>
+        <w:rFonts w:hint="default"/>
+        <w:w w:val="105"/>
+      </w:rPr>
+    </w:lvl>
+    <w:lvl w:ilvl="1" w:tplc="34090019" w:tentative="1">
+      <w:start w:val="1"/>
+      <w:numFmt w:val="lowerLetter"/>
+      <w:lvlText w:val="%2."/>
+      <w:lvlJc w:val="left"/>
+      <w:pPr>
+        <w:ind w:left="2937" w:hanging="360"/>
+      </w:pPr>
+    </w:lvl>
+    <w:lvl w:ilvl="2" w:tplc="3409001B" w:tentative="1">
+      <w:start w:val="1"/>
+      <w:numFmt w:val="lowerRoman"/>
+      <w:lvlText w:val="%3."/>
+      <w:lvlJc w:val="right"/>
+      <w:pPr>
+        <w:ind w:left="3657" w:hanging="180"/>
+      </w:pPr>
+    </w:lvl>
+    <w:lvl w:ilvl="3" w:tplc="3409000F" w:tentative="1">
+      <w:start w:val="1"/>
+      <w:numFmt w:val="decimal"/>
+      <w:lvlText w:val="%4."/>
+      <w:lvlJc w:val="left"/>
+      <w:pPr>
+        <w:ind w:left="4377" w:hanging="360"/>
+      </w:pPr>
+    </w:lvl>
+    <w:lvl w:ilvl="4" w:tplc="34090019" w:tentative="1">
+      <w:start w:val="1"/>
+      <w:numFmt w:val="lowerLetter"/>
+      <w:lvlText w:val="%5."/>
+      <w:lvlJc w:val="left"/>
+      <w:pPr>
+        <w:ind w:left="5097" w:hanging="360"/>
+      </w:pPr>
+    </w:lvl>
+    <w:lvl w:ilvl="5" w:tplc="3409001B" w:tentative="1">
+      <w:start w:val="1"/>
+      <w:numFmt w:val="lowerRoman"/>
+      <w:lvlText w:val="%6."/>
+      <w:lvlJc w:val="right"/>
+      <w:pPr>
+        <w:ind w:left="5817" w:hanging="180"/>
+      </w:pPr>
+    </w:lvl>
+    <w:lvl w:ilvl="6" w:tplc="3409000F" w:tentative="1">
+      <w:start w:val="1"/>
+      <w:numFmt w:val="decimal"/>
+      <w:lvlText w:val="%7."/>
+      <w:lvlJc w:val="left"/>
+      <w:pPr>
+        <w:ind w:left="6537" w:hanging="360"/>
+      </w:pPr>
+    </w:lvl>
+    <w:lvl w:ilvl="7" w:tplc="34090019" w:tentative="1">
+      <w:start w:val="1"/>
+      <w:numFmt w:val="lowerLetter"/>
+      <w:lvlText w:val="%8."/>
+      <w:lvlJc w:val="left"/>
+      <w:pPr>
+        <w:ind w:left="7257" w:hanging="360"/>
+      </w:pPr>
+    </w:lvl>
+    <w:lvl w:ilvl="8" w:tplc="3409001B" w:tentative="1">
+      <w:start w:val="1"/>
+      <w:numFmt w:val="lowerRoman"/>
+      <w:lvlText w:val="%9."/>
+      <w:lvlJc w:val="right"/>
+      <w:pPr>
+        <w:ind w:left="7977" w:hanging="180"/>
+      </w:pPr>
+    </w:lvl>
+  </w:abstractNum>
+  <w:abstractNum w:abstractNumId="13" w15:restartNumberingAfterBreak="0">
+    <w:nsid w:val="773F0EAF"/>
+    <w:multiLevelType w:val="hybridMultilevel"/>
+    <w:tmpl w:val="03005808"/>
+    <w:lvl w:ilvl="0" w:tplc="CD0AB7F0">
+      <w:start w:val="1"/>
+      <w:numFmt w:val="upperLetter"/>
+      <w:lvlText w:val="%1."/>
+      <w:lvlJc w:val="left"/>
+      <w:pPr>
+        <w:ind w:left="595" w:hanging="360"/>
+      </w:pPr>
+      <w:rPr>
+        <w:rFonts w:hint="default"/>
+      </w:rPr>
+    </w:lvl>
+    <w:lvl w:ilvl="1" w:tplc="34090019" w:tentative="1">
+      <w:start w:val="1"/>
+      <w:numFmt w:val="lowerLetter"/>
+      <w:lvlText w:val="%2."/>
+      <w:lvlJc w:val="left"/>
+      <w:pPr>
+        <w:ind w:left="1315" w:hanging="360"/>
+      </w:pPr>
+    </w:lvl>
+    <w:lvl w:ilvl="2" w:tplc="3409001B" w:tentative="1">
+      <w:start w:val="1"/>
+      <w:numFmt w:val="lowerRoman"/>
+      <w:lvlText w:val="%3."/>
+      <w:lvlJc w:val="right"/>
+      <w:pPr>
+        <w:ind w:left="2035" w:hanging="180"/>
+      </w:pPr>
+    </w:lvl>
+    <w:lvl w:ilvl="3" w:tplc="3409000F" w:tentative="1">
+      <w:start w:val="1"/>
+      <w:numFmt w:val="decimal"/>
+      <w:lvlText w:val="%4."/>
+      <w:lvlJc w:val="left"/>
+      <w:pPr>
+        <w:ind w:left="2755" w:hanging="360"/>
+      </w:pPr>
+    </w:lvl>
+    <w:lvl w:ilvl="4" w:tplc="34090019" w:tentative="1">
+      <w:start w:val="1"/>
+      <w:numFmt w:val="lowerLetter"/>
+      <w:lvlText w:val="%5."/>
+      <w:lvlJc w:val="left"/>
+      <w:pPr>
+        <w:ind w:left="3475" w:hanging="360"/>
+      </w:pPr>
+    </w:lvl>
+    <w:lvl w:ilvl="5" w:tplc="3409001B" w:tentative="1">
+      <w:start w:val="1"/>
+      <w:numFmt w:val="lowerRoman"/>
+      <w:lvlText w:val="%6."/>
+      <w:lvlJc w:val="right"/>
+      <w:pPr>
+        <w:ind w:left="4195" w:hanging="180"/>
+      </w:pPr>
+    </w:lvl>
+    <w:lvl w:ilvl="6" w:tplc="3409000F" w:tentative="1">
+      <w:start w:val="1"/>
+      <w:numFmt w:val="decimal"/>
+      <w:lvlText w:val="%7."/>
+      <w:lvlJc w:val="left"/>
+      <w:pPr>
+        <w:ind w:left="4915" w:hanging="360"/>
+      </w:pPr>
+    </w:lvl>
+    <w:lvl w:ilvl="7" w:tplc="34090019" w:tentative="1">
+      <w:start w:val="1"/>
+      <w:numFmt w:val="lowerLetter"/>
+      <w:lvlText w:val="%8."/>
+      <w:lvlJc w:val="left"/>
+      <w:pPr>
+        <w:ind w:left="5635" w:hanging="360"/>
+      </w:pPr>
+    </w:lvl>
+    <w:lvl w:ilvl="8" w:tplc="3409001B" w:tentative="1">
+      <w:start w:val="1"/>
+      <w:numFmt w:val="lowerRoman"/>
+      <w:lvlText w:val="%9."/>
+      <w:lvlJc w:val="right"/>
+      <w:pPr>
+        <w:ind w:left="6355" w:hanging="180"/>
+      </w:pPr>
+    </w:lvl>
+  </w:abstractNum>
+  <w:abstractNum w:abstractNumId="14" w15:restartNumberingAfterBreak="0">
+    <w:nsid w:val="7CCB5D6F"/>
+    <w:multiLevelType w:val="hybridMultilevel"/>
+    <w:tmpl w:val="4960505C"/>
+    <w:lvl w:ilvl="0" w:tplc="6FDCB11C">
+      <w:start w:val="1"/>
+      <w:numFmt w:val="decimal"/>
+      <w:lvlText w:val="%1."/>
+      <w:lvlJc w:val="left"/>
+      <w:pPr>
+        <w:ind w:left="957" w:hanging="361"/>
+        <w:jc w:val="right"/>
+      </w:pPr>
+      <w:rPr>
+        <w:rFonts w:ascii="Times New Roman" w:eastAsia="Times New Roman" w:hAnsi="Times New Roman" w:cs="Times New Roman" w:hint="default"/>
+        <w:spacing w:val="-8"/>
+        <w:w w:val="102"/>
+        <w:sz w:val="19"/>
+        <w:szCs w:val="19"/>
+        <w:lang w:val="en-US" w:eastAsia="en-US" w:bidi="ar-SA"/>
+      </w:rPr>
+    </w:lvl>
+    <w:lvl w:ilvl="1" w:tplc="2ADED6EE">
+      <w:numFmt w:val="bullet"/>
+      <w:lvlText w:val="•"/>
+      <w:lvlJc w:val="left"/>
+      <w:pPr>
+        <w:ind w:left="1397" w:hanging="361"/>
+      </w:pPr>
+      <w:rPr>
+        <w:rFonts w:hint="default"/>
+        <w:lang w:val="en-US" w:eastAsia="en-US" w:bidi="ar-SA"/>
+      </w:rPr>
+    </w:lvl>
+    <w:lvl w:ilvl="2" w:tplc="058C0A78">
+      <w:numFmt w:val="bullet"/>
+      <w:lvlText w:val="•"/>
+      <w:lvlJc w:val="left"/>
+      <w:pPr>
+        <w:ind w:left="1834" w:hanging="361"/>
+      </w:pPr>
+      <w:rPr>
+        <w:rFonts w:hint="default"/>
+        <w:lang w:val="en-US" w:eastAsia="en-US" w:bidi="ar-SA"/>
+      </w:rPr>
+    </w:lvl>
+    <w:lvl w:ilvl="3" w:tplc="DB7A6030">
+      <w:numFmt w:val="bullet"/>
+      <w:lvlText w:val="•"/>
+      <w:lvlJc w:val="left"/>
+      <w:pPr>
+        <w:ind w:left="2271" w:hanging="361"/>
+      </w:pPr>
+      <w:rPr>
+        <w:rFonts w:hint="default"/>
+        <w:lang w:val="en-US" w:eastAsia="en-US" w:bidi="ar-SA"/>
+      </w:rPr>
+    </w:lvl>
+    <w:lvl w:ilvl="4" w:tplc="7772B512">
+      <w:numFmt w:val="bullet"/>
+      <w:lvlText w:val="•"/>
+      <w:lvlJc w:val="left"/>
+      <w:pPr>
+        <w:ind w:left="2708" w:hanging="361"/>
+      </w:pPr>
+      <w:rPr>
+        <w:rFonts w:hint="default"/>
+        <w:lang w:val="en-US" w:eastAsia="en-US" w:bidi="ar-SA"/>
+      </w:rPr>
+    </w:lvl>
+    <w:lvl w:ilvl="5" w:tplc="E41CBFF2">
+      <w:numFmt w:val="bullet"/>
+      <w:lvlText w:val="•"/>
+      <w:lvlJc w:val="left"/>
+      <w:pPr>
+        <w:ind w:left="3145" w:hanging="361"/>
+      </w:pPr>
+      <w:rPr>
+        <w:rFonts w:hint="default"/>
+        <w:lang w:val="en-US" w:eastAsia="en-US" w:bidi="ar-SA"/>
+      </w:rPr>
+    </w:lvl>
+    <w:lvl w:ilvl="6" w:tplc="2DB6E832">
+      <w:numFmt w:val="bullet"/>
+      <w:lvlText w:val="•"/>
+      <w:lvlJc w:val="left"/>
+      <w:pPr>
+        <w:ind w:left="3583" w:hanging="361"/>
+      </w:pPr>
+      <w:rPr>
+        <w:rFonts w:hint="default"/>
+        <w:lang w:val="en-US" w:eastAsia="en-US" w:bidi="ar-SA"/>
+      </w:rPr>
+    </w:lvl>
+    <w:lvl w:ilvl="7" w:tplc="8C82DDE8">
+      <w:numFmt w:val="bullet"/>
+      <w:lvlText w:val="•"/>
+      <w:lvlJc w:val="left"/>
+      <w:pPr>
+        <w:ind w:left="4020" w:hanging="361"/>
+      </w:pPr>
+      <w:rPr>
+        <w:rFonts w:hint="default"/>
+        <w:lang w:val="en-US" w:eastAsia="en-US" w:bidi="ar-SA"/>
+      </w:rPr>
+    </w:lvl>
+    <w:lvl w:ilvl="8" w:tplc="9004570A">
+      <w:numFmt w:val="bullet"/>
+      <w:lvlText w:val="•"/>
+      <w:lvlJc w:val="left"/>
+      <w:pPr>
+        <w:ind w:left="4457" w:hanging="361"/>
+      </w:pPr>
+      <w:rPr>
+        <w:rFonts w:hint="default"/>
+        <w:lang w:val="en-US" w:eastAsia="en-US" w:bidi="ar-SA"/>
+      </w:rPr>
+    </w:lvl>
+  </w:abstractNum>
   <w:num w:numId="1">
     <w:abstractNumId w:val="3"/>
   </w:num>
@@ -12991,7 +13468,7 @@
     <w:abstractNumId w:val="8"/>
   </w:num>
   <w:num w:numId="3">
-    <w:abstractNumId w:val="12"/>
+    <w:abstractNumId w:val="14"/>
   </w:num>
   <w:num w:numId="4">
     <w:abstractNumId w:val="6"/>
@@ -13003,7 +13480,7 @@
     <w:abstractNumId w:val="4"/>
   </w:num>
   <w:num w:numId="7">
-    <w:abstractNumId w:val="11"/>
+    <w:abstractNumId w:val="12"/>
   </w:num>
   <w:num w:numId="8">
     <w:abstractNumId w:val="9"/>
@@ -13022,6 +13499,12 @@
   </w:num>
   <w:num w:numId="13">
     <w:abstractNumId w:val="2"/>
+  </w:num>
+  <w:num w:numId="14">
+    <w:abstractNumId w:val="13"/>
+  </w:num>
+  <w:num w:numId="15">
+    <w:abstractNumId w:val="11"/>
   </w:num>
 </w:numbering>
 </file>
